--- a/merge/HC - Health _ Wellbeing Assessment.DOCX
+++ b/merge/HC - Health _ Wellbeing Assessment.DOCX
@@ -314,7 +314,7 @@
                 <w:sz w:val="20"/>
                 <w:lang w:eastAsia="en-AU"/>
               </w:rPr>
-              <w:t>Coxall</w:t>
+              <w:t>Wilding</w:t>
             </w:r>
             <w:r>
               <w:rPr>
@@ -399,7 +399,7 @@
                 <w:sz w:val="20"/>
                 <w:lang w:eastAsia="en-AU"/>
               </w:rPr>
-              <w:t>Alexandria</w:t>
+              <w:t>Kathleen</w:t>
             </w:r>
             <w:r>
               <w:rPr>
@@ -528,7 +528,7 @@
                 <w:sz w:val="20"/>
                 <w:lang w:eastAsia="en-AU"/>
               </w:rPr>
-              <w:t>1944-03-25</w:t>
+              <w:t>1952-05-30</w:t>
             </w:r>
             <w:r>
               <w:rPr>
@@ -612,7 +612,7 @@
                 <w:sz w:val="20"/>
                 <w:lang w:eastAsia="en-AU"/>
               </w:rPr>
-              <w:t>2 Timperly Rd</w:t>
+              <w:t>Unit B, 23 Stilton Court</w:t>
             </w:r>
             <w:r>
               <w:rPr>
@@ -739,7 +739,7 @@
                 <w:sz w:val="20"/>
                 <w:lang w:eastAsia="en-AU"/>
               </w:rPr>
-              <w:t>South Bunbury</w:t>
+              <w:t xml:space="preserve">Bunbury </w:t>
             </w:r>
             <w:r>
               <w:rPr>
@@ -1019,7 +1019,7 @@
                 <w:sz w:val="20"/>
                 <w:lang w:eastAsia="en-AU"/>
               </w:rPr>
-              <w:t>0434926424</w:t>
+              <w:t>0414 939 161</w:t>
             </w:r>
             <w:r>
               <w:rPr>
@@ -1267,7 +1267,7 @@
                 <w:sz w:val="20"/>
                 <w:szCs w:val="20"/>
               </w:rPr>
-              <w:t>Alex is married to Neville. Alex and Neville originate from Victoria, Australia. Alex had a total of eight years education. She used</w:t>
+              <w:t>Kathleen lives alone.</w:t>
             </w:r>
           </w:p>
           <w:p>
@@ -1289,7 +1289,7 @@
                 <w:sz w:val="20"/>
                 <w:szCs w:val="20"/>
               </w:rPr>
-              <w:t>to work as a dressmaker. Currently they are residing in a house in Bunbury. Financially</w:t>
+              <w:t>She had a dog Tanzy that keeps her company and who Kathleen is very fond of.</w:t>
             </w:r>
           </w:p>
           <w:p>
@@ -1311,29 +1311,51 @@
                 <w:sz w:val="20"/>
                 <w:szCs w:val="20"/>
               </w:rPr>
-              <w:t>they are stable. They have four daughters and one of them, Helen, lives locally. Katie (Bunbury), Leanne (Eaton), Jane (Albany).</w:t>
-            </w:r>
-          </w:p>
-          <w:p>
-            <w:pPr>
-              <w:spacing w:before="60" w:after="60"/>
-              <w:rPr>
-                <w:rFonts w:ascii="Arial" w:hAnsi="Arial" w:cs="Arial"/>
-                <w:sz w:val="20"/>
-                <w:szCs w:val="20"/>
-                <w:lang w:eastAsia="en-AU"/>
-              </w:rPr>
-            </w:pPr>
-            <w:r>
+              <w:t xml:space="preserve">Kathleen has three children who have all moved away from the Bunbury </w:t>
+            </w:r>
+          </w:p>
+          <w:p>
+            <w:pPr>
+              <w:spacing w:before="60" w:after="60"/>
               <w:rPr>
                 <w:rFonts w:ascii="Arial" w:hAnsi="Arial" w:cs="Arial"/>
                 <w:noProof/>
                 <w:color w:val="0070C0"/>
                 <w:sz w:val="20"/>
                 <w:szCs w:val="20"/>
-                <w:lang w:eastAsia="en-AU"/>
-              </w:rPr>
-              <w:t xml:space="preserve">Alex is fully supported by her husband Neville who has health issues of his own. Daughter Helen is also local and supports as able. </w:t>
+              </w:rPr>
+            </w:pPr>
+            <w:r>
+              <w:rPr>
+                <w:rFonts w:ascii="Arial" w:hAnsi="Arial" w:cs="Arial"/>
+                <w:noProof/>
+                <w:color w:val="0070C0"/>
+                <w:sz w:val="20"/>
+                <w:szCs w:val="20"/>
+              </w:rPr>
+              <w:t>Kathleen was born in Busselton she has lived in the Bunbury area since the 1990's</w:t>
+            </w:r>
+          </w:p>
+          <w:p>
+            <w:pPr>
+              <w:spacing w:before="60" w:after="60"/>
+              <w:rPr>
+                <w:rFonts w:ascii="Arial" w:hAnsi="Arial" w:cs="Arial"/>
+                <w:sz w:val="20"/>
+                <w:szCs w:val="20"/>
+                <w:lang w:eastAsia="en-AU"/>
+              </w:rPr>
+            </w:pPr>
+            <w:r>
+              <w:rPr>
+                <w:rFonts w:ascii="Arial" w:hAnsi="Arial" w:cs="Arial"/>
+                <w:noProof/>
+                <w:color w:val="0070C0"/>
+                <w:sz w:val="20"/>
+                <w:szCs w:val="20"/>
+                <w:lang w:eastAsia="en-AU"/>
+              </w:rPr>
+              <w:t>Kathleen worked at the Rose Hotel and was the head waitress for a number ' of years.</w:t>
             </w:r>
             <w:r>
               <w:rPr>
@@ -1432,7 +1454,7 @@
                 <w:sz w:val="20"/>
                 <w:szCs w:val="20"/>
               </w:rPr>
-              <w:t>My family.</w:t>
+              <w:t>It is important to Kathleen that she looks after her dog Tansy and makes sure all of the dog’s needs are met.</w:t>
             </w:r>
           </w:p>
           <w:p>
@@ -1454,20 +1476,82 @@
                 <w:sz w:val="20"/>
                 <w:szCs w:val="20"/>
               </w:rPr>
-              <w:t>To be able to continue living in my own home.</w:t>
-            </w:r>
-          </w:p>
-          <w:p>
-            <w:pPr>
-              <w:spacing w:before="60" w:after="60"/>
+              <w:t>Kathleen likes to have a clean and tidy home.</w:t>
+            </w:r>
+          </w:p>
+          <w:p>
+            <w:pPr>
+              <w:spacing w:before="60" w:after="60"/>
+              <w:rPr>
+                <w:rFonts w:ascii="Arial" w:hAnsi="Arial" w:cs="Arial"/>
+                <w:color w:val="0070C0"/>
+                <w:sz w:val="20"/>
+                <w:szCs w:val="20"/>
+                <w:lang w:eastAsia="en-AU"/>
+              </w:rPr>
+            </w:pPr>
+            <w:r>
               <w:rPr>
                 <w:rFonts w:ascii="Arial" w:hAnsi="Arial" w:cs="Arial"/>
                 <w:noProof/>
                 <w:color w:val="0070C0"/>
                 <w:sz w:val="20"/>
                 <w:szCs w:val="20"/>
-              </w:rPr>
-            </w:pPr>
+                <w:lang w:eastAsia="en-AU"/>
+              </w:rPr>
+              <w:t>Kathleen likes to have a nice garden that is well maintained.</w:t>
+            </w:r>
+            <w:r>
+              <w:rPr>
+                <w:rFonts w:ascii="Arial" w:hAnsi="Arial" w:cs="Arial"/>
+                <w:color w:val="0070C0"/>
+                <w:sz w:val="20"/>
+                <w:szCs w:val="20"/>
+                <w:lang w:eastAsia="en-AU"/>
+              </w:rPr>
+              <w:fldChar w:fldCharType="end"/>
+            </w:r>
+          </w:p>
+          <w:p>
+            <w:pPr>
+              <w:spacing w:before="60" w:after="60"/>
+              <w:rPr>
+                <w:rFonts w:ascii="Arial" w:hAnsi="Arial" w:cs="Arial"/>
+                <w:sz w:val="20"/>
+                <w:szCs w:val="20"/>
+                <w:lang w:eastAsia="en-AU"/>
+              </w:rPr>
+            </w:pPr>
+            <w:r>
+              <w:rPr>
+                <w:rFonts w:ascii="Arial" w:hAnsi="Arial" w:cs="Arial"/>
+                <w:color w:val="0070C0"/>
+                <w:sz w:val="20"/>
+                <w:szCs w:val="20"/>
+                <w:lang w:eastAsia="en-AU"/>
+              </w:rPr>
+              <w:fldChar w:fldCharType="begin"/>
+            </w:r>
+            <w:r>
+              <w:rPr>
+                <w:rFonts w:ascii="Arial" w:hAnsi="Arial" w:cs="Arial"/>
+                <w:color w:val="0070C0"/>
+                <w:sz w:val="20"/>
+                <w:szCs w:val="20"/>
+                <w:lang w:eastAsia="en-AU"/>
+              </w:rPr>
+              <w:instrText xml:space="preserve"> MERGEFIELD "importantPeople" </w:instrText>
+            </w:r>
+            <w:r>
+              <w:rPr>
+                <w:rFonts w:ascii="Arial" w:hAnsi="Arial" w:cs="Arial"/>
+                <w:color w:val="0070C0"/>
+                <w:sz w:val="20"/>
+                <w:szCs w:val="20"/>
+                <w:lang w:eastAsia="en-AU"/>
+              </w:rPr>
+              <w:fldChar w:fldCharType="separate"/>
+            </w:r>
             <w:r>
               <w:rPr>
                 <w:rFonts w:ascii="Arial" w:hAnsi="Arial" w:cs="Arial"/>
@@ -1475,93 +1559,9 @@
                 <w:color w:val="0070C0"/>
                 <w:sz w:val="20"/>
                 <w:szCs w:val="20"/>
-              </w:rPr>
-              <w:t>To be socially and physically active to maintain my health and well being.</w:t>
-            </w:r>
-          </w:p>
-          <w:p>
-            <w:pPr>
-              <w:spacing w:before="60" w:after="60"/>
-              <w:rPr>
-                <w:rFonts w:ascii="Arial" w:hAnsi="Arial" w:cs="Arial"/>
-                <w:color w:val="0070C0"/>
-                <w:sz w:val="20"/>
-                <w:szCs w:val="20"/>
-                <w:lang w:eastAsia="en-AU"/>
-              </w:rPr>
-            </w:pPr>
-            <w:r>
-              <w:rPr>
-                <w:rFonts w:ascii="Arial" w:hAnsi="Arial" w:cs="Arial"/>
-                <w:noProof/>
-                <w:color w:val="0070C0"/>
-                <w:sz w:val="20"/>
-                <w:szCs w:val="20"/>
-                <w:lang w:eastAsia="en-AU"/>
-              </w:rPr>
-              <w:t>For my husband and family to have some help with caring for me.</w:t>
-            </w:r>
-            <w:r>
-              <w:rPr>
-                <w:rFonts w:ascii="Arial" w:hAnsi="Arial" w:cs="Arial"/>
-                <w:color w:val="0070C0"/>
-                <w:sz w:val="20"/>
-                <w:szCs w:val="20"/>
-                <w:lang w:eastAsia="en-AU"/>
-              </w:rPr>
-              <w:fldChar w:fldCharType="end"/>
-            </w:r>
-          </w:p>
-          <w:p>
-            <w:pPr>
-              <w:spacing w:before="60" w:after="60"/>
-              <w:rPr>
-                <w:rFonts w:ascii="Arial" w:hAnsi="Arial" w:cs="Arial"/>
-                <w:sz w:val="20"/>
-                <w:szCs w:val="20"/>
-                <w:lang w:eastAsia="en-AU"/>
-              </w:rPr>
-            </w:pPr>
-            <w:r>
-              <w:rPr>
-                <w:rFonts w:ascii="Arial" w:hAnsi="Arial" w:cs="Arial"/>
-                <w:color w:val="0070C0"/>
-                <w:sz w:val="20"/>
-                <w:szCs w:val="20"/>
-                <w:lang w:eastAsia="en-AU"/>
-              </w:rPr>
-              <w:fldChar w:fldCharType="begin"/>
-            </w:r>
-            <w:r>
-              <w:rPr>
-                <w:rFonts w:ascii="Arial" w:hAnsi="Arial" w:cs="Arial"/>
-                <w:color w:val="0070C0"/>
-                <w:sz w:val="20"/>
-                <w:szCs w:val="20"/>
-                <w:lang w:eastAsia="en-AU"/>
-              </w:rPr>
-              <w:instrText xml:space="preserve"> MERGEFIELD "importantPeople" </w:instrText>
-            </w:r>
-            <w:r>
-              <w:rPr>
-                <w:rFonts w:ascii="Arial" w:hAnsi="Arial" w:cs="Arial"/>
-                <w:color w:val="0070C0"/>
-                <w:sz w:val="20"/>
-                <w:szCs w:val="20"/>
-                <w:lang w:eastAsia="en-AU"/>
-              </w:rPr>
-              <w:fldChar w:fldCharType="separate"/>
-            </w:r>
-            <w:r>
-              <w:rPr>
-                <w:rFonts w:ascii="Arial" w:hAnsi="Arial" w:cs="Arial"/>
-                <w:noProof/>
-                <w:color w:val="0070C0"/>
-                <w:sz w:val="20"/>
-                <w:szCs w:val="20"/>
-                <w:lang w:eastAsia="en-AU"/>
-              </w:rPr>
-              <w:t>My husband and daughters are supportive and provide a lot of support for me to live at home.  Helen and Katie live in Bunbury and are very supportive.</w:t>
+                <w:lang w:eastAsia="en-AU"/>
+              </w:rPr>
+              <w:t>Kathleen has a niece Sue Jacobsen who lives in Bunbury and who keeps in touch and helps when she is able. However Sue has her own health problems and is not always available for support.</w:t>
             </w:r>
             <w:r>
               <w:rPr>
@@ -1682,10 +1682,10 @@
               <w:spacing w:before="60" w:after="60"/>
               <w:rPr>
                 <w:rFonts w:ascii="Arial" w:hAnsi="Arial" w:cs="Arial"/>
+                <w:noProof/>
                 <w:color w:val="0070C0"/>
                 <w:sz w:val="20"/>
                 <w:szCs w:val="20"/>
-                <w:lang w:eastAsia="en-AU"/>
               </w:rPr>
             </w:pPr>
             <w:r>
@@ -1707,6 +1707,49 @@
                 <w:lang w:eastAsia="en-AU"/>
               </w:rPr>
               <w:instrText xml:space="preserve"> MERGEFIELD likesDislikes </w:instrText>
+            </w:r>
+            <w:r>
+              <w:rPr>
+                <w:rFonts w:ascii="Arial" w:hAnsi="Arial" w:cs="Arial"/>
+                <w:color w:val="0070C0"/>
+                <w:sz w:val="20"/>
+                <w:szCs w:val="20"/>
+                <w:lang w:eastAsia="en-AU"/>
+              </w:rPr>
+              <w:fldChar w:fldCharType="separate"/>
+            </w:r>
+            <w:r>
+              <w:rPr>
+                <w:rFonts w:ascii="Arial" w:hAnsi="Arial" w:cs="Arial"/>
+                <w:noProof/>
+                <w:color w:val="0070C0"/>
+                <w:sz w:val="20"/>
+                <w:szCs w:val="20"/>
+              </w:rPr>
+              <w:t xml:space="preserve">Kathleen loves her dog Tansy. </w:t>
+            </w:r>
+          </w:p>
+          <w:p>
+            <w:pPr>
+              <w:spacing w:before="60" w:after="60"/>
+              <w:rPr>
+                <w:rFonts w:ascii="Arial" w:hAnsi="Arial" w:cs="Arial"/>
+                <w:color w:val="0070C0"/>
+                <w:sz w:val="20"/>
+                <w:szCs w:val="20"/>
+                <w:lang w:eastAsia="en-AU"/>
+              </w:rPr>
+            </w:pPr>
+            <w:r>
+              <w:rPr>
+                <w:rFonts w:ascii="Arial" w:hAnsi="Arial" w:cs="Arial"/>
+                <w:noProof/>
+                <w:color w:val="0070C0"/>
+                <w:sz w:val="20"/>
+                <w:szCs w:val="20"/>
+                <w:lang w:eastAsia="en-AU"/>
+              </w:rPr>
+              <w:t xml:space="preserve">Kathleen dislikes taking or relying on medications for her pain. </w:t>
             </w:r>
             <w:r>
               <w:rPr>
@@ -1810,7 +1853,6 @@
                 <w:szCs w:val="21"/>
                 <w:lang w:eastAsia="en-AU"/>
               </w:rPr>
-              <w:lastRenderedPageBreak/>
               <w:t>Overall Health &amp; Wellbeing</w:t>
             </w:r>
           </w:p>
@@ -1874,53 +1916,54 @@
               <w:spacing w:before="60" w:after="60"/>
               <w:rPr>
                 <w:rFonts w:ascii="Arial" w:hAnsi="Arial" w:cs="Arial"/>
-                <w:color w:val="0070C0"/>
-                <w:sz w:val="20"/>
-                <w:szCs w:val="20"/>
-                <w:lang w:eastAsia="en-AU"/>
-              </w:rPr>
-            </w:pPr>
-            <w:r>
-              <w:rPr>
-                <w:rFonts w:ascii="Arial" w:hAnsi="Arial" w:cs="Arial"/>
-                <w:color w:val="0070C0"/>
-                <w:sz w:val="20"/>
-                <w:szCs w:val="20"/>
-                <w:lang w:eastAsia="en-AU"/>
-              </w:rPr>
-              <w:fldChar w:fldCharType="begin"/>
-            </w:r>
-            <w:r>
-              <w:rPr>
-                <w:rFonts w:ascii="Arial" w:hAnsi="Arial" w:cs="Arial"/>
-                <w:color w:val="0070C0"/>
-                <w:sz w:val="20"/>
-                <w:szCs w:val="20"/>
-                <w:lang w:eastAsia="en-AU"/>
-              </w:rPr>
-              <w:instrText xml:space="preserve"> MERGEFIELD "medicalCurrent" </w:instrText>
-            </w:r>
-            <w:r>
-              <w:rPr>
-                <w:rFonts w:ascii="Arial" w:hAnsi="Arial" w:cs="Arial"/>
-                <w:color w:val="0070C0"/>
-                <w:sz w:val="20"/>
-                <w:szCs w:val="20"/>
-                <w:lang w:eastAsia="en-AU"/>
-              </w:rPr>
-              <w:fldChar w:fldCharType="separate"/>
-            </w:r>
-            <w:r>
-              <w:rPr>
-                <w:rFonts w:ascii="Arial" w:hAnsi="Arial" w:cs="Arial"/>
                 <w:noProof/>
                 <w:color w:val="0070C0"/>
                 <w:sz w:val="20"/>
                 <w:szCs w:val="20"/>
-                <w:lang w:eastAsia="en-AU"/>
-              </w:rPr>
-              <w:t>Cognitive decline with confusion and STML, Pain, reduced mobility and range of motion. Falls risk.</w:t>
-            </w:r>
+              </w:rPr>
+            </w:pPr>
+            <w:r>
+              <w:rPr>
+                <w:rFonts w:ascii="Arial" w:hAnsi="Arial" w:cs="Arial"/>
+                <w:color w:val="0070C0"/>
+                <w:sz w:val="20"/>
+                <w:szCs w:val="20"/>
+                <w:lang w:eastAsia="en-AU"/>
+              </w:rPr>
+              <w:fldChar w:fldCharType="begin"/>
+            </w:r>
+            <w:r>
+              <w:rPr>
+                <w:rFonts w:ascii="Arial" w:hAnsi="Arial" w:cs="Arial"/>
+                <w:color w:val="0070C0"/>
+                <w:sz w:val="20"/>
+                <w:szCs w:val="20"/>
+                <w:lang w:eastAsia="en-AU"/>
+              </w:rPr>
+              <w:instrText xml:space="preserve"> MERGEFIELD "medicalCurrent" </w:instrText>
+            </w:r>
+            <w:r>
+              <w:rPr>
+                <w:rFonts w:ascii="Arial" w:hAnsi="Arial" w:cs="Arial"/>
+                <w:color w:val="0070C0"/>
+                <w:sz w:val="20"/>
+                <w:szCs w:val="20"/>
+                <w:lang w:eastAsia="en-AU"/>
+              </w:rPr>
+              <w:fldChar w:fldCharType="separate"/>
+            </w:r>
+          </w:p>
+          <w:p>
+            <w:pPr>
+              <w:spacing w:before="60" w:after="60"/>
+              <w:rPr>
+                <w:rFonts w:ascii="Arial" w:hAnsi="Arial" w:cs="Arial"/>
+                <w:color w:val="0070C0"/>
+                <w:sz w:val="20"/>
+                <w:szCs w:val="20"/>
+                <w:lang w:eastAsia="en-AU"/>
+              </w:rPr>
+            </w:pPr>
             <w:r>
               <w:rPr>
                 <w:rFonts w:ascii="Arial" w:hAnsi="Arial" w:cs="Arial"/>
@@ -2023,7 +2066,7 @@
                 <w:szCs w:val="20"/>
                 <w:lang w:eastAsia="en-AU"/>
               </w:rPr>
-              <w:t>Dementia in Alzheimer's disease, Back problems-dorsopathies (includes scoliosis, sciatica), Ruptured artery - 4 x stents, Angina, Disorders of the thyroid gland, Osteoarthritis, Falls, Malaise &amp; fatigue (includes general physical deteri lethargy andargy and tiredness)</w:t>
+              <w:t>Gillian Barr Syndrome (foot and ankle paresis), hypertension, chronic pain (lower back and feet), depression and anxiety.</w:t>
             </w:r>
             <w:r>
               <w:rPr>
@@ -2277,19 +2320,20 @@
                 <w:szCs w:val="20"/>
                 <w:lang w:eastAsia="en-AU"/>
               </w:rPr>
-              <w:fldChar w:fldCharType="separate"/>
-            </w:r>
-            <w:r>
-              <w:rPr>
-                <w:rFonts w:ascii="Arial" w:hAnsi="Arial" w:cs="Arial"/>
-                <w:noProof/>
+              <w:fldChar w:fldCharType="end"/>
+            </w:r>
+          </w:p>
+          <w:p>
+            <w:pPr>
+              <w:spacing w:before="60" w:after="60"/>
+              <w:rPr>
+                <w:rFonts w:ascii="Arial" w:hAnsi="Arial" w:cs="Arial"/>
                 <w:color w:val="0070C0"/>
                 <w:sz w:val="20"/>
                 <w:szCs w:val="20"/>
                 <w:lang w:eastAsia="en-AU"/>
               </w:rPr>
-              <w:t>Vision impaired (glasses)</w:t>
-            </w:r>
+            </w:pPr>
             <w:r>
               <w:rPr>
                 <w:rFonts w:ascii="Arial" w:hAnsi="Arial" w:cs="Arial"/>
@@ -2298,6 +2342,26 @@
                 <w:szCs w:val="20"/>
                 <w:lang w:eastAsia="en-AU"/>
               </w:rPr>
+              <w:fldChar w:fldCharType="begin"/>
+            </w:r>
+            <w:r>
+              <w:rPr>
+                <w:rFonts w:ascii="Arial" w:hAnsi="Arial" w:cs="Arial"/>
+                <w:color w:val="0070C0"/>
+                <w:sz w:val="20"/>
+                <w:szCs w:val="20"/>
+                <w:lang w:eastAsia="en-AU"/>
+              </w:rPr>
+              <w:instrText xml:space="preserve"> MERGEFIELD "CommunicationAids" </w:instrText>
+            </w:r>
+            <w:r>
+              <w:rPr>
+                <w:rFonts w:ascii="Arial" w:hAnsi="Arial" w:cs="Arial"/>
+                <w:color w:val="0070C0"/>
+                <w:sz w:val="20"/>
+                <w:szCs w:val="20"/>
+                <w:lang w:eastAsia="en-AU"/>
+              </w:rPr>
               <w:fldChar w:fldCharType="end"/>
             </w:r>
           </w:p>
@@ -2330,113 +2394,7 @@
                 <w:szCs w:val="20"/>
                 <w:lang w:eastAsia="en-AU"/>
               </w:rPr>
-              <w:instrText xml:space="preserve"> MERGEFIELD "CommunicationAids" </w:instrText>
-            </w:r>
-            <w:r>
-              <w:rPr>
-                <w:rFonts w:ascii="Arial" w:hAnsi="Arial" w:cs="Arial"/>
-                <w:color w:val="0070C0"/>
-                <w:sz w:val="20"/>
-                <w:szCs w:val="20"/>
-                <w:lang w:eastAsia="en-AU"/>
-              </w:rPr>
-              <w:fldChar w:fldCharType="separate"/>
-            </w:r>
-            <w:r>
-              <w:rPr>
-                <w:rFonts w:ascii="Arial" w:hAnsi="Arial" w:cs="Arial"/>
-                <w:noProof/>
-                <w:color w:val="0070C0"/>
-                <w:sz w:val="20"/>
-                <w:szCs w:val="20"/>
-                <w:lang w:eastAsia="en-AU"/>
-              </w:rPr>
-              <w:t>Wears reading glasses,Wears distance glasses</w:t>
-            </w:r>
-            <w:r>
-              <w:rPr>
-                <w:rFonts w:ascii="Arial" w:hAnsi="Arial" w:cs="Arial"/>
-                <w:color w:val="0070C0"/>
-                <w:sz w:val="20"/>
-                <w:szCs w:val="20"/>
-                <w:lang w:eastAsia="en-AU"/>
-              </w:rPr>
-              <w:fldChar w:fldCharType="end"/>
-            </w:r>
-          </w:p>
-          <w:p>
-            <w:pPr>
-              <w:spacing w:before="60" w:after="60"/>
-              <w:rPr>
-                <w:rFonts w:ascii="Arial" w:hAnsi="Arial" w:cs="Arial"/>
-                <w:noProof/>
-                <w:color w:val="0070C0"/>
-                <w:sz w:val="20"/>
-                <w:szCs w:val="20"/>
-              </w:rPr>
-            </w:pPr>
-            <w:r>
-              <w:rPr>
-                <w:rFonts w:ascii="Arial" w:hAnsi="Arial" w:cs="Arial"/>
-                <w:color w:val="0070C0"/>
-                <w:sz w:val="20"/>
-                <w:szCs w:val="20"/>
-                <w:lang w:eastAsia="en-AU"/>
-              </w:rPr>
-              <w:fldChar w:fldCharType="begin"/>
-            </w:r>
-            <w:r>
-              <w:rPr>
-                <w:rFonts w:ascii="Arial" w:hAnsi="Arial" w:cs="Arial"/>
-                <w:color w:val="0070C0"/>
-                <w:sz w:val="20"/>
-                <w:szCs w:val="20"/>
-                <w:lang w:eastAsia="en-AU"/>
-              </w:rPr>
               <w:instrText xml:space="preserve"> MERGEFIELD "sensoryOther" </w:instrText>
-            </w:r>
-            <w:r>
-              <w:rPr>
-                <w:rFonts w:ascii="Arial" w:hAnsi="Arial" w:cs="Arial"/>
-                <w:color w:val="0070C0"/>
-                <w:sz w:val="20"/>
-                <w:szCs w:val="20"/>
-                <w:lang w:eastAsia="en-AU"/>
-              </w:rPr>
-              <w:fldChar w:fldCharType="separate"/>
-            </w:r>
-            <w:r>
-              <w:rPr>
-                <w:rFonts w:ascii="Arial" w:hAnsi="Arial" w:cs="Arial"/>
-                <w:noProof/>
-                <w:color w:val="0070C0"/>
-                <w:sz w:val="20"/>
-                <w:szCs w:val="20"/>
-              </w:rPr>
-              <w:t>Alex wears glasses for reading and long distance.</w:t>
-            </w:r>
-          </w:p>
-          <w:p>
-            <w:pPr>
-              <w:spacing w:before="60" w:after="60"/>
-              <w:rPr>
-                <w:rFonts w:ascii="Arial" w:hAnsi="Arial" w:cs="Arial"/>
-                <w:color w:val="0070C0"/>
-                <w:sz w:val="20"/>
-                <w:szCs w:val="20"/>
-                <w:lang w:eastAsia="en-AU"/>
-              </w:rPr>
-            </w:pPr>
-            <w:r>
-              <w:rPr>
-                <w:rFonts w:ascii="Arial" w:hAnsi="Arial" w:cs="Arial"/>
-                <w:noProof/>
-                <w:color w:val="0070C0"/>
-                <w:sz w:val="20"/>
-                <w:szCs w:val="20"/>
-                <w:lang w:eastAsia="en-AU"/>
-              </w:rPr>
-              <w:t>Cognitive impairment. Supported by husband and family with healthcare information and appointments.</w:t>
             </w:r>
             <w:r>
               <w:rPr>
@@ -2637,7 +2595,7 @@
                 <w:szCs w:val="20"/>
                 <w:lang w:eastAsia="en-AU"/>
               </w:rPr>
-              <w:t>Alexandria requires support to engage in social activities.</w:t>
+              <w:t>Kathleen is at risk of social isolation secondary to impaired mobility</w:t>
             </w:r>
             <w:r>
               <w:rPr>
@@ -2733,10 +2691,10 @@
               <w:spacing w:before="60" w:after="60"/>
               <w:rPr>
                 <w:rFonts w:ascii="Arial" w:hAnsi="Arial" w:cs="Arial"/>
-                <w:noProof/>
                 <w:color w:val="0070C0"/>
                 <w:sz w:val="20"/>
                 <w:szCs w:val="20"/>
+                <w:lang w:eastAsia="en-AU"/>
               </w:rPr>
             </w:pPr>
             <w:r>
@@ -2769,28 +2727,6 @@
               </w:rPr>
               <w:fldChar w:fldCharType="separate"/>
             </w:r>
-            <w:r>
-              <w:rPr>
-                <w:rFonts w:ascii="Arial" w:hAnsi="Arial" w:cs="Arial"/>
-                <w:noProof/>
-                <w:color w:val="0070C0"/>
-                <w:sz w:val="20"/>
-                <w:szCs w:val="20"/>
-              </w:rPr>
-              <w:t>Alex attends day respite on Fridays at the Maarli Center which will continue under her CHSP arrangements.</w:t>
-            </w:r>
-          </w:p>
-          <w:p>
-            <w:pPr>
-              <w:spacing w:before="60" w:after="60"/>
-              <w:rPr>
-                <w:rFonts w:ascii="Arial" w:hAnsi="Arial" w:cs="Arial"/>
-                <w:color w:val="0070C0"/>
-                <w:sz w:val="20"/>
-                <w:szCs w:val="20"/>
-                <w:lang w:eastAsia="en-AU"/>
-              </w:rPr>
-            </w:pPr>
             <w:r>
               <w:rPr>
                 <w:rFonts w:ascii="Arial" w:hAnsi="Arial" w:cs="Arial"/>
@@ -3171,27 +3107,6 @@
                 <w:szCs w:val="20"/>
                 <w:lang w:eastAsia="en-AU"/>
               </w:rPr>
-              <w:fldChar w:fldCharType="separate"/>
-            </w:r>
-            <w:r>
-              <w:rPr>
-                <w:rFonts w:ascii="Arial" w:hAnsi="Arial" w:cs="Arial"/>
-                <w:noProof/>
-                <w:color w:val="0070C0"/>
-                <w:sz w:val="20"/>
-                <w:szCs w:val="20"/>
-                <w:lang w:eastAsia="en-AU"/>
-              </w:rPr>
-              <w:t>Cognition has declined significantly associated with Dementia.  ...Unable to complete multi step tasks. Requires supervision, redirection and prompting. ACAT</w:t>
-            </w:r>
-            <w:r>
-              <w:rPr>
-                <w:rFonts w:ascii="Arial" w:hAnsi="Arial" w:cs="Arial"/>
-                <w:color w:val="0070C0"/>
-                <w:sz w:val="20"/>
-                <w:szCs w:val="20"/>
-                <w:lang w:eastAsia="en-AU"/>
-              </w:rPr>
               <w:fldChar w:fldCharType="end"/>
             </w:r>
             <w:r>
@@ -3321,12 +3236,17 @@
         <w:tblLook w:val="04A0" w:firstRow="1" w:lastRow="0" w:firstColumn="1" w:lastColumn="0" w:noHBand="0" w:noVBand="1"/>
       </w:tblPr>
       <w:tblGrid>
-        <w:gridCol w:w="9634"/>
+        <w:gridCol w:w="4075"/>
+        <w:gridCol w:w="1371"/>
+        <w:gridCol w:w="1353"/>
+        <w:gridCol w:w="1389"/>
+        <w:gridCol w:w="1446"/>
       </w:tblGrid>
       <w:tr>
         <w:tc>
           <w:tcPr>
             <w:tcW w:w="9634" w:type="dxa"/>
+            <w:gridSpan w:val="5"/>
             <w:shd w:val="clear" w:color="auto" w:fill="CB507F"/>
           </w:tcPr>
           <w:p>
@@ -3362,6 +3282,7 @@
         <w:tc>
           <w:tcPr>
             <w:tcW w:w="9634" w:type="dxa"/>
+            <w:gridSpan w:val="5"/>
             <w:shd w:val="clear" w:color="auto" w:fill="9BA1CB"/>
             <w:vAlign w:val="center"/>
           </w:tcPr>
@@ -3388,6 +3309,981 @@
                 <w:lang w:eastAsia="en-AU"/>
               </w:rPr>
               <w:t>De Jong Gierveld 6-Item Loneliness Scale</w:t>
+            </w:r>
+          </w:p>
+        </w:tc>
+      </w:tr>
+      <w:tr>
+        <w:tc>
+          <w:tcPr>
+            <w:tcW w:w="9634" w:type="dxa"/>
+            <w:gridSpan w:val="5"/>
+            <w:shd w:val="clear" w:color="auto" w:fill="auto"/>
+          </w:tcPr>
+          <w:p>
+            <w:pPr>
+              <w:spacing w:before="60" w:after="60"/>
+              <w:rPr>
+                <w:rFonts w:ascii="Arial" w:hAnsi="Arial" w:cs="Arial"/>
+                <w:sz w:val="20"/>
+                <w:szCs w:val="20"/>
+                <w:lang w:eastAsia="en-AU"/>
+              </w:rPr>
+            </w:pPr>
+            <w:r>
+              <w:rPr>
+                <w:rFonts w:ascii="Arial" w:hAnsi="Arial" w:cs="Arial"/>
+                <w:sz w:val="20"/>
+                <w:szCs w:val="20"/>
+                <w:lang w:eastAsia="en-AU"/>
+              </w:rPr>
+              <w:t>We would like to ask you a few questions to enable us to measure how helpful our services are. You can choose to answer all or none of the questions, and choosing not to answer will not affect your access to any of our services in any way. When answering the questions, you could take account of the following:</w:t>
+            </w:r>
+          </w:p>
+          <w:p>
+            <w:pPr>
+              <w:pStyle w:val="ListParagraph"/>
+              <w:numPr>
+                <w:ilvl w:val="0"/>
+                <w:numId w:val="26"/>
+              </w:numPr>
+              <w:spacing w:before="60" w:after="60"/>
+              <w:rPr>
+                <w:rFonts w:ascii="Arial" w:hAnsi="Arial" w:cs="Arial"/>
+                <w:sz w:val="20"/>
+                <w:szCs w:val="20"/>
+                <w:lang w:eastAsia="en-AU"/>
+              </w:rPr>
+            </w:pPr>
+            <w:r>
+              <w:rPr>
+                <w:rFonts w:ascii="Arial" w:hAnsi="Arial" w:cs="Arial"/>
+                <w:sz w:val="20"/>
+                <w:szCs w:val="20"/>
+                <w:lang w:eastAsia="en-AU"/>
+              </w:rPr>
+              <w:t>There are no right or wrong answers</w:t>
+            </w:r>
+          </w:p>
+          <w:p>
+            <w:pPr>
+              <w:pStyle w:val="ListParagraph"/>
+              <w:numPr>
+                <w:ilvl w:val="0"/>
+                <w:numId w:val="26"/>
+              </w:numPr>
+              <w:spacing w:before="60" w:after="60"/>
+              <w:rPr>
+                <w:rFonts w:ascii="Arial" w:hAnsi="Arial" w:cs="Arial"/>
+                <w:sz w:val="20"/>
+                <w:szCs w:val="20"/>
+                <w:lang w:eastAsia="en-AU"/>
+              </w:rPr>
+            </w:pPr>
+            <w:r>
+              <w:rPr>
+                <w:rFonts w:ascii="Arial" w:hAnsi="Arial" w:cs="Arial"/>
+                <w:sz w:val="20"/>
+                <w:szCs w:val="20"/>
+                <w:lang w:eastAsia="en-AU"/>
+              </w:rPr>
+              <w:t>We would like you to be completely honest</w:t>
+            </w:r>
+          </w:p>
+          <w:p>
+            <w:pPr>
+              <w:pStyle w:val="ListParagraph"/>
+              <w:numPr>
+                <w:ilvl w:val="0"/>
+                <w:numId w:val="26"/>
+              </w:numPr>
+              <w:spacing w:before="60" w:after="60"/>
+              <w:rPr>
+                <w:rFonts w:ascii="Arial" w:hAnsi="Arial" w:cs="Arial"/>
+                <w:sz w:val="20"/>
+                <w:szCs w:val="20"/>
+                <w:lang w:eastAsia="en-AU"/>
+              </w:rPr>
+            </w:pPr>
+            <w:r>
+              <w:rPr>
+                <w:rFonts w:ascii="Arial" w:hAnsi="Arial" w:cs="Arial"/>
+                <w:sz w:val="20"/>
+                <w:szCs w:val="20"/>
+                <w:lang w:eastAsia="en-AU"/>
+              </w:rPr>
+              <w:t>In answering the questions, it is best to think of your life as it generally is now (we all have some good or bad days)</w:t>
+            </w:r>
+          </w:p>
+        </w:tc>
+      </w:tr>
+      <w:tr>
+        <w:tc>
+          <w:tcPr>
+            <w:tcW w:w="4075" w:type="dxa"/>
+            <w:shd w:val="clear" w:color="auto" w:fill="9BA1CB"/>
+            <w:vAlign w:val="center"/>
+          </w:tcPr>
+          <w:p>
+            <w:pPr>
+              <w:spacing w:before="60" w:after="60"/>
+              <w:jc w:val="center"/>
+              <w:rPr>
+                <w:rFonts w:ascii="Arial" w:hAnsi="Arial" w:cs="Arial"/>
+                <w:b/>
+                <w:color w:val="FFFFFF" w:themeColor="background1"/>
+                <w:sz w:val="20"/>
+                <w:szCs w:val="20"/>
+                <w:lang w:eastAsia="en-AU"/>
+              </w:rPr>
+            </w:pPr>
+            <w:r>
+              <w:rPr>
+                <w:rFonts w:ascii="Arial" w:hAnsi="Arial" w:cs="Arial"/>
+                <w:b/>
+                <w:color w:val="FFFFFF" w:themeColor="background1"/>
+                <w:sz w:val="20"/>
+                <w:szCs w:val="20"/>
+                <w:lang w:eastAsia="en-AU"/>
+              </w:rPr>
+              <w:t>De Jong Gierveld 6-Item Loneliness Scale</w:t>
+            </w:r>
+          </w:p>
+        </w:tc>
+        <w:tc>
+          <w:tcPr>
+            <w:tcW w:w="1371" w:type="dxa"/>
+            <w:shd w:val="clear" w:color="auto" w:fill="9BA1CB"/>
+            <w:vAlign w:val="center"/>
+          </w:tcPr>
+          <w:p>
+            <w:pPr>
+              <w:spacing w:before="60" w:after="60"/>
+              <w:jc w:val="center"/>
+              <w:rPr>
+                <w:rFonts w:ascii="Arial" w:hAnsi="Arial" w:cs="Arial"/>
+                <w:b/>
+                <w:color w:val="FFFFFF" w:themeColor="background1"/>
+                <w:sz w:val="20"/>
+                <w:szCs w:val="20"/>
+                <w:lang w:eastAsia="en-AU"/>
+              </w:rPr>
+            </w:pPr>
+            <w:r>
+              <w:rPr>
+                <w:rFonts w:ascii="Arial" w:hAnsi="Arial" w:cs="Arial"/>
+                <w:b/>
+                <w:color w:val="FFFFFF" w:themeColor="background1"/>
+                <w:sz w:val="20"/>
+                <w:szCs w:val="20"/>
+                <w:lang w:eastAsia="en-AU"/>
+              </w:rPr>
+              <w:t>Yes</w:t>
+            </w:r>
+          </w:p>
+        </w:tc>
+        <w:tc>
+          <w:tcPr>
+            <w:tcW w:w="1353" w:type="dxa"/>
+            <w:shd w:val="clear" w:color="auto" w:fill="9BA1CB"/>
+            <w:vAlign w:val="center"/>
+          </w:tcPr>
+          <w:p>
+            <w:pPr>
+              <w:spacing w:before="60" w:after="60"/>
+              <w:jc w:val="center"/>
+              <w:rPr>
+                <w:rFonts w:ascii="Arial" w:hAnsi="Arial" w:cs="Arial"/>
+                <w:b/>
+                <w:color w:val="FFFFFF" w:themeColor="background1"/>
+                <w:sz w:val="20"/>
+                <w:szCs w:val="20"/>
+                <w:lang w:eastAsia="en-AU"/>
+              </w:rPr>
+            </w:pPr>
+            <w:r>
+              <w:rPr>
+                <w:rFonts w:ascii="Arial" w:hAnsi="Arial" w:cs="Arial"/>
+                <w:b/>
+                <w:color w:val="FFFFFF" w:themeColor="background1"/>
+                <w:sz w:val="20"/>
+                <w:szCs w:val="20"/>
+                <w:lang w:eastAsia="en-AU"/>
+              </w:rPr>
+              <w:t>More or Less</w:t>
+            </w:r>
+          </w:p>
+        </w:tc>
+        <w:tc>
+          <w:tcPr>
+            <w:tcW w:w="1389" w:type="dxa"/>
+            <w:shd w:val="clear" w:color="auto" w:fill="9BA1CB"/>
+            <w:vAlign w:val="center"/>
+          </w:tcPr>
+          <w:p>
+            <w:pPr>
+              <w:spacing w:before="60" w:after="60"/>
+              <w:jc w:val="center"/>
+              <w:rPr>
+                <w:rFonts w:ascii="Arial" w:hAnsi="Arial" w:cs="Arial"/>
+                <w:b/>
+                <w:color w:val="FFFFFF" w:themeColor="background1"/>
+                <w:sz w:val="20"/>
+                <w:szCs w:val="20"/>
+                <w:lang w:eastAsia="en-AU"/>
+              </w:rPr>
+            </w:pPr>
+            <w:r>
+              <w:rPr>
+                <w:rFonts w:ascii="Arial" w:hAnsi="Arial" w:cs="Arial"/>
+                <w:b/>
+                <w:color w:val="FFFFFF" w:themeColor="background1"/>
+                <w:sz w:val="20"/>
+                <w:szCs w:val="20"/>
+                <w:lang w:eastAsia="en-AU"/>
+              </w:rPr>
+              <w:t>No</w:t>
+            </w:r>
+          </w:p>
+        </w:tc>
+        <w:tc>
+          <w:tcPr>
+            <w:tcW w:w="1446" w:type="dxa"/>
+            <w:shd w:val="clear" w:color="auto" w:fill="9BA1CB"/>
+            <w:vAlign w:val="center"/>
+          </w:tcPr>
+          <w:p>
+            <w:pPr>
+              <w:spacing w:before="60" w:after="60"/>
+              <w:jc w:val="center"/>
+              <w:rPr>
+                <w:rFonts w:ascii="Arial" w:hAnsi="Arial" w:cs="Arial"/>
+                <w:b/>
+                <w:color w:val="FFFFFF" w:themeColor="background1"/>
+                <w:sz w:val="20"/>
+                <w:szCs w:val="20"/>
+                <w:lang w:eastAsia="en-AU"/>
+              </w:rPr>
+            </w:pPr>
+            <w:r>
+              <w:rPr>
+                <w:rFonts w:ascii="Arial" w:hAnsi="Arial" w:cs="Arial"/>
+                <w:b/>
+                <w:color w:val="FFFFFF" w:themeColor="background1"/>
+                <w:sz w:val="20"/>
+                <w:szCs w:val="20"/>
+                <w:lang w:eastAsia="en-AU"/>
+              </w:rPr>
+              <w:t>Score</w:t>
+            </w:r>
+          </w:p>
+        </w:tc>
+      </w:tr>
+      <w:tr>
+        <w:tc>
+          <w:tcPr>
+            <w:tcW w:w="9634" w:type="dxa"/>
+            <w:gridSpan w:val="5"/>
+            <w:shd w:val="clear" w:color="auto" w:fill="auto"/>
+            <w:vAlign w:val="center"/>
+          </w:tcPr>
+          <w:p>
+            <w:pPr>
+              <w:spacing w:before="60" w:after="60"/>
+              <w:rPr>
+                <w:rFonts w:ascii="Arial" w:hAnsi="Arial" w:cs="Arial"/>
+                <w:b/>
+                <w:sz w:val="20"/>
+                <w:szCs w:val="20"/>
+              </w:rPr>
+            </w:pPr>
+            <w:r>
+              <w:rPr>
+                <w:rFonts w:ascii="Arial" w:hAnsi="Arial" w:cs="Arial"/>
+                <w:sz w:val="20"/>
+                <w:szCs w:val="20"/>
+                <w:lang w:eastAsia="en-AU"/>
+              </w:rPr>
+              <w:fldChar w:fldCharType="begin"/>
+            </w:r>
+            <w:r>
+              <w:rPr>
+                <w:rFonts w:ascii="Arial" w:hAnsi="Arial" w:cs="Arial"/>
+                <w:sz w:val="20"/>
+                <w:szCs w:val="20"/>
+                <w:lang w:eastAsia="en-AU"/>
+              </w:rPr>
+              <w:instrText xml:space="preserve"> MERGEFIELD "emotionalLoneliness1" </w:instrText>
+            </w:r>
+            <w:r>
+              <w:rPr>
+                <w:rFonts w:ascii="Arial" w:hAnsi="Arial" w:cs="Arial"/>
+                <w:sz w:val="20"/>
+                <w:szCs w:val="20"/>
+                <w:lang w:eastAsia="en-AU"/>
+              </w:rPr>
+              <w:fldChar w:fldCharType="separate"/>
+            </w:r>
+            <w:r>
+              <w:rPr>
+                <w:rFonts w:ascii="Arial" w:hAnsi="Arial" w:cs="Arial"/>
+                <w:noProof/>
+                <w:sz w:val="20"/>
+                <w:szCs w:val="20"/>
+                <w:lang w:eastAsia="en-AU"/>
+              </w:rPr>
+              <w:t>I experience a general sense of emptiness , Yes - 1</w:t>
+            </w:r>
+            <w:r>
+              <w:rPr>
+                <w:rFonts w:ascii="Arial" w:hAnsi="Arial" w:cs="Arial"/>
+                <w:sz w:val="20"/>
+                <w:szCs w:val="20"/>
+                <w:lang w:eastAsia="en-AU"/>
+              </w:rPr>
+              <w:fldChar w:fldCharType="end"/>
+            </w:r>
+          </w:p>
+        </w:tc>
+      </w:tr>
+      <w:tr>
+        <w:tc>
+          <w:tcPr>
+            <w:tcW w:w="9634" w:type="dxa"/>
+            <w:gridSpan w:val="5"/>
+            <w:shd w:val="clear" w:color="auto" w:fill="auto"/>
+            <w:vAlign w:val="center"/>
+          </w:tcPr>
+          <w:p>
+            <w:pPr>
+              <w:spacing w:before="60" w:after="60"/>
+              <w:rPr>
+                <w:rFonts w:ascii="Arial" w:hAnsi="Arial" w:cs="Arial"/>
+                <w:sz w:val="20"/>
+                <w:szCs w:val="20"/>
+                <w:lang w:eastAsia="en-AU"/>
+              </w:rPr>
+            </w:pPr>
+            <w:r>
+              <w:rPr>
+                <w:rFonts w:ascii="Arial" w:hAnsi="Arial" w:cs="Arial"/>
+                <w:sz w:val="20"/>
+                <w:szCs w:val="20"/>
+                <w:lang w:eastAsia="en-AU"/>
+              </w:rPr>
+              <w:fldChar w:fldCharType="begin"/>
+            </w:r>
+            <w:r>
+              <w:rPr>
+                <w:rFonts w:ascii="Arial" w:hAnsi="Arial" w:cs="Arial"/>
+                <w:sz w:val="20"/>
+                <w:szCs w:val="20"/>
+                <w:lang w:eastAsia="en-AU"/>
+              </w:rPr>
+              <w:instrText xml:space="preserve"> MERGEFIELD "emotionalLoneliness2" </w:instrText>
+            </w:r>
+            <w:r>
+              <w:rPr>
+                <w:rFonts w:ascii="Arial" w:hAnsi="Arial" w:cs="Arial"/>
+                <w:sz w:val="20"/>
+                <w:szCs w:val="20"/>
+                <w:lang w:eastAsia="en-AU"/>
+              </w:rPr>
+              <w:fldChar w:fldCharType="separate"/>
+            </w:r>
+            <w:r>
+              <w:rPr>
+                <w:rFonts w:ascii="Arial" w:hAnsi="Arial" w:cs="Arial"/>
+                <w:noProof/>
+                <w:sz w:val="20"/>
+                <w:szCs w:val="20"/>
+                <w:lang w:eastAsia="en-AU"/>
+              </w:rPr>
+              <w:t>There are plenty of people I can rely on when I have problems , More or less - 1</w:t>
+            </w:r>
+            <w:r>
+              <w:rPr>
+                <w:rFonts w:ascii="Arial" w:hAnsi="Arial" w:cs="Arial"/>
+                <w:sz w:val="20"/>
+                <w:szCs w:val="20"/>
+                <w:lang w:eastAsia="en-AU"/>
+              </w:rPr>
+              <w:fldChar w:fldCharType="end"/>
+            </w:r>
+          </w:p>
+        </w:tc>
+      </w:tr>
+      <w:tr>
+        <w:tc>
+          <w:tcPr>
+            <w:tcW w:w="9634" w:type="dxa"/>
+            <w:gridSpan w:val="5"/>
+            <w:shd w:val="clear" w:color="auto" w:fill="auto"/>
+            <w:vAlign w:val="center"/>
+          </w:tcPr>
+          <w:p>
+            <w:pPr>
+              <w:spacing w:before="60" w:after="60"/>
+              <w:rPr>
+                <w:rFonts w:ascii="Arial" w:hAnsi="Arial" w:cs="Arial"/>
+                <w:sz w:val="20"/>
+                <w:szCs w:val="20"/>
+                <w:lang w:eastAsia="en-AU"/>
+              </w:rPr>
+            </w:pPr>
+            <w:r>
+              <w:rPr>
+                <w:rFonts w:ascii="Arial" w:hAnsi="Arial" w:cs="Arial"/>
+                <w:sz w:val="20"/>
+                <w:szCs w:val="20"/>
+                <w:lang w:eastAsia="en-AU"/>
+              </w:rPr>
+              <w:fldChar w:fldCharType="begin"/>
+            </w:r>
+            <w:r>
+              <w:rPr>
+                <w:rFonts w:ascii="Arial" w:hAnsi="Arial" w:cs="Arial"/>
+                <w:sz w:val="20"/>
+                <w:szCs w:val="20"/>
+                <w:lang w:eastAsia="en-AU"/>
+              </w:rPr>
+              <w:instrText xml:space="preserve"> MERGEFIELD "emotionalLoneliness3" </w:instrText>
+            </w:r>
+            <w:r>
+              <w:rPr>
+                <w:rFonts w:ascii="Arial" w:hAnsi="Arial" w:cs="Arial"/>
+                <w:sz w:val="20"/>
+                <w:szCs w:val="20"/>
+                <w:lang w:eastAsia="en-AU"/>
+              </w:rPr>
+              <w:fldChar w:fldCharType="separate"/>
+            </w:r>
+            <w:r>
+              <w:rPr>
+                <w:rFonts w:ascii="Arial" w:hAnsi="Arial" w:cs="Arial"/>
+                <w:noProof/>
+                <w:sz w:val="20"/>
+                <w:szCs w:val="20"/>
+                <w:lang w:eastAsia="en-AU"/>
+              </w:rPr>
+              <w:t>There are many people I can trust completely , No - 0</w:t>
+            </w:r>
+            <w:r>
+              <w:rPr>
+                <w:rFonts w:ascii="Arial" w:hAnsi="Arial" w:cs="Arial"/>
+                <w:sz w:val="20"/>
+                <w:szCs w:val="20"/>
+                <w:lang w:eastAsia="en-AU"/>
+              </w:rPr>
+              <w:fldChar w:fldCharType="end"/>
+            </w:r>
+          </w:p>
+        </w:tc>
+      </w:tr>
+      <w:tr>
+        <w:tc>
+          <w:tcPr>
+            <w:tcW w:w="6799" w:type="dxa"/>
+            <w:gridSpan w:val="3"/>
+            <w:shd w:val="clear" w:color="auto" w:fill="auto"/>
+          </w:tcPr>
+          <w:p>
+            <w:pPr>
+              <w:spacing w:before="60" w:after="60"/>
+              <w:rPr>
+                <w:rFonts w:ascii="Arial" w:hAnsi="Arial" w:cs="Arial"/>
+                <w:i/>
+                <w:color w:val="CB507F"/>
+                <w:sz w:val="20"/>
+                <w:szCs w:val="20"/>
+                <w:lang w:eastAsia="en-AU"/>
+              </w:rPr>
+            </w:pPr>
+            <w:r>
+              <w:rPr>
+                <w:rFonts w:ascii="Arial" w:hAnsi="Arial" w:cs="Arial"/>
+                <w:i/>
+                <w:color w:val="CB507F"/>
+                <w:sz w:val="20"/>
+                <w:szCs w:val="20"/>
+                <w:lang w:eastAsia="en-AU"/>
+              </w:rPr>
+              <w:t>Code: EL – Emotional loneliness, missing an intimate relationship</w:t>
+            </w:r>
+          </w:p>
+          <w:p>
+            <w:pPr>
+              <w:spacing w:before="60" w:after="60"/>
+              <w:rPr>
+                <w:rFonts w:ascii="Arial" w:hAnsi="Arial" w:cs="Arial"/>
+                <w:color w:val="CB507F"/>
+                <w:sz w:val="20"/>
+                <w:szCs w:val="20"/>
+              </w:rPr>
+            </w:pPr>
+            <w:r>
+              <w:rPr>
+                <w:rFonts w:ascii="Arial" w:hAnsi="Arial" w:cs="Arial"/>
+                <w:i/>
+                <w:color w:val="CB507F"/>
+                <w:sz w:val="20"/>
+                <w:szCs w:val="20"/>
+                <w:lang w:eastAsia="en-AU"/>
+              </w:rPr>
+              <w:t>Score of 3 indicates intense emotional loneliness</w:t>
+            </w:r>
+          </w:p>
+        </w:tc>
+        <w:tc>
+          <w:tcPr>
+            <w:tcW w:w="1389" w:type="dxa"/>
+            <w:shd w:val="clear" w:color="auto" w:fill="auto"/>
+            <w:vAlign w:val="center"/>
+          </w:tcPr>
+          <w:p>
+            <w:pPr>
+              <w:spacing w:before="60" w:after="60"/>
+              <w:rPr>
+                <w:rFonts w:ascii="Arial" w:hAnsi="Arial" w:cs="Arial"/>
+                <w:color w:val="CB507F"/>
+                <w:sz w:val="20"/>
+                <w:szCs w:val="20"/>
+              </w:rPr>
+            </w:pPr>
+            <w:r>
+              <w:rPr>
+                <w:rFonts w:ascii="Arial" w:hAnsi="Arial" w:cs="Arial"/>
+                <w:b/>
+                <w:color w:val="CB507F"/>
+                <w:sz w:val="20"/>
+                <w:szCs w:val="20"/>
+                <w:lang w:eastAsia="en-AU"/>
+              </w:rPr>
+              <w:t>EL SCORE</w:t>
+            </w:r>
+          </w:p>
+        </w:tc>
+        <w:tc>
+          <w:tcPr>
+            <w:tcW w:w="1446" w:type="dxa"/>
+            <w:shd w:val="clear" w:color="auto" w:fill="auto"/>
+            <w:vAlign w:val="center"/>
+          </w:tcPr>
+          <w:p>
+            <w:pPr>
+              <w:spacing w:before="60" w:after="60"/>
+              <w:jc w:val="right"/>
+              <w:rPr>
+                <w:rFonts w:ascii="Arial" w:hAnsi="Arial" w:cs="Arial"/>
+                <w:b/>
+                <w:color w:val="CB507F"/>
+                <w:sz w:val="20"/>
+                <w:szCs w:val="20"/>
+                <w:lang w:eastAsia="en-AU"/>
+              </w:rPr>
+            </w:pPr>
+            <w:r>
+              <w:rPr>
+                <w:rFonts w:ascii="Arial" w:hAnsi="Arial" w:cs="Arial"/>
+                <w:b/>
+                <w:color w:val="CB507F"/>
+                <w:sz w:val="20"/>
+                <w:szCs w:val="20"/>
+              </w:rPr>
+              <w:t>/3</w:t>
+            </w:r>
+          </w:p>
+        </w:tc>
+      </w:tr>
+      <w:tr>
+        <w:tc>
+          <w:tcPr>
+            <w:tcW w:w="9634" w:type="dxa"/>
+            <w:gridSpan w:val="5"/>
+            <w:shd w:val="clear" w:color="auto" w:fill="auto"/>
+            <w:vAlign w:val="center"/>
+          </w:tcPr>
+          <w:p>
+            <w:pPr>
+              <w:spacing w:before="60" w:after="60"/>
+              <w:rPr>
+                <w:rFonts w:ascii="Arial" w:hAnsi="Arial" w:cs="Arial"/>
+                <w:bCs/>
+                <w:sz w:val="20"/>
+                <w:szCs w:val="20"/>
+                <w:lang w:eastAsia="en-AU"/>
+              </w:rPr>
+            </w:pPr>
+            <w:r>
+              <w:rPr>
+                <w:rFonts w:ascii="Arial" w:hAnsi="Arial" w:cs="Arial"/>
+                <w:bCs/>
+                <w:sz w:val="20"/>
+                <w:szCs w:val="20"/>
+                <w:lang w:eastAsia="en-AU"/>
+              </w:rPr>
+              <w:fldChar w:fldCharType="begin"/>
+            </w:r>
+            <w:r>
+              <w:rPr>
+                <w:rFonts w:ascii="Arial" w:hAnsi="Arial" w:cs="Arial"/>
+                <w:bCs/>
+                <w:sz w:val="20"/>
+                <w:szCs w:val="20"/>
+                <w:lang w:eastAsia="en-AU"/>
+              </w:rPr>
+              <w:instrText xml:space="preserve"> MERGEFIELD "socialLoneliness1" </w:instrText>
+            </w:r>
+            <w:r>
+              <w:rPr>
+                <w:rFonts w:ascii="Arial" w:hAnsi="Arial" w:cs="Arial"/>
+                <w:bCs/>
+                <w:sz w:val="20"/>
+                <w:szCs w:val="20"/>
+                <w:lang w:eastAsia="en-AU"/>
+              </w:rPr>
+              <w:fldChar w:fldCharType="separate"/>
+            </w:r>
+            <w:r>
+              <w:rPr>
+                <w:rFonts w:ascii="Arial" w:hAnsi="Arial" w:cs="Arial"/>
+                <w:bCs/>
+                <w:noProof/>
+                <w:sz w:val="20"/>
+                <w:szCs w:val="20"/>
+                <w:lang w:eastAsia="en-AU"/>
+              </w:rPr>
+              <w:t>I miss having people around me , Yes - 1</w:t>
+            </w:r>
+            <w:r>
+              <w:rPr>
+                <w:rFonts w:ascii="Arial" w:hAnsi="Arial" w:cs="Arial"/>
+                <w:bCs/>
+                <w:sz w:val="20"/>
+                <w:szCs w:val="20"/>
+                <w:lang w:eastAsia="en-AU"/>
+              </w:rPr>
+              <w:fldChar w:fldCharType="end"/>
+            </w:r>
+          </w:p>
+        </w:tc>
+      </w:tr>
+      <w:tr>
+        <w:tc>
+          <w:tcPr>
+            <w:tcW w:w="9634" w:type="dxa"/>
+            <w:gridSpan w:val="5"/>
+            <w:shd w:val="clear" w:color="auto" w:fill="auto"/>
+          </w:tcPr>
+          <w:p>
+            <w:pPr>
+              <w:spacing w:before="60" w:after="60"/>
+              <w:rPr>
+                <w:rFonts w:ascii="Arial" w:hAnsi="Arial" w:cs="Arial"/>
+                <w:bCs/>
+                <w:sz w:val="20"/>
+                <w:szCs w:val="20"/>
+                <w:lang w:eastAsia="en-AU"/>
+              </w:rPr>
+            </w:pPr>
+            <w:r>
+              <w:rPr>
+                <w:rFonts w:ascii="Arial" w:hAnsi="Arial" w:cs="Arial"/>
+                <w:bCs/>
+                <w:sz w:val="20"/>
+                <w:szCs w:val="20"/>
+                <w:lang w:eastAsia="en-AU"/>
+              </w:rPr>
+              <w:fldChar w:fldCharType="begin"/>
+            </w:r>
+            <w:r>
+              <w:rPr>
+                <w:rFonts w:ascii="Arial" w:hAnsi="Arial" w:cs="Arial"/>
+                <w:bCs/>
+                <w:sz w:val="20"/>
+                <w:szCs w:val="20"/>
+                <w:lang w:eastAsia="en-AU"/>
+              </w:rPr>
+              <w:instrText xml:space="preserve"> MERGEFIELD "socialLoneliness2" </w:instrText>
+            </w:r>
+            <w:r>
+              <w:rPr>
+                <w:rFonts w:ascii="Arial" w:hAnsi="Arial" w:cs="Arial"/>
+                <w:bCs/>
+                <w:sz w:val="20"/>
+                <w:szCs w:val="20"/>
+                <w:lang w:eastAsia="en-AU"/>
+              </w:rPr>
+              <w:fldChar w:fldCharType="separate"/>
+            </w:r>
+            <w:r>
+              <w:rPr>
+                <w:rFonts w:ascii="Arial" w:hAnsi="Arial" w:cs="Arial"/>
+                <w:bCs/>
+                <w:noProof/>
+                <w:sz w:val="20"/>
+                <w:szCs w:val="20"/>
+                <w:lang w:eastAsia="en-AU"/>
+              </w:rPr>
+              <w:t>There are enough people I feel close to , More or less - 1</w:t>
+            </w:r>
+            <w:r>
+              <w:rPr>
+                <w:rFonts w:ascii="Arial" w:hAnsi="Arial" w:cs="Arial"/>
+                <w:bCs/>
+                <w:sz w:val="20"/>
+                <w:szCs w:val="20"/>
+                <w:lang w:eastAsia="en-AU"/>
+              </w:rPr>
+              <w:fldChar w:fldCharType="end"/>
+            </w:r>
+          </w:p>
+        </w:tc>
+      </w:tr>
+      <w:tr>
+        <w:tc>
+          <w:tcPr>
+            <w:tcW w:w="9634" w:type="dxa"/>
+            <w:gridSpan w:val="5"/>
+            <w:shd w:val="clear" w:color="auto" w:fill="auto"/>
+            <w:vAlign w:val="center"/>
+          </w:tcPr>
+          <w:p>
+            <w:pPr>
+              <w:spacing w:before="60" w:after="60"/>
+              <w:rPr>
+                <w:rFonts w:ascii="Arial" w:hAnsi="Arial" w:cs="Arial"/>
+                <w:bCs/>
+                <w:sz w:val="20"/>
+                <w:szCs w:val="20"/>
+                <w:lang w:eastAsia="en-AU"/>
+              </w:rPr>
+            </w:pPr>
+            <w:r>
+              <w:rPr>
+                <w:rFonts w:ascii="Arial" w:hAnsi="Arial" w:cs="Arial"/>
+                <w:bCs/>
+                <w:sz w:val="20"/>
+                <w:szCs w:val="20"/>
+                <w:lang w:eastAsia="en-AU"/>
+              </w:rPr>
+              <w:lastRenderedPageBreak/>
+              <w:fldChar w:fldCharType="begin"/>
+            </w:r>
+            <w:r>
+              <w:rPr>
+                <w:rFonts w:ascii="Arial" w:hAnsi="Arial" w:cs="Arial"/>
+                <w:bCs/>
+                <w:sz w:val="20"/>
+                <w:szCs w:val="20"/>
+                <w:lang w:eastAsia="en-AU"/>
+              </w:rPr>
+              <w:instrText xml:space="preserve"> MERGEFIELD "socialLoneliness3" </w:instrText>
+            </w:r>
+            <w:r>
+              <w:rPr>
+                <w:rFonts w:ascii="Arial" w:hAnsi="Arial" w:cs="Arial"/>
+                <w:bCs/>
+                <w:sz w:val="20"/>
+                <w:szCs w:val="20"/>
+                <w:lang w:eastAsia="en-AU"/>
+              </w:rPr>
+              <w:fldChar w:fldCharType="separate"/>
+            </w:r>
+            <w:r>
+              <w:rPr>
+                <w:rFonts w:ascii="Arial" w:hAnsi="Arial" w:cs="Arial"/>
+                <w:bCs/>
+                <w:noProof/>
+                <w:sz w:val="20"/>
+                <w:szCs w:val="20"/>
+                <w:lang w:eastAsia="en-AU"/>
+              </w:rPr>
+              <w:t>I often feel rejected , No - 0</w:t>
+            </w:r>
+            <w:r>
+              <w:rPr>
+                <w:rFonts w:ascii="Arial" w:hAnsi="Arial" w:cs="Arial"/>
+                <w:bCs/>
+                <w:sz w:val="20"/>
+                <w:szCs w:val="20"/>
+                <w:lang w:eastAsia="en-AU"/>
+              </w:rPr>
+              <w:fldChar w:fldCharType="end"/>
+            </w:r>
+          </w:p>
+        </w:tc>
+      </w:tr>
+      <w:tr>
+        <w:tc>
+          <w:tcPr>
+            <w:tcW w:w="6799" w:type="dxa"/>
+            <w:gridSpan w:val="3"/>
+            <w:shd w:val="clear" w:color="auto" w:fill="auto"/>
+          </w:tcPr>
+          <w:p>
+            <w:pPr>
+              <w:spacing w:before="60" w:after="60"/>
+              <w:rPr>
+                <w:rFonts w:ascii="Arial" w:hAnsi="Arial" w:cs="Arial"/>
+                <w:i/>
+                <w:color w:val="CB507F"/>
+                <w:sz w:val="20"/>
+                <w:szCs w:val="20"/>
+                <w:lang w:eastAsia="en-AU"/>
+              </w:rPr>
+            </w:pPr>
+            <w:r>
+              <w:rPr>
+                <w:rFonts w:ascii="Arial" w:hAnsi="Arial" w:cs="Arial"/>
+                <w:i/>
+                <w:color w:val="CB507F"/>
+                <w:sz w:val="20"/>
+                <w:szCs w:val="20"/>
+                <w:lang w:eastAsia="en-AU"/>
+              </w:rPr>
+              <w:t>Code: SL – Social loneliness, missing a wider social network</w:t>
+            </w:r>
+          </w:p>
+          <w:p>
+            <w:pPr>
+              <w:spacing w:before="60" w:after="60"/>
+              <w:rPr>
+                <w:rFonts w:ascii="Arial" w:hAnsi="Arial" w:cs="Arial"/>
+                <w:color w:val="CB507F"/>
+                <w:sz w:val="20"/>
+                <w:szCs w:val="20"/>
+              </w:rPr>
+            </w:pPr>
+            <w:r>
+              <w:rPr>
+                <w:rFonts w:ascii="Arial" w:hAnsi="Arial" w:cs="Arial"/>
+                <w:i/>
+                <w:color w:val="CB507F"/>
+                <w:sz w:val="20"/>
+                <w:szCs w:val="20"/>
+                <w:lang w:eastAsia="en-AU"/>
+              </w:rPr>
+              <w:t>Score of 3 indicates intense social loneliness</w:t>
+            </w:r>
+          </w:p>
+        </w:tc>
+        <w:tc>
+          <w:tcPr>
+            <w:tcW w:w="1389" w:type="dxa"/>
+            <w:shd w:val="clear" w:color="auto" w:fill="auto"/>
+            <w:vAlign w:val="center"/>
+          </w:tcPr>
+          <w:p>
+            <w:pPr>
+              <w:spacing w:before="60" w:after="60"/>
+              <w:rPr>
+                <w:rFonts w:ascii="Arial" w:hAnsi="Arial" w:cs="Arial"/>
+                <w:color w:val="CB507F"/>
+                <w:sz w:val="20"/>
+                <w:szCs w:val="20"/>
+              </w:rPr>
+            </w:pPr>
+            <w:r>
+              <w:rPr>
+                <w:rFonts w:ascii="Arial" w:hAnsi="Arial" w:cs="Arial"/>
+                <w:b/>
+                <w:color w:val="CB507F"/>
+                <w:sz w:val="20"/>
+                <w:szCs w:val="20"/>
+                <w:lang w:eastAsia="en-AU"/>
+              </w:rPr>
+              <w:t>SL SCORE</w:t>
+            </w:r>
+          </w:p>
+        </w:tc>
+        <w:tc>
+          <w:tcPr>
+            <w:tcW w:w="1446" w:type="dxa"/>
+            <w:shd w:val="clear" w:color="auto" w:fill="auto"/>
+            <w:vAlign w:val="center"/>
+          </w:tcPr>
+          <w:p>
+            <w:pPr>
+              <w:spacing w:before="60" w:after="60"/>
+              <w:jc w:val="right"/>
+              <w:rPr>
+                <w:rFonts w:ascii="Arial" w:hAnsi="Arial" w:cs="Arial"/>
+                <w:b/>
+                <w:color w:val="CB507F"/>
+                <w:sz w:val="20"/>
+                <w:szCs w:val="20"/>
+                <w:lang w:eastAsia="en-AU"/>
+              </w:rPr>
+            </w:pPr>
+            <w:r>
+              <w:rPr>
+                <w:rFonts w:ascii="Arial" w:hAnsi="Arial" w:cs="Arial"/>
+                <w:b/>
+                <w:color w:val="CB507F"/>
+                <w:sz w:val="20"/>
+                <w:szCs w:val="20"/>
+              </w:rPr>
+              <w:t>/3</w:t>
+            </w:r>
+          </w:p>
+        </w:tc>
+      </w:tr>
+      <w:tr>
+        <w:tc>
+          <w:tcPr>
+            <w:tcW w:w="8188" w:type="dxa"/>
+            <w:gridSpan w:val="4"/>
+            <w:shd w:val="clear" w:color="auto" w:fill="auto"/>
+          </w:tcPr>
+          <w:p>
+            <w:pPr>
+              <w:spacing w:before="60" w:after="60"/>
+              <w:jc w:val="right"/>
+              <w:rPr>
+                <w:rFonts w:ascii="Arial" w:hAnsi="Arial" w:cs="Arial"/>
+                <w:b/>
+                <w:sz w:val="20"/>
+                <w:szCs w:val="20"/>
+                <w:lang w:eastAsia="en-AU"/>
+              </w:rPr>
+            </w:pPr>
+            <w:r>
+              <w:rPr>
+                <w:rFonts w:ascii="Arial" w:hAnsi="Arial" w:cs="Arial"/>
+                <w:b/>
+                <w:sz w:val="20"/>
+                <w:szCs w:val="20"/>
+                <w:lang w:eastAsia="en-AU"/>
+              </w:rPr>
+              <w:t>TOTAL SCORE</w:t>
+            </w:r>
+          </w:p>
+        </w:tc>
+        <w:tc>
+          <w:tcPr>
+            <w:tcW w:w="1446" w:type="dxa"/>
+            <w:shd w:val="clear" w:color="auto" w:fill="auto"/>
+          </w:tcPr>
+          <w:p>
+            <w:pPr>
+              <w:spacing w:before="60" w:after="60"/>
+              <w:jc w:val="right"/>
+              <w:rPr>
+                <w:rFonts w:ascii="Arial" w:hAnsi="Arial" w:cs="Arial"/>
+                <w:b/>
+                <w:sz w:val="20"/>
+                <w:szCs w:val="20"/>
+              </w:rPr>
+            </w:pPr>
+            <w:r>
+              <w:rPr>
+                <w:rFonts w:ascii="Arial" w:hAnsi="Arial" w:cs="Arial"/>
+                <w:b/>
+                <w:sz w:val="20"/>
+                <w:szCs w:val="20"/>
+              </w:rPr>
+              <w:t>/6</w:t>
             </w:r>
           </w:p>
         </w:tc>
@@ -3397,44 +4293,30 @@
         <w:tc>
           <w:tcPr>
             <w:tcW w:w="9634" w:type="dxa"/>
-            <w:shd w:val="clear" w:color="auto" w:fill="auto"/>
-          </w:tcPr>
-          <w:p>
-            <w:pPr>
-              <w:spacing w:before="60" w:after="60"/>
-              <w:rPr>
-                <w:rFonts w:ascii="Arial" w:hAnsi="Arial" w:cs="Arial"/>
-                <w:sz w:val="20"/>
-                <w:szCs w:val="20"/>
-                <w:lang w:eastAsia="en-AU"/>
-              </w:rPr>
-            </w:pPr>
-            <w:r>
-              <w:rPr>
-                <w:rFonts w:ascii="Arial" w:hAnsi="Arial" w:cs="Arial"/>
-                <w:sz w:val="20"/>
-                <w:szCs w:val="20"/>
-                <w:lang w:eastAsia="en-AU"/>
-              </w:rPr>
-              <w:fldChar w:fldCharType="begin"/>
-            </w:r>
-            <w:r>
-              <w:rPr>
-                <w:rFonts w:ascii="Arial" w:hAnsi="Arial" w:cs="Arial"/>
-                <w:sz w:val="20"/>
-                <w:szCs w:val="20"/>
-                <w:lang w:eastAsia="en-AU"/>
-              </w:rPr>
-              <w:instrText xml:space="preserve"> MERGEFIELD "lonlinessScale" </w:instrText>
-            </w:r>
-            <w:r>
-              <w:rPr>
-                <w:rFonts w:ascii="Arial" w:hAnsi="Arial" w:cs="Arial"/>
-                <w:sz w:val="20"/>
-                <w:szCs w:val="20"/>
-                <w:lang w:eastAsia="en-AU"/>
-              </w:rPr>
-              <w:fldChar w:fldCharType="end"/>
+            <w:gridSpan w:val="5"/>
+            <w:shd w:val="clear" w:color="auto" w:fill="9BA1CB"/>
+            <w:vAlign w:val="center"/>
+          </w:tcPr>
+          <w:p>
+            <w:pPr>
+              <w:spacing w:before="60" w:after="60"/>
+              <w:rPr>
+                <w:rFonts w:ascii="Arial" w:hAnsi="Arial" w:cs="Arial"/>
+                <w:sz w:val="20"/>
+                <w:szCs w:val="20"/>
+                <w:lang w:eastAsia="en-AU"/>
+              </w:rPr>
+            </w:pPr>
+            <w:r>
+              <w:rPr>
+                <w:rFonts w:ascii="Arial" w:hAnsi="Arial" w:cs="Arial"/>
+                <w:b/>
+                <w:color w:val="FFFFFF" w:themeColor="background1"/>
+                <w:sz w:val="20"/>
+                <w:szCs w:val="20"/>
+                <w:lang w:eastAsia="en-AU"/>
+              </w:rPr>
+              <w:t>Abbreviated Mental Test Score</w:t>
             </w:r>
           </w:p>
         </w:tc>
@@ -3443,29 +4325,45 @@
         <w:tc>
           <w:tcPr>
             <w:tcW w:w="9634" w:type="dxa"/>
-            <w:shd w:val="clear" w:color="auto" w:fill="9BA1CB"/>
-            <w:vAlign w:val="center"/>
-          </w:tcPr>
-          <w:p>
-            <w:pPr>
-              <w:spacing w:before="60" w:after="60"/>
-              <w:rPr>
-                <w:rFonts w:ascii="Arial" w:hAnsi="Arial" w:cs="Arial"/>
-                <w:sz w:val="20"/>
-                <w:szCs w:val="20"/>
-                <w:lang w:eastAsia="en-AU"/>
-              </w:rPr>
-            </w:pPr>
-            <w:r>
-              <w:rPr>
-                <w:rFonts w:ascii="Arial" w:hAnsi="Arial" w:cs="Arial"/>
-                <w:b/>
-                <w:color w:val="FFFFFF" w:themeColor="background1"/>
-                <w:sz w:val="20"/>
-                <w:szCs w:val="20"/>
-                <w:lang w:eastAsia="en-AU"/>
-              </w:rPr>
-              <w:t>Abbreviated Mental Test Score</w:t>
+            <w:gridSpan w:val="5"/>
+            <w:shd w:val="clear" w:color="auto" w:fill="auto"/>
+          </w:tcPr>
+          <w:p>
+            <w:pPr>
+              <w:spacing w:before="60" w:after="60"/>
+              <w:rPr>
+                <w:rFonts w:ascii="Arial" w:hAnsi="Arial" w:cs="Arial"/>
+                <w:sz w:val="20"/>
+                <w:szCs w:val="20"/>
+                <w:lang w:eastAsia="en-AU"/>
+              </w:rPr>
+            </w:pPr>
+            <w:r>
+              <w:rPr>
+                <w:rFonts w:ascii="Arial" w:hAnsi="Arial" w:cs="Arial"/>
+                <w:sz w:val="20"/>
+                <w:szCs w:val="20"/>
+                <w:lang w:eastAsia="en-AU"/>
+              </w:rPr>
+              <w:fldChar w:fldCharType="begin"/>
+            </w:r>
+            <w:r>
+              <w:rPr>
+                <w:rFonts w:ascii="Arial" w:hAnsi="Arial" w:cs="Arial"/>
+                <w:sz w:val="20"/>
+                <w:szCs w:val="20"/>
+                <w:lang w:eastAsia="en-AU"/>
+              </w:rPr>
+              <w:instrText xml:space="preserve"> MERGEFIELD "abbreviatedMentalTest" </w:instrText>
+            </w:r>
+            <w:r>
+              <w:rPr>
+                <w:rFonts w:ascii="Arial" w:hAnsi="Arial" w:cs="Arial"/>
+                <w:sz w:val="20"/>
+                <w:szCs w:val="20"/>
+                <w:lang w:eastAsia="en-AU"/>
+              </w:rPr>
+              <w:fldChar w:fldCharType="end"/>
             </w:r>
           </w:p>
         </w:tc>
@@ -3474,44 +4372,29 @@
         <w:tc>
           <w:tcPr>
             <w:tcW w:w="9634" w:type="dxa"/>
-            <w:shd w:val="clear" w:color="auto" w:fill="auto"/>
-          </w:tcPr>
-          <w:p>
-            <w:pPr>
-              <w:spacing w:before="60" w:after="60"/>
-              <w:rPr>
-                <w:rFonts w:ascii="Arial" w:hAnsi="Arial" w:cs="Arial"/>
-                <w:sz w:val="20"/>
-                <w:szCs w:val="20"/>
-                <w:lang w:eastAsia="en-AU"/>
-              </w:rPr>
-            </w:pPr>
-            <w:r>
-              <w:rPr>
-                <w:rFonts w:ascii="Arial" w:hAnsi="Arial" w:cs="Arial"/>
-                <w:sz w:val="20"/>
-                <w:szCs w:val="20"/>
-                <w:lang w:eastAsia="en-AU"/>
-              </w:rPr>
-              <w:fldChar w:fldCharType="begin"/>
-            </w:r>
-            <w:r>
-              <w:rPr>
-                <w:rFonts w:ascii="Arial" w:hAnsi="Arial" w:cs="Arial"/>
-                <w:sz w:val="20"/>
-                <w:szCs w:val="20"/>
-                <w:lang w:eastAsia="en-AU"/>
-              </w:rPr>
-              <w:instrText xml:space="preserve"> MERGEFIELD "abbreviatedMentalTest" </w:instrText>
-            </w:r>
-            <w:r>
-              <w:rPr>
-                <w:rFonts w:ascii="Arial" w:hAnsi="Arial" w:cs="Arial"/>
-                <w:sz w:val="20"/>
-                <w:szCs w:val="20"/>
-                <w:lang w:eastAsia="en-AU"/>
-              </w:rPr>
-              <w:fldChar w:fldCharType="end"/>
+            <w:gridSpan w:val="5"/>
+            <w:shd w:val="clear" w:color="auto" w:fill="auto"/>
+          </w:tcPr>
+          <w:p>
+            <w:pPr>
+              <w:spacing w:before="60" w:after="60"/>
+              <w:rPr>
+                <w:rFonts w:ascii="Arial" w:hAnsi="Arial" w:cs="Arial"/>
+                <w:sz w:val="20"/>
+                <w:szCs w:val="20"/>
+                <w:lang w:eastAsia="en-AU"/>
+              </w:rPr>
+            </w:pPr>
+            <w:bookmarkStart w:id="10" w:name="_Personal_Care/Assisted_Daily"/>
+            <w:bookmarkEnd w:id="10"/>
+            <w:r>
+              <w:rPr>
+                <w:rFonts w:ascii="Arial" w:hAnsi="Arial" w:cs="Arial"/>
+                <w:sz w:val="20"/>
+                <w:szCs w:val="20"/>
+                <w:lang w:eastAsia="en-AU"/>
+              </w:rPr>
+              <w:t xml:space="preserve">Psychology needs: identified </w:t>
             </w:r>
           </w:p>
         </w:tc>
@@ -3520,28 +4403,69 @@
         <w:tc>
           <w:tcPr>
             <w:tcW w:w="9634" w:type="dxa"/>
-            <w:shd w:val="clear" w:color="auto" w:fill="auto"/>
-          </w:tcPr>
-          <w:p>
-            <w:pPr>
-              <w:spacing w:before="60" w:after="60"/>
-              <w:rPr>
-                <w:rFonts w:ascii="Arial" w:hAnsi="Arial" w:cs="Arial"/>
-                <w:sz w:val="20"/>
-                <w:szCs w:val="20"/>
-                <w:lang w:eastAsia="en-AU"/>
-              </w:rPr>
-            </w:pPr>
-            <w:bookmarkStart w:id="10" w:name="_Personal_Care/Assisted_Daily"/>
-            <w:bookmarkEnd w:id="10"/>
-            <w:r>
-              <w:rPr>
-                <w:rFonts w:ascii="Arial" w:hAnsi="Arial" w:cs="Arial"/>
-                <w:sz w:val="20"/>
-                <w:szCs w:val="20"/>
-                <w:lang w:eastAsia="en-AU"/>
-              </w:rPr>
-              <w:t xml:space="preserve">Psychology needs: identified </w:t>
+            <w:gridSpan w:val="5"/>
+            <w:shd w:val="clear" w:color="auto" w:fill="auto"/>
+          </w:tcPr>
+          <w:p>
+            <w:pPr>
+              <w:spacing w:before="60" w:after="60"/>
+              <w:rPr>
+                <w:rFonts w:ascii="Arial" w:hAnsi="Arial" w:cs="Arial"/>
+                <w:sz w:val="20"/>
+                <w:szCs w:val="20"/>
+                <w:lang w:eastAsia="en-AU"/>
+              </w:rPr>
+            </w:pPr>
+            <w:r>
+              <w:rPr>
+                <w:rFonts w:ascii="Arial" w:hAnsi="Arial" w:cs="Arial"/>
+                <w:color w:val="0070C0"/>
+                <w:sz w:val="20"/>
+                <w:szCs w:val="20"/>
+                <w:lang w:eastAsia="en-AU"/>
+              </w:rPr>
+              <w:fldChar w:fldCharType="begin"/>
+            </w:r>
+            <w:r>
+              <w:rPr>
+                <w:rFonts w:ascii="Arial" w:hAnsi="Arial" w:cs="Arial"/>
+                <w:color w:val="0070C0"/>
+                <w:sz w:val="20"/>
+                <w:szCs w:val="20"/>
+                <w:lang w:eastAsia="en-AU"/>
+              </w:rPr>
+              <w:instrText xml:space="preserve"> MERGEFIELD "psychologicalSupportPlanFactors" </w:instrText>
+            </w:r>
+            <w:r>
+              <w:rPr>
+                <w:rFonts w:ascii="Arial" w:hAnsi="Arial" w:cs="Arial"/>
+                <w:color w:val="0070C0"/>
+                <w:sz w:val="20"/>
+                <w:szCs w:val="20"/>
+                <w:lang w:eastAsia="en-AU"/>
+              </w:rPr>
+              <w:fldChar w:fldCharType="separate"/>
+            </w:r>
+            <w:r>
+              <w:rPr>
+                <w:rFonts w:ascii="Arial" w:hAnsi="Arial" w:cs="Arial"/>
+                <w:noProof/>
+                <w:color w:val="0070C0"/>
+                <w:sz w:val="20"/>
+                <w:szCs w:val="20"/>
+                <w:lang w:eastAsia="en-AU"/>
+              </w:rPr>
+              <w:t xml:space="preserve">Kathleen suffers from depression and anxiety, which may at times affect her overall well being. </w:t>
+            </w:r>
+            <w:r>
+              <w:rPr>
+                <w:rFonts w:ascii="Arial" w:hAnsi="Arial" w:cs="Arial"/>
+                <w:color w:val="0070C0"/>
+                <w:sz w:val="20"/>
+                <w:szCs w:val="20"/>
+                <w:lang w:eastAsia="en-AU"/>
+              </w:rPr>
+              <w:fldChar w:fldCharType="end"/>
             </w:r>
           </w:p>
         </w:tc>
@@ -3550,19 +4474,41 @@
         <w:tc>
           <w:tcPr>
             <w:tcW w:w="9634" w:type="dxa"/>
-            <w:shd w:val="clear" w:color="auto" w:fill="auto"/>
-          </w:tcPr>
-          <w:p>
-            <w:pPr>
-              <w:spacing w:before="60" w:after="60"/>
-              <w:rPr>
-                <w:rFonts w:ascii="Arial" w:hAnsi="Arial" w:cs="Arial"/>
-                <w:sz w:val="20"/>
-                <w:szCs w:val="20"/>
-                <w:lang w:eastAsia="en-AU"/>
-              </w:rPr>
-            </w:pPr>
-            <w:r>
+            <w:gridSpan w:val="5"/>
+            <w:shd w:val="clear" w:color="auto" w:fill="auto"/>
+          </w:tcPr>
+          <w:p>
+            <w:pPr>
+              <w:spacing w:before="60" w:after="60"/>
+              <w:rPr>
+                <w:rFonts w:ascii="Arial" w:hAnsi="Arial" w:cs="Arial"/>
+                <w:sz w:val="20"/>
+                <w:szCs w:val="20"/>
+                <w:lang w:eastAsia="en-AU"/>
+              </w:rPr>
+            </w:pPr>
+            <w:r>
+              <w:rPr>
+                <w:rFonts w:ascii="Arial" w:hAnsi="Arial" w:cs="Arial"/>
+                <w:sz w:val="20"/>
+                <w:szCs w:val="20"/>
+                <w:lang w:eastAsia="en-AU"/>
+              </w:rPr>
+              <w:t xml:space="preserve">Interventions agreed with client/carer. </w:t>
+            </w:r>
+          </w:p>
+        </w:tc>
+      </w:tr>
+      <w:tr>
+        <w:tc>
+          <w:tcPr>
+            <w:tcW w:w="9634" w:type="dxa"/>
+            <w:gridSpan w:val="5"/>
+            <w:shd w:val="clear" w:color="auto" w:fill="auto"/>
+          </w:tcPr>
+          <w:p>
+            <w:pPr>
+              <w:spacing w:before="60" w:after="60"/>
               <w:rPr>
                 <w:rFonts w:ascii="Arial" w:hAnsi="Arial" w:cs="Arial"/>
                 <w:color w:val="0070C0"/>
@@ -3570,6 +4516,15 @@
                 <w:szCs w:val="20"/>
                 <w:lang w:eastAsia="en-AU"/>
               </w:rPr>
+            </w:pPr>
+            <w:r>
+              <w:rPr>
+                <w:rFonts w:ascii="Arial" w:hAnsi="Arial" w:cs="Arial"/>
+                <w:color w:val="0070C0"/>
+                <w:sz w:val="20"/>
+                <w:szCs w:val="20"/>
+                <w:lang w:eastAsia="en-AU"/>
+              </w:rPr>
               <w:fldChar w:fldCharType="begin"/>
             </w:r>
             <w:r>
@@ -3580,7 +4535,7 @@
                 <w:szCs w:val="20"/>
                 <w:lang w:eastAsia="en-AU"/>
               </w:rPr>
-              <w:instrText xml:space="preserve"> MERGEFIELD "psychologicalSupportPlanFactors" </w:instrText>
+              <w:instrText xml:space="preserve"> MERGEFIELD "psychologicalSP_Client" </w:instrText>
             </w:r>
             <w:r>
               <w:rPr>
@@ -3590,19 +4545,20 @@
                 <w:szCs w:val="20"/>
                 <w:lang w:eastAsia="en-AU"/>
               </w:rPr>
-              <w:fldChar w:fldCharType="separate"/>
-            </w:r>
-            <w:r>
+              <w:fldChar w:fldCharType="end"/>
+            </w:r>
+          </w:p>
+          <w:p>
+            <w:pPr>
+              <w:spacing w:before="60" w:after="60"/>
               <w:rPr>
                 <w:rFonts w:ascii="Arial" w:hAnsi="Arial" w:cs="Arial"/>
                 <w:noProof/>
                 <w:color w:val="0070C0"/>
                 <w:sz w:val="20"/>
                 <w:szCs w:val="20"/>
-                <w:lang w:eastAsia="en-AU"/>
-              </w:rPr>
-              <w:t>Alex's cognition has declined significantly associated with Dementia. She is unable to complete multi step tasks. Requires supervision, redirection and prompting with most activities.</w:t>
-            </w:r>
+              </w:rPr>
+            </w:pPr>
             <w:r>
               <w:rPr>
                 <w:rFonts w:ascii="Arial" w:hAnsi="Arial" w:cs="Arial"/>
@@ -3611,48 +4567,29 @@
                 <w:szCs w:val="20"/>
                 <w:lang w:eastAsia="en-AU"/>
               </w:rPr>
-              <w:fldChar w:fldCharType="end"/>
-            </w:r>
-          </w:p>
-        </w:tc>
-      </w:tr>
-      <w:tr>
-        <w:tc>
-          <w:tcPr>
-            <w:tcW w:w="9634" w:type="dxa"/>
-            <w:shd w:val="clear" w:color="auto" w:fill="auto"/>
-          </w:tcPr>
-          <w:p>
-            <w:pPr>
-              <w:spacing w:before="60" w:after="60"/>
-              <w:rPr>
-                <w:rFonts w:ascii="Arial" w:hAnsi="Arial" w:cs="Arial"/>
-                <w:sz w:val="20"/>
-                <w:szCs w:val="20"/>
-                <w:lang w:eastAsia="en-AU"/>
-              </w:rPr>
-            </w:pPr>
-            <w:r>
-              <w:rPr>
-                <w:rFonts w:ascii="Arial" w:hAnsi="Arial" w:cs="Arial"/>
-                <w:sz w:val="20"/>
-                <w:szCs w:val="20"/>
-                <w:lang w:eastAsia="en-AU"/>
-              </w:rPr>
-              <w:t xml:space="preserve">Interventions agreed with client/carer. </w:t>
-            </w:r>
-          </w:p>
-        </w:tc>
-      </w:tr>
-      <w:tr>
-        <w:tc>
-          <w:tcPr>
-            <w:tcW w:w="9634" w:type="dxa"/>
-            <w:shd w:val="clear" w:color="auto" w:fill="auto"/>
-          </w:tcPr>
-          <w:p>
-            <w:pPr>
-              <w:spacing w:before="60" w:after="60"/>
+              <w:fldChar w:fldCharType="begin"/>
+            </w:r>
+            <w:r>
+              <w:rPr>
+                <w:rFonts w:ascii="Arial" w:hAnsi="Arial" w:cs="Arial"/>
+                <w:color w:val="0070C0"/>
+                <w:sz w:val="20"/>
+                <w:szCs w:val="20"/>
+                <w:lang w:eastAsia="en-AU"/>
+              </w:rPr>
+              <w:instrText xml:space="preserve"> MERGEFIELD "psychologicalSupportPlanInterventions" </w:instrText>
+            </w:r>
+            <w:r>
+              <w:rPr>
+                <w:rFonts w:ascii="Arial" w:hAnsi="Arial" w:cs="Arial"/>
+                <w:color w:val="0070C0"/>
+                <w:sz w:val="20"/>
+                <w:szCs w:val="20"/>
+                <w:lang w:eastAsia="en-AU"/>
+              </w:rPr>
+              <w:fldChar w:fldCharType="separate"/>
+            </w:r>
+            <w:r>
               <w:rPr>
                 <w:rFonts w:ascii="Arial" w:hAnsi="Arial" w:cs="Arial"/>
                 <w:noProof/>
@@ -3660,38 +4597,12 @@
                 <w:sz w:val="20"/>
                 <w:szCs w:val="20"/>
               </w:rPr>
-            </w:pPr>
-            <w:r>
-              <w:rPr>
-                <w:rFonts w:ascii="Arial" w:hAnsi="Arial" w:cs="Arial"/>
-                <w:color w:val="0070C0"/>
-                <w:sz w:val="20"/>
-                <w:szCs w:val="20"/>
-                <w:lang w:eastAsia="en-AU"/>
-              </w:rPr>
-              <w:fldChar w:fldCharType="begin"/>
-            </w:r>
-            <w:r>
-              <w:rPr>
-                <w:rFonts w:ascii="Arial" w:hAnsi="Arial" w:cs="Arial"/>
-                <w:color w:val="0070C0"/>
-                <w:sz w:val="20"/>
-                <w:szCs w:val="20"/>
-                <w:lang w:eastAsia="en-AU"/>
-              </w:rPr>
-              <w:instrText xml:space="preserve"> MERGEFIELD "psychologicalSP_Client" </w:instrText>
-            </w:r>
-            <w:r>
-              <w:rPr>
-                <w:rFonts w:ascii="Arial" w:hAnsi="Arial" w:cs="Arial"/>
-                <w:color w:val="0070C0"/>
-                <w:sz w:val="20"/>
-                <w:szCs w:val="20"/>
-                <w:lang w:eastAsia="en-AU"/>
-              </w:rPr>
-              <w:fldChar w:fldCharType="separate"/>
-            </w:r>
-            <w:r>
+              <w:t>Kathleen will use some of her service time to get out into nature (ie sit by the beach, river, lake, natural bush land and experience wildlife) and physically drive and accompany her there.</w:t>
+            </w:r>
+          </w:p>
+          <w:p>
+            <w:pPr>
+              <w:spacing w:before="60" w:after="60"/>
               <w:rPr>
                 <w:rFonts w:ascii="Arial" w:hAnsi="Arial" w:cs="Arial"/>
                 <w:noProof/>
@@ -3699,12 +4610,8 @@
                 <w:sz w:val="20"/>
                 <w:szCs w:val="20"/>
               </w:rPr>
-              <w:t>Alexandrias carers and support workers will assist Alexandria to identify potential issues that are causing anxiety or agitation using the CAUSEd anacronym, take appropriate actions and report outcomes.</w:t>
-            </w:r>
-          </w:p>
-          <w:p>
-            <w:pPr>
-              <w:spacing w:before="60" w:after="60"/>
+            </w:pPr>
+            <w:r>
               <w:rPr>
                 <w:rFonts w:ascii="Arial" w:hAnsi="Arial" w:cs="Arial"/>
                 <w:noProof/>
@@ -3712,8 +4619,12 @@
                 <w:sz w:val="20"/>
                 <w:szCs w:val="20"/>
               </w:rPr>
-            </w:pPr>
-            <w:r>
+              <w:t>Support workers will encourage her to do this at least fortnightly.</w:t>
+            </w:r>
+          </w:p>
+          <w:p>
+            <w:pPr>
+              <w:spacing w:before="60" w:after="60"/>
               <w:rPr>
                 <w:rFonts w:ascii="Arial" w:hAnsi="Arial" w:cs="Arial"/>
                 <w:noProof/>
@@ -3721,12 +4632,8 @@
                 <w:sz w:val="20"/>
                 <w:szCs w:val="20"/>
               </w:rPr>
-              <w:t>• Communication issues</w:t>
-            </w:r>
-          </w:p>
-          <w:p>
-            <w:pPr>
-              <w:spacing w:before="60" w:after="60"/>
+            </w:pPr>
+            <w:r>
               <w:rPr>
                 <w:rFonts w:ascii="Arial" w:hAnsi="Arial" w:cs="Arial"/>
                 <w:noProof/>
@@ -3734,8 +4641,12 @@
                 <w:sz w:val="20"/>
                 <w:szCs w:val="20"/>
               </w:rPr>
-            </w:pPr>
-            <w:r>
+              <w:t>Other services available for Kathleen to reach out to for strategies to manage depression and anxiety and in times of crisis.</w:t>
+            </w:r>
+          </w:p>
+          <w:p>
+            <w:pPr>
+              <w:spacing w:before="60" w:after="60"/>
               <w:rPr>
                 <w:rFonts w:ascii="Arial" w:hAnsi="Arial" w:cs="Arial"/>
                 <w:noProof/>
@@ -3743,13 +4654,8 @@
                 <w:sz w:val="20"/>
                 <w:szCs w:val="20"/>
               </w:rPr>
-              <w:lastRenderedPageBreak/>
-              <w:t>• Activity (is it appropriate and available)</w:t>
-            </w:r>
-          </w:p>
-          <w:p>
-            <w:pPr>
-              <w:spacing w:before="60" w:after="60"/>
+            </w:pPr>
+            <w:r>
               <w:rPr>
                 <w:rFonts w:ascii="Arial" w:hAnsi="Arial" w:cs="Arial"/>
                 <w:noProof/>
@@ -3757,8 +4663,12 @@
                 <w:sz w:val="20"/>
                 <w:szCs w:val="20"/>
               </w:rPr>
-            </w:pPr>
-            <w:r>
+              <w:t>- Beyond Blue Support Service, 1300 22 46 36 and Web Chat</w:t>
+            </w:r>
+          </w:p>
+          <w:p>
+            <w:pPr>
+              <w:spacing w:before="60" w:after="60"/>
               <w:rPr>
                 <w:rFonts w:ascii="Arial" w:hAnsi="Arial" w:cs="Arial"/>
                 <w:noProof/>
@@ -3766,12 +4676,8 @@
                 <w:sz w:val="20"/>
                 <w:szCs w:val="20"/>
               </w:rPr>
-              <w:t>• Unwell/Unmet needs</w:t>
-            </w:r>
-          </w:p>
-          <w:p>
-            <w:pPr>
-              <w:spacing w:before="60" w:after="60"/>
+            </w:pPr>
+            <w:r>
               <w:rPr>
                 <w:rFonts w:ascii="Arial" w:hAnsi="Arial" w:cs="Arial"/>
                 <w:noProof/>
@@ -3779,6 +4685,19 @@
                 <w:sz w:val="20"/>
                 <w:szCs w:val="20"/>
               </w:rPr>
+              <w:t>- Lifeline, 13 11 14</w:t>
+            </w:r>
+          </w:p>
+          <w:p>
+            <w:pPr>
+              <w:spacing w:before="60" w:after="60"/>
+              <w:rPr>
+                <w:rFonts w:ascii="Arial" w:hAnsi="Arial" w:cs="Arial"/>
+                <w:color w:val="0070C0"/>
+                <w:sz w:val="20"/>
+                <w:szCs w:val="20"/>
+                <w:lang w:eastAsia="en-AU"/>
+              </w:rPr>
             </w:pPr>
             <w:r>
               <w:rPr>
@@ -3787,35 +4706,42 @@
                 <w:color w:val="0070C0"/>
                 <w:sz w:val="20"/>
                 <w:szCs w:val="20"/>
-              </w:rPr>
-              <w:t>• Story (consider what we know about Alexandria that may be a clue)</w:t>
-            </w:r>
-          </w:p>
-          <w:p>
-            <w:pPr>
-              <w:spacing w:before="60" w:after="60"/>
-              <w:rPr>
-                <w:rFonts w:ascii="Arial" w:hAnsi="Arial" w:cs="Arial"/>
-                <w:noProof/>
+                <w:lang w:eastAsia="en-AU"/>
+              </w:rPr>
+              <w:t>- Suicide Call Back Service, 1300 659 467</w:t>
+            </w:r>
+            <w:r>
+              <w:rPr>
+                <w:rFonts w:ascii="Arial" w:hAnsi="Arial" w:cs="Arial"/>
                 <w:color w:val="0070C0"/>
                 <w:sz w:val="20"/>
                 <w:szCs w:val="20"/>
-              </w:rPr>
-            </w:pPr>
-            <w:r>
-              <w:rPr>
-                <w:rFonts w:ascii="Arial" w:hAnsi="Arial" w:cs="Arial"/>
-                <w:noProof/>
+                <w:lang w:eastAsia="en-AU"/>
+              </w:rPr>
+              <w:fldChar w:fldCharType="end"/>
+            </w:r>
+          </w:p>
+          <w:p>
+            <w:pPr>
+              <w:spacing w:before="60" w:after="60"/>
+              <w:rPr>
+                <w:rFonts w:ascii="Arial" w:hAnsi="Arial" w:cs="Arial"/>
+                <w:sz w:val="20"/>
+                <w:szCs w:val="20"/>
+                <w:lang w:eastAsia="en-AU"/>
+              </w:rPr>
+            </w:pPr>
+            <w:r>
+              <w:rPr>
+                <w:rFonts w:ascii="Arial" w:hAnsi="Arial" w:cs="Arial"/>
                 <w:color w:val="0070C0"/>
                 <w:sz w:val="20"/>
                 <w:szCs w:val="20"/>
-              </w:rPr>
-              <w:t>• Environment (what environmental factors are contributing to their feelings of anxiety)</w:t>
-            </w:r>
-          </w:p>
-          <w:p>
-            <w:pPr>
-              <w:spacing w:before="60" w:after="60"/>
+                <w:lang w:eastAsia="en-AU"/>
+              </w:rPr>
+              <w:fldChar w:fldCharType="begin"/>
+            </w:r>
+            <w:r>
               <w:rPr>
                 <w:rFonts w:ascii="Arial" w:hAnsi="Arial" w:cs="Arial"/>
                 <w:color w:val="0070C0"/>
@@ -3823,142 +4749,7 @@
                 <w:szCs w:val="20"/>
                 <w:lang w:eastAsia="en-AU"/>
               </w:rPr>
-            </w:pPr>
-            <w:r>
-              <w:rPr>
-                <w:rFonts w:ascii="Arial" w:hAnsi="Arial" w:cs="Arial"/>
-                <w:noProof/>
-                <w:color w:val="0070C0"/>
-                <w:sz w:val="20"/>
-                <w:szCs w:val="20"/>
-                <w:lang w:eastAsia="en-AU"/>
-              </w:rPr>
-              <w:t>• dementia.</w:t>
-            </w:r>
-            <w:r>
-              <w:rPr>
-                <w:rFonts w:ascii="Arial" w:hAnsi="Arial" w:cs="Arial"/>
-                <w:color w:val="0070C0"/>
-                <w:sz w:val="20"/>
-                <w:szCs w:val="20"/>
-                <w:lang w:eastAsia="en-AU"/>
-              </w:rPr>
-              <w:fldChar w:fldCharType="end"/>
-            </w:r>
-          </w:p>
-          <w:p>
-            <w:pPr>
-              <w:spacing w:before="60" w:after="60"/>
-              <w:rPr>
-                <w:rFonts w:ascii="Arial" w:hAnsi="Arial" w:cs="Arial"/>
-                <w:color w:val="0070C0"/>
-                <w:sz w:val="20"/>
-                <w:szCs w:val="20"/>
-                <w:lang w:eastAsia="en-AU"/>
-              </w:rPr>
-            </w:pPr>
-            <w:r>
-              <w:rPr>
-                <w:rFonts w:ascii="Arial" w:hAnsi="Arial" w:cs="Arial"/>
-                <w:color w:val="0070C0"/>
-                <w:sz w:val="20"/>
-                <w:szCs w:val="20"/>
-                <w:lang w:eastAsia="en-AU"/>
-              </w:rPr>
-              <w:fldChar w:fldCharType="begin"/>
-            </w:r>
-            <w:r>
-              <w:rPr>
-                <w:rFonts w:ascii="Arial" w:hAnsi="Arial" w:cs="Arial"/>
-                <w:color w:val="0070C0"/>
-                <w:sz w:val="20"/>
-                <w:szCs w:val="20"/>
-                <w:lang w:eastAsia="en-AU"/>
-              </w:rPr>
-              <w:instrText xml:space="preserve"> MERGEFIELD "psychologicalSupportPlanInterventions" </w:instrText>
-            </w:r>
-            <w:r>
-              <w:rPr>
-                <w:rFonts w:ascii="Arial" w:hAnsi="Arial" w:cs="Arial"/>
-                <w:color w:val="0070C0"/>
-                <w:sz w:val="20"/>
-                <w:szCs w:val="20"/>
-                <w:lang w:eastAsia="en-AU"/>
-              </w:rPr>
-              <w:fldChar w:fldCharType="separate"/>
-            </w:r>
-            <w:r>
-              <w:rPr>
-                <w:rFonts w:ascii="Arial" w:hAnsi="Arial" w:cs="Arial"/>
-                <w:noProof/>
-                <w:color w:val="0070C0"/>
-                <w:sz w:val="20"/>
-                <w:szCs w:val="20"/>
-                <w:lang w:eastAsia="en-AU"/>
-              </w:rPr>
-              <w:t>As per previous entry.</w:t>
-            </w:r>
-            <w:r>
-              <w:rPr>
-                <w:rFonts w:ascii="Arial" w:hAnsi="Arial" w:cs="Arial"/>
-                <w:color w:val="0070C0"/>
-                <w:sz w:val="20"/>
-                <w:szCs w:val="20"/>
-                <w:lang w:eastAsia="en-AU"/>
-              </w:rPr>
-              <w:fldChar w:fldCharType="end"/>
-            </w:r>
-          </w:p>
-          <w:p>
-            <w:pPr>
-              <w:spacing w:before="60" w:after="60"/>
-              <w:rPr>
-                <w:rFonts w:ascii="Arial" w:hAnsi="Arial" w:cs="Arial"/>
-                <w:sz w:val="20"/>
-                <w:szCs w:val="20"/>
-                <w:lang w:eastAsia="en-AU"/>
-              </w:rPr>
-            </w:pPr>
-            <w:r>
-              <w:rPr>
-                <w:rFonts w:ascii="Arial" w:hAnsi="Arial" w:cs="Arial"/>
-                <w:color w:val="0070C0"/>
-                <w:sz w:val="20"/>
-                <w:szCs w:val="20"/>
-                <w:lang w:eastAsia="en-AU"/>
-              </w:rPr>
-              <w:fldChar w:fldCharType="begin"/>
-            </w:r>
-            <w:r>
-              <w:rPr>
-                <w:rFonts w:ascii="Arial" w:hAnsi="Arial" w:cs="Arial"/>
-                <w:color w:val="0070C0"/>
-                <w:sz w:val="20"/>
-                <w:szCs w:val="20"/>
-                <w:lang w:eastAsia="en-AU"/>
-              </w:rPr>
               <w:instrText xml:space="preserve"> MERGEFIELD "psychologicalSP_WellnessPartner" </w:instrText>
-            </w:r>
-            <w:r>
-              <w:rPr>
-                <w:rFonts w:ascii="Arial" w:hAnsi="Arial" w:cs="Arial"/>
-                <w:color w:val="0070C0"/>
-                <w:sz w:val="20"/>
-                <w:szCs w:val="20"/>
-                <w:lang w:eastAsia="en-AU"/>
-              </w:rPr>
-              <w:fldChar w:fldCharType="separate"/>
-            </w:r>
-            <w:r>
-              <w:rPr>
-                <w:rFonts w:ascii="Arial" w:hAnsi="Arial" w:cs="Arial"/>
-                <w:noProof/>
-                <w:color w:val="0070C0"/>
-                <w:sz w:val="20"/>
-                <w:szCs w:val="20"/>
-                <w:lang w:eastAsia="en-AU"/>
-              </w:rPr>
-              <w:t>Wellness Partner will arrange for further cognitive assessment as required.</w:t>
             </w:r>
             <w:r>
               <w:rPr>
@@ -4105,27 +4896,6 @@
                 <w:szCs w:val="20"/>
                 <w:lang w:eastAsia="en-AU"/>
               </w:rPr>
-              <w:fldChar w:fldCharType="separate"/>
-            </w:r>
-            <w:r>
-              <w:rPr>
-                <w:rFonts w:ascii="Arial" w:hAnsi="Arial" w:cs="Arial"/>
-                <w:noProof/>
-                <w:color w:val="0070C0"/>
-                <w:sz w:val="20"/>
-                <w:szCs w:val="20"/>
-                <w:lang w:eastAsia="en-AU"/>
-              </w:rPr>
-              <w:t>Dressing/undressing,Meal preparation</w:t>
-            </w:r>
-            <w:r>
-              <w:rPr>
-                <w:rFonts w:ascii="Arial" w:hAnsi="Arial" w:cs="Arial"/>
-                <w:color w:val="0070C0"/>
-                <w:sz w:val="20"/>
-                <w:szCs w:val="20"/>
-                <w:lang w:eastAsia="en-AU"/>
-              </w:rPr>
               <w:fldChar w:fldCharType="end"/>
             </w:r>
           </w:p>
@@ -4203,27 +4973,6 @@
                 <w:szCs w:val="20"/>
                 <w:lang w:eastAsia="en-AU"/>
               </w:rPr>
-              <w:fldChar w:fldCharType="separate"/>
-            </w:r>
-            <w:r>
-              <w:rPr>
-                <w:rFonts w:ascii="Arial" w:hAnsi="Arial" w:cs="Arial"/>
-                <w:noProof/>
-                <w:color w:val="0070C0"/>
-                <w:sz w:val="20"/>
-                <w:szCs w:val="20"/>
-                <w:lang w:eastAsia="en-AU"/>
-              </w:rPr>
-              <w:t>Toileting: use of aids, clothing, cleaning, washing hands,Grooming: shaving, hair, makeup...,Putting on glasses and/or hearing aids</w:t>
-            </w:r>
-            <w:r>
-              <w:rPr>
-                <w:rFonts w:ascii="Arial" w:hAnsi="Arial" w:cs="Arial"/>
-                <w:color w:val="0070C0"/>
-                <w:sz w:val="20"/>
-                <w:szCs w:val="20"/>
-                <w:lang w:eastAsia="en-AU"/>
-              </w:rPr>
               <w:fldChar w:fldCharType="end"/>
             </w:r>
           </w:p>
@@ -4333,12 +5082,22 @@
               <w:spacing w:before="60" w:after="60"/>
               <w:rPr>
                 <w:rFonts w:ascii="Arial" w:hAnsi="Arial" w:cs="Arial"/>
-                <w:noProof/>
+                <w:b/>
+                <w:sz w:val="20"/>
+                <w:szCs w:val="20"/>
+                <w:lang w:eastAsia="en-AU"/>
+              </w:rPr>
+            </w:pPr>
+            <w:r>
+              <w:rPr>
+                <w:rFonts w:ascii="Arial" w:hAnsi="Arial" w:cs="Arial"/>
                 <w:color w:val="0070C0"/>
                 <w:sz w:val="20"/>
                 <w:szCs w:val="20"/>
-              </w:rPr>
-            </w:pPr>
+                <w:lang w:eastAsia="en-AU"/>
+              </w:rPr>
+              <w:fldChar w:fldCharType="begin"/>
+            </w:r>
             <w:r>
               <w:rPr>
                 <w:rFonts w:ascii="Arial" w:hAnsi="Arial" w:cs="Arial"/>
@@ -4347,60 +5106,7 @@
                 <w:szCs w:val="20"/>
                 <w:lang w:eastAsia="en-AU"/>
               </w:rPr>
-              <w:fldChar w:fldCharType="begin"/>
-            </w:r>
-            <w:r>
-              <w:rPr>
-                <w:rFonts w:ascii="Arial" w:hAnsi="Arial" w:cs="Arial"/>
-                <w:color w:val="0070C0"/>
-                <w:sz w:val="20"/>
-                <w:szCs w:val="20"/>
-                <w:lang w:eastAsia="en-AU"/>
-              </w:rPr>
               <w:instrText xml:space="preserve"> MERGEFIELD "PersonalCareOther" </w:instrText>
-            </w:r>
-            <w:r>
-              <w:rPr>
-                <w:rFonts w:ascii="Arial" w:hAnsi="Arial" w:cs="Arial"/>
-                <w:color w:val="0070C0"/>
-                <w:sz w:val="20"/>
-                <w:szCs w:val="20"/>
-                <w:lang w:eastAsia="en-AU"/>
-              </w:rPr>
-              <w:fldChar w:fldCharType="separate"/>
-            </w:r>
-            <w:r>
-              <w:rPr>
-                <w:rFonts w:ascii="Arial" w:hAnsi="Arial" w:cs="Arial"/>
-                <w:noProof/>
-                <w:color w:val="0070C0"/>
-                <w:sz w:val="20"/>
-                <w:szCs w:val="20"/>
-              </w:rPr>
-              <w:t>Grab rail, non-slip mat, and drop down bench in place.</w:t>
-            </w:r>
-          </w:p>
-          <w:p>
-            <w:pPr>
-              <w:spacing w:before="60" w:after="60"/>
-              <w:rPr>
-                <w:rFonts w:ascii="Arial" w:hAnsi="Arial" w:cs="Arial"/>
-                <w:b/>
-                <w:sz w:val="20"/>
-                <w:szCs w:val="20"/>
-                <w:lang w:eastAsia="en-AU"/>
-              </w:rPr>
-            </w:pPr>
-            <w:r>
-              <w:rPr>
-                <w:rFonts w:ascii="Arial" w:hAnsi="Arial" w:cs="Arial"/>
-                <w:noProof/>
-                <w:color w:val="0070C0"/>
-                <w:sz w:val="20"/>
-                <w:szCs w:val="20"/>
-                <w:lang w:eastAsia="en-AU"/>
-              </w:rPr>
-              <w:t>Requires full Functional assessment.</w:t>
             </w:r>
             <w:r>
               <w:rPr>
@@ -4936,7 +5642,7 @@
                 <w:szCs w:val="20"/>
                 <w:lang w:eastAsia="en-AU"/>
               </w:rPr>
-              <w:t>Self care deficit related to household cleaning secondary to chronic pain, reduced activity tolerance (cardiac) and dementia.</w:t>
+              <w:t>Self care deficit related to household cleaning secondary to Guillian Barre Syndrome</w:t>
             </w:r>
             <w:r>
               <w:rPr>
@@ -5044,61 +5750,7 @@
                 <w:sz w:val="20"/>
                 <w:szCs w:val="20"/>
               </w:rPr>
-              <w:t>• Southern Plus support workers will provide assistance with cleaning weekly/fortnightly for 1.5 hours.</w:t>
-            </w:r>
-          </w:p>
-          <w:p>
-            <w:pPr>
-              <w:overflowPunct w:val="0"/>
-              <w:autoSpaceDE w:val="0"/>
-              <w:autoSpaceDN w:val="0"/>
-              <w:adjustRightInd w:val="0"/>
-              <w:spacing w:before="60" w:after="60"/>
-              <w:textAlignment w:val="baseline"/>
-              <w:rPr>
-                <w:rFonts w:ascii="Arial" w:hAnsi="Arial" w:cs="Arial"/>
-                <w:noProof/>
-                <w:color w:val="0070C0"/>
-                <w:sz w:val="20"/>
-                <w:szCs w:val="20"/>
-              </w:rPr>
-            </w:pPr>
-            <w:r>
-              <w:rPr>
-                <w:rFonts w:ascii="Arial" w:hAnsi="Arial" w:cs="Arial"/>
-                <w:noProof/>
-                <w:color w:val="0070C0"/>
-                <w:sz w:val="20"/>
-                <w:szCs w:val="20"/>
-              </w:rPr>
-              <w:t>• Cleaning tasks will include:</w:t>
-            </w:r>
-          </w:p>
-          <w:p>
-            <w:pPr>
-              <w:overflowPunct w:val="0"/>
-              <w:autoSpaceDE w:val="0"/>
-              <w:autoSpaceDN w:val="0"/>
-              <w:adjustRightInd w:val="0"/>
-              <w:spacing w:before="60" w:after="60"/>
-              <w:textAlignment w:val="baseline"/>
-              <w:rPr>
-                <w:rFonts w:ascii="Arial" w:hAnsi="Arial" w:cs="Arial"/>
-                <w:noProof/>
-                <w:color w:val="0070C0"/>
-                <w:sz w:val="20"/>
-                <w:szCs w:val="20"/>
-              </w:rPr>
-            </w:pPr>
-            <w:r>
-              <w:rPr>
-                <w:rFonts w:ascii="Arial" w:hAnsi="Arial" w:cs="Arial"/>
-                <w:noProof/>
-                <w:color w:val="0070C0"/>
-                <w:sz w:val="20"/>
-                <w:szCs w:val="20"/>
-              </w:rPr>
-              <w:t>Vacuum/sweep and mop floors weekly or fortnightly depending on need (consult with Neville), clean bathroom and toilet, wipe/dust surfaces (light dusting), strip and remake bed.  The DA service will be a combination service whereby the support worker will take the time to involve Alex in completing tasks as she is able to tolerate and is meaningful for her. It will also be adjacent to services to provide personal care and general social and physical support (may include assisting with exercise as per physio program or walking in the garden.)</w:t>
+              <w:t xml:space="preserve">DOMESTIC ASSISTANCE: Clean and tidy kitchen areas — including doing dishes. Clean bathroom and toilet. Assist hanging out/bringing in washing and folding as required. Vacuum throughout. Mop floors. Dusting. Sweep front and/or back areas. </w:t>
             </w:r>
           </w:p>
           <w:p>
@@ -5125,7 +5777,7 @@
                 <w:szCs w:val="20"/>
                 <w:lang w:eastAsia="en-AU"/>
               </w:rPr>
-              <w:t>• Support workers will assist with other household tasks as as requested by Alexandria as time permits and utilise any spare time to identify other jobs that need doing (empty/put out bins, tidy clean the fridge/microwave/dusting surfaces/skirting/window sills etc.)</w:t>
+              <w:t xml:space="preserve">WEEKLY (during In Home Services) -check with Kathleen what day she would like this completed - Strip and remake bed, wash sheets and hang out. Kathleen may also ask for assistance to do other household tasks such as cleaning cupboards and the fridge. - Always use safe work procedures and follow OSH guidelines. </w:t>
             </w:r>
             <w:r>
               <w:rPr>
@@ -5247,25 +5899,6 @@
                 <w:szCs w:val="20"/>
                 <w:lang w:eastAsia="en-AU"/>
               </w:rPr>
-              <w:fldChar w:fldCharType="separate"/>
-            </w:r>
-            <w:r>
-              <w:rPr>
-                <w:rFonts w:ascii="Arial" w:hAnsi="Arial" w:cs="Arial"/>
-                <w:noProof/>
-                <w:sz w:val="20"/>
-                <w:szCs w:val="20"/>
-                <w:lang w:eastAsia="en-AU"/>
-              </w:rPr>
-              <w:t>Would benefit from Meal Preparation in the home to ensure health and nutrition with good eating habits. Also provided information with regard to private home delivered meal options. ACAT</w:t>
-            </w:r>
-            <w:r>
-              <w:rPr>
-                <w:rFonts w:ascii="Arial" w:hAnsi="Arial" w:cs="Arial"/>
-                <w:sz w:val="20"/>
-                <w:szCs w:val="20"/>
-                <w:lang w:eastAsia="en-AU"/>
-              </w:rPr>
               <w:fldChar w:fldCharType="end"/>
             </w:r>
           </w:p>
@@ -5304,25 +5937,6 @@
                 <w:szCs w:val="20"/>
                 <w:lang w:eastAsia="en-AU"/>
               </w:rPr>
-              <w:fldChar w:fldCharType="separate"/>
-            </w:r>
-            <w:r>
-              <w:rPr>
-                <w:rFonts w:ascii="Arial" w:hAnsi="Arial" w:cs="Arial"/>
-                <w:noProof/>
-                <w:sz w:val="20"/>
-                <w:szCs w:val="20"/>
-                <w:lang w:eastAsia="en-AU"/>
-              </w:rPr>
-              <w:t>Eats independently</w:t>
-            </w:r>
-            <w:r>
-              <w:rPr>
-                <w:rFonts w:ascii="Arial" w:hAnsi="Arial" w:cs="Arial"/>
-                <w:sz w:val="20"/>
-                <w:szCs w:val="20"/>
-                <w:lang w:eastAsia="en-AU"/>
-              </w:rPr>
               <w:fldChar w:fldCharType="end"/>
             </w:r>
           </w:p>
@@ -5369,9 +5983,9 @@
               <w:spacing w:before="60" w:after="60"/>
               <w:rPr>
                 <w:rFonts w:ascii="Arial" w:hAnsi="Arial" w:cs="Arial"/>
-                <w:noProof/>
-                <w:sz w:val="20"/>
-                <w:szCs w:val="20"/>
+                <w:sz w:val="20"/>
+                <w:szCs w:val="20"/>
+                <w:lang w:eastAsia="en-AU"/>
               </w:rPr>
             </w:pPr>
             <w:r>
@@ -5399,132 +6013,54 @@
                 <w:szCs w:val="20"/>
                 <w:lang w:eastAsia="en-AU"/>
               </w:rPr>
-              <w:fldChar w:fldCharType="separate"/>
-            </w:r>
-            <w:r>
-              <w:rPr>
-                <w:rFonts w:ascii="Arial" w:hAnsi="Arial" w:cs="Arial"/>
-                <w:noProof/>
-                <w:sz w:val="20"/>
-                <w:szCs w:val="20"/>
-              </w:rPr>
-              <w:t>No weight loss in last six months (0)</w:t>
-            </w:r>
-          </w:p>
-          <w:p>
-            <w:pPr>
-              <w:spacing w:before="60" w:after="60"/>
-              <w:rPr>
-                <w:rFonts w:ascii="Arial" w:hAnsi="Arial" w:cs="Arial"/>
-                <w:noProof/>
-                <w:sz w:val="20"/>
-                <w:szCs w:val="20"/>
-              </w:rPr>
-            </w:pPr>
-            <w:r>
-              <w:rPr>
-                <w:rFonts w:ascii="Arial" w:hAnsi="Arial" w:cs="Arial"/>
-                <w:noProof/>
-                <w:sz w:val="20"/>
-                <w:szCs w:val="20"/>
+              <w:fldChar w:fldCharType="end"/>
+            </w:r>
+            <w:r>
+              <w:rPr>
+                <w:rFonts w:ascii="Arial" w:hAnsi="Arial" w:cs="Arial"/>
+                <w:sz w:val="20"/>
+                <w:szCs w:val="20"/>
+                <w:lang w:eastAsia="en-AU"/>
+              </w:rPr>
+              <w:fldChar w:fldCharType="begin"/>
+            </w:r>
+            <w:r>
+              <w:rPr>
+                <w:rFonts w:ascii="Arial" w:hAnsi="Arial" w:cs="Arial"/>
+                <w:sz w:val="20"/>
+                <w:szCs w:val="20"/>
+                <w:lang w:eastAsia="en-AU"/>
+              </w:rPr>
+              <w:instrText xml:space="preserve"> MERGEFIELD "oral" </w:instrText>
+            </w:r>
+            <w:r>
+              <w:rPr>
+                <w:rFonts w:ascii="Arial" w:hAnsi="Arial" w:cs="Arial"/>
+                <w:sz w:val="20"/>
+                <w:szCs w:val="20"/>
+                <w:lang w:eastAsia="en-AU"/>
+              </w:rPr>
+              <w:fldChar w:fldCharType="end"/>
+            </w:r>
+          </w:p>
+          <w:p>
+            <w:pPr>
+              <w:spacing w:before="60" w:after="60"/>
+              <w:rPr>
+                <w:rFonts w:ascii="Arial" w:hAnsi="Arial" w:cs="Arial"/>
+                <w:sz w:val="20"/>
+                <w:szCs w:val="20"/>
+                <w:lang w:eastAsia="en-AU"/>
+              </w:rPr>
+            </w:pPr>
+            <w:r>
+              <w:rPr>
+                <w:rFonts w:ascii="Arial" w:hAnsi="Arial" w:cs="Arial"/>
+                <w:sz w:val="20"/>
+                <w:szCs w:val="20"/>
+                <w:lang w:eastAsia="en-AU"/>
               </w:rPr>
               <w:lastRenderedPageBreak/>
-              <w:t>Alex has been eating three quarters or more of usual intake and no loss of appetite (0)</w:t>
-            </w:r>
-          </w:p>
-          <w:p>
-            <w:pPr>
-              <w:spacing w:before="60" w:after="60"/>
-              <w:rPr>
-                <w:rFonts w:ascii="Arial" w:hAnsi="Arial" w:cs="Arial"/>
-                <w:sz w:val="20"/>
-                <w:szCs w:val="20"/>
-                <w:lang w:eastAsia="en-AU"/>
-              </w:rPr>
-            </w:pPr>
-            <w:r>
-              <w:rPr>
-                <w:rFonts w:ascii="Arial" w:hAnsi="Arial" w:cs="Arial"/>
-                <w:noProof/>
-                <w:sz w:val="20"/>
-                <w:szCs w:val="20"/>
-                <w:lang w:eastAsia="en-AU"/>
-              </w:rPr>
-              <w:t>0 - 1 Low risk of malnutrition - is eating well with no recent weight loss</w:t>
-            </w:r>
-            <w:r>
-              <w:rPr>
-                <w:rFonts w:ascii="Arial" w:hAnsi="Arial" w:cs="Arial"/>
-                <w:sz w:val="20"/>
-                <w:szCs w:val="20"/>
-                <w:lang w:eastAsia="en-AU"/>
-              </w:rPr>
-              <w:fldChar w:fldCharType="end"/>
-            </w:r>
-            <w:r>
-              <w:rPr>
-                <w:rFonts w:ascii="Arial" w:hAnsi="Arial" w:cs="Arial"/>
-                <w:sz w:val="20"/>
-                <w:szCs w:val="20"/>
-                <w:lang w:eastAsia="en-AU"/>
-              </w:rPr>
-              <w:fldChar w:fldCharType="begin"/>
-            </w:r>
-            <w:r>
-              <w:rPr>
-                <w:rFonts w:ascii="Arial" w:hAnsi="Arial" w:cs="Arial"/>
-                <w:sz w:val="20"/>
-                <w:szCs w:val="20"/>
-                <w:lang w:eastAsia="en-AU"/>
-              </w:rPr>
-              <w:instrText xml:space="preserve"> MERGEFIELD "oral" </w:instrText>
-            </w:r>
-            <w:r>
-              <w:rPr>
-                <w:rFonts w:ascii="Arial" w:hAnsi="Arial" w:cs="Arial"/>
-                <w:sz w:val="20"/>
-                <w:szCs w:val="20"/>
-                <w:lang w:eastAsia="en-AU"/>
-              </w:rPr>
-              <w:fldChar w:fldCharType="separate"/>
-            </w:r>
-            <w:r>
-              <w:rPr>
-                <w:rFonts w:ascii="Arial" w:hAnsi="Arial" w:cs="Arial"/>
-                <w:noProof/>
-                <w:sz w:val="20"/>
-                <w:szCs w:val="20"/>
-                <w:lang w:eastAsia="en-AU"/>
-              </w:rPr>
-              <w:t>Alex has upper denture and partial lower denture. She manages her own oral hygiene independently ACAT</w:t>
-            </w:r>
-            <w:r>
-              <w:rPr>
-                <w:rFonts w:ascii="Arial" w:hAnsi="Arial" w:cs="Arial"/>
-                <w:sz w:val="20"/>
-                <w:szCs w:val="20"/>
-                <w:lang w:eastAsia="en-AU"/>
-              </w:rPr>
-              <w:fldChar w:fldCharType="end"/>
-            </w:r>
-          </w:p>
-          <w:p>
-            <w:pPr>
-              <w:spacing w:before="60" w:after="60"/>
-              <w:rPr>
-                <w:rFonts w:ascii="Arial" w:hAnsi="Arial" w:cs="Arial"/>
-                <w:sz w:val="20"/>
-                <w:szCs w:val="20"/>
-                <w:lang w:eastAsia="en-AU"/>
-              </w:rPr>
-            </w:pPr>
-            <w:r>
-              <w:rPr>
-                <w:rFonts w:ascii="Arial" w:hAnsi="Arial" w:cs="Arial"/>
-                <w:sz w:val="20"/>
-                <w:szCs w:val="20"/>
-                <w:lang w:eastAsia="en-AU"/>
-              </w:rPr>
               <w:fldChar w:fldCharType="begin"/>
             </w:r>
             <w:r>
@@ -5594,38 +6130,18 @@
                 <w:szCs w:val="20"/>
                 <w:lang w:eastAsia="en-AU"/>
               </w:rPr>
-              <w:fldChar w:fldCharType="separate"/>
-            </w:r>
-            <w:r>
+              <w:fldChar w:fldCharType="end"/>
+            </w:r>
+          </w:p>
+          <w:p>
+            <w:pPr>
+              <w:spacing w:before="60" w:after="60"/>
               <w:rPr>
                 <w:rFonts w:ascii="Arial" w:hAnsi="Arial" w:cs="Arial"/>
                 <w:noProof/>
                 <w:color w:val="0070C0"/>
                 <w:sz w:val="20"/>
                 <w:szCs w:val="20"/>
-                <w:lang w:eastAsia="en-AU"/>
-              </w:rPr>
-              <w:t>Would benefit from Meal Preparation in the home to ensure health and nutrition with good eating habits. Also provided information with regard to private home delivered meal options. ACAT</w:t>
-            </w:r>
-            <w:r>
-              <w:rPr>
-                <w:rFonts w:ascii="Arial" w:hAnsi="Arial" w:cs="Arial"/>
-                <w:color w:val="0070C0"/>
-                <w:sz w:val="20"/>
-                <w:szCs w:val="20"/>
-                <w:lang w:eastAsia="en-AU"/>
-              </w:rPr>
-              <w:fldChar w:fldCharType="end"/>
-            </w:r>
-          </w:p>
-          <w:p>
-            <w:pPr>
-              <w:spacing w:before="60" w:after="60"/>
-              <w:rPr>
-                <w:rFonts w:ascii="Arial" w:hAnsi="Arial" w:cs="Arial"/>
-                <w:sz w:val="20"/>
-                <w:szCs w:val="20"/>
-                <w:lang w:eastAsia="en-AU"/>
               </w:rPr>
             </w:pPr>
             <w:r>
@@ -5665,9 +6181,30 @@
                 <w:color w:val="0070C0"/>
                 <w:sz w:val="20"/>
                 <w:szCs w:val="20"/>
-                <w:lang w:eastAsia="en-AU"/>
-              </w:rPr>
-              <w:t>Requires assistance at all times when out in the community. Utilizes wheelchair when out in the community.</w:t>
+              </w:rPr>
+              <w:t>Kathleen has a self care deficit related to meal preparation (organising and preparation of food ready for client to cook/reheat own meals and snacks as required) secondary to reduced mobility and activity tolerance.</w:t>
+            </w:r>
+          </w:p>
+          <w:p>
+            <w:pPr>
+              <w:spacing w:before="60" w:after="60"/>
+              <w:rPr>
+                <w:rFonts w:ascii="Arial" w:hAnsi="Arial" w:cs="Arial"/>
+                <w:sz w:val="20"/>
+                <w:szCs w:val="20"/>
+                <w:lang w:eastAsia="en-AU"/>
+              </w:rPr>
+            </w:pPr>
+            <w:r>
+              <w:rPr>
+                <w:rFonts w:ascii="Arial" w:hAnsi="Arial" w:cs="Arial"/>
+                <w:noProof/>
+                <w:color w:val="0070C0"/>
+                <w:sz w:val="20"/>
+                <w:szCs w:val="20"/>
+                <w:lang w:eastAsia="en-AU"/>
+              </w:rPr>
+              <w:t>Kathleen is keen to quit smoking so she has more money to purchase healthier foods.</w:t>
             </w:r>
             <w:r>
               <w:rPr>
@@ -5721,52 +6258,151 @@
               <w:spacing w:before="60" w:after="60"/>
               <w:rPr>
                 <w:rFonts w:ascii="Arial" w:hAnsi="Arial" w:cs="Arial"/>
-                <w:sz w:val="20"/>
-                <w:szCs w:val="20"/>
-                <w:lang w:eastAsia="en-AU"/>
-              </w:rPr>
-            </w:pPr>
-            <w:r>
-              <w:rPr>
-                <w:rFonts w:ascii="Arial" w:hAnsi="Arial" w:cs="Arial"/>
-                <w:color w:val="0070C0"/>
-                <w:sz w:val="20"/>
-                <w:szCs w:val="20"/>
-                <w:lang w:eastAsia="en-AU"/>
-              </w:rPr>
-              <w:fldChar w:fldCharType="begin"/>
-            </w:r>
-            <w:r>
-              <w:rPr>
-                <w:rFonts w:ascii="Arial" w:hAnsi="Arial" w:cs="Arial"/>
-                <w:color w:val="0070C0"/>
-                <w:sz w:val="20"/>
-                <w:szCs w:val="20"/>
-                <w:lang w:eastAsia="en-AU"/>
-              </w:rPr>
-              <w:instrText xml:space="preserve"> MERGEFIELD "mealsAndShoppingSupportPlanInterventions" </w:instrText>
-            </w:r>
-            <w:r>
-              <w:rPr>
-                <w:rFonts w:ascii="Arial" w:hAnsi="Arial" w:cs="Arial"/>
-                <w:color w:val="0070C0"/>
-                <w:sz w:val="20"/>
-                <w:szCs w:val="20"/>
-                <w:lang w:eastAsia="en-AU"/>
-              </w:rPr>
-              <w:fldChar w:fldCharType="separate"/>
-            </w:r>
-            <w:r>
-              <w:rPr>
-                <w:rFonts w:ascii="Arial" w:hAnsi="Arial" w:cs="Arial"/>
                 <w:noProof/>
                 <w:color w:val="0070C0"/>
                 <w:sz w:val="20"/>
                 <w:szCs w:val="20"/>
-                <w:lang w:eastAsia="en-AU"/>
-              </w:rPr>
-              <w:t>Southern Plus will facilitate the provision of prepared and home delivered meals through Light and Easy.</w:t>
-            </w:r>
+              </w:rPr>
+            </w:pPr>
+            <w:r>
+              <w:rPr>
+                <w:rFonts w:ascii="Arial" w:hAnsi="Arial" w:cs="Arial"/>
+                <w:color w:val="0070C0"/>
+                <w:sz w:val="20"/>
+                <w:szCs w:val="20"/>
+                <w:lang w:eastAsia="en-AU"/>
+              </w:rPr>
+              <w:fldChar w:fldCharType="begin"/>
+            </w:r>
+            <w:r>
+              <w:rPr>
+                <w:rFonts w:ascii="Arial" w:hAnsi="Arial" w:cs="Arial"/>
+                <w:color w:val="0070C0"/>
+                <w:sz w:val="20"/>
+                <w:szCs w:val="20"/>
+                <w:lang w:eastAsia="en-AU"/>
+              </w:rPr>
+              <w:instrText xml:space="preserve"> MERGEFIELD "mealsAndShoppingSupportPlanInterventions" </w:instrText>
+            </w:r>
+            <w:r>
+              <w:rPr>
+                <w:rFonts w:ascii="Arial" w:hAnsi="Arial" w:cs="Arial"/>
+                <w:color w:val="0070C0"/>
+                <w:sz w:val="20"/>
+                <w:szCs w:val="20"/>
+                <w:lang w:eastAsia="en-AU"/>
+              </w:rPr>
+              <w:fldChar w:fldCharType="separate"/>
+            </w:r>
+            <w:r>
+              <w:rPr>
+                <w:rFonts w:ascii="Arial" w:hAnsi="Arial" w:cs="Arial"/>
+                <w:noProof/>
+                <w:color w:val="0070C0"/>
+                <w:sz w:val="20"/>
+                <w:szCs w:val="20"/>
+              </w:rPr>
+              <w:t>Shopping Wednesday (f/n): Southern Plus SW will assist Kathleen with a shop by list service (DA) every fortnight on pension week.</w:t>
+            </w:r>
+          </w:p>
+          <w:p>
+            <w:pPr>
+              <w:spacing w:before="60" w:after="60"/>
+              <w:rPr>
+                <w:rFonts w:ascii="Arial" w:hAnsi="Arial" w:cs="Arial"/>
+                <w:noProof/>
+                <w:color w:val="0070C0"/>
+                <w:sz w:val="20"/>
+                <w:szCs w:val="20"/>
+              </w:rPr>
+            </w:pPr>
+            <w:r>
+              <w:rPr>
+                <w:rFonts w:ascii="Arial" w:hAnsi="Arial" w:cs="Arial"/>
+                <w:noProof/>
+                <w:color w:val="0070C0"/>
+                <w:sz w:val="20"/>
+                <w:szCs w:val="20"/>
+              </w:rPr>
+              <w:t xml:space="preserve">Social Support (Wed and Thu): Kathleen may request assistance with her shopping, please assist with shopping and completing other tasks and attending appointment's in town as requested by Kathleen.  Kathleen may or may not accompany the support worker in these occasions.  </w:t>
+            </w:r>
+          </w:p>
+          <w:p>
+            <w:pPr>
+              <w:spacing w:before="60" w:after="60"/>
+              <w:rPr>
+                <w:rFonts w:ascii="Arial" w:hAnsi="Arial" w:cs="Arial"/>
+                <w:noProof/>
+                <w:color w:val="0070C0"/>
+                <w:sz w:val="20"/>
+                <w:szCs w:val="20"/>
+              </w:rPr>
+            </w:pPr>
+            <w:r>
+              <w:rPr>
+                <w:rFonts w:ascii="Arial" w:hAnsi="Arial" w:cs="Arial"/>
+                <w:noProof/>
+                <w:color w:val="0070C0"/>
+                <w:sz w:val="20"/>
+                <w:szCs w:val="20"/>
+              </w:rPr>
+              <w:t xml:space="preserve">Please take Kathleen’s walker when accessing the community. </w:t>
+            </w:r>
+          </w:p>
+          <w:p>
+            <w:pPr>
+              <w:spacing w:before="60" w:after="60"/>
+              <w:rPr>
+                <w:rFonts w:ascii="Arial" w:hAnsi="Arial" w:cs="Arial"/>
+                <w:noProof/>
+                <w:color w:val="0070C0"/>
+                <w:sz w:val="20"/>
+                <w:szCs w:val="20"/>
+              </w:rPr>
+            </w:pPr>
+            <w:r>
+              <w:rPr>
+                <w:rFonts w:ascii="Arial" w:hAnsi="Arial" w:cs="Arial"/>
+                <w:noProof/>
+                <w:color w:val="0070C0"/>
+                <w:sz w:val="20"/>
+                <w:szCs w:val="20"/>
+              </w:rPr>
+              <w:t>Meal preparation: Support workers will assist client to do food preparation as required during in home services as directed by Kathleen</w:t>
+            </w:r>
+          </w:p>
+          <w:p>
+            <w:pPr>
+              <w:spacing w:before="60" w:after="60"/>
+              <w:rPr>
+                <w:rFonts w:ascii="Arial" w:hAnsi="Arial" w:cs="Arial"/>
+                <w:noProof/>
+                <w:color w:val="0070C0"/>
+                <w:sz w:val="20"/>
+                <w:szCs w:val="20"/>
+              </w:rPr>
+            </w:pPr>
+            <w:r>
+              <w:rPr>
+                <w:rFonts w:ascii="Arial" w:hAnsi="Arial" w:cs="Arial"/>
+                <w:noProof/>
+                <w:color w:val="0070C0"/>
+                <w:sz w:val="20"/>
+                <w:szCs w:val="20"/>
+              </w:rPr>
+              <w:t>Southern plus RN/WP will be available to support Kathleen to explore and implement strategies to quit smoking as required.</w:t>
+            </w:r>
+          </w:p>
+          <w:p>
+            <w:pPr>
+              <w:spacing w:before="60" w:after="60"/>
+              <w:rPr>
+                <w:rFonts w:ascii="Arial" w:hAnsi="Arial" w:cs="Arial"/>
+                <w:sz w:val="20"/>
+                <w:szCs w:val="20"/>
+                <w:lang w:eastAsia="en-AU"/>
+              </w:rPr>
+            </w:pPr>
             <w:r>
               <w:rPr>
                 <w:rFonts w:ascii="Arial" w:hAnsi="Arial" w:cs="Arial"/>
@@ -7606,27 +8242,6 @@
                 <w:szCs w:val="20"/>
                 <w:lang w:eastAsia="en-AU"/>
               </w:rPr>
-              <w:fldChar w:fldCharType="separate"/>
-            </w:r>
-            <w:r>
-              <w:rPr>
-                <w:rFonts w:ascii="Arial" w:hAnsi="Arial" w:cs="Arial"/>
-                <w:noProof/>
-                <w:color w:val="0070C0"/>
-                <w:sz w:val="20"/>
-                <w:szCs w:val="20"/>
-                <w:lang w:eastAsia="en-AU"/>
-              </w:rPr>
-              <w:t>Carer duress with his own health issues...</w:t>
-            </w:r>
-            <w:r>
-              <w:rPr>
-                <w:rFonts w:ascii="Arial" w:hAnsi="Arial" w:cs="Arial"/>
-                <w:color w:val="0070C0"/>
-                <w:sz w:val="20"/>
-                <w:szCs w:val="20"/>
-                <w:lang w:eastAsia="en-AU"/>
-              </w:rPr>
               <w:fldChar w:fldCharType="end"/>
             </w:r>
           </w:p>
@@ -7798,6 +8413,7 @@
                 <w:sz w:val="20"/>
                 <w:szCs w:val="20"/>
               </w:rPr>
+              <w:lastRenderedPageBreak/>
               <w:t xml:space="preserve">Referral to SCC Respite </w:t>
             </w:r>
             <w:r>
@@ -8070,7 +8686,6 @@
                 <w:szCs w:val="20"/>
                 <w:lang w:eastAsia="en-AU"/>
               </w:rPr>
-              <w:lastRenderedPageBreak/>
               <w:fldChar w:fldCharType="begin"/>
             </w:r>
             <w:r>
@@ -8081,25 +8696,6 @@
                 <w:lang w:eastAsia="en-AU"/>
               </w:rPr>
               <w:instrText xml:space="preserve"> MERGEFIELD "financesOther" </w:instrText>
-            </w:r>
-            <w:r>
-              <w:rPr>
-                <w:rFonts w:ascii="Arial" w:hAnsi="Arial" w:cs="Arial"/>
-                <w:sz w:val="20"/>
-                <w:szCs w:val="20"/>
-                <w:lang w:eastAsia="en-AU"/>
-              </w:rPr>
-              <w:fldChar w:fldCharType="separate"/>
-            </w:r>
-            <w:r>
-              <w:rPr>
-                <w:rFonts w:ascii="Arial" w:hAnsi="Arial" w:cs="Arial"/>
-                <w:noProof/>
-                <w:sz w:val="20"/>
-                <w:szCs w:val="20"/>
-                <w:lang w:eastAsia="en-AU"/>
-              </w:rPr>
-              <w:t>Husband Neville manages finances</w:t>
             </w:r>
             <w:r>
               <w:rPr>
@@ -12783,6 +13379,7 @@
                 <w:szCs w:val="20"/>
                 <w:lang w:eastAsia="en-AU"/>
               </w:rPr>
+              <w:lastRenderedPageBreak/>
               <w:t>Is there a spare key?</w:t>
             </w:r>
           </w:p>
@@ -13088,7 +13685,6 @@
                 <w:szCs w:val="20"/>
                 <w:lang w:eastAsia="en-AU"/>
               </w:rPr>
-              <w:lastRenderedPageBreak/>
               <w:t>If No, would the client/carer like SCC to provide a key safe?</w:t>
             </w:r>
           </w:p>
@@ -20789,7 +21385,7 @@
             <w:rPr>
               <w:noProof/>
             </w:rPr>
-            <w:t>22/12/2022</w:t>
+            <w:t>15/01/2023</w:t>
           </w:r>
           <w:r>
             <w:fldChar w:fldCharType="end"/>
@@ -20846,14 +21442,30 @@
           <w:r>
             <w:t xml:space="preserve"> of </w:t>
           </w:r>
-          <w:fldSimple w:instr=" NUMPAGES  \* Arabic  \* MERGEFORMAT ">
-            <w:r>
-              <w:rPr>
-                <w:noProof/>
-              </w:rPr>
-              <w:t>10</w:t>
-            </w:r>
-          </w:fldSimple>
+          <w:r>
+            <w:fldChar w:fldCharType="begin"/>
+          </w:r>
+          <w:r>
+            <w:instrText xml:space="preserve"> NUMPAGES  \* Arabi</w:instrText>
+          </w:r>
+          <w:r>
+            <w:instrText xml:space="preserve">c  \* MERGEFORMAT </w:instrText>
+          </w:r>
+          <w:r>
+            <w:fldChar w:fldCharType="separate"/>
+          </w:r>
+          <w:r>
+            <w:rPr>
+              <w:noProof/>
+            </w:rPr>
+            <w:t>10</w:t>
+          </w:r>
+          <w:r>
+            <w:rPr>
+              <w:noProof/>
+            </w:rPr>
+            <w:fldChar w:fldCharType="end"/>
+          </w:r>
         </w:p>
       </w:tc>
     </w:tr>
@@ -20959,7 +21571,7 @@
             <w:rPr>
               <w:noProof/>
             </w:rPr>
-            <w:t>22/12/2022</w:t>
+            <w:t>15/01/2023</w:t>
           </w:r>
           <w:r>
             <w:fldChar w:fldCharType="end"/>
@@ -21016,14 +21628,27 @@
           <w:r>
             <w:t xml:space="preserve"> of </w:t>
           </w:r>
-          <w:fldSimple w:instr=" NUMPAGES  \* Arabic  \* MERGEFORMAT ">
-            <w:r>
-              <w:rPr>
-                <w:noProof/>
-              </w:rPr>
-              <w:t>10</w:t>
-            </w:r>
-          </w:fldSimple>
+          <w:r>
+            <w:fldChar w:fldCharType="begin"/>
+          </w:r>
+          <w:r>
+            <w:instrText xml:space="preserve"> NUMPAGES  \* Arabic  \* MERGEFORMAT </w:instrText>
+          </w:r>
+          <w:r>
+            <w:fldChar w:fldCharType="separate"/>
+          </w:r>
+          <w:r>
+            <w:rPr>
+              <w:noProof/>
+            </w:rPr>
+            <w:t>10</w:t>
+          </w:r>
+          <w:r>
+            <w:rPr>
+              <w:noProof/>
+            </w:rPr>
+            <w:fldChar w:fldCharType="end"/>
+          </w:r>
         </w:p>
       </w:tc>
     </w:tr>
@@ -21078,14 +21703,27 @@
     <w:pPr>
       <w:pStyle w:val="FormHeaderPage2"/>
     </w:pPr>
-    <w:fldSimple w:instr=" STYLEREF  FormTitle  \* MERGEFORMAT ">
-      <w:r>
-        <w:rPr>
-          <w:noProof/>
-        </w:rPr>
-        <w:t>Health &amp; Wellbeing Assessment</w:t>
-      </w:r>
-    </w:fldSimple>
+    <w:r>
+      <w:fldChar w:fldCharType="begin"/>
+    </w:r>
+    <w:r>
+      <w:instrText xml:space="preserve"> STYLEREF  FormTitle  \* MERGEFORMAT </w:instrText>
+    </w:r>
+    <w:r>
+      <w:fldChar w:fldCharType="separate"/>
+    </w:r>
+    <w:r>
+      <w:rPr>
+        <w:noProof/>
+      </w:rPr>
+      <w:t>Health &amp; Wellbeing Assessment</w:t>
+    </w:r>
+    <w:r>
+      <w:rPr>
+        <w:noProof/>
+      </w:rPr>
+      <w:fldChar w:fldCharType="end"/>
+    </w:r>
   </w:p>
   <w:p>
     <w:pPr>
@@ -25912,6 +26550,19 @@
 </file>
 
 <file path=customXml/item2.xml><?xml version="1.0" encoding="utf-8"?>
+<b:Sources xmlns:b="http://schemas.openxmlformats.org/officeDocument/2006/bibliography" xmlns="http://schemas.openxmlformats.org/officeDocument/2006/bibliography" SelectedStyle="\APA.XSL" StyleName="APA"/>
+</file>
+
+<file path=customXml/item3.xml><?xml version="1.0" encoding="utf-8"?>
+<?mso-contentType ?>
+<FormTemplates xmlns="http://schemas.microsoft.com/sharepoint/v3/contenttype/forms">
+  <Display>DocumentLibraryForm</Display>
+  <Edit>DocumentLibraryForm</Edit>
+  <New>DocumentLibraryForm</New>
+</FormTemplates>
+</file>
+
+<file path=customXml/item4.xml><?xml version="1.0" encoding="utf-8"?>
 <ct:contentTypeSchema xmlns:ct="http://schemas.microsoft.com/office/2006/metadata/contentType" xmlns:ma="http://schemas.microsoft.com/office/2006/metadata/properties/metaAttributes" ct:_="" ma:_="" ma:contentTypeName="Document" ma:contentTypeID="0x010100EDF5CB7A34B963469470B20D192200CC" ma:contentTypeVersion="6" ma:contentTypeDescription="Create a new document." ma:contentTypeScope="" ma:versionID="df7b4b30b02dec00d09e9427482fb91e">
   <xsd:schema xmlns:xsd="http://www.w3.org/2001/XMLSchema" xmlns:xs="http://www.w3.org/2001/XMLSchema" xmlns:p="http://schemas.microsoft.com/office/2006/metadata/properties" xmlns:ns2="5b216850-4aa5-4fe9-83fd-afc9ec376fd6" xmlns:ns3="90dd6566-0c72-4654-b0e0-8b8857f3e3ea" targetNamespace="http://schemas.microsoft.com/office/2006/metadata/properties" ma:root="true" ma:fieldsID="c4c3069de4a51a743857999e8d3121c7" ns2:_="" ns3:_="">
     <xsd:import namespace="5b216850-4aa5-4fe9-83fd-afc9ec376fd6"/>
@@ -26090,19 +26741,6 @@
 </ct:contentTypeSchema>
 </file>
 
-<file path=customXml/item3.xml><?xml version="1.0" encoding="utf-8"?>
-<?mso-contentType ?>
-<FormTemplates xmlns="http://schemas.microsoft.com/sharepoint/v3/contenttype/forms">
-  <Display>DocumentLibraryForm</Display>
-  <Edit>DocumentLibraryForm</Edit>
-  <New>DocumentLibraryForm</New>
-</FormTemplates>
-</file>
-
-<file path=customXml/item4.xml><?xml version="1.0" encoding="utf-8"?>
-<b:Sources xmlns:b="http://schemas.openxmlformats.org/officeDocument/2006/bibliography" xmlns="http://schemas.openxmlformats.org/officeDocument/2006/bibliography" SelectedStyle="\APA.XSL" StyleName="APA"/>
-</file>
-
 <file path=customXml/itemProps1.xml><?xml version="1.0" encoding="utf-8"?>
 <ds:datastoreItem xmlns:ds="http://schemas.openxmlformats.org/officeDocument/2006/customXml" ds:itemID="{F6A53EED-9433-4BF9-949D-52F6BA3CB7EA}">
   <ds:schemaRefs>
@@ -26121,6 +26759,22 @@
 </file>
 
 <file path=customXml/itemProps2.xml><?xml version="1.0" encoding="utf-8"?>
+<ds:datastoreItem xmlns:ds="http://schemas.openxmlformats.org/officeDocument/2006/customXml" ds:itemID="{2917F5F9-02AF-48AF-B089-2A09C7548877}">
+  <ds:schemaRefs>
+    <ds:schemaRef ds:uri="http://schemas.openxmlformats.org/officeDocument/2006/bibliography"/>
+  </ds:schemaRefs>
+</ds:datastoreItem>
+</file>
+
+<file path=customXml/itemProps3.xml><?xml version="1.0" encoding="utf-8"?>
+<ds:datastoreItem xmlns:ds="http://schemas.openxmlformats.org/officeDocument/2006/customXml" ds:itemID="{7EB57670-54EC-4AB7-AFAD-B68C046CA870}">
+  <ds:schemaRefs>
+    <ds:schemaRef ds:uri="http://schemas.microsoft.com/sharepoint/v3/contenttype/forms"/>
+  </ds:schemaRefs>
+</ds:datastoreItem>
+</file>
+
+<file path=customXml/itemProps4.xml><?xml version="1.0" encoding="utf-8"?>
 <ds:datastoreItem xmlns:ds="http://schemas.openxmlformats.org/officeDocument/2006/customXml" ds:itemID="{917E1B0A-B32C-4E3C-97B7-5AF1121C176D}">
   <ds:schemaRefs>
     <ds:schemaRef ds:uri="http://schemas.microsoft.com/office/2006/metadata/contentType"/>
@@ -26137,20 +26791,4 @@
     <ds:schemaRef ds:uri="http://schemas.microsoft.com/internal/obd"/>
   </ds:schemaRefs>
 </ds:datastoreItem>
-</file>
-
-<file path=customXml/itemProps3.xml><?xml version="1.0" encoding="utf-8"?>
-<ds:datastoreItem xmlns:ds="http://schemas.openxmlformats.org/officeDocument/2006/customXml" ds:itemID="{7EB57670-54EC-4AB7-AFAD-B68C046CA870}">
-  <ds:schemaRefs>
-    <ds:schemaRef ds:uri="http://schemas.microsoft.com/sharepoint/v3/contenttype/forms"/>
-  </ds:schemaRefs>
-</ds:datastoreItem>
-</file>
-
-<file path=customXml/itemProps4.xml><?xml version="1.0" encoding="utf-8"?>
-<ds:datastoreItem xmlns:ds="http://schemas.openxmlformats.org/officeDocument/2006/customXml" ds:itemID="{2917F5F9-02AF-48AF-B089-2A09C7548877}">
-  <ds:schemaRefs>
-    <ds:schemaRef ds:uri="http://schemas.openxmlformats.org/officeDocument/2006/bibliography"/>
-  </ds:schemaRefs>
-</ds:datastoreItem>
 </file>
--- a/merge/HC - Health _ Wellbeing Assessment.DOCX
+++ b/merge/HC - Health _ Wellbeing Assessment.DOCX
@@ -9385,27 +9385,7 @@
                 <w:szCs w:val="20"/>
                 <w:lang w:eastAsia="en-AU"/>
               </w:rPr>
-              <w:t xml:space="preserve"> </w:t>
-            </w:r>
-            <w:proofErr w:type="spellStart"/>
-            <w:r>
-              <w:rPr>
-                <w:rFonts w:ascii="Arial" w:hAnsi="Arial" w:cs="Arial"/>
-                <w:sz w:val="20"/>
-                <w:szCs w:val="20"/>
-                <w:lang w:eastAsia="en-AU"/>
-              </w:rPr>
-              <w:t>Yes</w:t>
-            </w:r>
-            <w:proofErr w:type="spellEnd"/>
-            <w:r>
-              <w:rPr>
-                <w:rFonts w:ascii="Arial" w:hAnsi="Arial" w:cs="Arial"/>
-                <w:sz w:val="20"/>
-                <w:szCs w:val="20"/>
-                <w:lang w:eastAsia="en-AU"/>
-              </w:rPr>
-              <w:t xml:space="preserve">, completed </w:t>
+              <w:t xml:space="preserve"> Yes, completed </w:t>
             </w:r>
             <w:sdt>
               <w:sdtPr>
@@ -12572,6 +12552,16 @@
                 <w:szCs w:val="20"/>
                 <w:lang w:eastAsia="en-AU"/>
               </w:rPr>
+              <w:t xml:space="preserve">Location: </w:t>
+            </w:r>
+            <w:r>
+              <w:rPr>
+                <w:rFonts w:ascii="Arial" w:hAnsi="Arial" w:cs="Arial"/>
+                <w:color w:val="0070C0"/>
+                <w:sz w:val="20"/>
+                <w:szCs w:val="20"/>
+                <w:lang w:eastAsia="en-AU"/>
+              </w:rPr>
               <w:fldChar w:fldCharType="begin"/>
             </w:r>
             <w:r>
@@ -12582,6 +12572,67 @@
                 <w:szCs w:val="20"/>
                 <w:lang w:eastAsia="en-AU"/>
               </w:rPr>
+              <w:instrText xml:space="preserve"> MERGEFIELD "painLocation" </w:instrText>
+            </w:r>
+            <w:r>
+              <w:rPr>
+                <w:rFonts w:ascii="Arial" w:hAnsi="Arial" w:cs="Arial"/>
+                <w:color w:val="0070C0"/>
+                <w:sz w:val="20"/>
+                <w:szCs w:val="20"/>
+                <w:lang w:eastAsia="en-AU"/>
+              </w:rPr>
+              <w:fldChar w:fldCharType="separate"/>
+            </w:r>
+            <w:r>
+              <w:rPr>
+                <w:rFonts w:ascii="Arial" w:hAnsi="Arial" w:cs="Arial"/>
+                <w:noProof/>
+                <w:color w:val="0070C0"/>
+                <w:sz w:val="20"/>
+                <w:szCs w:val="20"/>
+                <w:lang w:eastAsia="en-AU"/>
+              </w:rPr>
+              <w:t>«painLocation»</w:t>
+            </w:r>
+            <w:r>
+              <w:rPr>
+                <w:rFonts w:ascii="Arial" w:hAnsi="Arial" w:cs="Arial"/>
+                <w:color w:val="0070C0"/>
+                <w:sz w:val="20"/>
+                <w:szCs w:val="20"/>
+                <w:lang w:eastAsia="en-AU"/>
+              </w:rPr>
+              <w:fldChar w:fldCharType="end"/>
+            </w:r>
+            <w:r>
+              <w:rPr>
+                <w:rFonts w:ascii="Arial" w:hAnsi="Arial" w:cs="Arial"/>
+                <w:color w:val="0070C0"/>
+                <w:sz w:val="20"/>
+                <w:szCs w:val="20"/>
+                <w:lang w:eastAsia="en-AU"/>
+              </w:rPr>
+              <w:t xml:space="preserve">; </w:t>
+            </w:r>
+            <w:r>
+              <w:rPr>
+                <w:rFonts w:ascii="Arial" w:hAnsi="Arial" w:cs="Arial"/>
+                <w:color w:val="0070C0"/>
+                <w:sz w:val="20"/>
+                <w:szCs w:val="20"/>
+                <w:lang w:eastAsia="en-AU"/>
+              </w:rPr>
+              <w:fldChar w:fldCharType="begin"/>
+            </w:r>
+            <w:r>
+              <w:rPr>
+                <w:rFonts w:ascii="Arial" w:hAnsi="Arial" w:cs="Arial"/>
+                <w:color w:val="0070C0"/>
+                <w:sz w:val="20"/>
+                <w:szCs w:val="20"/>
+                <w:lang w:eastAsia="en-AU"/>
+              </w:rPr>
               <w:instrText xml:space="preserve"> MERGEFIELD "painOther" </w:instrText>
             </w:r>
             <w:r>
@@ -12635,6 +12686,79 @@
                 <w:szCs w:val="20"/>
                 <w:lang w:eastAsia="en-AU"/>
               </w:rPr>
+              <w:t xml:space="preserve">Pain scale: </w:t>
+            </w:r>
+            <w:r>
+              <w:rPr>
+                <w:rFonts w:ascii="Arial" w:hAnsi="Arial" w:cs="Arial"/>
+                <w:color w:val="0070C0"/>
+                <w:sz w:val="20"/>
+                <w:szCs w:val="20"/>
+                <w:lang w:eastAsia="en-AU"/>
+              </w:rPr>
+              <w:fldChar w:fldCharType="begin"/>
+            </w:r>
+            <w:r>
+              <w:rPr>
+                <w:rFonts w:ascii="Arial" w:hAnsi="Arial" w:cs="Arial"/>
+                <w:color w:val="0070C0"/>
+                <w:sz w:val="20"/>
+                <w:szCs w:val="20"/>
+                <w:lang w:eastAsia="en-AU"/>
+              </w:rPr>
+              <w:instrText xml:space="preserve"> MERGEFIELD "painScale" </w:instrText>
+            </w:r>
+            <w:r>
+              <w:rPr>
+                <w:rFonts w:ascii="Arial" w:hAnsi="Arial" w:cs="Arial"/>
+                <w:color w:val="0070C0"/>
+                <w:sz w:val="20"/>
+                <w:szCs w:val="20"/>
+                <w:lang w:eastAsia="en-AU"/>
+              </w:rPr>
+              <w:fldChar w:fldCharType="separate"/>
+            </w:r>
+            <w:r>
+              <w:rPr>
+                <w:rFonts w:ascii="Arial" w:hAnsi="Arial" w:cs="Arial"/>
+                <w:noProof/>
+                <w:color w:val="0070C0"/>
+                <w:sz w:val="20"/>
+                <w:szCs w:val="20"/>
+                <w:lang w:eastAsia="en-AU"/>
+              </w:rPr>
+              <w:t>«painScale»</w:t>
+            </w:r>
+            <w:r>
+              <w:rPr>
+                <w:rFonts w:ascii="Arial" w:hAnsi="Arial" w:cs="Arial"/>
+                <w:color w:val="0070C0"/>
+                <w:sz w:val="20"/>
+                <w:szCs w:val="20"/>
+                <w:lang w:eastAsia="en-AU"/>
+              </w:rPr>
+              <w:fldChar w:fldCharType="end"/>
+            </w:r>
+          </w:p>
+          <w:p>
+            <w:pPr>
+              <w:spacing w:before="60" w:after="60"/>
+              <w:rPr>
+                <w:rFonts w:ascii="Arial" w:hAnsi="Arial" w:cs="Arial"/>
+                <w:color w:val="0070C0"/>
+                <w:sz w:val="20"/>
+                <w:szCs w:val="20"/>
+                <w:lang w:eastAsia="en-AU"/>
+              </w:rPr>
+            </w:pPr>
+            <w:r>
+              <w:rPr>
+                <w:rFonts w:ascii="Arial" w:hAnsi="Arial" w:cs="Arial"/>
+                <w:color w:val="0070C0"/>
+                <w:sz w:val="20"/>
+                <w:szCs w:val="20"/>
+                <w:lang w:eastAsia="en-AU"/>
+              </w:rPr>
               <w:t xml:space="preserve">Skin: </w:t>
             </w:r>
             <w:r>
@@ -13455,6 +13579,7 @@
                 <w:szCs w:val="20"/>
                 <w:lang w:eastAsia="en-AU"/>
               </w:rPr>
+              <w:lastRenderedPageBreak/>
               <w:fldChar w:fldCharType="begin"/>
             </w:r>
             <w:r>
@@ -13518,7 +13643,6 @@
                 <w:szCs w:val="20"/>
                 <w:lang w:eastAsia="en-AU"/>
               </w:rPr>
-              <w:lastRenderedPageBreak/>
               <w:fldChar w:fldCharType="begin"/>
             </w:r>
             <w:r>
@@ -18155,6 +18279,7 @@
                 <w:szCs w:val="20"/>
                 <w:lang w:eastAsia="en-AU"/>
               </w:rPr>
+              <w:lastRenderedPageBreak/>
               <w:t>COPY TO BE ATTACHED TO AGREEMENT</w:t>
             </w:r>
           </w:p>
@@ -23847,7 +23972,7 @@
             <w:rPr>
               <w:noProof/>
             </w:rPr>
-            <w:t>15/01/2023</w:t>
+            <w:t>13/03/2023</w:t>
           </w:r>
           <w:r>
             <w:fldChar w:fldCharType="end"/>
@@ -23904,14 +24029,27 @@
           <w:r>
             <w:t xml:space="preserve"> of </w:t>
           </w:r>
-          <w:fldSimple w:instr=" NUMPAGES  \* Arabic  \* MERGEFORMAT ">
-            <w:r>
-              <w:rPr>
-                <w:noProof/>
-              </w:rPr>
-              <w:t>10</w:t>
-            </w:r>
-          </w:fldSimple>
+          <w:r>
+            <w:fldChar w:fldCharType="begin"/>
+          </w:r>
+          <w:r>
+            <w:instrText xml:space="preserve"> NUMPAGES  \* Arabic  \* MERGEFORMAT </w:instrText>
+          </w:r>
+          <w:r>
+            <w:fldChar w:fldCharType="separate"/>
+          </w:r>
+          <w:r>
+            <w:rPr>
+              <w:noProof/>
+            </w:rPr>
+            <w:t>10</w:t>
+          </w:r>
+          <w:r>
+            <w:rPr>
+              <w:noProof/>
+            </w:rPr>
+            <w:fldChar w:fldCharType="end"/>
+          </w:r>
         </w:p>
       </w:tc>
     </w:tr>
@@ -24017,7 +24155,7 @@
             <w:rPr>
               <w:noProof/>
             </w:rPr>
-            <w:t>15/01/2023</w:t>
+            <w:t>13/03/2023</w:t>
           </w:r>
           <w:r>
             <w:fldChar w:fldCharType="end"/>
@@ -24074,14 +24212,27 @@
           <w:r>
             <w:t xml:space="preserve"> of </w:t>
           </w:r>
-          <w:fldSimple w:instr=" NUMPAGES  \* Arabic  \* MERGEFORMAT ">
-            <w:r>
-              <w:rPr>
-                <w:noProof/>
-              </w:rPr>
-              <w:t>10</w:t>
-            </w:r>
-          </w:fldSimple>
+          <w:r>
+            <w:fldChar w:fldCharType="begin"/>
+          </w:r>
+          <w:r>
+            <w:instrText xml:space="preserve"> NUMPAGES  \* Arabic  \* MERGEFORMAT </w:instrText>
+          </w:r>
+          <w:r>
+            <w:fldChar w:fldCharType="separate"/>
+          </w:r>
+          <w:r>
+            <w:rPr>
+              <w:noProof/>
+            </w:rPr>
+            <w:t>10</w:t>
+          </w:r>
+          <w:r>
+            <w:rPr>
+              <w:noProof/>
+            </w:rPr>
+            <w:fldChar w:fldCharType="end"/>
+          </w:r>
         </w:p>
       </w:tc>
     </w:tr>
@@ -24136,14 +24287,27 @@
     <w:pPr>
       <w:pStyle w:val="FormHeaderPage2"/>
     </w:pPr>
-    <w:fldSimple w:instr=" STYLEREF  FormTitle  \* MERGEFORMAT ">
-      <w:r>
-        <w:rPr>
-          <w:noProof/>
-        </w:rPr>
-        <w:t>Health &amp; Wellbeing Assessment</w:t>
-      </w:r>
-    </w:fldSimple>
+    <w:r>
+      <w:fldChar w:fldCharType="begin"/>
+    </w:r>
+    <w:r>
+      <w:instrText xml:space="preserve"> STYLEREF  FormTitle  \* MERGEFORMAT </w:instrText>
+    </w:r>
+    <w:r>
+      <w:fldChar w:fldCharType="separate"/>
+    </w:r>
+    <w:r>
+      <w:rPr>
+        <w:noProof/>
+      </w:rPr>
+      <w:t>Health &amp; Wellbeing Assessment</w:t>
+    </w:r>
+    <w:r>
+      <w:rPr>
+        <w:noProof/>
+      </w:rPr>
+      <w:fldChar w:fldCharType="end"/>
+    </w:r>
   </w:p>
   <w:p>
     <w:pPr>
@@ -28964,16 +29128,25 @@
 </file>
 
 <file path=customXml/item1.xml><?xml version="1.0" encoding="utf-8"?>
-<b:Sources xmlns:b="http://schemas.openxmlformats.org/officeDocument/2006/bibliography" xmlns="http://schemas.openxmlformats.org/officeDocument/2006/bibliography" SelectedStyle="\APA.XSL" StyleName="APA"/>
-</file>
-
-<file path=customXml/item2.xml><?xml version="1.0" encoding="utf-8"?>
 <p:properties xmlns:p="http://schemas.microsoft.com/office/2006/metadata/properties" xmlns:xsi="http://www.w3.org/2001/XMLSchema-instance" xmlns:pc="http://schemas.microsoft.com/office/infopath/2007/PartnerControls">
   <documentManagement/>
 </p:properties>
 </file>
 
+<file path=customXml/item2.xml><?xml version="1.0" encoding="utf-8"?>
+<b:Sources xmlns:b="http://schemas.openxmlformats.org/officeDocument/2006/bibliography" xmlns="http://schemas.openxmlformats.org/officeDocument/2006/bibliography" SelectedStyle="\APA.XSL" StyleName="APA"/>
+</file>
+
 <file path=customXml/item3.xml><?xml version="1.0" encoding="utf-8"?>
+<?mso-contentType ?>
+<FormTemplates xmlns="http://schemas.microsoft.com/sharepoint/v3/contenttype/forms">
+  <Display>DocumentLibraryForm</Display>
+  <Edit>DocumentLibraryForm</Edit>
+  <New>DocumentLibraryForm</New>
+</FormTemplates>
+</file>
+
+<file path=customXml/item4.xml><?xml version="1.0" encoding="utf-8"?>
 <ct:contentTypeSchema xmlns:ct="http://schemas.microsoft.com/office/2006/metadata/contentType" xmlns:ma="http://schemas.microsoft.com/office/2006/metadata/properties/metaAttributes" ct:_="" ma:_="" ma:contentTypeName="Document" ma:contentTypeID="0x010100EDF5CB7A34B963469470B20D192200CC" ma:contentTypeVersion="6" ma:contentTypeDescription="Create a new document." ma:contentTypeScope="" ma:versionID="df7b4b30b02dec00d09e9427482fb91e">
   <xsd:schema xmlns:xsd="http://www.w3.org/2001/XMLSchema" xmlns:xs="http://www.w3.org/2001/XMLSchema" xmlns:p="http://schemas.microsoft.com/office/2006/metadata/properties" xmlns:ns2="5b216850-4aa5-4fe9-83fd-afc9ec376fd6" xmlns:ns3="90dd6566-0c72-4654-b0e0-8b8857f3e3ea" targetNamespace="http://schemas.microsoft.com/office/2006/metadata/properties" ma:root="true" ma:fieldsID="c4c3069de4a51a743857999e8d3121c7" ns2:_="" ns3:_="">
     <xsd:import namespace="5b216850-4aa5-4fe9-83fd-afc9ec376fd6"/>
@@ -29152,24 +29325,7 @@
 </ct:contentTypeSchema>
 </file>
 
-<file path=customXml/item4.xml><?xml version="1.0" encoding="utf-8"?>
-<?mso-contentType ?>
-<FormTemplates xmlns="http://schemas.microsoft.com/sharepoint/v3/contenttype/forms">
-  <Display>DocumentLibraryForm</Display>
-  <Edit>DocumentLibraryForm</Edit>
-  <New>DocumentLibraryForm</New>
-</FormTemplates>
-</file>
-
 <file path=customXml/itemProps1.xml><?xml version="1.0" encoding="utf-8"?>
-<ds:datastoreItem xmlns:ds="http://schemas.openxmlformats.org/officeDocument/2006/customXml" ds:itemID="{2917F5F9-02AF-48AF-B089-2A09C7548877}">
-  <ds:schemaRefs>
-    <ds:schemaRef ds:uri="http://schemas.openxmlformats.org/officeDocument/2006/bibliography"/>
-  </ds:schemaRefs>
-</ds:datastoreItem>
-</file>
-
-<file path=customXml/itemProps2.xml><?xml version="1.0" encoding="utf-8"?>
 <ds:datastoreItem xmlns:ds="http://schemas.openxmlformats.org/officeDocument/2006/customXml" ds:itemID="{F6A53EED-9433-4BF9-949D-52F6BA3CB7EA}">
   <ds:schemaRefs>
     <ds:schemaRef ds:uri="http://purl.org/dc/dcmitype/"/>
@@ -29186,7 +29342,23 @@
 </ds:datastoreItem>
 </file>
 
+<file path=customXml/itemProps2.xml><?xml version="1.0" encoding="utf-8"?>
+<ds:datastoreItem xmlns:ds="http://schemas.openxmlformats.org/officeDocument/2006/customXml" ds:itemID="{2917F5F9-02AF-48AF-B089-2A09C7548877}">
+  <ds:schemaRefs>
+    <ds:schemaRef ds:uri="http://schemas.openxmlformats.org/officeDocument/2006/bibliography"/>
+  </ds:schemaRefs>
+</ds:datastoreItem>
+</file>
+
 <file path=customXml/itemProps3.xml><?xml version="1.0" encoding="utf-8"?>
+<ds:datastoreItem xmlns:ds="http://schemas.openxmlformats.org/officeDocument/2006/customXml" ds:itemID="{7EB57670-54EC-4AB7-AFAD-B68C046CA870}">
+  <ds:schemaRefs>
+    <ds:schemaRef ds:uri="http://schemas.microsoft.com/sharepoint/v3/contenttype/forms"/>
+  </ds:schemaRefs>
+</ds:datastoreItem>
+</file>
+
+<file path=customXml/itemProps4.xml><?xml version="1.0" encoding="utf-8"?>
 <ds:datastoreItem xmlns:ds="http://schemas.openxmlformats.org/officeDocument/2006/customXml" ds:itemID="{917E1B0A-B32C-4E3C-97B7-5AF1121C176D}">
   <ds:schemaRefs>
     <ds:schemaRef ds:uri="http://schemas.microsoft.com/office/2006/metadata/contentType"/>
@@ -29203,12 +29375,4 @@
     <ds:schemaRef ds:uri="http://schemas.microsoft.com/internal/obd"/>
   </ds:schemaRefs>
 </ds:datastoreItem>
-</file>
-
-<file path=customXml/itemProps4.xml><?xml version="1.0" encoding="utf-8"?>
-<ds:datastoreItem xmlns:ds="http://schemas.openxmlformats.org/officeDocument/2006/customXml" ds:itemID="{7EB57670-54EC-4AB7-AFAD-B68C046CA870}">
-  <ds:schemaRefs>
-    <ds:schemaRef ds:uri="http://schemas.microsoft.com/sharepoint/v3/contenttype/forms"/>
-  </ds:schemaRefs>
-</ds:datastoreItem>
 </file>
--- a/merge/HC - Health _ Wellbeing Assessment.DOCX
+++ b/merge/HC - Health _ Wellbeing Assessment.DOCX
@@ -1,6 +1,6 @@
 
 <file path=word/document.xml><?xml version="1.0" encoding="utf-8"?>
-<w:document xmlns:wpc="http://schemas.microsoft.com/office/word/2010/wordprocessingCanvas" xmlns:cx="http://schemas.microsoft.com/office/drawing/2014/chartex" xmlns:cx1="http://schemas.microsoft.com/office/drawing/2015/9/8/chartex" xmlns:cx2="http://schemas.microsoft.com/office/drawing/2015/10/21/chartex" xmlns:cx3="http://schemas.microsoft.com/office/drawing/2016/5/9/chartex" xmlns:cx4="http://schemas.microsoft.com/office/drawing/2016/5/10/chartex" xmlns:cx5="http://schemas.microsoft.com/office/drawing/2016/5/11/chartex" xmlns:cx6="http://schemas.microsoft.com/office/drawing/2016/5/12/chartex" xmlns:cx7="http://schemas.microsoft.com/office/drawing/2016/5/13/chartex" xmlns:cx8="http://schemas.microsoft.com/office/drawing/2016/5/14/chartex" xmlns:mc="http://schemas.openxmlformats.org/markup-compatibility/2006" xmlns:aink="http://schemas.microsoft.com/office/drawing/2016/ink" xmlns:am3d="http://schemas.microsoft.com/office/drawing/2017/model3d" xmlns:o="urn:schemas-microsoft-com:office:office" xmlns:oel="http://schemas.microsoft.com/office/2019/extlst" xmlns:r="http://schemas.openxmlformats.org/officeDocument/2006/relationships" xmlns:m="http://schemas.openxmlformats.org/officeDocument/2006/math" xmlns:v="urn:schemas-microsoft-com:vml" xmlns:wp14="http://schemas.microsoft.com/office/word/2010/wordprocessingDrawing" xmlns:wp="http://schemas.openxmlformats.org/drawingml/2006/wordprocessingDrawing" xmlns:w10="urn:schemas-microsoft-com:office:word" xmlns:w="http://schemas.openxmlformats.org/wordprocessingml/2006/main" xmlns:w14="http://schemas.microsoft.com/office/word/2010/wordml" xmlns:w15="http://schemas.microsoft.com/office/word/2012/wordml" xmlns:w16cex="http://schemas.microsoft.com/office/word/2018/wordml/cex" xmlns:w16cid="http://schemas.microsoft.com/office/word/2016/wordml/cid" xmlns:w16="http://schemas.microsoft.com/office/word/2018/wordml" xmlns:w16sdtdh="http://schemas.microsoft.com/office/word/2020/wordml/sdtdatahash" xmlns:w16se="http://schemas.microsoft.com/office/word/2015/wordml/symex" xmlns:wpg="http://schemas.microsoft.com/office/word/2010/wordprocessingGroup" xmlns:wpi="http://schemas.microsoft.com/office/word/2010/wordprocessingInk" xmlns:wne="http://schemas.microsoft.com/office/word/2006/wordml" xmlns:wps="http://schemas.microsoft.com/office/word/2010/wordprocessingShape" mc:Ignorable="w14 w15 w16se w16cid w16 w16cex w16sdtdh wp14">
+<w:document xmlns:wpc="http://schemas.microsoft.com/office/word/2010/wordprocessingCanvas" xmlns:cx="http://schemas.microsoft.com/office/drawing/2014/chartex" xmlns:cx1="http://schemas.microsoft.com/office/drawing/2015/9/8/chartex" xmlns:cx2="http://schemas.microsoft.com/office/drawing/2015/10/21/chartex" xmlns:cx3="http://schemas.microsoft.com/office/drawing/2016/5/9/chartex" xmlns:cx4="http://schemas.microsoft.com/office/drawing/2016/5/10/chartex" xmlns:cx5="http://schemas.microsoft.com/office/drawing/2016/5/11/chartex" xmlns:cx6="http://schemas.microsoft.com/office/drawing/2016/5/12/chartex" xmlns:cx7="http://schemas.microsoft.com/office/drawing/2016/5/13/chartex" xmlns:cx8="http://schemas.microsoft.com/office/drawing/2016/5/14/chartex" xmlns:mc="http://schemas.openxmlformats.org/markup-compatibility/2006" xmlns:aink="http://schemas.microsoft.com/office/drawing/2016/ink" xmlns:am3d="http://schemas.microsoft.com/office/drawing/2017/model3d" xmlns:o="urn:schemas-microsoft-com:office:office" xmlns:oel="http://schemas.microsoft.com/office/2019/extlst" xmlns:r="http://schemas.openxmlformats.org/officeDocument/2006/relationships" xmlns:m="http://schemas.openxmlformats.org/officeDocument/2006/math" xmlns:v="urn:schemas-microsoft-com:vml" xmlns:wp14="http://schemas.microsoft.com/office/word/2010/wordprocessingDrawing" xmlns:wp="http://schemas.openxmlformats.org/drawingml/2006/wordprocessingDrawing" xmlns:w10="urn:schemas-microsoft-com:office:word" xmlns:w="http://schemas.openxmlformats.org/wordprocessingml/2006/main" xmlns:w14="http://schemas.microsoft.com/office/word/2010/wordml" xmlns:w15="http://schemas.microsoft.com/office/word/2012/wordml" xmlns:w16cex="http://schemas.microsoft.com/office/word/2018/wordml/cex" xmlns:w16cid="http://schemas.microsoft.com/office/word/2016/wordml/cid" xmlns:w16="http://schemas.microsoft.com/office/word/2018/wordml" xmlns:w16du="http://schemas.microsoft.com/office/word/2023/wordml/word16du" xmlns:w16sdtdh="http://schemas.microsoft.com/office/word/2020/wordml/sdtdatahash" xmlns:w16se="http://schemas.microsoft.com/office/word/2015/wordml/symex" xmlns:wpg="http://schemas.microsoft.com/office/word/2010/wordprocessingGroup" xmlns:wpi="http://schemas.microsoft.com/office/word/2010/wordprocessingInk" xmlns:wne="http://schemas.microsoft.com/office/word/2006/wordml" xmlns:wps="http://schemas.microsoft.com/office/word/2010/wordprocessingShape" mc:Ignorable="w14 w15 w16se w16cid w16 w16cex w16sdtdh wp14">
   <w:body>
     <w:p>
       <w:pPr>
@@ -1511,27 +1511,7 @@
                 <w:szCs w:val="20"/>
                 <w:lang w:eastAsia="en-AU"/>
               </w:rPr>
-              <w:t xml:space="preserve">What are my likes/dislikes? Including hobbies, </w:t>
-            </w:r>
-            <w:proofErr w:type="gramStart"/>
-            <w:r>
-              <w:rPr>
-                <w:rFonts w:ascii="Arial" w:hAnsi="Arial" w:cs="Arial"/>
-                <w:sz w:val="20"/>
-                <w:szCs w:val="20"/>
-                <w:lang w:eastAsia="en-AU"/>
-              </w:rPr>
-              <w:t>interests</w:t>
-            </w:r>
-            <w:proofErr w:type="gramEnd"/>
-            <w:r>
-              <w:rPr>
-                <w:rFonts w:ascii="Arial" w:hAnsi="Arial" w:cs="Arial"/>
-                <w:sz w:val="20"/>
-                <w:szCs w:val="20"/>
-                <w:lang w:eastAsia="en-AU"/>
-              </w:rPr>
-              <w:t xml:space="preserve"> and passions.</w:t>
+              <w:t>What are my likes/dislikes? Including hobbies, interests and passions.</w:t>
             </w:r>
           </w:p>
         </w:tc>
@@ -4567,27 +4547,7 @@
                 <w:szCs w:val="20"/>
                 <w:lang w:eastAsia="en-AU"/>
               </w:rPr>
-              <w:t xml:space="preserve">Psychology </w:t>
-            </w:r>
-            <w:proofErr w:type="gramStart"/>
-            <w:r>
-              <w:rPr>
-                <w:rFonts w:ascii="Arial" w:hAnsi="Arial" w:cs="Arial"/>
-                <w:sz w:val="20"/>
-                <w:szCs w:val="20"/>
-                <w:lang w:eastAsia="en-AU"/>
-              </w:rPr>
-              <w:t>needs:</w:t>
-            </w:r>
-            <w:proofErr w:type="gramEnd"/>
-            <w:r>
-              <w:rPr>
-                <w:rFonts w:ascii="Arial" w:hAnsi="Arial" w:cs="Arial"/>
-                <w:sz w:val="20"/>
-                <w:szCs w:val="20"/>
-                <w:lang w:eastAsia="en-AU"/>
-              </w:rPr>
-              <w:t xml:space="preserve"> identified </w:t>
+              <w:t xml:space="preserve">Psychology needs: identified </w:t>
             </w:r>
           </w:p>
         </w:tc>
@@ -5196,6 +5156,7 @@
               <w:spacing w:before="60" w:after="60"/>
               <w:rPr>
                 <w:rFonts w:ascii="Arial" w:hAnsi="Arial" w:cs="Arial"/>
+                <w:color w:val="0070C0"/>
                 <w:sz w:val="20"/>
                 <w:szCs w:val="20"/>
                 <w:lang w:eastAsia="en-AU"/>
@@ -5213,6 +5174,7 @@
             <w:r>
               <w:rPr>
                 <w:rFonts w:ascii="Arial" w:hAnsi="Arial" w:cs="Arial"/>
+                <w:color w:val="0070C0"/>
                 <w:sz w:val="20"/>
                 <w:szCs w:val="20"/>
                 <w:lang w:eastAsia="en-AU"/>
@@ -5222,6 +5184,7 @@
             <w:r>
               <w:rPr>
                 <w:rFonts w:ascii="Arial" w:hAnsi="Arial" w:cs="Arial"/>
+                <w:color w:val="0070C0"/>
                 <w:sz w:val="20"/>
                 <w:szCs w:val="20"/>
                 <w:lang w:eastAsia="en-AU"/>
@@ -5231,6 +5194,7 @@
             <w:r>
               <w:rPr>
                 <w:rFonts w:ascii="Arial" w:hAnsi="Arial" w:cs="Arial"/>
+                <w:color w:val="0070C0"/>
                 <w:sz w:val="20"/>
                 <w:szCs w:val="20"/>
                 <w:lang w:eastAsia="en-AU"/>
@@ -5241,6 +5205,7 @@
               <w:rPr>
                 <w:rFonts w:ascii="Arial" w:hAnsi="Arial" w:cs="Arial"/>
                 <w:noProof/>
+                <w:color w:val="0070C0"/>
                 <w:sz w:val="20"/>
                 <w:szCs w:val="20"/>
                 <w:lang w:eastAsia="en-AU"/>
@@ -5250,6 +5215,7 @@
             <w:r>
               <w:rPr>
                 <w:rFonts w:ascii="Arial" w:hAnsi="Arial" w:cs="Arial"/>
+                <w:color w:val="0070C0"/>
                 <w:sz w:val="20"/>
                 <w:szCs w:val="20"/>
                 <w:lang w:eastAsia="en-AU"/>
@@ -9385,7 +9351,27 @@
                 <w:szCs w:val="20"/>
                 <w:lang w:eastAsia="en-AU"/>
               </w:rPr>
-              <w:t xml:space="preserve"> Yes, completed </w:t>
+              <w:t xml:space="preserve"> </w:t>
+            </w:r>
+            <w:proofErr w:type="spellStart"/>
+            <w:r>
+              <w:rPr>
+                <w:rFonts w:ascii="Arial" w:hAnsi="Arial" w:cs="Arial"/>
+                <w:sz w:val="20"/>
+                <w:szCs w:val="20"/>
+                <w:lang w:eastAsia="en-AU"/>
+              </w:rPr>
+              <w:t>Yes</w:t>
+            </w:r>
+            <w:proofErr w:type="spellEnd"/>
+            <w:r>
+              <w:rPr>
+                <w:rFonts w:ascii="Arial" w:hAnsi="Arial" w:cs="Arial"/>
+                <w:sz w:val="20"/>
+                <w:szCs w:val="20"/>
+                <w:lang w:eastAsia="en-AU"/>
+              </w:rPr>
+              <w:t xml:space="preserve">, completed </w:t>
             </w:r>
             <w:sdt>
               <w:sdtPr>
@@ -9444,29 +9430,7 @@
                 <w:szCs w:val="20"/>
                 <w:lang w:eastAsia="en-AU"/>
               </w:rPr>
-              <w:t xml:space="preserve">If </w:t>
-            </w:r>
-            <w:proofErr w:type="gramStart"/>
-            <w:r>
-              <w:rPr>
-                <w:rFonts w:ascii="Arial" w:hAnsi="Arial" w:cs="Arial"/>
-                <w:i/>
-                <w:sz w:val="20"/>
-                <w:szCs w:val="20"/>
-                <w:lang w:eastAsia="en-AU"/>
-              </w:rPr>
-              <w:t>No</w:t>
-            </w:r>
-            <w:proofErr w:type="gramEnd"/>
-            <w:r>
-              <w:rPr>
-                <w:rFonts w:ascii="Arial" w:hAnsi="Arial" w:cs="Arial"/>
-                <w:i/>
-                <w:sz w:val="20"/>
-                <w:szCs w:val="20"/>
-                <w:lang w:eastAsia="en-AU"/>
-              </w:rPr>
-              <w:t xml:space="preserve">, please proceed to </w:t>
+              <w:t xml:space="preserve">If No, please proceed to </w:t>
             </w:r>
             <w:hyperlink w:anchor="_Domestic_Assistance_1" w:history="1">
               <w:r>
@@ -14743,6 +14707,52 @@
                 <w:lang w:eastAsia="en-AU"/>
               </w:rPr>
             </w:pPr>
+            <w:r>
+              <w:rPr>
+                <w:rFonts w:ascii="Arial" w:hAnsi="Arial" w:cs="Arial"/>
+                <w:sz w:val="20"/>
+                <w:szCs w:val="20"/>
+                <w:lang w:eastAsia="en-AU"/>
+              </w:rPr>
+              <w:fldChar w:fldCharType="begin"/>
+            </w:r>
+            <w:r>
+              <w:rPr>
+                <w:rFonts w:ascii="Arial" w:hAnsi="Arial" w:cs="Arial"/>
+                <w:sz w:val="20"/>
+                <w:szCs w:val="20"/>
+                <w:lang w:eastAsia="en-AU"/>
+              </w:rPr>
+              <w:instrText xml:space="preserve"> MERGEFIELD whatMatters </w:instrText>
+            </w:r>
+            <w:r>
+              <w:rPr>
+                <w:rFonts w:ascii="Arial" w:hAnsi="Arial" w:cs="Arial"/>
+                <w:sz w:val="20"/>
+                <w:szCs w:val="20"/>
+                <w:lang w:eastAsia="en-AU"/>
+              </w:rPr>
+              <w:fldChar w:fldCharType="separate"/>
+            </w:r>
+            <w:r>
+              <w:rPr>
+                <w:rFonts w:ascii="Arial" w:hAnsi="Arial" w:cs="Arial"/>
+                <w:noProof/>
+                <w:sz w:val="20"/>
+                <w:szCs w:val="20"/>
+                <w:lang w:eastAsia="en-AU"/>
+              </w:rPr>
+              <w:t>«whatMatters»</w:t>
+            </w:r>
+            <w:r>
+              <w:rPr>
+                <w:rFonts w:ascii="Arial" w:hAnsi="Arial" w:cs="Arial"/>
+                <w:sz w:val="20"/>
+                <w:szCs w:val="20"/>
+                <w:lang w:eastAsia="en-AU"/>
+              </w:rPr>
+              <w:fldChar w:fldCharType="end"/>
+            </w:r>
           </w:p>
           <w:p>
             <w:pPr>
@@ -15235,7 +15245,7 @@
                 </w:rPr>
                 <w:id w:val="-137039777"/>
                 <w14:checkbox>
-                  <w14:checked w14:val="0"/>
+                  <w14:checked w14:val="1"/>
                   <w14:checkedState w14:val="2612" w14:font="MS Gothic"/>
                   <w14:uncheckedState w14:val="2610" w14:font="MS Gothic"/>
                 </w14:checkbox>
@@ -15249,7 +15259,7 @@
                     <w:szCs w:val="20"/>
                     <w:lang w:eastAsia="en-AU"/>
                   </w:rPr>
-                  <w:t>☐</w:t>
+                  <w:t>☒</w:t>
                 </w:r>
               </w:sdtContent>
             </w:sdt>
@@ -15357,7 +15367,7 @@
                 </w:rPr>
                 <w:id w:val="1292868644"/>
                 <w14:checkbox>
-                  <w14:checked w14:val="0"/>
+                  <w14:checked w14:val="1"/>
                   <w14:checkedState w14:val="2612" w14:font="MS Gothic"/>
                   <w14:uncheckedState w14:val="2610" w14:font="MS Gothic"/>
                 </w14:checkbox>
@@ -15366,12 +15376,12 @@
               <w:sdtContent>
                 <w:r>
                   <w:rPr>
-                    <w:rFonts w:ascii="Segoe UI Symbol" w:eastAsia="MS Gothic" w:hAnsi="Segoe UI Symbol" w:cs="Segoe UI Symbol"/>
+                    <w:rFonts w:ascii="MS Gothic" w:eastAsia="MS Gothic" w:hAnsi="MS Gothic" w:cs="Arial" w:hint="eastAsia"/>
                     <w:sz w:val="20"/>
                     <w:szCs w:val="20"/>
                     <w:lang w:eastAsia="en-AU"/>
                   </w:rPr>
-                  <w:t>☐</w:t>
+                  <w:t>☒</w:t>
                 </w:r>
               </w:sdtContent>
             </w:sdt>
@@ -15725,7 +15735,7 @@
                 </w:rPr>
                 <w:id w:val="-1403914662"/>
                 <w14:checkbox>
-                  <w14:checked w14:val="0"/>
+                  <w14:checked w14:val="1"/>
                   <w14:checkedState w14:val="2612" w14:font="MS Gothic"/>
                   <w14:uncheckedState w14:val="2610" w14:font="MS Gothic"/>
                 </w14:checkbox>
@@ -15734,12 +15744,12 @@
               <w:sdtContent>
                 <w:r>
                   <w:rPr>
-                    <w:rFonts w:ascii="Segoe UI Symbol" w:eastAsia="MS Gothic" w:hAnsi="Segoe UI Symbol" w:cs="Segoe UI Symbol"/>
+                    <w:rFonts w:ascii="MS Gothic" w:eastAsia="MS Gothic" w:hAnsi="MS Gothic" w:cs="Arial" w:hint="eastAsia"/>
                     <w:sz w:val="20"/>
                     <w:szCs w:val="20"/>
                     <w:lang w:eastAsia="en-AU"/>
                   </w:rPr>
-                  <w:t>☐</w:t>
+                  <w:t>☒</w:t>
                 </w:r>
               </w:sdtContent>
             </w:sdt>
@@ -15905,7 +15915,7 @@
                 </w:rPr>
                 <w:id w:val="1750690303"/>
                 <w14:checkbox>
-                  <w14:checked w14:val="0"/>
+                  <w14:checked w14:val="1"/>
                   <w14:checkedState w14:val="2612" w14:font="MS Gothic"/>
                   <w14:uncheckedState w14:val="2610" w14:font="MS Gothic"/>
                 </w14:checkbox>
@@ -15914,12 +15924,12 @@
               <w:sdtContent>
                 <w:r>
                   <w:rPr>
-                    <w:rFonts w:ascii="Segoe UI Symbol" w:eastAsia="MS Gothic" w:hAnsi="Segoe UI Symbol" w:cs="Segoe UI Symbol"/>
+                    <w:rFonts w:ascii="MS Gothic" w:eastAsia="MS Gothic" w:hAnsi="MS Gothic" w:cs="Arial" w:hint="eastAsia"/>
                     <w:sz w:val="20"/>
                     <w:szCs w:val="20"/>
                     <w:lang w:eastAsia="en-AU"/>
                   </w:rPr>
-                  <w:t>☐</w:t>
+                  <w:t>☒</w:t>
                 </w:r>
               </w:sdtContent>
             </w:sdt>
@@ -15978,7 +15988,7 @@
                 </w:rPr>
                 <w:id w:val="266584640"/>
                 <w14:checkbox>
-                  <w14:checked w14:val="0"/>
+                  <w14:checked w14:val="1"/>
                   <w14:checkedState w14:val="2612" w14:font="MS Gothic"/>
                   <w14:uncheckedState w14:val="2610" w14:font="MS Gothic"/>
                 </w14:checkbox>
@@ -15987,12 +15997,12 @@
               <w:sdtContent>
                 <w:r>
                   <w:rPr>
-                    <w:rFonts w:ascii="Segoe UI Symbol" w:eastAsia="MS Gothic" w:hAnsi="Segoe UI Symbol" w:cs="Segoe UI Symbol"/>
+                    <w:rFonts w:ascii="MS Gothic" w:eastAsia="MS Gothic" w:hAnsi="MS Gothic" w:cs="Arial" w:hint="eastAsia"/>
                     <w:sz w:val="20"/>
                     <w:szCs w:val="20"/>
                     <w:lang w:eastAsia="en-AU"/>
                   </w:rPr>
-                  <w:t>☐</w:t>
+                  <w:t>☒</w:t>
                 </w:r>
               </w:sdtContent>
             </w:sdt>
@@ -16055,7 +16065,7 @@
                 </w:rPr>
                 <w:id w:val="-99030961"/>
                 <w14:checkbox>
-                  <w14:checked w14:val="0"/>
+                  <w14:checked w14:val="1"/>
                   <w14:checkedState w14:val="2612" w14:font="MS Gothic"/>
                   <w14:uncheckedState w14:val="2610" w14:font="MS Gothic"/>
                 </w14:checkbox>
@@ -16064,12 +16074,12 @@
               <w:sdtContent>
                 <w:r>
                   <w:rPr>
-                    <w:rFonts w:ascii="Segoe UI Symbol" w:eastAsia="MS Gothic" w:hAnsi="Segoe UI Symbol" w:cs="Segoe UI Symbol"/>
+                    <w:rFonts w:ascii="MS Gothic" w:eastAsia="MS Gothic" w:hAnsi="MS Gothic" w:cs="Arial" w:hint="eastAsia"/>
                     <w:sz w:val="20"/>
                     <w:szCs w:val="20"/>
                     <w:lang w:eastAsia="en-AU"/>
                   </w:rPr>
-                  <w:t>☐</w:t>
+                  <w:t>☒</w:t>
                 </w:r>
               </w:sdtContent>
             </w:sdt>
@@ -16128,7 +16138,7 @@
                 </w:rPr>
                 <w:id w:val="938717020"/>
                 <w14:checkbox>
-                  <w14:checked w14:val="0"/>
+                  <w14:checked w14:val="1"/>
                   <w14:checkedState w14:val="2612" w14:font="MS Gothic"/>
                   <w14:uncheckedState w14:val="2610" w14:font="MS Gothic"/>
                 </w14:checkbox>
@@ -16137,12 +16147,12 @@
               <w:sdtContent>
                 <w:r>
                   <w:rPr>
-                    <w:rFonts w:ascii="Segoe UI Symbol" w:eastAsia="MS Gothic" w:hAnsi="Segoe UI Symbol" w:cs="Segoe UI Symbol"/>
+                    <w:rFonts w:ascii="MS Gothic" w:eastAsia="MS Gothic" w:hAnsi="MS Gothic" w:cs="Arial" w:hint="eastAsia"/>
                     <w:sz w:val="20"/>
                     <w:szCs w:val="20"/>
                     <w:lang w:eastAsia="en-AU"/>
                   </w:rPr>
-                  <w:t>☐</w:t>
+                  <w:t>☒</w:t>
                 </w:r>
               </w:sdtContent>
             </w:sdt>
@@ -16840,27 +16850,7 @@
                 <w:szCs w:val="20"/>
                 <w:lang w:eastAsia="en-AU"/>
               </w:rPr>
-              <w:t xml:space="preserve">If </w:t>
-            </w:r>
-            <w:proofErr w:type="gramStart"/>
-            <w:r>
-              <w:rPr>
-                <w:rFonts w:ascii="Arial" w:hAnsi="Arial" w:cs="Arial"/>
-                <w:sz w:val="20"/>
-                <w:szCs w:val="20"/>
-                <w:lang w:eastAsia="en-AU"/>
-              </w:rPr>
-              <w:t>No</w:t>
-            </w:r>
-            <w:proofErr w:type="gramEnd"/>
-            <w:r>
-              <w:rPr>
-                <w:rFonts w:ascii="Arial" w:hAnsi="Arial" w:cs="Arial"/>
-                <w:sz w:val="20"/>
-                <w:szCs w:val="20"/>
-                <w:lang w:eastAsia="en-AU"/>
-              </w:rPr>
-              <w:t>, would the client/carer like SCC to provide a key safe?</w:t>
+              <w:t>If No, would the client/carer like SCC to provide a key safe?</w:t>
             </w:r>
           </w:p>
         </w:tc>
@@ -17152,27 +17142,7 @@
                 <w:szCs w:val="20"/>
                 <w:lang w:eastAsia="en-AU"/>
               </w:rPr>
-              <w:t xml:space="preserve">To be used to </w:t>
-            </w:r>
-            <w:proofErr w:type="gramStart"/>
-            <w:r>
-              <w:rPr>
-                <w:rFonts w:ascii="Arial" w:hAnsi="Arial" w:cs="Arial"/>
-                <w:sz w:val="20"/>
-                <w:szCs w:val="20"/>
-                <w:lang w:eastAsia="en-AU"/>
-              </w:rPr>
-              <w:t>gain entry into</w:t>
-            </w:r>
-            <w:proofErr w:type="gramEnd"/>
-            <w:r>
-              <w:rPr>
-                <w:rFonts w:ascii="Arial" w:hAnsi="Arial" w:cs="Arial"/>
-                <w:sz w:val="20"/>
-                <w:szCs w:val="20"/>
-                <w:lang w:eastAsia="en-AU"/>
-              </w:rPr>
-              <w:t xml:space="preserve"> home for all care service visits</w:t>
+              <w:t>To be used to gain entry into home for all care service visits</w:t>
             </w:r>
           </w:p>
         </w:tc>
@@ -19394,6 +19364,15 @@
                 <w:szCs w:val="20"/>
               </w:rPr>
             </w:pPr>
+            <w:r>
+              <w:rPr>
+                <w:rFonts w:ascii="Arial" w:eastAsia="Times New Roman" w:hAnsi="Arial" w:cs="Arial"/>
+                <w:noProof/>
+                <w:sz w:val="20"/>
+                <w:szCs w:val="20"/>
+              </w:rPr>
+              <w:t>WP to review at next HCP review</w:t>
+            </w:r>
           </w:p>
           <w:p>
             <w:pPr>
@@ -19701,6 +19680,15 @@
                 <w:szCs w:val="20"/>
               </w:rPr>
             </w:pPr>
+            <w:r>
+              <w:rPr>
+                <w:rFonts w:ascii="Arial" w:eastAsia="Times New Roman" w:hAnsi="Arial" w:cs="Arial"/>
+                <w:noProof/>
+                <w:sz w:val="20"/>
+                <w:szCs w:val="20"/>
+              </w:rPr>
+              <w:t>WP to follow up</w:t>
+            </w:r>
           </w:p>
           <w:p>
             <w:pPr>
@@ -19974,6 +19962,15 @@
                 <w:szCs w:val="20"/>
               </w:rPr>
             </w:pPr>
+            <w:r>
+              <w:rPr>
+                <w:rFonts w:ascii="Arial" w:eastAsia="Times New Roman" w:hAnsi="Arial" w:cs="Arial"/>
+                <w:noProof/>
+                <w:sz w:val="20"/>
+                <w:szCs w:val="20"/>
+              </w:rPr>
+              <w:t>WP to follow up</w:t>
+            </w:r>
           </w:p>
           <w:p>
             <w:pPr>
@@ -20231,6 +20228,15 @@
                 <w:szCs w:val="20"/>
               </w:rPr>
             </w:pPr>
+            <w:r>
+              <w:rPr>
+                <w:rFonts w:ascii="Arial" w:eastAsia="Times New Roman" w:hAnsi="Arial" w:cs="Arial"/>
+                <w:noProof/>
+                <w:sz w:val="20"/>
+                <w:szCs w:val="20"/>
+              </w:rPr>
+              <w:t>WP to follow up</w:t>
+            </w:r>
           </w:p>
           <w:p>
             <w:pPr>
@@ -21043,14 +21049,28 @@
           </w:p>
           <w:p>
             <w:pPr>
-              <w:spacing w:before="60" w:after="60"/>
-              <w:rPr>
-                <w:rFonts w:ascii="Arial" w:hAnsi="Arial" w:cs="Arial"/>
-                <w:sz w:val="20"/>
-                <w:szCs w:val="20"/>
-                <w:lang w:eastAsia="en-AU"/>
-              </w:rPr>
-            </w:pPr>
+              <w:overflowPunct w:val="0"/>
+              <w:autoSpaceDE w:val="0"/>
+              <w:autoSpaceDN w:val="0"/>
+              <w:adjustRightInd w:val="0"/>
+              <w:spacing w:before="60" w:after="60"/>
+              <w:textAlignment w:val="baseline"/>
+              <w:rPr>
+                <w:rFonts w:ascii="Arial" w:eastAsia="Times New Roman" w:hAnsi="Arial" w:cs="Arial"/>
+                <w:noProof/>
+                <w:sz w:val="20"/>
+                <w:szCs w:val="20"/>
+              </w:rPr>
+            </w:pPr>
+            <w:r>
+              <w:rPr>
+                <w:rFonts w:ascii="Arial" w:eastAsia="Times New Roman" w:hAnsi="Arial" w:cs="Arial"/>
+                <w:noProof/>
+                <w:sz w:val="20"/>
+                <w:szCs w:val="20"/>
+              </w:rPr>
+              <w:t>WP to follow up</w:t>
+            </w:r>
           </w:p>
           <w:p>
             <w:pPr>
@@ -21273,14 +21293,28 @@
           </w:tcPr>
           <w:p>
             <w:pPr>
-              <w:spacing w:before="60" w:after="60"/>
-              <w:rPr>
-                <w:rFonts w:ascii="Arial" w:hAnsi="Arial" w:cs="Arial"/>
-                <w:sz w:val="20"/>
-                <w:szCs w:val="20"/>
-                <w:lang w:eastAsia="en-AU"/>
-              </w:rPr>
-            </w:pPr>
+              <w:overflowPunct w:val="0"/>
+              <w:autoSpaceDE w:val="0"/>
+              <w:autoSpaceDN w:val="0"/>
+              <w:adjustRightInd w:val="0"/>
+              <w:spacing w:before="60" w:after="60"/>
+              <w:textAlignment w:val="baseline"/>
+              <w:rPr>
+                <w:rFonts w:ascii="Arial" w:eastAsia="Times New Roman" w:hAnsi="Arial" w:cs="Arial"/>
+                <w:noProof/>
+                <w:sz w:val="20"/>
+                <w:szCs w:val="20"/>
+              </w:rPr>
+            </w:pPr>
+            <w:r>
+              <w:rPr>
+                <w:rFonts w:ascii="Arial" w:eastAsia="Times New Roman" w:hAnsi="Arial" w:cs="Arial"/>
+                <w:noProof/>
+                <w:sz w:val="20"/>
+                <w:szCs w:val="20"/>
+              </w:rPr>
+              <w:t>WP to follow up</w:t>
+            </w:r>
           </w:p>
           <w:p>
             <w:pPr>
@@ -23851,7 +23885,7 @@
 </file>
 
 <file path=word/endnotes.xml><?xml version="1.0" encoding="utf-8"?>
-<w:endnotes xmlns:wpc="http://schemas.microsoft.com/office/word/2010/wordprocessingCanvas" xmlns:cx="http://schemas.microsoft.com/office/drawing/2014/chartex" xmlns:cx1="http://schemas.microsoft.com/office/drawing/2015/9/8/chartex" xmlns:cx2="http://schemas.microsoft.com/office/drawing/2015/10/21/chartex" xmlns:cx3="http://schemas.microsoft.com/office/drawing/2016/5/9/chartex" xmlns:cx4="http://schemas.microsoft.com/office/drawing/2016/5/10/chartex" xmlns:cx5="http://schemas.microsoft.com/office/drawing/2016/5/11/chartex" xmlns:cx6="http://schemas.microsoft.com/office/drawing/2016/5/12/chartex" xmlns:cx7="http://schemas.microsoft.com/office/drawing/2016/5/13/chartex" xmlns:cx8="http://schemas.microsoft.com/office/drawing/2016/5/14/chartex" xmlns:mc="http://schemas.openxmlformats.org/markup-compatibility/2006" xmlns:aink="http://schemas.microsoft.com/office/drawing/2016/ink" xmlns:am3d="http://schemas.microsoft.com/office/drawing/2017/model3d" xmlns:o="urn:schemas-microsoft-com:office:office" xmlns:oel="http://schemas.microsoft.com/office/2019/extlst" xmlns:r="http://schemas.openxmlformats.org/officeDocument/2006/relationships" xmlns:m="http://schemas.openxmlformats.org/officeDocument/2006/math" xmlns:v="urn:schemas-microsoft-com:vml" xmlns:wp14="http://schemas.microsoft.com/office/word/2010/wordprocessingDrawing" xmlns:wp="http://schemas.openxmlformats.org/drawingml/2006/wordprocessingDrawing" xmlns:w10="urn:schemas-microsoft-com:office:word" xmlns:w="http://schemas.openxmlformats.org/wordprocessingml/2006/main" xmlns:w14="http://schemas.microsoft.com/office/word/2010/wordml" xmlns:w15="http://schemas.microsoft.com/office/word/2012/wordml" xmlns:w16cex="http://schemas.microsoft.com/office/word/2018/wordml/cex" xmlns:w16cid="http://schemas.microsoft.com/office/word/2016/wordml/cid" xmlns:w16="http://schemas.microsoft.com/office/word/2018/wordml" xmlns:w16sdtdh="http://schemas.microsoft.com/office/word/2020/wordml/sdtdatahash" xmlns:w16se="http://schemas.microsoft.com/office/word/2015/wordml/symex" xmlns:wpg="http://schemas.microsoft.com/office/word/2010/wordprocessingGroup" xmlns:wpi="http://schemas.microsoft.com/office/word/2010/wordprocessingInk" xmlns:wne="http://schemas.microsoft.com/office/word/2006/wordml" xmlns:wps="http://schemas.microsoft.com/office/word/2010/wordprocessingShape" mc:Ignorable="w14 w15 w16se w16cid w16 w16cex w16sdtdh wp14">
+<w:endnotes xmlns:wpc="http://schemas.microsoft.com/office/word/2010/wordprocessingCanvas" xmlns:cx="http://schemas.microsoft.com/office/drawing/2014/chartex" xmlns:cx1="http://schemas.microsoft.com/office/drawing/2015/9/8/chartex" xmlns:cx2="http://schemas.microsoft.com/office/drawing/2015/10/21/chartex" xmlns:cx3="http://schemas.microsoft.com/office/drawing/2016/5/9/chartex" xmlns:cx4="http://schemas.microsoft.com/office/drawing/2016/5/10/chartex" xmlns:cx5="http://schemas.microsoft.com/office/drawing/2016/5/11/chartex" xmlns:cx6="http://schemas.microsoft.com/office/drawing/2016/5/12/chartex" xmlns:cx7="http://schemas.microsoft.com/office/drawing/2016/5/13/chartex" xmlns:cx8="http://schemas.microsoft.com/office/drawing/2016/5/14/chartex" xmlns:mc="http://schemas.openxmlformats.org/markup-compatibility/2006" xmlns:aink="http://schemas.microsoft.com/office/drawing/2016/ink" xmlns:am3d="http://schemas.microsoft.com/office/drawing/2017/model3d" xmlns:o="urn:schemas-microsoft-com:office:office" xmlns:oel="http://schemas.microsoft.com/office/2019/extlst" xmlns:r="http://schemas.openxmlformats.org/officeDocument/2006/relationships" xmlns:m="http://schemas.openxmlformats.org/officeDocument/2006/math" xmlns:v="urn:schemas-microsoft-com:vml" xmlns:wp14="http://schemas.microsoft.com/office/word/2010/wordprocessingDrawing" xmlns:wp="http://schemas.openxmlformats.org/drawingml/2006/wordprocessingDrawing" xmlns:w10="urn:schemas-microsoft-com:office:word" xmlns:w="http://schemas.openxmlformats.org/wordprocessingml/2006/main" xmlns:w14="http://schemas.microsoft.com/office/word/2010/wordml" xmlns:w15="http://schemas.microsoft.com/office/word/2012/wordml" xmlns:w16cex="http://schemas.microsoft.com/office/word/2018/wordml/cex" xmlns:w16cid="http://schemas.microsoft.com/office/word/2016/wordml/cid" xmlns:w16="http://schemas.microsoft.com/office/word/2018/wordml" xmlns:w16du="http://schemas.microsoft.com/office/word/2023/wordml/word16du" xmlns:w16sdtdh="http://schemas.microsoft.com/office/word/2020/wordml/sdtdatahash" xmlns:w16se="http://schemas.microsoft.com/office/word/2015/wordml/symex" xmlns:wpg="http://schemas.microsoft.com/office/word/2010/wordprocessingGroup" xmlns:wpi="http://schemas.microsoft.com/office/word/2010/wordprocessingInk" xmlns:wne="http://schemas.microsoft.com/office/word/2006/wordml" xmlns:wps="http://schemas.microsoft.com/office/word/2010/wordprocessingShape" mc:Ignorable="w14 w15 w16se w16cid w16 w16cex w16sdtdh wp14">
   <w:endnote w:type="separator" w:id="-1">
     <w:p>
       <w:pPr>
@@ -23880,7 +23914,7 @@
 </file>
 
 <file path=word/footer1.xml><?xml version="1.0" encoding="utf-8"?>
-<w:ftr xmlns:wpc="http://schemas.microsoft.com/office/word/2010/wordprocessingCanvas" xmlns:cx="http://schemas.microsoft.com/office/drawing/2014/chartex" xmlns:cx1="http://schemas.microsoft.com/office/drawing/2015/9/8/chartex" xmlns:cx2="http://schemas.microsoft.com/office/drawing/2015/10/21/chartex" xmlns:cx3="http://schemas.microsoft.com/office/drawing/2016/5/9/chartex" xmlns:cx4="http://schemas.microsoft.com/office/drawing/2016/5/10/chartex" xmlns:cx5="http://schemas.microsoft.com/office/drawing/2016/5/11/chartex" xmlns:cx6="http://schemas.microsoft.com/office/drawing/2016/5/12/chartex" xmlns:cx7="http://schemas.microsoft.com/office/drawing/2016/5/13/chartex" xmlns:cx8="http://schemas.microsoft.com/office/drawing/2016/5/14/chartex" xmlns:mc="http://schemas.openxmlformats.org/markup-compatibility/2006" xmlns:aink="http://schemas.microsoft.com/office/drawing/2016/ink" xmlns:am3d="http://schemas.microsoft.com/office/drawing/2017/model3d" xmlns:o="urn:schemas-microsoft-com:office:office" xmlns:oel="http://schemas.microsoft.com/office/2019/extlst" xmlns:r="http://schemas.openxmlformats.org/officeDocument/2006/relationships" xmlns:m="http://schemas.openxmlformats.org/officeDocument/2006/math" xmlns:v="urn:schemas-microsoft-com:vml" xmlns:wp14="http://schemas.microsoft.com/office/word/2010/wordprocessingDrawing" xmlns:wp="http://schemas.openxmlformats.org/drawingml/2006/wordprocessingDrawing" xmlns:w10="urn:schemas-microsoft-com:office:word" xmlns:w="http://schemas.openxmlformats.org/wordprocessingml/2006/main" xmlns:w14="http://schemas.microsoft.com/office/word/2010/wordml" xmlns:w15="http://schemas.microsoft.com/office/word/2012/wordml" xmlns:w16cex="http://schemas.microsoft.com/office/word/2018/wordml/cex" xmlns:w16cid="http://schemas.microsoft.com/office/word/2016/wordml/cid" xmlns:w16="http://schemas.microsoft.com/office/word/2018/wordml" xmlns:w16sdtdh="http://schemas.microsoft.com/office/word/2020/wordml/sdtdatahash" xmlns:w16se="http://schemas.microsoft.com/office/word/2015/wordml/symex" xmlns:wpg="http://schemas.microsoft.com/office/word/2010/wordprocessingGroup" xmlns:wpi="http://schemas.microsoft.com/office/word/2010/wordprocessingInk" xmlns:wne="http://schemas.microsoft.com/office/word/2006/wordml" xmlns:wps="http://schemas.microsoft.com/office/word/2010/wordprocessingShape" mc:Ignorable="w14 w15 w16se w16cid w16 w16cex w16sdtdh wp14">
+<w:ftr xmlns:wpc="http://schemas.microsoft.com/office/word/2010/wordprocessingCanvas" xmlns:cx="http://schemas.microsoft.com/office/drawing/2014/chartex" xmlns:cx1="http://schemas.microsoft.com/office/drawing/2015/9/8/chartex" xmlns:cx2="http://schemas.microsoft.com/office/drawing/2015/10/21/chartex" xmlns:cx3="http://schemas.microsoft.com/office/drawing/2016/5/9/chartex" xmlns:cx4="http://schemas.microsoft.com/office/drawing/2016/5/10/chartex" xmlns:cx5="http://schemas.microsoft.com/office/drawing/2016/5/11/chartex" xmlns:cx6="http://schemas.microsoft.com/office/drawing/2016/5/12/chartex" xmlns:cx7="http://schemas.microsoft.com/office/drawing/2016/5/13/chartex" xmlns:cx8="http://schemas.microsoft.com/office/drawing/2016/5/14/chartex" xmlns:mc="http://schemas.openxmlformats.org/markup-compatibility/2006" xmlns:aink="http://schemas.microsoft.com/office/drawing/2016/ink" xmlns:am3d="http://schemas.microsoft.com/office/drawing/2017/model3d" xmlns:o="urn:schemas-microsoft-com:office:office" xmlns:oel="http://schemas.microsoft.com/office/2019/extlst" xmlns:r="http://schemas.openxmlformats.org/officeDocument/2006/relationships" xmlns:m="http://schemas.openxmlformats.org/officeDocument/2006/math" xmlns:v="urn:schemas-microsoft-com:vml" xmlns:wp14="http://schemas.microsoft.com/office/word/2010/wordprocessingDrawing" xmlns:wp="http://schemas.openxmlformats.org/drawingml/2006/wordprocessingDrawing" xmlns:w10="urn:schemas-microsoft-com:office:word" xmlns:w="http://schemas.openxmlformats.org/wordprocessingml/2006/main" xmlns:w14="http://schemas.microsoft.com/office/word/2010/wordml" xmlns:w15="http://schemas.microsoft.com/office/word/2012/wordml" xmlns:w16cex="http://schemas.microsoft.com/office/word/2018/wordml/cex" xmlns:w16cid="http://schemas.microsoft.com/office/word/2016/wordml/cid" xmlns:w16="http://schemas.microsoft.com/office/word/2018/wordml" xmlns:w16du="http://schemas.microsoft.com/office/word/2023/wordml/word16du" xmlns:w16sdtdh="http://schemas.microsoft.com/office/word/2020/wordml/sdtdatahash" xmlns:w16se="http://schemas.microsoft.com/office/word/2015/wordml/symex" xmlns:wpg="http://schemas.microsoft.com/office/word/2010/wordprocessingGroup" xmlns:wpi="http://schemas.microsoft.com/office/word/2010/wordprocessingInk" xmlns:wne="http://schemas.microsoft.com/office/word/2006/wordml" xmlns:wps="http://schemas.microsoft.com/office/word/2010/wordprocessingShape" mc:Ignorable="w14 w15 w16se w16cid w16 w16cex w16sdtdh wp14">
   <w:tbl>
     <w:tblPr>
       <w:tblW w:w="9549" w:type="dxa"/>
@@ -23972,7 +24006,7 @@
             <w:rPr>
               <w:noProof/>
             </w:rPr>
-            <w:t>13/03/2023</w:t>
+            <w:t>22/05/2023</w:t>
           </w:r>
           <w:r>
             <w:fldChar w:fldCharType="end"/>
@@ -24029,27 +24063,14 @@
           <w:r>
             <w:t xml:space="preserve"> of </w:t>
           </w:r>
-          <w:r>
-            <w:fldChar w:fldCharType="begin"/>
-          </w:r>
-          <w:r>
-            <w:instrText xml:space="preserve"> NUMPAGES  \* Arabic  \* MERGEFORMAT </w:instrText>
-          </w:r>
-          <w:r>
-            <w:fldChar w:fldCharType="separate"/>
-          </w:r>
-          <w:r>
-            <w:rPr>
-              <w:noProof/>
-            </w:rPr>
-            <w:t>10</w:t>
-          </w:r>
-          <w:r>
-            <w:rPr>
-              <w:noProof/>
-            </w:rPr>
-            <w:fldChar w:fldCharType="end"/>
-          </w:r>
+          <w:fldSimple w:instr=" NUMPAGES  \* Arabic  \* MERGEFORMAT ">
+            <w:r>
+              <w:rPr>
+                <w:noProof/>
+              </w:rPr>
+              <w:t>10</w:t>
+            </w:r>
+          </w:fldSimple>
         </w:p>
       </w:tc>
     </w:tr>
@@ -24063,7 +24084,7 @@
 </file>
 
 <file path=word/footer2.xml><?xml version="1.0" encoding="utf-8"?>
-<w:ftr xmlns:wpc="http://schemas.microsoft.com/office/word/2010/wordprocessingCanvas" xmlns:cx="http://schemas.microsoft.com/office/drawing/2014/chartex" xmlns:cx1="http://schemas.microsoft.com/office/drawing/2015/9/8/chartex" xmlns:cx2="http://schemas.microsoft.com/office/drawing/2015/10/21/chartex" xmlns:cx3="http://schemas.microsoft.com/office/drawing/2016/5/9/chartex" xmlns:cx4="http://schemas.microsoft.com/office/drawing/2016/5/10/chartex" xmlns:cx5="http://schemas.microsoft.com/office/drawing/2016/5/11/chartex" xmlns:cx6="http://schemas.microsoft.com/office/drawing/2016/5/12/chartex" xmlns:cx7="http://schemas.microsoft.com/office/drawing/2016/5/13/chartex" xmlns:cx8="http://schemas.microsoft.com/office/drawing/2016/5/14/chartex" xmlns:mc="http://schemas.openxmlformats.org/markup-compatibility/2006" xmlns:aink="http://schemas.microsoft.com/office/drawing/2016/ink" xmlns:am3d="http://schemas.microsoft.com/office/drawing/2017/model3d" xmlns:o="urn:schemas-microsoft-com:office:office" xmlns:oel="http://schemas.microsoft.com/office/2019/extlst" xmlns:r="http://schemas.openxmlformats.org/officeDocument/2006/relationships" xmlns:m="http://schemas.openxmlformats.org/officeDocument/2006/math" xmlns:v="urn:schemas-microsoft-com:vml" xmlns:wp14="http://schemas.microsoft.com/office/word/2010/wordprocessingDrawing" xmlns:wp="http://schemas.openxmlformats.org/drawingml/2006/wordprocessingDrawing" xmlns:w10="urn:schemas-microsoft-com:office:word" xmlns:w="http://schemas.openxmlformats.org/wordprocessingml/2006/main" xmlns:w14="http://schemas.microsoft.com/office/word/2010/wordml" xmlns:w15="http://schemas.microsoft.com/office/word/2012/wordml" xmlns:w16cex="http://schemas.microsoft.com/office/word/2018/wordml/cex" xmlns:w16cid="http://schemas.microsoft.com/office/word/2016/wordml/cid" xmlns:w16="http://schemas.microsoft.com/office/word/2018/wordml" xmlns:w16sdtdh="http://schemas.microsoft.com/office/word/2020/wordml/sdtdatahash" xmlns:w16se="http://schemas.microsoft.com/office/word/2015/wordml/symex" xmlns:wpg="http://schemas.microsoft.com/office/word/2010/wordprocessingGroup" xmlns:wpi="http://schemas.microsoft.com/office/word/2010/wordprocessingInk" xmlns:wne="http://schemas.microsoft.com/office/word/2006/wordml" xmlns:wps="http://schemas.microsoft.com/office/word/2010/wordprocessingShape" mc:Ignorable="w14 w15 w16se w16cid w16 w16cex w16sdtdh wp14">
+<w:ftr xmlns:wpc="http://schemas.microsoft.com/office/word/2010/wordprocessingCanvas" xmlns:cx="http://schemas.microsoft.com/office/drawing/2014/chartex" xmlns:cx1="http://schemas.microsoft.com/office/drawing/2015/9/8/chartex" xmlns:cx2="http://schemas.microsoft.com/office/drawing/2015/10/21/chartex" xmlns:cx3="http://schemas.microsoft.com/office/drawing/2016/5/9/chartex" xmlns:cx4="http://schemas.microsoft.com/office/drawing/2016/5/10/chartex" xmlns:cx5="http://schemas.microsoft.com/office/drawing/2016/5/11/chartex" xmlns:cx6="http://schemas.microsoft.com/office/drawing/2016/5/12/chartex" xmlns:cx7="http://schemas.microsoft.com/office/drawing/2016/5/13/chartex" xmlns:cx8="http://schemas.microsoft.com/office/drawing/2016/5/14/chartex" xmlns:mc="http://schemas.openxmlformats.org/markup-compatibility/2006" xmlns:aink="http://schemas.microsoft.com/office/drawing/2016/ink" xmlns:am3d="http://schemas.microsoft.com/office/drawing/2017/model3d" xmlns:o="urn:schemas-microsoft-com:office:office" xmlns:oel="http://schemas.microsoft.com/office/2019/extlst" xmlns:r="http://schemas.openxmlformats.org/officeDocument/2006/relationships" xmlns:m="http://schemas.openxmlformats.org/officeDocument/2006/math" xmlns:v="urn:schemas-microsoft-com:vml" xmlns:wp14="http://schemas.microsoft.com/office/word/2010/wordprocessingDrawing" xmlns:wp="http://schemas.openxmlformats.org/drawingml/2006/wordprocessingDrawing" xmlns:w10="urn:schemas-microsoft-com:office:word" xmlns:w="http://schemas.openxmlformats.org/wordprocessingml/2006/main" xmlns:w14="http://schemas.microsoft.com/office/word/2010/wordml" xmlns:w15="http://schemas.microsoft.com/office/word/2012/wordml" xmlns:w16cex="http://schemas.microsoft.com/office/word/2018/wordml/cex" xmlns:w16cid="http://schemas.microsoft.com/office/word/2016/wordml/cid" xmlns:w16="http://schemas.microsoft.com/office/word/2018/wordml" xmlns:w16du="http://schemas.microsoft.com/office/word/2023/wordml/word16du" xmlns:w16sdtdh="http://schemas.microsoft.com/office/word/2020/wordml/sdtdatahash" xmlns:w16se="http://schemas.microsoft.com/office/word/2015/wordml/symex" xmlns:wpg="http://schemas.microsoft.com/office/word/2010/wordprocessingGroup" xmlns:wpi="http://schemas.microsoft.com/office/word/2010/wordprocessingInk" xmlns:wne="http://schemas.microsoft.com/office/word/2006/wordml" xmlns:wps="http://schemas.microsoft.com/office/word/2010/wordprocessingShape" mc:Ignorable="w14 w15 w16se w16cid w16 w16cex w16sdtdh wp14">
   <w:tbl>
     <w:tblPr>
       <w:tblW w:w="9781" w:type="dxa"/>
@@ -24155,7 +24176,7 @@
             <w:rPr>
               <w:noProof/>
             </w:rPr>
-            <w:t>13/03/2023</w:t>
+            <w:t>22/05/2023</w:t>
           </w:r>
           <w:r>
             <w:fldChar w:fldCharType="end"/>
@@ -24212,27 +24233,14 @@
           <w:r>
             <w:t xml:space="preserve"> of </w:t>
           </w:r>
-          <w:r>
-            <w:fldChar w:fldCharType="begin"/>
-          </w:r>
-          <w:r>
-            <w:instrText xml:space="preserve"> NUMPAGES  \* Arabic  \* MERGEFORMAT </w:instrText>
-          </w:r>
-          <w:r>
-            <w:fldChar w:fldCharType="separate"/>
-          </w:r>
-          <w:r>
-            <w:rPr>
-              <w:noProof/>
-            </w:rPr>
-            <w:t>10</w:t>
-          </w:r>
-          <w:r>
-            <w:rPr>
-              <w:noProof/>
-            </w:rPr>
-            <w:fldChar w:fldCharType="end"/>
-          </w:r>
+          <w:fldSimple w:instr=" NUMPAGES  \* Arabic  \* MERGEFORMAT ">
+            <w:r>
+              <w:rPr>
+                <w:noProof/>
+              </w:rPr>
+              <w:t>10</w:t>
+            </w:r>
+          </w:fldSimple>
         </w:p>
       </w:tc>
     </w:tr>
@@ -24246,7 +24254,7 @@
 </file>
 
 <file path=word/footnotes.xml><?xml version="1.0" encoding="utf-8"?>
-<w:footnotes xmlns:wpc="http://schemas.microsoft.com/office/word/2010/wordprocessingCanvas" xmlns:cx="http://schemas.microsoft.com/office/drawing/2014/chartex" xmlns:cx1="http://schemas.microsoft.com/office/drawing/2015/9/8/chartex" xmlns:cx2="http://schemas.microsoft.com/office/drawing/2015/10/21/chartex" xmlns:cx3="http://schemas.microsoft.com/office/drawing/2016/5/9/chartex" xmlns:cx4="http://schemas.microsoft.com/office/drawing/2016/5/10/chartex" xmlns:cx5="http://schemas.microsoft.com/office/drawing/2016/5/11/chartex" xmlns:cx6="http://schemas.microsoft.com/office/drawing/2016/5/12/chartex" xmlns:cx7="http://schemas.microsoft.com/office/drawing/2016/5/13/chartex" xmlns:cx8="http://schemas.microsoft.com/office/drawing/2016/5/14/chartex" xmlns:mc="http://schemas.openxmlformats.org/markup-compatibility/2006" xmlns:aink="http://schemas.microsoft.com/office/drawing/2016/ink" xmlns:am3d="http://schemas.microsoft.com/office/drawing/2017/model3d" xmlns:o="urn:schemas-microsoft-com:office:office" xmlns:oel="http://schemas.microsoft.com/office/2019/extlst" xmlns:r="http://schemas.openxmlformats.org/officeDocument/2006/relationships" xmlns:m="http://schemas.openxmlformats.org/officeDocument/2006/math" xmlns:v="urn:schemas-microsoft-com:vml" xmlns:wp14="http://schemas.microsoft.com/office/word/2010/wordprocessingDrawing" xmlns:wp="http://schemas.openxmlformats.org/drawingml/2006/wordprocessingDrawing" xmlns:w10="urn:schemas-microsoft-com:office:word" xmlns:w="http://schemas.openxmlformats.org/wordprocessingml/2006/main" xmlns:w14="http://schemas.microsoft.com/office/word/2010/wordml" xmlns:w15="http://schemas.microsoft.com/office/word/2012/wordml" xmlns:w16cex="http://schemas.microsoft.com/office/word/2018/wordml/cex" xmlns:w16cid="http://schemas.microsoft.com/office/word/2016/wordml/cid" xmlns:w16="http://schemas.microsoft.com/office/word/2018/wordml" xmlns:w16sdtdh="http://schemas.microsoft.com/office/word/2020/wordml/sdtdatahash" xmlns:w16se="http://schemas.microsoft.com/office/word/2015/wordml/symex" xmlns:wpg="http://schemas.microsoft.com/office/word/2010/wordprocessingGroup" xmlns:wpi="http://schemas.microsoft.com/office/word/2010/wordprocessingInk" xmlns:wne="http://schemas.microsoft.com/office/word/2006/wordml" xmlns:wps="http://schemas.microsoft.com/office/word/2010/wordprocessingShape" mc:Ignorable="w14 w15 w16se w16cid w16 w16cex w16sdtdh wp14">
+<w:footnotes xmlns:wpc="http://schemas.microsoft.com/office/word/2010/wordprocessingCanvas" xmlns:cx="http://schemas.microsoft.com/office/drawing/2014/chartex" xmlns:cx1="http://schemas.microsoft.com/office/drawing/2015/9/8/chartex" xmlns:cx2="http://schemas.microsoft.com/office/drawing/2015/10/21/chartex" xmlns:cx3="http://schemas.microsoft.com/office/drawing/2016/5/9/chartex" xmlns:cx4="http://schemas.microsoft.com/office/drawing/2016/5/10/chartex" xmlns:cx5="http://schemas.microsoft.com/office/drawing/2016/5/11/chartex" xmlns:cx6="http://schemas.microsoft.com/office/drawing/2016/5/12/chartex" xmlns:cx7="http://schemas.microsoft.com/office/drawing/2016/5/13/chartex" xmlns:cx8="http://schemas.microsoft.com/office/drawing/2016/5/14/chartex" xmlns:mc="http://schemas.openxmlformats.org/markup-compatibility/2006" xmlns:aink="http://schemas.microsoft.com/office/drawing/2016/ink" xmlns:am3d="http://schemas.microsoft.com/office/drawing/2017/model3d" xmlns:o="urn:schemas-microsoft-com:office:office" xmlns:oel="http://schemas.microsoft.com/office/2019/extlst" xmlns:r="http://schemas.openxmlformats.org/officeDocument/2006/relationships" xmlns:m="http://schemas.openxmlformats.org/officeDocument/2006/math" xmlns:v="urn:schemas-microsoft-com:vml" xmlns:wp14="http://schemas.microsoft.com/office/word/2010/wordprocessingDrawing" xmlns:wp="http://schemas.openxmlformats.org/drawingml/2006/wordprocessingDrawing" xmlns:w10="urn:schemas-microsoft-com:office:word" xmlns:w="http://schemas.openxmlformats.org/wordprocessingml/2006/main" xmlns:w14="http://schemas.microsoft.com/office/word/2010/wordml" xmlns:w15="http://schemas.microsoft.com/office/word/2012/wordml" xmlns:w16cex="http://schemas.microsoft.com/office/word/2018/wordml/cex" xmlns:w16cid="http://schemas.microsoft.com/office/word/2016/wordml/cid" xmlns:w16="http://schemas.microsoft.com/office/word/2018/wordml" xmlns:w16du="http://schemas.microsoft.com/office/word/2023/wordml/word16du" xmlns:w16sdtdh="http://schemas.microsoft.com/office/word/2020/wordml/sdtdatahash" xmlns:w16se="http://schemas.microsoft.com/office/word/2015/wordml/symex" xmlns:wpg="http://schemas.microsoft.com/office/word/2010/wordprocessingGroup" xmlns:wpi="http://schemas.microsoft.com/office/word/2010/wordprocessingInk" xmlns:wne="http://schemas.microsoft.com/office/word/2006/wordml" xmlns:wps="http://schemas.microsoft.com/office/word/2010/wordprocessingShape" mc:Ignorable="w14 w15 w16se w16cid w16 w16cex w16sdtdh wp14">
   <w:footnote w:type="separator" w:id="-1">
     <w:p>
       <w:pPr>
@@ -24275,39 +24283,26 @@
 </file>
 
 <file path=word/header1.xml><?xml version="1.0" encoding="utf-8"?>
-<w:hdr xmlns:wpc="http://schemas.microsoft.com/office/word/2010/wordprocessingCanvas" xmlns:cx="http://schemas.microsoft.com/office/drawing/2014/chartex" xmlns:cx1="http://schemas.microsoft.com/office/drawing/2015/9/8/chartex" xmlns:cx2="http://schemas.microsoft.com/office/drawing/2015/10/21/chartex" xmlns:cx3="http://schemas.microsoft.com/office/drawing/2016/5/9/chartex" xmlns:cx4="http://schemas.microsoft.com/office/drawing/2016/5/10/chartex" xmlns:cx5="http://schemas.microsoft.com/office/drawing/2016/5/11/chartex" xmlns:cx6="http://schemas.microsoft.com/office/drawing/2016/5/12/chartex" xmlns:cx7="http://schemas.microsoft.com/office/drawing/2016/5/13/chartex" xmlns:cx8="http://schemas.microsoft.com/office/drawing/2016/5/14/chartex" xmlns:mc="http://schemas.openxmlformats.org/markup-compatibility/2006" xmlns:aink="http://schemas.microsoft.com/office/drawing/2016/ink" xmlns:am3d="http://schemas.microsoft.com/office/drawing/2017/model3d" xmlns:o="urn:schemas-microsoft-com:office:office" xmlns:oel="http://schemas.microsoft.com/office/2019/extlst" xmlns:r="http://schemas.openxmlformats.org/officeDocument/2006/relationships" xmlns:m="http://schemas.openxmlformats.org/officeDocument/2006/math" xmlns:v="urn:schemas-microsoft-com:vml" xmlns:wp14="http://schemas.microsoft.com/office/word/2010/wordprocessingDrawing" xmlns:wp="http://schemas.openxmlformats.org/drawingml/2006/wordprocessingDrawing" xmlns:w10="urn:schemas-microsoft-com:office:word" xmlns:w="http://schemas.openxmlformats.org/wordprocessingml/2006/main" xmlns:w14="http://schemas.microsoft.com/office/word/2010/wordml" xmlns:w15="http://schemas.microsoft.com/office/word/2012/wordml" xmlns:w16cex="http://schemas.microsoft.com/office/word/2018/wordml/cex" xmlns:w16cid="http://schemas.microsoft.com/office/word/2016/wordml/cid" xmlns:w16="http://schemas.microsoft.com/office/word/2018/wordml" xmlns:w16sdtdh="http://schemas.microsoft.com/office/word/2020/wordml/sdtdatahash" xmlns:w16se="http://schemas.microsoft.com/office/word/2015/wordml/symex" xmlns:wpg="http://schemas.microsoft.com/office/word/2010/wordprocessingGroup" xmlns:wpi="http://schemas.microsoft.com/office/word/2010/wordprocessingInk" xmlns:wne="http://schemas.microsoft.com/office/word/2006/wordml" xmlns:wps="http://schemas.microsoft.com/office/word/2010/wordprocessingShape" mc:Ignorable="w14 w15 w16se w16cid w16 w16cex w16sdtdh wp14">
+<w:hdr xmlns:wpc="http://schemas.microsoft.com/office/word/2010/wordprocessingCanvas" xmlns:cx="http://schemas.microsoft.com/office/drawing/2014/chartex" xmlns:cx1="http://schemas.microsoft.com/office/drawing/2015/9/8/chartex" xmlns:cx2="http://schemas.microsoft.com/office/drawing/2015/10/21/chartex" xmlns:cx3="http://schemas.microsoft.com/office/drawing/2016/5/9/chartex" xmlns:cx4="http://schemas.microsoft.com/office/drawing/2016/5/10/chartex" xmlns:cx5="http://schemas.microsoft.com/office/drawing/2016/5/11/chartex" xmlns:cx6="http://schemas.microsoft.com/office/drawing/2016/5/12/chartex" xmlns:cx7="http://schemas.microsoft.com/office/drawing/2016/5/13/chartex" xmlns:cx8="http://schemas.microsoft.com/office/drawing/2016/5/14/chartex" xmlns:mc="http://schemas.openxmlformats.org/markup-compatibility/2006" xmlns:aink="http://schemas.microsoft.com/office/drawing/2016/ink" xmlns:am3d="http://schemas.microsoft.com/office/drawing/2017/model3d" xmlns:o="urn:schemas-microsoft-com:office:office" xmlns:oel="http://schemas.microsoft.com/office/2019/extlst" xmlns:r="http://schemas.openxmlformats.org/officeDocument/2006/relationships" xmlns:m="http://schemas.openxmlformats.org/officeDocument/2006/math" xmlns:v="urn:schemas-microsoft-com:vml" xmlns:wp14="http://schemas.microsoft.com/office/word/2010/wordprocessingDrawing" xmlns:wp="http://schemas.openxmlformats.org/drawingml/2006/wordprocessingDrawing" xmlns:w10="urn:schemas-microsoft-com:office:word" xmlns:w="http://schemas.openxmlformats.org/wordprocessingml/2006/main" xmlns:w14="http://schemas.microsoft.com/office/word/2010/wordml" xmlns:w15="http://schemas.microsoft.com/office/word/2012/wordml" xmlns:w16cex="http://schemas.microsoft.com/office/word/2018/wordml/cex" xmlns:w16cid="http://schemas.microsoft.com/office/word/2016/wordml/cid" xmlns:w16="http://schemas.microsoft.com/office/word/2018/wordml" xmlns:w16du="http://schemas.microsoft.com/office/word/2023/wordml/word16du" xmlns:w16sdtdh="http://schemas.microsoft.com/office/word/2020/wordml/sdtdatahash" xmlns:w16se="http://schemas.microsoft.com/office/word/2015/wordml/symex" xmlns:wpg="http://schemas.microsoft.com/office/word/2010/wordprocessingGroup" xmlns:wpi="http://schemas.microsoft.com/office/word/2010/wordprocessingInk" xmlns:wne="http://schemas.microsoft.com/office/word/2006/wordml" xmlns:wps="http://schemas.microsoft.com/office/word/2010/wordprocessingShape" mc:Ignorable="w14 w15 w16se w16cid w16 w16cex w16sdtdh wp14">
   <w:p/>
   <w:p/>
 </w:hdr>
 </file>
 
 <file path=word/header2.xml><?xml version="1.0" encoding="utf-8"?>
-<w:hdr xmlns:wpc="http://schemas.microsoft.com/office/word/2010/wordprocessingCanvas" xmlns:cx="http://schemas.microsoft.com/office/drawing/2014/chartex" xmlns:cx1="http://schemas.microsoft.com/office/drawing/2015/9/8/chartex" xmlns:cx2="http://schemas.microsoft.com/office/drawing/2015/10/21/chartex" xmlns:cx3="http://schemas.microsoft.com/office/drawing/2016/5/9/chartex" xmlns:cx4="http://schemas.microsoft.com/office/drawing/2016/5/10/chartex" xmlns:cx5="http://schemas.microsoft.com/office/drawing/2016/5/11/chartex" xmlns:cx6="http://schemas.microsoft.com/office/drawing/2016/5/12/chartex" xmlns:cx7="http://schemas.microsoft.com/office/drawing/2016/5/13/chartex" xmlns:cx8="http://schemas.microsoft.com/office/drawing/2016/5/14/chartex" xmlns:mc="http://schemas.openxmlformats.org/markup-compatibility/2006" xmlns:aink="http://schemas.microsoft.com/office/drawing/2016/ink" xmlns:am3d="http://schemas.microsoft.com/office/drawing/2017/model3d" xmlns:o="urn:schemas-microsoft-com:office:office" xmlns:oel="http://schemas.microsoft.com/office/2019/extlst" xmlns:r="http://schemas.openxmlformats.org/officeDocument/2006/relationships" xmlns:m="http://schemas.openxmlformats.org/officeDocument/2006/math" xmlns:v="urn:schemas-microsoft-com:vml" xmlns:wp14="http://schemas.microsoft.com/office/word/2010/wordprocessingDrawing" xmlns:wp="http://schemas.openxmlformats.org/drawingml/2006/wordprocessingDrawing" xmlns:w10="urn:schemas-microsoft-com:office:word" xmlns:w="http://schemas.openxmlformats.org/wordprocessingml/2006/main" xmlns:w14="http://schemas.microsoft.com/office/word/2010/wordml" xmlns:w15="http://schemas.microsoft.com/office/word/2012/wordml" xmlns:w16cex="http://schemas.microsoft.com/office/word/2018/wordml/cex" xmlns:w16cid="http://schemas.microsoft.com/office/word/2016/wordml/cid" xmlns:w16="http://schemas.microsoft.com/office/word/2018/wordml" xmlns:w16sdtdh="http://schemas.microsoft.com/office/word/2020/wordml/sdtdatahash" xmlns:w16se="http://schemas.microsoft.com/office/word/2015/wordml/symex" xmlns:wpg="http://schemas.microsoft.com/office/word/2010/wordprocessingGroup" xmlns:wpi="http://schemas.microsoft.com/office/word/2010/wordprocessingInk" xmlns:wne="http://schemas.microsoft.com/office/word/2006/wordml" xmlns:wps="http://schemas.microsoft.com/office/word/2010/wordprocessingShape" mc:Ignorable="w14 w15 w16se w16cid w16 w16cex w16sdtdh wp14">
+<w:hdr xmlns:wpc="http://schemas.microsoft.com/office/word/2010/wordprocessingCanvas" xmlns:cx="http://schemas.microsoft.com/office/drawing/2014/chartex" xmlns:cx1="http://schemas.microsoft.com/office/drawing/2015/9/8/chartex" xmlns:cx2="http://schemas.microsoft.com/office/drawing/2015/10/21/chartex" xmlns:cx3="http://schemas.microsoft.com/office/drawing/2016/5/9/chartex" xmlns:cx4="http://schemas.microsoft.com/office/drawing/2016/5/10/chartex" xmlns:cx5="http://schemas.microsoft.com/office/drawing/2016/5/11/chartex" xmlns:cx6="http://schemas.microsoft.com/office/drawing/2016/5/12/chartex" xmlns:cx7="http://schemas.microsoft.com/office/drawing/2016/5/13/chartex" xmlns:cx8="http://schemas.microsoft.com/office/drawing/2016/5/14/chartex" xmlns:mc="http://schemas.openxmlformats.org/markup-compatibility/2006" xmlns:aink="http://schemas.microsoft.com/office/drawing/2016/ink" xmlns:am3d="http://schemas.microsoft.com/office/drawing/2017/model3d" xmlns:o="urn:schemas-microsoft-com:office:office" xmlns:oel="http://schemas.microsoft.com/office/2019/extlst" xmlns:r="http://schemas.openxmlformats.org/officeDocument/2006/relationships" xmlns:m="http://schemas.openxmlformats.org/officeDocument/2006/math" xmlns:v="urn:schemas-microsoft-com:vml" xmlns:wp14="http://schemas.microsoft.com/office/word/2010/wordprocessingDrawing" xmlns:wp="http://schemas.openxmlformats.org/drawingml/2006/wordprocessingDrawing" xmlns:w10="urn:schemas-microsoft-com:office:word" xmlns:w="http://schemas.openxmlformats.org/wordprocessingml/2006/main" xmlns:w14="http://schemas.microsoft.com/office/word/2010/wordml" xmlns:w15="http://schemas.microsoft.com/office/word/2012/wordml" xmlns:w16cex="http://schemas.microsoft.com/office/word/2018/wordml/cex" xmlns:w16cid="http://schemas.microsoft.com/office/word/2016/wordml/cid" xmlns:w16="http://schemas.microsoft.com/office/word/2018/wordml" xmlns:w16du="http://schemas.microsoft.com/office/word/2023/wordml/word16du" xmlns:w16sdtdh="http://schemas.microsoft.com/office/word/2020/wordml/sdtdatahash" xmlns:w16se="http://schemas.microsoft.com/office/word/2015/wordml/symex" xmlns:wpg="http://schemas.microsoft.com/office/word/2010/wordprocessingGroup" xmlns:wpi="http://schemas.microsoft.com/office/word/2010/wordprocessingInk" xmlns:wne="http://schemas.microsoft.com/office/word/2006/wordml" xmlns:wps="http://schemas.microsoft.com/office/word/2010/wordprocessingShape" mc:Ignorable="w14 w15 w16se w16cid w16 w16cex w16sdtdh wp14">
   <w:p>
     <w:pPr>
       <w:pStyle w:val="FormHeaderPage2"/>
     </w:pPr>
-    <w:r>
-      <w:fldChar w:fldCharType="begin"/>
-    </w:r>
-    <w:r>
-      <w:instrText xml:space="preserve"> STYLEREF  FormTitle  \* MERGEFORMAT </w:instrText>
-    </w:r>
-    <w:r>
-      <w:fldChar w:fldCharType="separate"/>
-    </w:r>
-    <w:r>
-      <w:rPr>
-        <w:noProof/>
-      </w:rPr>
-      <w:t>Health &amp; Wellbeing Assessment</w:t>
-    </w:r>
-    <w:r>
-      <w:rPr>
-        <w:noProof/>
-      </w:rPr>
-      <w:fldChar w:fldCharType="end"/>
-    </w:r>
+    <w:fldSimple w:instr=" STYLEREF  FormTitle  \* MERGEFORMAT ">
+      <w:r>
+        <w:rPr>
+          <w:noProof/>
+        </w:rPr>
+        <w:t>Health &amp; Wellbeing Assessment</w:t>
+      </w:r>
+    </w:fldSimple>
   </w:p>
   <w:p>
     <w:pPr>
@@ -24318,7 +24313,7 @@
 </file>
 
 <file path=word/header3.xml><?xml version="1.0" encoding="utf-8"?>
-<w:hdr xmlns:wpc="http://schemas.microsoft.com/office/word/2010/wordprocessingCanvas" xmlns:cx="http://schemas.microsoft.com/office/drawing/2014/chartex" xmlns:cx1="http://schemas.microsoft.com/office/drawing/2015/9/8/chartex" xmlns:cx2="http://schemas.microsoft.com/office/drawing/2015/10/21/chartex" xmlns:cx3="http://schemas.microsoft.com/office/drawing/2016/5/9/chartex" xmlns:cx4="http://schemas.microsoft.com/office/drawing/2016/5/10/chartex" xmlns:cx5="http://schemas.microsoft.com/office/drawing/2016/5/11/chartex" xmlns:cx6="http://schemas.microsoft.com/office/drawing/2016/5/12/chartex" xmlns:cx7="http://schemas.microsoft.com/office/drawing/2016/5/13/chartex" xmlns:cx8="http://schemas.microsoft.com/office/drawing/2016/5/14/chartex" xmlns:mc="http://schemas.openxmlformats.org/markup-compatibility/2006" xmlns:aink="http://schemas.microsoft.com/office/drawing/2016/ink" xmlns:am3d="http://schemas.microsoft.com/office/drawing/2017/model3d" xmlns:o="urn:schemas-microsoft-com:office:office" xmlns:oel="http://schemas.microsoft.com/office/2019/extlst" xmlns:r="http://schemas.openxmlformats.org/officeDocument/2006/relationships" xmlns:m="http://schemas.openxmlformats.org/officeDocument/2006/math" xmlns:v="urn:schemas-microsoft-com:vml" xmlns:wp14="http://schemas.microsoft.com/office/word/2010/wordprocessingDrawing" xmlns:wp="http://schemas.openxmlformats.org/drawingml/2006/wordprocessingDrawing" xmlns:w10="urn:schemas-microsoft-com:office:word" xmlns:w="http://schemas.openxmlformats.org/wordprocessingml/2006/main" xmlns:w14="http://schemas.microsoft.com/office/word/2010/wordml" xmlns:w15="http://schemas.microsoft.com/office/word/2012/wordml" xmlns:w16cex="http://schemas.microsoft.com/office/word/2018/wordml/cex" xmlns:w16cid="http://schemas.microsoft.com/office/word/2016/wordml/cid" xmlns:w16="http://schemas.microsoft.com/office/word/2018/wordml" xmlns:w16sdtdh="http://schemas.microsoft.com/office/word/2020/wordml/sdtdatahash" xmlns:w16se="http://schemas.microsoft.com/office/word/2015/wordml/symex" xmlns:wpg="http://schemas.microsoft.com/office/word/2010/wordprocessingGroup" xmlns:wpi="http://schemas.microsoft.com/office/word/2010/wordprocessingInk" xmlns:wne="http://schemas.microsoft.com/office/word/2006/wordml" xmlns:wps="http://schemas.microsoft.com/office/word/2010/wordprocessingShape" mc:Ignorable="w14 w15 w16se w16cid w16 w16cex w16sdtdh wp14">
+<w:hdr xmlns:wpc="http://schemas.microsoft.com/office/word/2010/wordprocessingCanvas" xmlns:cx="http://schemas.microsoft.com/office/drawing/2014/chartex" xmlns:cx1="http://schemas.microsoft.com/office/drawing/2015/9/8/chartex" xmlns:cx2="http://schemas.microsoft.com/office/drawing/2015/10/21/chartex" xmlns:cx3="http://schemas.microsoft.com/office/drawing/2016/5/9/chartex" xmlns:cx4="http://schemas.microsoft.com/office/drawing/2016/5/10/chartex" xmlns:cx5="http://schemas.microsoft.com/office/drawing/2016/5/11/chartex" xmlns:cx6="http://schemas.microsoft.com/office/drawing/2016/5/12/chartex" xmlns:cx7="http://schemas.microsoft.com/office/drawing/2016/5/13/chartex" xmlns:cx8="http://schemas.microsoft.com/office/drawing/2016/5/14/chartex" xmlns:mc="http://schemas.openxmlformats.org/markup-compatibility/2006" xmlns:aink="http://schemas.microsoft.com/office/drawing/2016/ink" xmlns:am3d="http://schemas.microsoft.com/office/drawing/2017/model3d" xmlns:o="urn:schemas-microsoft-com:office:office" xmlns:oel="http://schemas.microsoft.com/office/2019/extlst" xmlns:r="http://schemas.openxmlformats.org/officeDocument/2006/relationships" xmlns:m="http://schemas.openxmlformats.org/officeDocument/2006/math" xmlns:v="urn:schemas-microsoft-com:vml" xmlns:wp14="http://schemas.microsoft.com/office/word/2010/wordprocessingDrawing" xmlns:wp="http://schemas.openxmlformats.org/drawingml/2006/wordprocessingDrawing" xmlns:w10="urn:schemas-microsoft-com:office:word" xmlns:w="http://schemas.openxmlformats.org/wordprocessingml/2006/main" xmlns:w14="http://schemas.microsoft.com/office/word/2010/wordml" xmlns:w15="http://schemas.microsoft.com/office/word/2012/wordml" xmlns:w16cex="http://schemas.microsoft.com/office/word/2018/wordml/cex" xmlns:w16cid="http://schemas.microsoft.com/office/word/2016/wordml/cid" xmlns:w16="http://schemas.microsoft.com/office/word/2018/wordml" xmlns:w16du="http://schemas.microsoft.com/office/word/2023/wordml/word16du" xmlns:w16sdtdh="http://schemas.microsoft.com/office/word/2020/wordml/sdtdatahash" xmlns:w16se="http://schemas.microsoft.com/office/word/2015/wordml/symex" xmlns:wpg="http://schemas.microsoft.com/office/word/2010/wordprocessingGroup" xmlns:wpi="http://schemas.microsoft.com/office/word/2010/wordprocessingInk" xmlns:wne="http://schemas.microsoft.com/office/word/2006/wordml" xmlns:wps="http://schemas.microsoft.com/office/word/2010/wordprocessingShape" mc:Ignorable="w14 w15 w16se w16cid w16 w16cex w16sdtdh wp14">
   <w:p>
     <w:pPr>
       <w:pStyle w:val="FormHeader"/>
@@ -24397,7 +24392,7 @@
 </file>
 
 <file path=word/numbering.xml><?xml version="1.0" encoding="utf-8"?>
-<w:numbering xmlns:wpc="http://schemas.microsoft.com/office/word/2010/wordprocessingCanvas" xmlns:cx="http://schemas.microsoft.com/office/drawing/2014/chartex" xmlns:cx1="http://schemas.microsoft.com/office/drawing/2015/9/8/chartex" xmlns:cx2="http://schemas.microsoft.com/office/drawing/2015/10/21/chartex" xmlns:cx3="http://schemas.microsoft.com/office/drawing/2016/5/9/chartex" xmlns:cx4="http://schemas.microsoft.com/office/drawing/2016/5/10/chartex" xmlns:cx5="http://schemas.microsoft.com/office/drawing/2016/5/11/chartex" xmlns:cx6="http://schemas.microsoft.com/office/drawing/2016/5/12/chartex" xmlns:cx7="http://schemas.microsoft.com/office/drawing/2016/5/13/chartex" xmlns:cx8="http://schemas.microsoft.com/office/drawing/2016/5/14/chartex" xmlns:mc="http://schemas.openxmlformats.org/markup-compatibility/2006" xmlns:aink="http://schemas.microsoft.com/office/drawing/2016/ink" xmlns:am3d="http://schemas.microsoft.com/office/drawing/2017/model3d" xmlns:o="urn:schemas-microsoft-com:office:office" xmlns:oel="http://schemas.microsoft.com/office/2019/extlst" xmlns:r="http://schemas.openxmlformats.org/officeDocument/2006/relationships" xmlns:m="http://schemas.openxmlformats.org/officeDocument/2006/math" xmlns:v="urn:schemas-microsoft-com:vml" xmlns:wp14="http://schemas.microsoft.com/office/word/2010/wordprocessingDrawing" xmlns:wp="http://schemas.openxmlformats.org/drawingml/2006/wordprocessingDrawing" xmlns:w10="urn:schemas-microsoft-com:office:word" xmlns:w="http://schemas.openxmlformats.org/wordprocessingml/2006/main" xmlns:w14="http://schemas.microsoft.com/office/word/2010/wordml" xmlns:w15="http://schemas.microsoft.com/office/word/2012/wordml" xmlns:w16cex="http://schemas.microsoft.com/office/word/2018/wordml/cex" xmlns:w16cid="http://schemas.microsoft.com/office/word/2016/wordml/cid" xmlns:w16="http://schemas.microsoft.com/office/word/2018/wordml" xmlns:w16sdtdh="http://schemas.microsoft.com/office/word/2020/wordml/sdtdatahash" xmlns:w16se="http://schemas.microsoft.com/office/word/2015/wordml/symex" xmlns:wpg="http://schemas.microsoft.com/office/word/2010/wordprocessingGroup" xmlns:wpi="http://schemas.microsoft.com/office/word/2010/wordprocessingInk" xmlns:wne="http://schemas.microsoft.com/office/word/2006/wordml" xmlns:wps="http://schemas.microsoft.com/office/word/2010/wordprocessingShape" mc:Ignorable="w14 w15 w16se w16cid w16 w16cex w16sdtdh wp14">
+<w:numbering xmlns:wpc="http://schemas.microsoft.com/office/word/2010/wordprocessingCanvas" xmlns:cx="http://schemas.microsoft.com/office/drawing/2014/chartex" xmlns:cx1="http://schemas.microsoft.com/office/drawing/2015/9/8/chartex" xmlns:cx2="http://schemas.microsoft.com/office/drawing/2015/10/21/chartex" xmlns:cx3="http://schemas.microsoft.com/office/drawing/2016/5/9/chartex" xmlns:cx4="http://schemas.microsoft.com/office/drawing/2016/5/10/chartex" xmlns:cx5="http://schemas.microsoft.com/office/drawing/2016/5/11/chartex" xmlns:cx6="http://schemas.microsoft.com/office/drawing/2016/5/12/chartex" xmlns:cx7="http://schemas.microsoft.com/office/drawing/2016/5/13/chartex" xmlns:cx8="http://schemas.microsoft.com/office/drawing/2016/5/14/chartex" xmlns:mc="http://schemas.openxmlformats.org/markup-compatibility/2006" xmlns:aink="http://schemas.microsoft.com/office/drawing/2016/ink" xmlns:am3d="http://schemas.microsoft.com/office/drawing/2017/model3d" xmlns:o="urn:schemas-microsoft-com:office:office" xmlns:oel="http://schemas.microsoft.com/office/2019/extlst" xmlns:r="http://schemas.openxmlformats.org/officeDocument/2006/relationships" xmlns:m="http://schemas.openxmlformats.org/officeDocument/2006/math" xmlns:v="urn:schemas-microsoft-com:vml" xmlns:wp14="http://schemas.microsoft.com/office/word/2010/wordprocessingDrawing" xmlns:wp="http://schemas.openxmlformats.org/drawingml/2006/wordprocessingDrawing" xmlns:w10="urn:schemas-microsoft-com:office:word" xmlns:w="http://schemas.openxmlformats.org/wordprocessingml/2006/main" xmlns:w14="http://schemas.microsoft.com/office/word/2010/wordml" xmlns:w15="http://schemas.microsoft.com/office/word/2012/wordml" xmlns:w16cex="http://schemas.microsoft.com/office/word/2018/wordml/cex" xmlns:w16cid="http://schemas.microsoft.com/office/word/2016/wordml/cid" xmlns:w16="http://schemas.microsoft.com/office/word/2018/wordml" xmlns:w16du="http://schemas.microsoft.com/office/word/2023/wordml/word16du" xmlns:w16sdtdh="http://schemas.microsoft.com/office/word/2020/wordml/sdtdatahash" xmlns:w16se="http://schemas.microsoft.com/office/word/2015/wordml/symex" xmlns:wpg="http://schemas.microsoft.com/office/word/2010/wordprocessingGroup" xmlns:wpi="http://schemas.microsoft.com/office/word/2010/wordprocessingInk" xmlns:wne="http://schemas.microsoft.com/office/word/2006/wordml" xmlns:wps="http://schemas.microsoft.com/office/word/2010/wordprocessingShape" mc:Ignorable="w14 w15 w16se w16cid w16 w16cex w16sdtdh wp14">
   <w:abstractNum w:abstractNumId="0" w15:restartNumberingAfterBreak="0">
     <w:nsid w:val="03A861DD"/>
     <w:multiLevelType w:val="multilevel"/>
@@ -27938,7 +27933,7 @@
   <w:style w:type="paragraph" w:default="1" w:styleId="Normal">
     <w:name w:val="Normal"/>
     <w:qFormat/>
-    <w:rsid w:val="00593C85"/>
+    <w:rsid w:val="000945CD"/>
     <w:rPr>
       <w:rFonts w:eastAsiaTheme="minorHAnsi"/>
       <w:lang w:eastAsia="en-US"/>
@@ -29128,25 +29123,16 @@
 </file>
 
 <file path=customXml/item1.xml><?xml version="1.0" encoding="utf-8"?>
+<b:Sources xmlns:b="http://schemas.openxmlformats.org/officeDocument/2006/bibliography" xmlns="http://schemas.openxmlformats.org/officeDocument/2006/bibliography" SelectedStyle="\APA.XSL" StyleName="APA"/>
+</file>
+
+<file path=customXml/item2.xml><?xml version="1.0" encoding="utf-8"?>
 <p:properties xmlns:p="http://schemas.microsoft.com/office/2006/metadata/properties" xmlns:xsi="http://www.w3.org/2001/XMLSchema-instance" xmlns:pc="http://schemas.microsoft.com/office/infopath/2007/PartnerControls">
   <documentManagement/>
 </p:properties>
 </file>
 
-<file path=customXml/item2.xml><?xml version="1.0" encoding="utf-8"?>
-<b:Sources xmlns:b="http://schemas.openxmlformats.org/officeDocument/2006/bibliography" xmlns="http://schemas.openxmlformats.org/officeDocument/2006/bibliography" SelectedStyle="\APA.XSL" StyleName="APA"/>
-</file>
-
 <file path=customXml/item3.xml><?xml version="1.0" encoding="utf-8"?>
-<?mso-contentType ?>
-<FormTemplates xmlns="http://schemas.microsoft.com/sharepoint/v3/contenttype/forms">
-  <Display>DocumentLibraryForm</Display>
-  <Edit>DocumentLibraryForm</Edit>
-  <New>DocumentLibraryForm</New>
-</FormTemplates>
-</file>
-
-<file path=customXml/item4.xml><?xml version="1.0" encoding="utf-8"?>
 <ct:contentTypeSchema xmlns:ct="http://schemas.microsoft.com/office/2006/metadata/contentType" xmlns:ma="http://schemas.microsoft.com/office/2006/metadata/properties/metaAttributes" ct:_="" ma:_="" ma:contentTypeName="Document" ma:contentTypeID="0x010100EDF5CB7A34B963469470B20D192200CC" ma:contentTypeVersion="6" ma:contentTypeDescription="Create a new document." ma:contentTypeScope="" ma:versionID="df7b4b30b02dec00d09e9427482fb91e">
   <xsd:schema xmlns:xsd="http://www.w3.org/2001/XMLSchema" xmlns:xs="http://www.w3.org/2001/XMLSchema" xmlns:p="http://schemas.microsoft.com/office/2006/metadata/properties" xmlns:ns2="5b216850-4aa5-4fe9-83fd-afc9ec376fd6" xmlns:ns3="90dd6566-0c72-4654-b0e0-8b8857f3e3ea" targetNamespace="http://schemas.microsoft.com/office/2006/metadata/properties" ma:root="true" ma:fieldsID="c4c3069de4a51a743857999e8d3121c7" ns2:_="" ns3:_="">
     <xsd:import namespace="5b216850-4aa5-4fe9-83fd-afc9ec376fd6"/>
@@ -29325,7 +29311,24 @@
 </ct:contentTypeSchema>
 </file>
 
+<file path=customXml/item4.xml><?xml version="1.0" encoding="utf-8"?>
+<?mso-contentType ?>
+<FormTemplates xmlns="http://schemas.microsoft.com/sharepoint/v3/contenttype/forms">
+  <Display>DocumentLibraryForm</Display>
+  <Edit>DocumentLibraryForm</Edit>
+  <New>DocumentLibraryForm</New>
+</FormTemplates>
+</file>
+
 <file path=customXml/itemProps1.xml><?xml version="1.0" encoding="utf-8"?>
+<ds:datastoreItem xmlns:ds="http://schemas.openxmlformats.org/officeDocument/2006/customXml" ds:itemID="{2917F5F9-02AF-48AF-B089-2A09C7548877}">
+  <ds:schemaRefs>
+    <ds:schemaRef ds:uri="http://schemas.openxmlformats.org/officeDocument/2006/bibliography"/>
+  </ds:schemaRefs>
+</ds:datastoreItem>
+</file>
+
+<file path=customXml/itemProps2.xml><?xml version="1.0" encoding="utf-8"?>
 <ds:datastoreItem xmlns:ds="http://schemas.openxmlformats.org/officeDocument/2006/customXml" ds:itemID="{F6A53EED-9433-4BF9-949D-52F6BA3CB7EA}">
   <ds:schemaRefs>
     <ds:schemaRef ds:uri="http://purl.org/dc/dcmitype/"/>
@@ -29342,23 +29345,7 @@
 </ds:datastoreItem>
 </file>
 
-<file path=customXml/itemProps2.xml><?xml version="1.0" encoding="utf-8"?>
-<ds:datastoreItem xmlns:ds="http://schemas.openxmlformats.org/officeDocument/2006/customXml" ds:itemID="{2917F5F9-02AF-48AF-B089-2A09C7548877}">
-  <ds:schemaRefs>
-    <ds:schemaRef ds:uri="http://schemas.openxmlformats.org/officeDocument/2006/bibliography"/>
-  </ds:schemaRefs>
-</ds:datastoreItem>
-</file>
-
 <file path=customXml/itemProps3.xml><?xml version="1.0" encoding="utf-8"?>
-<ds:datastoreItem xmlns:ds="http://schemas.openxmlformats.org/officeDocument/2006/customXml" ds:itemID="{7EB57670-54EC-4AB7-AFAD-B68C046CA870}">
-  <ds:schemaRefs>
-    <ds:schemaRef ds:uri="http://schemas.microsoft.com/sharepoint/v3/contenttype/forms"/>
-  </ds:schemaRefs>
-</ds:datastoreItem>
-</file>
-
-<file path=customXml/itemProps4.xml><?xml version="1.0" encoding="utf-8"?>
 <ds:datastoreItem xmlns:ds="http://schemas.openxmlformats.org/officeDocument/2006/customXml" ds:itemID="{917E1B0A-B32C-4E3C-97B7-5AF1121C176D}">
   <ds:schemaRefs>
     <ds:schemaRef ds:uri="http://schemas.microsoft.com/office/2006/metadata/contentType"/>
@@ -29375,4 +29362,12 @@
     <ds:schemaRef ds:uri="http://schemas.microsoft.com/internal/obd"/>
   </ds:schemaRefs>
 </ds:datastoreItem>
+</file>
+
+<file path=customXml/itemProps4.xml><?xml version="1.0" encoding="utf-8"?>
+<ds:datastoreItem xmlns:ds="http://schemas.openxmlformats.org/officeDocument/2006/customXml" ds:itemID="{7EB57670-54EC-4AB7-AFAD-B68C046CA870}">
+  <ds:schemaRefs>
+    <ds:schemaRef ds:uri="http://schemas.microsoft.com/sharepoint/v3/contenttype/forms"/>
+  </ds:schemaRefs>
+</ds:datastoreItem>
 </file>
--- a/merge/HC - Health _ Wellbeing Assessment.DOCX
+++ b/merge/HC - Health _ Wellbeing Assessment.DOCX
@@ -1,6 +1,6 @@
 
 <file path=word/document.xml><?xml version="1.0" encoding="utf-8"?>
-<w:document xmlns:wpc="http://schemas.microsoft.com/office/word/2010/wordprocessingCanvas" xmlns:cx="http://schemas.microsoft.com/office/drawing/2014/chartex" xmlns:cx1="http://schemas.microsoft.com/office/drawing/2015/9/8/chartex" xmlns:cx2="http://schemas.microsoft.com/office/drawing/2015/10/21/chartex" xmlns:cx3="http://schemas.microsoft.com/office/drawing/2016/5/9/chartex" xmlns:cx4="http://schemas.microsoft.com/office/drawing/2016/5/10/chartex" xmlns:cx5="http://schemas.microsoft.com/office/drawing/2016/5/11/chartex" xmlns:cx6="http://schemas.microsoft.com/office/drawing/2016/5/12/chartex" xmlns:cx7="http://schemas.microsoft.com/office/drawing/2016/5/13/chartex" xmlns:cx8="http://schemas.microsoft.com/office/drawing/2016/5/14/chartex" xmlns:mc="http://schemas.openxmlformats.org/markup-compatibility/2006" xmlns:aink="http://schemas.microsoft.com/office/drawing/2016/ink" xmlns:am3d="http://schemas.microsoft.com/office/drawing/2017/model3d" xmlns:o="urn:schemas-microsoft-com:office:office" xmlns:oel="http://schemas.microsoft.com/office/2019/extlst" xmlns:r="http://schemas.openxmlformats.org/officeDocument/2006/relationships" xmlns:m="http://schemas.openxmlformats.org/officeDocument/2006/math" xmlns:v="urn:schemas-microsoft-com:vml" xmlns:wp14="http://schemas.microsoft.com/office/word/2010/wordprocessingDrawing" xmlns:wp="http://schemas.openxmlformats.org/drawingml/2006/wordprocessingDrawing" xmlns:w10="urn:schemas-microsoft-com:office:word" xmlns:w="http://schemas.openxmlformats.org/wordprocessingml/2006/main" xmlns:w14="http://schemas.microsoft.com/office/word/2010/wordml" xmlns:w15="http://schemas.microsoft.com/office/word/2012/wordml" xmlns:w16cex="http://schemas.microsoft.com/office/word/2018/wordml/cex" xmlns:w16cid="http://schemas.microsoft.com/office/word/2016/wordml/cid" xmlns:w16="http://schemas.microsoft.com/office/word/2018/wordml" xmlns:w16du="http://schemas.microsoft.com/office/word/2023/wordml/word16du" xmlns:w16sdtdh="http://schemas.microsoft.com/office/word/2020/wordml/sdtdatahash" xmlns:w16se="http://schemas.microsoft.com/office/word/2015/wordml/symex" xmlns:wpg="http://schemas.microsoft.com/office/word/2010/wordprocessingGroup" xmlns:wpi="http://schemas.microsoft.com/office/word/2010/wordprocessingInk" xmlns:wne="http://schemas.microsoft.com/office/word/2006/wordml" xmlns:wps="http://schemas.microsoft.com/office/word/2010/wordprocessingShape" mc:Ignorable="w14 w15 w16se w16cid w16 w16cex w16sdtdh wp14">
+<w:document xmlns:wpc="http://schemas.microsoft.com/office/word/2010/wordprocessingCanvas" xmlns:cx="http://schemas.microsoft.com/office/drawing/2014/chartex" xmlns:cx1="http://schemas.microsoft.com/office/drawing/2015/9/8/chartex" xmlns:cx2="http://schemas.microsoft.com/office/drawing/2015/10/21/chartex" xmlns:cx3="http://schemas.microsoft.com/office/drawing/2016/5/9/chartex" xmlns:cx4="http://schemas.microsoft.com/office/drawing/2016/5/10/chartex" xmlns:cx5="http://schemas.microsoft.com/office/drawing/2016/5/11/chartex" xmlns:cx6="http://schemas.microsoft.com/office/drawing/2016/5/12/chartex" xmlns:cx7="http://schemas.microsoft.com/office/drawing/2016/5/13/chartex" xmlns:cx8="http://schemas.microsoft.com/office/drawing/2016/5/14/chartex" xmlns:mc="http://schemas.openxmlformats.org/markup-compatibility/2006" xmlns:aink="http://schemas.microsoft.com/office/drawing/2016/ink" xmlns:am3d="http://schemas.microsoft.com/office/drawing/2017/model3d" xmlns:o="urn:schemas-microsoft-com:office:office" xmlns:oel="http://schemas.microsoft.com/office/2019/extlst" xmlns:r="http://schemas.openxmlformats.org/officeDocument/2006/relationships" xmlns:m="http://schemas.openxmlformats.org/officeDocument/2006/math" xmlns:v="urn:schemas-microsoft-com:vml" xmlns:wp14="http://schemas.microsoft.com/office/word/2010/wordprocessingDrawing" xmlns:wp="http://schemas.openxmlformats.org/drawingml/2006/wordprocessingDrawing" xmlns:w10="urn:schemas-microsoft-com:office:word" xmlns:w="http://schemas.openxmlformats.org/wordprocessingml/2006/main" xmlns:w14="http://schemas.microsoft.com/office/word/2010/wordml" xmlns:w15="http://schemas.microsoft.com/office/word/2012/wordml" xmlns:w16cex="http://schemas.microsoft.com/office/word/2018/wordml/cex" xmlns:w16cid="http://schemas.microsoft.com/office/word/2016/wordml/cid" xmlns:w16="http://schemas.microsoft.com/office/word/2018/wordml" xmlns:w16sdtdh="http://schemas.microsoft.com/office/word/2020/wordml/sdtdatahash" xmlns:w16se="http://schemas.microsoft.com/office/word/2015/wordml/symex" xmlns:wpg="http://schemas.microsoft.com/office/word/2010/wordprocessingGroup" xmlns:wpi="http://schemas.microsoft.com/office/word/2010/wordprocessingInk" xmlns:wne="http://schemas.microsoft.com/office/word/2006/wordml" xmlns:wps="http://schemas.microsoft.com/office/word/2010/wordprocessingShape" mc:Ignorable="w14 w15 w16se w16cid w16 w16cex w16sdtdh wp14">
   <w:body>
     <w:p>
       <w:pPr>
@@ -314,7 +314,7 @@
                 <w:sz w:val="20"/>
                 <w:lang w:eastAsia="en-AU"/>
               </w:rPr>
-              <w:t>«surname»</w:t>
+              <w:t>Downing</w:t>
             </w:r>
             <w:r>
               <w:rPr>
@@ -399,7 +399,7 @@
                 <w:sz w:val="20"/>
                 <w:lang w:eastAsia="en-AU"/>
               </w:rPr>
-              <w:t>«firstName»</w:t>
+              <w:t>Jean</w:t>
             </w:r>
             <w:r>
               <w:rPr>
@@ -546,7 +546,7 @@
                 <w:sz w:val="20"/>
                 <w:lang w:eastAsia="en-AU"/>
               </w:rPr>
-              <w:t>«dateOfBirth»</w:t>
+              <w:t>1933-04-25</w:t>
             </w:r>
             <w:r>
               <w:rPr>
@@ -630,7 +630,7 @@
                 <w:sz w:val="20"/>
                 <w:lang w:eastAsia="en-AU"/>
               </w:rPr>
-              <w:t>«streetAdress»</w:t>
+              <w:t>6 Marigold St</w:t>
             </w:r>
             <w:r>
               <w:rPr>
@@ -757,7 +757,7 @@
                 <w:sz w:val="20"/>
                 <w:lang w:eastAsia="en-AU"/>
               </w:rPr>
-              <w:t>«suburb»</w:t>
+              <w:t>South Bunbury</w:t>
             </w:r>
             <w:r>
               <w:rPr>
@@ -889,7 +889,7 @@
                 <w:sz w:val="20"/>
                 <w:lang w:eastAsia="en-AU"/>
               </w:rPr>
-              <w:t>«postCode»</w:t>
+              <w:t>^230</w:t>
             </w:r>
             <w:r>
               <w:rPr>
@@ -970,7 +970,7 @@
                 <w:sz w:val="20"/>
                 <w:lang w:eastAsia="en-AU"/>
               </w:rPr>
-              <w:t>«homePhone»</w:t>
+              <w:t>9791 6595</w:t>
             </w:r>
             <w:r>
               <w:rPr>
@@ -1038,23 +1038,6 @@
                 <w:lang w:eastAsia="en-AU"/>
               </w:rPr>
               <w:instrText xml:space="preserve"> MERGEFIELD mobileNumber </w:instrText>
-            </w:r>
-            <w:r>
-              <w:rPr>
-                <w:rFonts w:ascii="Arial" w:hAnsi="Arial" w:cs="Arial"/>
-                <w:sz w:val="20"/>
-                <w:lang w:eastAsia="en-AU"/>
-              </w:rPr>
-              <w:fldChar w:fldCharType="separate"/>
-            </w:r>
-            <w:r>
-              <w:rPr>
-                <w:rFonts w:ascii="Arial" w:hAnsi="Arial" w:cs="Arial"/>
-                <w:noProof/>
-                <w:sz w:val="20"/>
-                <w:lang w:eastAsia="en-AU"/>
-              </w:rPr>
-              <w:t>«mobileNumber»</w:t>
             </w:r>
             <w:r>
               <w:rPr>
@@ -1307,7 +1290,7 @@
                 <w:szCs w:val="20"/>
                 <w:lang w:eastAsia="en-AU"/>
               </w:rPr>
-              <w:t>«aboutMe»</w:t>
+              <w:t>Jean was born in England. She met her husband, Peter, at a dance and they married in 1956. They have 3 children, Sue (resides in Perth), Andrew (resides in Sydney), and Neville (resides in Perth); they have 5 grandchildren. Jean and Peter came to Australia in 1967. Jean previously worked as a Legal Secretary in Perth for many years. Jean and Peter moved to Bunbury about 25 years ago and they have resided in their current home for the past 14 years.  Throughout the years Jean and Peter did a lot of travel, including going back to the UK, and to Europe, and enjoying the southwest of WA, they also lived in Malaysia for a year as Peter gained work there. Jean and Peter were heavily involved in social groups throughout the years including choirs, and musicals. Jean ran the exercise class at the local Senior Citizens for many years, and later in life she enjoyed monthly outings with Probus. Family visit as often as possible with Susan coming to stay with Jean and Peter every weekend. (updated 2023)</w:t>
             </w:r>
             <w:r>
               <w:rPr>
@@ -1407,7 +1390,7 @@
                 <w:szCs w:val="20"/>
                 <w:lang w:eastAsia="en-AU"/>
               </w:rPr>
-              <w:t>«whatMatters»</w:t>
+              <w:t xml:space="preserve">Jean hopes to continue to stay at home for as long as possible with more support and to be able to move into aged care in the near future as her physical and cognitive health changes. Sue says the most important thing to her is that her mum receives that support she needs to enable her to stay at home for as long as possible and that she has access to permanent care as her health declines. </w:t>
             </w:r>
             <w:r>
               <w:rPr>
@@ -1449,27 +1432,6 @@
                 <w:lang w:eastAsia="en-AU"/>
               </w:rPr>
               <w:instrText xml:space="preserve"> MERGEFIELD "importantPeople" </w:instrText>
-            </w:r>
-            <w:r>
-              <w:rPr>
-                <w:rFonts w:ascii="Arial" w:hAnsi="Arial" w:cs="Arial"/>
-                <w:color w:val="0070C0"/>
-                <w:sz w:val="20"/>
-                <w:szCs w:val="20"/>
-                <w:lang w:eastAsia="en-AU"/>
-              </w:rPr>
-              <w:fldChar w:fldCharType="separate"/>
-            </w:r>
-            <w:r>
-              <w:rPr>
-                <w:rFonts w:ascii="Arial" w:hAnsi="Arial" w:cs="Arial"/>
-                <w:noProof/>
-                <w:color w:val="0070C0"/>
-                <w:sz w:val="20"/>
-                <w:szCs w:val="20"/>
-                <w:lang w:eastAsia="en-AU"/>
-              </w:rPr>
-              <w:t>«importantPeople»</w:t>
             </w:r>
             <w:r>
               <w:rPr>
@@ -1616,27 +1578,6 @@
                 <w:lang w:eastAsia="en-AU"/>
               </w:rPr>
               <w:instrText xml:space="preserve"> MERGEFIELD likesDislikes </w:instrText>
-            </w:r>
-            <w:r>
-              <w:rPr>
-                <w:rFonts w:ascii="Arial" w:hAnsi="Arial" w:cs="Arial"/>
-                <w:color w:val="0070C0"/>
-                <w:sz w:val="20"/>
-                <w:szCs w:val="20"/>
-                <w:lang w:eastAsia="en-AU"/>
-              </w:rPr>
-              <w:fldChar w:fldCharType="separate"/>
-            </w:r>
-            <w:r>
-              <w:rPr>
-                <w:rFonts w:ascii="Arial" w:hAnsi="Arial" w:cs="Arial"/>
-                <w:noProof/>
-                <w:color w:val="0070C0"/>
-                <w:sz w:val="20"/>
-                <w:szCs w:val="20"/>
-                <w:lang w:eastAsia="en-AU"/>
-              </w:rPr>
-              <w:t>«likesDislikes»</w:t>
             </w:r>
             <w:r>
               <w:rPr>
@@ -1724,6 +1665,7 @@
                 <w:szCs w:val="21"/>
                 <w:lang w:eastAsia="en-AU"/>
               </w:rPr>
+              <w:lastRenderedPageBreak/>
               <w:t>Overall</w:t>
             </w:r>
             <w:proofErr w:type="gramEnd"/>
@@ -1848,7 +1790,7 @@
                 <w:szCs w:val="20"/>
                 <w:lang w:eastAsia="en-AU"/>
               </w:rPr>
-              <w:t>«medicalCurrent»</w:t>
+              <w:t>COntinues to have "vertigo" which impacts Jeans mobility and comfort, has seen GP on a number of occasions for this.  Jean experiences pain an immobility in her Left shoulder.  Jean has experienced a number of falls recently. Jean experiences short term memory loss.</w:t>
             </w:r>
             <w:r>
               <w:rPr>
@@ -1900,6 +1842,47 @@
                 <w:szCs w:val="20"/>
                 <w:lang w:eastAsia="en-AU"/>
               </w:rPr>
+              <w:fldChar w:fldCharType="end"/>
+            </w:r>
+          </w:p>
+          <w:p>
+            <w:pPr>
+              <w:spacing w:before="60" w:after="60"/>
+              <w:rPr>
+                <w:rFonts w:ascii="Arial" w:hAnsi="Arial" w:cs="Arial"/>
+                <w:sz w:val="20"/>
+                <w:szCs w:val="20"/>
+                <w:lang w:eastAsia="en-AU"/>
+              </w:rPr>
+            </w:pPr>
+            <w:r>
+              <w:rPr>
+                <w:rFonts w:ascii="Arial" w:hAnsi="Arial" w:cs="Arial"/>
+                <w:color w:val="0070C0"/>
+                <w:sz w:val="20"/>
+                <w:szCs w:val="20"/>
+                <w:lang w:eastAsia="en-AU"/>
+              </w:rPr>
+              <w:fldChar w:fldCharType="begin"/>
+            </w:r>
+            <w:r>
+              <w:rPr>
+                <w:rFonts w:ascii="Arial" w:hAnsi="Arial" w:cs="Arial"/>
+                <w:color w:val="0070C0"/>
+                <w:sz w:val="20"/>
+                <w:szCs w:val="20"/>
+                <w:lang w:eastAsia="en-AU"/>
+              </w:rPr>
+              <w:instrText xml:space="preserve"> MERGEFIELD "medicalHistory" </w:instrText>
+            </w:r>
+            <w:r>
+              <w:rPr>
+                <w:rFonts w:ascii="Arial" w:hAnsi="Arial" w:cs="Arial"/>
+                <w:color w:val="0070C0"/>
+                <w:sz w:val="20"/>
+                <w:szCs w:val="20"/>
+                <w:lang w:eastAsia="en-AU"/>
+              </w:rPr>
               <w:fldChar w:fldCharType="separate"/>
             </w:r>
             <w:r>
@@ -1911,69 +1894,7 @@
                 <w:szCs w:val="20"/>
                 <w:lang w:eastAsia="en-AU"/>
               </w:rPr>
-              <w:t>«medicalConditons»</w:t>
-            </w:r>
-            <w:r>
-              <w:rPr>
-                <w:rFonts w:ascii="Arial" w:hAnsi="Arial" w:cs="Arial"/>
-                <w:color w:val="0070C0"/>
-                <w:sz w:val="20"/>
-                <w:szCs w:val="20"/>
-                <w:lang w:eastAsia="en-AU"/>
-              </w:rPr>
-              <w:fldChar w:fldCharType="end"/>
-            </w:r>
-          </w:p>
-          <w:p>
-            <w:pPr>
-              <w:spacing w:before="60" w:after="60"/>
-              <w:rPr>
-                <w:rFonts w:ascii="Arial" w:hAnsi="Arial" w:cs="Arial"/>
-                <w:sz w:val="20"/>
-                <w:szCs w:val="20"/>
-                <w:lang w:eastAsia="en-AU"/>
-              </w:rPr>
-            </w:pPr>
-            <w:r>
-              <w:rPr>
-                <w:rFonts w:ascii="Arial" w:hAnsi="Arial" w:cs="Arial"/>
-                <w:color w:val="0070C0"/>
-                <w:sz w:val="20"/>
-                <w:szCs w:val="20"/>
-                <w:lang w:eastAsia="en-AU"/>
-              </w:rPr>
-              <w:fldChar w:fldCharType="begin"/>
-            </w:r>
-            <w:r>
-              <w:rPr>
-                <w:rFonts w:ascii="Arial" w:hAnsi="Arial" w:cs="Arial"/>
-                <w:color w:val="0070C0"/>
-                <w:sz w:val="20"/>
-                <w:szCs w:val="20"/>
-                <w:lang w:eastAsia="en-AU"/>
-              </w:rPr>
-              <w:instrText xml:space="preserve"> MERGEFIELD "medicalHistory" </w:instrText>
-            </w:r>
-            <w:r>
-              <w:rPr>
-                <w:rFonts w:ascii="Arial" w:hAnsi="Arial" w:cs="Arial"/>
-                <w:color w:val="0070C0"/>
-                <w:sz w:val="20"/>
-                <w:szCs w:val="20"/>
-                <w:lang w:eastAsia="en-AU"/>
-              </w:rPr>
-              <w:fldChar w:fldCharType="separate"/>
-            </w:r>
-            <w:r>
-              <w:rPr>
-                <w:rFonts w:ascii="Arial" w:hAnsi="Arial" w:cs="Arial"/>
-                <w:noProof/>
-                <w:color w:val="0070C0"/>
-                <w:sz w:val="20"/>
-                <w:szCs w:val="20"/>
-                <w:lang w:eastAsia="en-AU"/>
-              </w:rPr>
-              <w:t>«medicalHistory»</w:t>
+              <w:t xml:space="preserve">Osteoarthritis - shoulders, neck and lower back, Postural Hypotension (low blood pressure) - Syncope, Left TKR 2012 Right TKR 2020, Recurring Urinary tract infections, Dizziness &amp; giddiness (light-headedness, vertigo n.o.s), Aortic Aneurysm, Disorders of the thyroid gland (includes iodine-deficiency syndrome, hypothyroidism, hyperthyroidism, thyroiditis),  Peripheral Neuropathy - Jean's daughter, Sue, reported, Memory changes </w:t>
             </w:r>
             <w:r>
               <w:rPr>
@@ -2207,7 +2128,6 @@
                 <w:szCs w:val="20"/>
                 <w:lang w:eastAsia="en-AU"/>
               </w:rPr>
-              <w:lastRenderedPageBreak/>
               <w:fldChar w:fldCharType="begin"/>
             </w:r>
             <w:r>
@@ -2239,7 +2159,7 @@
                 <w:szCs w:val="20"/>
                 <w:lang w:eastAsia="en-AU"/>
               </w:rPr>
-              <w:t>«CommunicationImpairements»</w:t>
+              <w:t>Hearing impaired,Vision impaired (glasses)</w:t>
             </w:r>
             <w:r>
               <w:rPr>
@@ -2302,7 +2222,7 @@
                 <w:szCs w:val="20"/>
                 <w:lang w:eastAsia="en-AU"/>
               </w:rPr>
-              <w:t>«CommunicationAids»</w:t>
+              <w:t>Wears reading glasses</w:t>
             </w:r>
             <w:r>
               <w:rPr>
@@ -2365,7 +2285,7 @@
                 <w:szCs w:val="20"/>
                 <w:lang w:eastAsia="en-AU"/>
               </w:rPr>
-              <w:t>«sensoryOther»</w:t>
+              <w:t xml:space="preserve">Jean wears glasses for reading and close work. She reports hearing loss but has no hearing aids. </w:t>
             </w:r>
             <w:r>
               <w:rPr>
@@ -2486,7 +2406,7 @@
                 <w:szCs w:val="20"/>
                 <w:lang w:eastAsia="en-AU"/>
               </w:rPr>
-              <w:t>«socialOther»</w:t>
+              <w:t xml:space="preserve">Jean no longer attends any community groups. Jean is a social person and states that she misses interacting with other and is often, "bored". An increase in social support may be beneficial for Jean's mental health and wellbeing. </w:t>
             </w:r>
             <w:r>
               <w:rPr>
@@ -2587,7 +2507,7 @@
                 <w:szCs w:val="20"/>
                 <w:lang w:eastAsia="en-AU"/>
               </w:rPr>
-              <w:t>«socialSupportPlanFactors»</w:t>
+              <w:t>Jean is at risk of social isolation and loneliness secondary to cognitive and mobility changes.</w:t>
             </w:r>
             <w:r>
               <w:rPr>
@@ -2641,10 +2561,10 @@
               <w:spacing w:before="60" w:after="60"/>
               <w:rPr>
                 <w:rFonts w:ascii="Arial" w:hAnsi="Arial" w:cs="Arial"/>
-                <w:color w:val="0070C0"/>
-                <w:sz w:val="20"/>
-                <w:szCs w:val="20"/>
-                <w:lang w:eastAsia="en-AU"/>
+                <w:noProof/>
+                <w:color w:val="0070C0"/>
+                <w:sz w:val="20"/>
+                <w:szCs w:val="20"/>
               </w:rPr>
             </w:pPr>
             <w:r>
@@ -2684,9 +2604,53 @@
                 <w:color w:val="0070C0"/>
                 <w:sz w:val="20"/>
                 <w:szCs w:val="20"/>
-                <w:lang w:eastAsia="en-AU"/>
-              </w:rPr>
-              <w:t>«socialSP_CLient»</w:t>
+              </w:rPr>
+              <w:t>Jeans daughter Susan will stay with Jean and Peter every other weekend.</w:t>
+            </w:r>
+          </w:p>
+          <w:p>
+            <w:pPr>
+              <w:spacing w:before="60" w:after="60"/>
+              <w:rPr>
+                <w:rFonts w:ascii="Arial" w:hAnsi="Arial" w:cs="Arial"/>
+                <w:noProof/>
+                <w:color w:val="0070C0"/>
+                <w:sz w:val="20"/>
+                <w:szCs w:val="20"/>
+              </w:rPr>
+            </w:pPr>
+            <w:r>
+              <w:rPr>
+                <w:rFonts w:ascii="Arial" w:hAnsi="Arial" w:cs="Arial"/>
+                <w:noProof/>
+                <w:color w:val="0070C0"/>
+                <w:sz w:val="20"/>
+                <w:szCs w:val="20"/>
+              </w:rPr>
+              <w:t>Jean maintains regular contact with family via phone and internet.</w:t>
+            </w:r>
+          </w:p>
+          <w:p>
+            <w:pPr>
+              <w:spacing w:before="60" w:after="60"/>
+              <w:rPr>
+                <w:rFonts w:ascii="Arial" w:hAnsi="Arial" w:cs="Arial"/>
+                <w:color w:val="0070C0"/>
+                <w:sz w:val="20"/>
+                <w:szCs w:val="20"/>
+                <w:lang w:eastAsia="en-AU"/>
+              </w:rPr>
+            </w:pPr>
+            <w:r>
+              <w:rPr>
+                <w:rFonts w:ascii="Arial" w:hAnsi="Arial" w:cs="Arial"/>
+                <w:noProof/>
+                <w:color w:val="0070C0"/>
+                <w:sz w:val="20"/>
+                <w:szCs w:val="20"/>
+                <w:lang w:eastAsia="en-AU"/>
+              </w:rPr>
+              <w:t>Jean has occasional contact with neighbors.</w:t>
             </w:r>
             <w:r>
               <w:rPr>
@@ -2749,7 +2713,7 @@
                 <w:szCs w:val="20"/>
                 <w:lang w:eastAsia="en-AU"/>
               </w:rPr>
-              <w:t>«socialSupportPlanInterventions»</w:t>
+              <w:t>Southern Plus support workers will provide extra companionship/social interaction during support services.</w:t>
             </w:r>
             <w:r>
               <w:rPr>
@@ -2792,27 +2756,6 @@
                 <w:lang w:eastAsia="en-AU"/>
               </w:rPr>
               <w:instrText xml:space="preserve"> MERGEFIELD "socialSP_WellnessPartner" </w:instrText>
-            </w:r>
-            <w:r>
-              <w:rPr>
-                <w:rFonts w:ascii="Arial" w:hAnsi="Arial" w:cs="Arial"/>
-                <w:color w:val="0070C0"/>
-                <w:sz w:val="20"/>
-                <w:szCs w:val="20"/>
-                <w:lang w:eastAsia="en-AU"/>
-              </w:rPr>
-              <w:fldChar w:fldCharType="separate"/>
-            </w:r>
-            <w:r>
-              <w:rPr>
-                <w:rFonts w:ascii="Arial" w:hAnsi="Arial" w:cs="Arial"/>
-                <w:noProof/>
-                <w:color w:val="0070C0"/>
-                <w:sz w:val="20"/>
-                <w:szCs w:val="20"/>
-                <w:lang w:eastAsia="en-AU"/>
-              </w:rPr>
-              <w:t>«socialSP_WellnessPartner»</w:t>
             </w:r>
             <w:r>
               <w:rPr>
@@ -3152,7 +3095,7 @@
                 <w:szCs w:val="20"/>
                 <w:lang w:eastAsia="en-AU"/>
               </w:rPr>
-              <w:t>«cognitionNeurological»</w:t>
+              <w:t xml:space="preserve">Jean was able to relay some of her health information to assessor however she appeared to have difficulty recalling all the information and Sue was required to provide this to assessor. Due to requiring transport, and experiencing some memory changes, Sue attends medical appointments with Jean and Peter. ...ean experiences some memory loss and requires some support at times with recalling information. </w:t>
             </w:r>
             <w:r>
               <w:rPr>
@@ -3214,6 +3157,47 @@
                 <w:szCs w:val="20"/>
                 <w:lang w:eastAsia="en-AU"/>
               </w:rPr>
+              <w:fldChar w:fldCharType="end"/>
+            </w:r>
+          </w:p>
+          <w:p>
+            <w:pPr>
+              <w:spacing w:before="60" w:after="60"/>
+              <w:rPr>
+                <w:rFonts w:ascii="Arial" w:hAnsi="Arial" w:cs="Arial"/>
+                <w:sz w:val="20"/>
+                <w:szCs w:val="20"/>
+                <w:lang w:eastAsia="en-AU"/>
+              </w:rPr>
+            </w:pPr>
+            <w:r>
+              <w:rPr>
+                <w:rFonts w:ascii="Arial" w:hAnsi="Arial" w:cs="Arial"/>
+                <w:color w:val="0070C0"/>
+                <w:sz w:val="20"/>
+                <w:szCs w:val="20"/>
+                <w:lang w:eastAsia="en-AU"/>
+              </w:rPr>
+              <w:fldChar w:fldCharType="begin"/>
+            </w:r>
+            <w:r>
+              <w:rPr>
+                <w:rFonts w:ascii="Arial" w:hAnsi="Arial" w:cs="Arial"/>
+                <w:color w:val="0070C0"/>
+                <w:sz w:val="20"/>
+                <w:szCs w:val="20"/>
+                <w:lang w:eastAsia="en-AU"/>
+              </w:rPr>
+              <w:instrText xml:space="preserve"> MERGEFIELD "psychologicalOther" </w:instrText>
+            </w:r>
+            <w:r>
+              <w:rPr>
+                <w:rFonts w:ascii="Arial" w:hAnsi="Arial" w:cs="Arial"/>
+                <w:color w:val="0070C0"/>
+                <w:sz w:val="20"/>
+                <w:szCs w:val="20"/>
+                <w:lang w:eastAsia="en-AU"/>
+              </w:rPr>
               <w:fldChar w:fldCharType="separate"/>
             </w:r>
             <w:r>
@@ -3225,69 +3209,7 @@
                 <w:szCs w:val="20"/>
                 <w:lang w:eastAsia="en-AU"/>
               </w:rPr>
-              <w:t>«depression»</w:t>
-            </w:r>
-            <w:r>
-              <w:rPr>
-                <w:rFonts w:ascii="Arial" w:hAnsi="Arial" w:cs="Arial"/>
-                <w:color w:val="0070C0"/>
-                <w:sz w:val="20"/>
-                <w:szCs w:val="20"/>
-                <w:lang w:eastAsia="en-AU"/>
-              </w:rPr>
-              <w:fldChar w:fldCharType="end"/>
-            </w:r>
-          </w:p>
-          <w:p>
-            <w:pPr>
-              <w:spacing w:before="60" w:after="60"/>
-              <w:rPr>
-                <w:rFonts w:ascii="Arial" w:hAnsi="Arial" w:cs="Arial"/>
-                <w:sz w:val="20"/>
-                <w:szCs w:val="20"/>
-                <w:lang w:eastAsia="en-AU"/>
-              </w:rPr>
-            </w:pPr>
-            <w:r>
-              <w:rPr>
-                <w:rFonts w:ascii="Arial" w:hAnsi="Arial" w:cs="Arial"/>
-                <w:color w:val="0070C0"/>
-                <w:sz w:val="20"/>
-                <w:szCs w:val="20"/>
-                <w:lang w:eastAsia="en-AU"/>
-              </w:rPr>
-              <w:fldChar w:fldCharType="begin"/>
-            </w:r>
-            <w:r>
-              <w:rPr>
-                <w:rFonts w:ascii="Arial" w:hAnsi="Arial" w:cs="Arial"/>
-                <w:color w:val="0070C0"/>
-                <w:sz w:val="20"/>
-                <w:szCs w:val="20"/>
-                <w:lang w:eastAsia="en-AU"/>
-              </w:rPr>
-              <w:instrText xml:space="preserve"> MERGEFIELD "psychologicalOther" </w:instrText>
-            </w:r>
-            <w:r>
-              <w:rPr>
-                <w:rFonts w:ascii="Arial" w:hAnsi="Arial" w:cs="Arial"/>
-                <w:color w:val="0070C0"/>
-                <w:sz w:val="20"/>
-                <w:szCs w:val="20"/>
-                <w:lang w:eastAsia="en-AU"/>
-              </w:rPr>
-              <w:fldChar w:fldCharType="separate"/>
-            </w:r>
-            <w:r>
-              <w:rPr>
-                <w:rFonts w:ascii="Arial" w:hAnsi="Arial" w:cs="Arial"/>
-                <w:noProof/>
-                <w:color w:val="0070C0"/>
-                <w:sz w:val="20"/>
-                <w:szCs w:val="20"/>
-                <w:lang w:eastAsia="en-AU"/>
-              </w:rPr>
-              <w:t>«psychologicalOther»</w:t>
+              <w:t>ACAT noted, memory and problems with Judgement, Anxiety and symptoms of depression. Disturbed sleep, lonliness and social isolation</w:t>
             </w:r>
             <w:r>
               <w:rPr>
@@ -3458,7 +3380,27 @@
                 <w:szCs w:val="20"/>
                 <w:lang w:eastAsia="en-AU"/>
               </w:rPr>
-              <w:t>We would like to ask you a few questions to enable us to measure how helpful our services are. You can choose to answer all or none of the questions, and choosing not to answer will not affect your access to any of our services in any way. When answering the questions, you could take account of the following:</w:t>
+              <w:t xml:space="preserve">We would like to ask you a few questions to enable us to measure how helpful our services are. You can choose to answer all or none of the </w:t>
+            </w:r>
+            <w:proofErr w:type="gramStart"/>
+            <w:r>
+              <w:rPr>
+                <w:rFonts w:ascii="Arial" w:hAnsi="Arial" w:cs="Arial"/>
+                <w:sz w:val="20"/>
+                <w:szCs w:val="20"/>
+                <w:lang w:eastAsia="en-AU"/>
+              </w:rPr>
+              <w:t>questions, and</w:t>
+            </w:r>
+            <w:proofErr w:type="gramEnd"/>
+            <w:r>
+              <w:rPr>
+                <w:rFonts w:ascii="Arial" w:hAnsi="Arial" w:cs="Arial"/>
+                <w:sz w:val="20"/>
+                <w:szCs w:val="20"/>
+                <w:lang w:eastAsia="en-AU"/>
+              </w:rPr>
+              <w:t xml:space="preserve"> choosing not to answer will not affect your access to any of our services in any way. When answering the questions, you could take account of the following:</w:t>
             </w:r>
           </w:p>
           <w:p>
@@ -3483,19 +3425,8 @@
                 <w:szCs w:val="20"/>
                 <w:lang w:eastAsia="en-AU"/>
               </w:rPr>
-              <w:t xml:space="preserve">There are no right or wrong </w:t>
-            </w:r>
-            <w:proofErr w:type="gramStart"/>
-            <w:r>
-              <w:rPr>
-                <w:rFonts w:ascii="Arial" w:hAnsi="Arial" w:cs="Arial"/>
-                <w:sz w:val="20"/>
-                <w:szCs w:val="20"/>
-                <w:lang w:eastAsia="en-AU"/>
-              </w:rPr>
-              <w:t>answers</w:t>
-            </w:r>
-            <w:proofErr w:type="gramEnd"/>
+              <w:t>There are no right or wrong answers</w:t>
+            </w:r>
           </w:p>
           <w:p>
             <w:pPr>
@@ -3519,19 +3450,9 @@
                 <w:szCs w:val="20"/>
                 <w:lang w:eastAsia="en-AU"/>
               </w:rPr>
-              <w:t xml:space="preserve">We would like you to be completely </w:t>
-            </w:r>
-            <w:proofErr w:type="gramStart"/>
-            <w:r>
-              <w:rPr>
-                <w:rFonts w:ascii="Arial" w:hAnsi="Arial" w:cs="Arial"/>
-                <w:sz w:val="20"/>
-                <w:szCs w:val="20"/>
-                <w:lang w:eastAsia="en-AU"/>
-              </w:rPr>
-              <w:t>honest</w:t>
-            </w:r>
-            <w:proofErr w:type="gramEnd"/>
+              <w:lastRenderedPageBreak/>
+              <w:t>We would like you to be completely honest</w:t>
+            </w:r>
           </w:p>
           <w:p>
             <w:pPr>
@@ -3589,6 +3510,7 @@
                 <w:szCs w:val="20"/>
                 <w:lang w:eastAsia="en-AU"/>
               </w:rPr>
+              <w:lastRenderedPageBreak/>
               <w:t xml:space="preserve">De Jong </w:t>
             </w:r>
             <w:proofErr w:type="spellStart"/>
@@ -3756,25 +3678,6 @@
                 <w:szCs w:val="20"/>
                 <w:lang w:eastAsia="en-AU"/>
               </w:rPr>
-              <w:fldChar w:fldCharType="separate"/>
-            </w:r>
-            <w:r>
-              <w:rPr>
-                <w:rFonts w:ascii="Arial" w:hAnsi="Arial" w:cs="Arial"/>
-                <w:noProof/>
-                <w:sz w:val="20"/>
-                <w:szCs w:val="20"/>
-                <w:lang w:eastAsia="en-AU"/>
-              </w:rPr>
-              <w:t>«emotionalLoneliness1»</w:t>
-            </w:r>
-            <w:r>
-              <w:rPr>
-                <w:rFonts w:ascii="Arial" w:hAnsi="Arial" w:cs="Arial"/>
-                <w:sz w:val="20"/>
-                <w:szCs w:val="20"/>
-                <w:lang w:eastAsia="en-AU"/>
-              </w:rPr>
               <w:fldChar w:fldCharType="end"/>
             </w:r>
           </w:p>
@@ -3823,25 +3726,6 @@
                 <w:szCs w:val="20"/>
                 <w:lang w:eastAsia="en-AU"/>
               </w:rPr>
-              <w:fldChar w:fldCharType="separate"/>
-            </w:r>
-            <w:r>
-              <w:rPr>
-                <w:rFonts w:ascii="Arial" w:hAnsi="Arial" w:cs="Arial"/>
-                <w:noProof/>
-                <w:sz w:val="20"/>
-                <w:szCs w:val="20"/>
-                <w:lang w:eastAsia="en-AU"/>
-              </w:rPr>
-              <w:t>«emotionalLoneliness2»</w:t>
-            </w:r>
-            <w:r>
-              <w:rPr>
-                <w:rFonts w:ascii="Arial" w:hAnsi="Arial" w:cs="Arial"/>
-                <w:sz w:val="20"/>
-                <w:szCs w:val="20"/>
-                <w:lang w:eastAsia="en-AU"/>
-              </w:rPr>
               <w:fldChar w:fldCharType="end"/>
             </w:r>
           </w:p>
@@ -3890,25 +3774,6 @@
                 <w:szCs w:val="20"/>
                 <w:lang w:eastAsia="en-AU"/>
               </w:rPr>
-              <w:fldChar w:fldCharType="separate"/>
-            </w:r>
-            <w:r>
-              <w:rPr>
-                <w:rFonts w:ascii="Arial" w:hAnsi="Arial" w:cs="Arial"/>
-                <w:noProof/>
-                <w:sz w:val="20"/>
-                <w:szCs w:val="20"/>
-                <w:lang w:eastAsia="en-AU"/>
-              </w:rPr>
-              <w:t>«emotionalLoneliness3»</w:t>
-            </w:r>
-            <w:r>
-              <w:rPr>
-                <w:rFonts w:ascii="Arial" w:hAnsi="Arial" w:cs="Arial"/>
-                <w:sz w:val="20"/>
-                <w:szCs w:val="20"/>
-                <w:lang w:eastAsia="en-AU"/>
-              </w:rPr>
               <w:fldChar w:fldCharType="end"/>
             </w:r>
           </w:p>
@@ -4076,27 +3941,6 @@
                 <w:szCs w:val="20"/>
                 <w:lang w:eastAsia="en-AU"/>
               </w:rPr>
-              <w:fldChar w:fldCharType="separate"/>
-            </w:r>
-            <w:r>
-              <w:rPr>
-                <w:rFonts w:ascii="Arial" w:hAnsi="Arial" w:cs="Arial"/>
-                <w:bCs/>
-                <w:noProof/>
-                <w:sz w:val="20"/>
-                <w:szCs w:val="20"/>
-                <w:lang w:eastAsia="en-AU"/>
-              </w:rPr>
-              <w:t>«socialLoneliness1»</w:t>
-            </w:r>
-            <w:r>
-              <w:rPr>
-                <w:rFonts w:ascii="Arial" w:hAnsi="Arial" w:cs="Arial"/>
-                <w:bCs/>
-                <w:sz w:val="20"/>
-                <w:szCs w:val="20"/>
-                <w:lang w:eastAsia="en-AU"/>
-              </w:rPr>
               <w:fldChar w:fldCharType="end"/>
             </w:r>
           </w:p>
@@ -4148,27 +3992,6 @@
                 <w:szCs w:val="20"/>
                 <w:lang w:eastAsia="en-AU"/>
               </w:rPr>
-              <w:fldChar w:fldCharType="separate"/>
-            </w:r>
-            <w:r>
-              <w:rPr>
-                <w:rFonts w:ascii="Arial" w:hAnsi="Arial" w:cs="Arial"/>
-                <w:bCs/>
-                <w:noProof/>
-                <w:sz w:val="20"/>
-                <w:szCs w:val="20"/>
-                <w:lang w:eastAsia="en-AU"/>
-              </w:rPr>
-              <w:t>«socialLoneliness2»</w:t>
-            </w:r>
-            <w:r>
-              <w:rPr>
-                <w:rFonts w:ascii="Arial" w:hAnsi="Arial" w:cs="Arial"/>
-                <w:bCs/>
-                <w:sz w:val="20"/>
-                <w:szCs w:val="20"/>
-                <w:lang w:eastAsia="en-AU"/>
-              </w:rPr>
               <w:fldChar w:fldCharType="end"/>
             </w:r>
           </w:p>
@@ -4212,27 +4035,6 @@
                 <w:lang w:eastAsia="en-AU"/>
               </w:rPr>
               <w:instrText xml:space="preserve"> MERGEFIELD "socialLoneliness3" </w:instrText>
-            </w:r>
-            <w:r>
-              <w:rPr>
-                <w:rFonts w:ascii="Arial" w:hAnsi="Arial" w:cs="Arial"/>
-                <w:bCs/>
-                <w:sz w:val="20"/>
-                <w:szCs w:val="20"/>
-                <w:lang w:eastAsia="en-AU"/>
-              </w:rPr>
-              <w:fldChar w:fldCharType="separate"/>
-            </w:r>
-            <w:r>
-              <w:rPr>
-                <w:rFonts w:ascii="Arial" w:hAnsi="Arial" w:cs="Arial"/>
-                <w:bCs/>
-                <w:noProof/>
-                <w:sz w:val="20"/>
-                <w:szCs w:val="20"/>
-                <w:lang w:eastAsia="en-AU"/>
-              </w:rPr>
-              <w:t>«socialLoneliness3»</w:t>
             </w:r>
             <w:r>
               <w:rPr>
@@ -4478,7 +4280,6 @@
                 <w:szCs w:val="20"/>
                 <w:lang w:eastAsia="en-AU"/>
               </w:rPr>
-              <w:lastRenderedPageBreak/>
               <w:fldChar w:fldCharType="begin"/>
             </w:r>
             <w:r>
@@ -4489,25 +4290,6 @@
                 <w:lang w:eastAsia="en-AU"/>
               </w:rPr>
               <w:instrText xml:space="preserve"> MERGEFIELD "abbreviatedMentalTest" </w:instrText>
-            </w:r>
-            <w:r>
-              <w:rPr>
-                <w:rFonts w:ascii="Arial" w:hAnsi="Arial" w:cs="Arial"/>
-                <w:sz w:val="20"/>
-                <w:szCs w:val="20"/>
-                <w:lang w:eastAsia="en-AU"/>
-              </w:rPr>
-              <w:fldChar w:fldCharType="separate"/>
-            </w:r>
-            <w:r>
-              <w:rPr>
-                <w:rFonts w:ascii="Arial" w:hAnsi="Arial" w:cs="Arial"/>
-                <w:noProof/>
-                <w:sz w:val="20"/>
-                <w:szCs w:val="20"/>
-                <w:lang w:eastAsia="en-AU"/>
-              </w:rPr>
-              <w:t>«abbreviatedMentalTest»</w:t>
             </w:r>
             <w:r>
               <w:rPr>
@@ -4608,7 +4390,7 @@
                 <w:szCs w:val="20"/>
                 <w:lang w:eastAsia="en-AU"/>
               </w:rPr>
-              <w:t>«psychologicalSupportPlanFactors»</w:t>
+              <w:t>Jean experiences loss of memory and problems with Judgement, Anxiety and symptoms of depression. Disturbed sleep, loneliness and social isolation</w:t>
             </w:r>
             <w:r>
               <w:rPr>
@@ -4698,6 +4480,48 @@
                 <w:szCs w:val="20"/>
                 <w:lang w:eastAsia="en-AU"/>
               </w:rPr>
+              <w:fldChar w:fldCharType="end"/>
+            </w:r>
+          </w:p>
+          <w:p>
+            <w:pPr>
+              <w:spacing w:before="60" w:after="60"/>
+              <w:rPr>
+                <w:rFonts w:ascii="Arial" w:hAnsi="Arial" w:cs="Arial"/>
+                <w:noProof/>
+                <w:color w:val="0070C0"/>
+                <w:sz w:val="20"/>
+                <w:szCs w:val="20"/>
+              </w:rPr>
+            </w:pPr>
+            <w:r>
+              <w:rPr>
+                <w:rFonts w:ascii="Arial" w:hAnsi="Arial" w:cs="Arial"/>
+                <w:color w:val="0070C0"/>
+                <w:sz w:val="20"/>
+                <w:szCs w:val="20"/>
+                <w:lang w:eastAsia="en-AU"/>
+              </w:rPr>
+              <w:fldChar w:fldCharType="begin"/>
+            </w:r>
+            <w:r>
+              <w:rPr>
+                <w:rFonts w:ascii="Arial" w:hAnsi="Arial" w:cs="Arial"/>
+                <w:color w:val="0070C0"/>
+                <w:sz w:val="20"/>
+                <w:szCs w:val="20"/>
+                <w:lang w:eastAsia="en-AU"/>
+              </w:rPr>
+              <w:instrText xml:space="preserve"> MERGEFIELD "psychologicalSupportPlanInterventions" </w:instrText>
+            </w:r>
+            <w:r>
+              <w:rPr>
+                <w:rFonts w:ascii="Arial" w:hAnsi="Arial" w:cs="Arial"/>
+                <w:color w:val="0070C0"/>
+                <w:sz w:val="20"/>
+                <w:szCs w:val="20"/>
+                <w:lang w:eastAsia="en-AU"/>
+              </w:rPr>
               <w:fldChar w:fldCharType="separate"/>
             </w:r>
             <w:r>
@@ -4707,9 +4531,31 @@
                 <w:color w:val="0070C0"/>
                 <w:sz w:val="20"/>
                 <w:szCs w:val="20"/>
-                <w:lang w:eastAsia="en-AU"/>
-              </w:rPr>
-              <w:t>«psychologicalSP_Client»</w:t>
+              </w:rPr>
+              <w:t>Southern Plus support workers will provide support with day to day activities as per support plan and social contact.</w:t>
+            </w:r>
+          </w:p>
+          <w:p>
+            <w:pPr>
+              <w:spacing w:before="60" w:after="60"/>
+              <w:rPr>
+                <w:rFonts w:ascii="Arial" w:hAnsi="Arial" w:cs="Arial"/>
+                <w:color w:val="0070C0"/>
+                <w:sz w:val="20"/>
+                <w:szCs w:val="20"/>
+                <w:lang w:eastAsia="en-AU"/>
+              </w:rPr>
+            </w:pPr>
+            <w:r>
+              <w:rPr>
+                <w:rFonts w:ascii="Arial" w:hAnsi="Arial" w:cs="Arial"/>
+                <w:noProof/>
+                <w:color w:val="0070C0"/>
+                <w:sz w:val="20"/>
+                <w:szCs w:val="20"/>
+                <w:lang w:eastAsia="en-AU"/>
+              </w:rPr>
+              <w:t>Support workers are encouraged to spend time with Jean to reminisce and provide positive social interaction during services.</w:t>
             </w:r>
             <w:r>
               <w:rPr>
@@ -4727,7 +4573,6 @@
               <w:spacing w:before="60" w:after="60"/>
               <w:rPr>
                 <w:rFonts w:ascii="Arial" w:hAnsi="Arial" w:cs="Arial"/>
-                <w:color w:val="0070C0"/>
                 <w:sz w:val="20"/>
                 <w:szCs w:val="20"/>
                 <w:lang w:eastAsia="en-AU"/>
@@ -4751,90 +4596,7 @@
                 <w:szCs w:val="20"/>
                 <w:lang w:eastAsia="en-AU"/>
               </w:rPr>
-              <w:instrText xml:space="preserve"> MERGEFIELD "psychologicalSupportPlanInterventions" </w:instrText>
-            </w:r>
-            <w:r>
-              <w:rPr>
-                <w:rFonts w:ascii="Arial" w:hAnsi="Arial" w:cs="Arial"/>
-                <w:color w:val="0070C0"/>
-                <w:sz w:val="20"/>
-                <w:szCs w:val="20"/>
-                <w:lang w:eastAsia="en-AU"/>
-              </w:rPr>
-              <w:fldChar w:fldCharType="separate"/>
-            </w:r>
-            <w:r>
-              <w:rPr>
-                <w:rFonts w:ascii="Arial" w:hAnsi="Arial" w:cs="Arial"/>
-                <w:noProof/>
-                <w:color w:val="0070C0"/>
-                <w:sz w:val="20"/>
-                <w:szCs w:val="20"/>
-                <w:lang w:eastAsia="en-AU"/>
-              </w:rPr>
-              <w:t>«psychologicalSupportPlanInterventions»</w:t>
-            </w:r>
-            <w:r>
-              <w:rPr>
-                <w:rFonts w:ascii="Arial" w:hAnsi="Arial" w:cs="Arial"/>
-                <w:color w:val="0070C0"/>
-                <w:sz w:val="20"/>
-                <w:szCs w:val="20"/>
-                <w:lang w:eastAsia="en-AU"/>
-              </w:rPr>
-              <w:fldChar w:fldCharType="end"/>
-            </w:r>
-          </w:p>
-          <w:p>
-            <w:pPr>
-              <w:spacing w:before="60" w:after="60"/>
-              <w:rPr>
-                <w:rFonts w:ascii="Arial" w:hAnsi="Arial" w:cs="Arial"/>
-                <w:sz w:val="20"/>
-                <w:szCs w:val="20"/>
-                <w:lang w:eastAsia="en-AU"/>
-              </w:rPr>
-            </w:pPr>
-            <w:r>
-              <w:rPr>
-                <w:rFonts w:ascii="Arial" w:hAnsi="Arial" w:cs="Arial"/>
-                <w:color w:val="0070C0"/>
-                <w:sz w:val="20"/>
-                <w:szCs w:val="20"/>
-                <w:lang w:eastAsia="en-AU"/>
-              </w:rPr>
-              <w:fldChar w:fldCharType="begin"/>
-            </w:r>
-            <w:r>
-              <w:rPr>
-                <w:rFonts w:ascii="Arial" w:hAnsi="Arial" w:cs="Arial"/>
-                <w:color w:val="0070C0"/>
-                <w:sz w:val="20"/>
-                <w:szCs w:val="20"/>
-                <w:lang w:eastAsia="en-AU"/>
-              </w:rPr>
               <w:instrText xml:space="preserve"> MERGEFIELD "psychologicalSP_WellnessPartner" </w:instrText>
-            </w:r>
-            <w:r>
-              <w:rPr>
-                <w:rFonts w:ascii="Arial" w:hAnsi="Arial" w:cs="Arial"/>
-                <w:color w:val="0070C0"/>
-                <w:sz w:val="20"/>
-                <w:szCs w:val="20"/>
-                <w:lang w:eastAsia="en-AU"/>
-              </w:rPr>
-              <w:fldChar w:fldCharType="separate"/>
-            </w:r>
-            <w:r>
-              <w:rPr>
-                <w:rFonts w:ascii="Arial" w:hAnsi="Arial" w:cs="Arial"/>
-                <w:noProof/>
-                <w:color w:val="0070C0"/>
-                <w:sz w:val="20"/>
-                <w:szCs w:val="20"/>
-                <w:lang w:eastAsia="en-AU"/>
-              </w:rPr>
-              <w:t>«psychologicalSP_WellnessPartner»</w:t>
             </w:r>
             <w:r>
               <w:rPr>
@@ -4994,27 +4756,6 @@
                 <w:szCs w:val="20"/>
                 <w:lang w:eastAsia="en-AU"/>
               </w:rPr>
-              <w:fldChar w:fldCharType="separate"/>
-            </w:r>
-            <w:r>
-              <w:rPr>
-                <w:rFonts w:ascii="Arial" w:hAnsi="Arial" w:cs="Arial"/>
-                <w:noProof/>
-                <w:color w:val="0070C0"/>
-                <w:sz w:val="20"/>
-                <w:szCs w:val="20"/>
-                <w:lang w:eastAsia="en-AU"/>
-              </w:rPr>
-              <w:t>«PersonalCare»</w:t>
-            </w:r>
-            <w:r>
-              <w:rPr>
-                <w:rFonts w:ascii="Arial" w:hAnsi="Arial" w:cs="Arial"/>
-                <w:color w:val="0070C0"/>
-                <w:sz w:val="20"/>
-                <w:szCs w:val="20"/>
-                <w:lang w:eastAsia="en-AU"/>
-              </w:rPr>
               <w:fldChar w:fldCharType="end"/>
             </w:r>
           </w:p>
@@ -5103,7 +4844,7 @@
                 <w:szCs w:val="20"/>
                 <w:lang w:eastAsia="en-AU"/>
               </w:rPr>
-              <w:t>«personalCareSupportPartial»</w:t>
+              <w:t>Dressing/undressing,Hygiene: washing, showering, teeth/dentures,Meal preparation</w:t>
             </w:r>
             <w:r>
               <w:rPr>
@@ -5210,7 +4951,7 @@
                 <w:szCs w:val="20"/>
                 <w:lang w:eastAsia="en-AU"/>
               </w:rPr>
-              <w:t>«personalCareSupportIndependent»</w:t>
+              <w:t>Toileting: use of aids, clothing, cleaning, washing hands,Grooming: shaving, hair, makeup...,Putting on glasses and/or hearing aids,Eating and or drinking: cutting up meals, feeding</w:t>
             </w:r>
             <w:r>
               <w:rPr>
@@ -5292,7 +5033,7 @@
                 <w:szCs w:val="20"/>
                 <w:lang w:eastAsia="en-AU"/>
               </w:rPr>
-              <w:t>«PersonalCareOther»</w:t>
+              <w:t xml:space="preserve">Due to dizziness, vertigo and falls risk Jean requires support with showering, Southern Plus provide showering support 3 x per week. Grab rail, portable shower head, and shower chair in situ. </w:t>
             </w:r>
             <w:r>
               <w:rPr>
@@ -5720,12 +5461,14 @@
     </w:tbl>
     <w:p>
       <w:r>
+        <w:lastRenderedPageBreak/>
         <w:t>Notes:</w:t>
       </w:r>
     </w:p>
     <w:p>
       <w:pPr>
         <w:rPr>
+          <w:noProof/>
           <w:color w:val="0070C0"/>
         </w:rPr>
       </w:pPr>
@@ -5752,7 +5495,21 @@
           <w:noProof/>
           <w:color w:val="0070C0"/>
         </w:rPr>
-        <w:t>«cleaningAndHGM»</w:t>
+        <w:t>Jean is able to complete lighter tasks. Due to dizziness, vertigo and falls risk, Jean requires heavy housework support.</w:t>
+      </w:r>
+    </w:p>
+    <w:p>
+      <w:pPr>
+        <w:rPr>
+          <w:color w:val="0070C0"/>
+        </w:rPr>
+      </w:pPr>
+      <w:r>
+        <w:rPr>
+          <w:noProof/>
+          <w:color w:val="0070C0"/>
+        </w:rPr>
+        <w:t xml:space="preserve">Dishwasher, </w:t>
       </w:r>
       <w:r>
         <w:rPr>
@@ -5870,7 +5627,7 @@
                 <w:szCs w:val="20"/>
                 <w:lang w:eastAsia="en-AU"/>
               </w:rPr>
-              <w:t>«cleaningSupportPlanFactors»</w:t>
+              <w:t>Jean is able to complete lighter tasks. Due to dizziness, vertigo and falls risk, Jean requires heavy housework support.</w:t>
             </w:r>
             <w:r>
               <w:rPr>
@@ -5979,7 +5736,7 @@
                 <w:szCs w:val="20"/>
                 <w:lang w:eastAsia="en-AU"/>
               </w:rPr>
-              <w:t>«cleaningSupportPlanInterventions»</w:t>
+              <w:t>Support workers will assist with light domestic chores during in home services including washing, drying and putting away dishes. Assisting with hanging our washing and making beds. Emptying rubbish bins. General tidying and assisting with tasks as needed and requested by Jean and is safe to do so.</w:t>
             </w:r>
             <w:r>
               <w:rPr>
@@ -6027,7 +5784,7 @@
                 <w:noProof/>
                 <w:color w:val="0070C0"/>
               </w:rPr>
-              <w:t>«cleaningSP_Client»</w:t>
+              <w:t xml:space="preserve">Currently Jean receives domestic assistance 1 x per week under Peter's HCP. </w:t>
             </w:r>
             <w:r>
               <w:rPr>
@@ -6064,19 +5821,6 @@
               <w:rPr>
                 <w:color w:val="0070C0"/>
               </w:rPr>
-              <w:fldChar w:fldCharType="separate"/>
-            </w:r>
-            <w:r>
-              <w:rPr>
-                <w:noProof/>
-                <w:color w:val="0070C0"/>
-              </w:rPr>
-              <w:t>«cleaningSP_WellnessPartner»</w:t>
-            </w:r>
-            <w:r>
-              <w:rPr>
-                <w:color w:val="0070C0"/>
-              </w:rPr>
               <w:fldChar w:fldCharType="end"/>
             </w:r>
           </w:p>
@@ -6108,19 +5852,6 @@
               <w:rPr>
                 <w:color w:val="0070C0"/>
               </w:rPr>
-              <w:fldChar w:fldCharType="separate"/>
-            </w:r>
-            <w:r>
-              <w:rPr>
-                <w:noProof/>
-                <w:color w:val="0070C0"/>
-              </w:rPr>
-              <w:t>«HGMSP_Client»</w:t>
-            </w:r>
-            <w:r>
-              <w:rPr>
-                <w:color w:val="0070C0"/>
-              </w:rPr>
               <w:fldChar w:fldCharType="end"/>
             </w:r>
           </w:p>
@@ -6152,19 +5883,6 @@
               <w:rPr>
                 <w:color w:val="0070C0"/>
               </w:rPr>
-              <w:fldChar w:fldCharType="separate"/>
-            </w:r>
-            <w:r>
-              <w:rPr>
-                <w:noProof/>
-                <w:color w:val="0070C0"/>
-              </w:rPr>
-              <w:t>«HGMSupportPlanInterventions»</w:t>
-            </w:r>
-            <w:r>
-              <w:rPr>
-                <w:color w:val="0070C0"/>
-              </w:rPr>
               <w:fldChar w:fldCharType="end"/>
             </w:r>
           </w:p>
@@ -6194,19 +5912,6 @@
                 <w:color w:val="0070C0"/>
               </w:rPr>
               <w:instrText xml:space="preserve"> MERGEFIELD "HGMSP_WellnessPartner" </w:instrText>
-            </w:r>
-            <w:r>
-              <w:rPr>
-                <w:color w:val="0070C0"/>
-              </w:rPr>
-              <w:fldChar w:fldCharType="separate"/>
-            </w:r>
-            <w:r>
-              <w:rPr>
-                <w:noProof/>
-                <w:color w:val="0070C0"/>
-              </w:rPr>
-              <w:t>«HGMSP_WellnessPartner»</w:t>
             </w:r>
             <w:r>
               <w:rPr>
@@ -6339,7 +6044,7 @@
                 <w:szCs w:val="20"/>
                 <w:lang w:eastAsia="en-AU"/>
               </w:rPr>
-              <w:t>«mealsAndShoppingOther»</w:t>
+              <w:t xml:space="preserve">Jean is independent with light meals such as breakfast however due to dizziness, vertigo and falls risk she is finding it difficult to stand for long to prepare meals and would like more support. </w:t>
             </w:r>
             <w:r>
               <w:rPr>
@@ -6391,6 +6096,132 @@
                 <w:szCs w:val="20"/>
                 <w:lang w:eastAsia="en-AU"/>
               </w:rPr>
+              <w:fldChar w:fldCharType="end"/>
+            </w:r>
+          </w:p>
+          <w:p>
+            <w:pPr>
+              <w:spacing w:before="60" w:after="60"/>
+              <w:rPr>
+                <w:rFonts w:ascii="Arial" w:hAnsi="Arial" w:cs="Arial"/>
+                <w:color w:val="0070C0"/>
+                <w:sz w:val="20"/>
+                <w:szCs w:val="20"/>
+                <w:lang w:eastAsia="en-AU"/>
+              </w:rPr>
+            </w:pPr>
+            <w:r>
+              <w:rPr>
+                <w:rFonts w:ascii="Arial" w:hAnsi="Arial" w:cs="Arial"/>
+                <w:color w:val="0070C0"/>
+                <w:sz w:val="20"/>
+                <w:szCs w:val="20"/>
+                <w:lang w:eastAsia="en-AU"/>
+              </w:rPr>
+              <w:fldChar w:fldCharType="begin"/>
+            </w:r>
+            <w:r>
+              <w:rPr>
+                <w:rFonts w:ascii="Arial" w:hAnsi="Arial" w:cs="Arial"/>
+                <w:color w:val="0070C0"/>
+                <w:sz w:val="20"/>
+                <w:szCs w:val="20"/>
+                <w:lang w:eastAsia="en-AU"/>
+              </w:rPr>
+              <w:instrText xml:space="preserve"> MERGEFIELD "nutritionalIntake" </w:instrText>
+            </w:r>
+            <w:r>
+              <w:rPr>
+                <w:rFonts w:ascii="Arial" w:hAnsi="Arial" w:cs="Arial"/>
+                <w:color w:val="0070C0"/>
+                <w:sz w:val="20"/>
+                <w:szCs w:val="20"/>
+                <w:lang w:eastAsia="en-AU"/>
+              </w:rPr>
+              <w:fldChar w:fldCharType="end"/>
+            </w:r>
+          </w:p>
+          <w:p>
+            <w:pPr>
+              <w:spacing w:before="60" w:after="60"/>
+              <w:rPr>
+                <w:rFonts w:ascii="Arial" w:hAnsi="Arial" w:cs="Arial"/>
+                <w:color w:val="0070C0"/>
+                <w:sz w:val="20"/>
+                <w:szCs w:val="20"/>
+                <w:lang w:eastAsia="en-AU"/>
+              </w:rPr>
+            </w:pPr>
+            <w:r>
+              <w:rPr>
+                <w:rFonts w:ascii="Arial" w:hAnsi="Arial" w:cs="Arial"/>
+                <w:color w:val="0070C0"/>
+                <w:sz w:val="20"/>
+                <w:szCs w:val="20"/>
+                <w:lang w:eastAsia="en-AU"/>
+              </w:rPr>
+              <w:fldChar w:fldCharType="begin"/>
+            </w:r>
+            <w:r>
+              <w:rPr>
+                <w:rFonts w:ascii="Arial" w:hAnsi="Arial" w:cs="Arial"/>
+                <w:color w:val="0070C0"/>
+                <w:sz w:val="20"/>
+                <w:szCs w:val="20"/>
+                <w:lang w:eastAsia="en-AU"/>
+              </w:rPr>
+              <w:instrText xml:space="preserve"> MERGEFIELD "mst" </w:instrText>
+            </w:r>
+            <w:r>
+              <w:rPr>
+                <w:rFonts w:ascii="Arial" w:hAnsi="Arial" w:cs="Arial"/>
+                <w:color w:val="0070C0"/>
+                <w:sz w:val="20"/>
+                <w:szCs w:val="20"/>
+                <w:lang w:eastAsia="en-AU"/>
+              </w:rPr>
+              <w:fldChar w:fldCharType="end"/>
+            </w:r>
+          </w:p>
+          <w:p>
+            <w:pPr>
+              <w:spacing w:before="60" w:after="60"/>
+              <w:rPr>
+                <w:rFonts w:ascii="Arial" w:hAnsi="Arial" w:cs="Arial"/>
+                <w:color w:val="0070C0"/>
+                <w:sz w:val="20"/>
+                <w:szCs w:val="20"/>
+                <w:lang w:eastAsia="en-AU"/>
+              </w:rPr>
+            </w:pPr>
+            <w:r>
+              <w:rPr>
+                <w:rFonts w:ascii="Arial" w:hAnsi="Arial" w:cs="Arial"/>
+                <w:color w:val="0070C0"/>
+                <w:sz w:val="20"/>
+                <w:szCs w:val="20"/>
+                <w:lang w:eastAsia="en-AU"/>
+              </w:rPr>
+              <w:fldChar w:fldCharType="begin"/>
+            </w:r>
+            <w:r>
+              <w:rPr>
+                <w:rFonts w:ascii="Arial" w:hAnsi="Arial" w:cs="Arial"/>
+                <w:color w:val="0070C0"/>
+                <w:sz w:val="20"/>
+                <w:szCs w:val="20"/>
+                <w:lang w:eastAsia="en-AU"/>
+              </w:rPr>
+              <w:instrText xml:space="preserve"> MERGEFIELD "oral" </w:instrText>
+            </w:r>
+            <w:r>
+              <w:rPr>
+                <w:rFonts w:ascii="Arial" w:hAnsi="Arial" w:cs="Arial"/>
+                <w:color w:val="0070C0"/>
+                <w:sz w:val="20"/>
+                <w:szCs w:val="20"/>
+                <w:lang w:eastAsia="en-AU"/>
+              </w:rPr>
               <w:fldChar w:fldCharType="separate"/>
             </w:r>
             <w:r>
@@ -6402,7 +6233,7 @@
                 <w:szCs w:val="20"/>
                 <w:lang w:eastAsia="en-AU"/>
               </w:rPr>
-              <w:t>«eating»</w:t>
+              <w:t xml:space="preserve">Own teeth - no issues identified. </w:t>
             </w:r>
             <w:r>
               <w:rPr>
@@ -6420,7 +6251,6 @@
               <w:spacing w:before="60" w:after="60"/>
               <w:rPr>
                 <w:rFonts w:ascii="Arial" w:hAnsi="Arial" w:cs="Arial"/>
-                <w:color w:val="0070C0"/>
                 <w:sz w:val="20"/>
                 <w:szCs w:val="20"/>
                 <w:lang w:eastAsia="en-AU"/>
@@ -6444,216 +6274,7 @@
                 <w:szCs w:val="20"/>
                 <w:lang w:eastAsia="en-AU"/>
               </w:rPr>
-              <w:instrText xml:space="preserve"> MERGEFIELD "nutritionalIntake" </w:instrText>
-            </w:r>
-            <w:r>
-              <w:rPr>
-                <w:rFonts w:ascii="Arial" w:hAnsi="Arial" w:cs="Arial"/>
-                <w:color w:val="0070C0"/>
-                <w:sz w:val="20"/>
-                <w:szCs w:val="20"/>
-                <w:lang w:eastAsia="en-AU"/>
-              </w:rPr>
-              <w:fldChar w:fldCharType="separate"/>
-            </w:r>
-            <w:r>
-              <w:rPr>
-                <w:rFonts w:ascii="Arial" w:hAnsi="Arial" w:cs="Arial"/>
-                <w:noProof/>
-                <w:color w:val="0070C0"/>
-                <w:sz w:val="20"/>
-                <w:szCs w:val="20"/>
-                <w:lang w:eastAsia="en-AU"/>
-              </w:rPr>
-              <w:t>«nutritionalIntake»</w:t>
-            </w:r>
-            <w:r>
-              <w:rPr>
-                <w:rFonts w:ascii="Arial" w:hAnsi="Arial" w:cs="Arial"/>
-                <w:color w:val="0070C0"/>
-                <w:sz w:val="20"/>
-                <w:szCs w:val="20"/>
-                <w:lang w:eastAsia="en-AU"/>
-              </w:rPr>
-              <w:fldChar w:fldCharType="end"/>
-            </w:r>
-          </w:p>
-          <w:p>
-            <w:pPr>
-              <w:spacing w:before="60" w:after="60"/>
-              <w:rPr>
-                <w:rFonts w:ascii="Arial" w:hAnsi="Arial" w:cs="Arial"/>
-                <w:color w:val="0070C0"/>
-                <w:sz w:val="20"/>
-                <w:szCs w:val="20"/>
-                <w:lang w:eastAsia="en-AU"/>
-              </w:rPr>
-            </w:pPr>
-            <w:r>
-              <w:rPr>
-                <w:rFonts w:ascii="Arial" w:hAnsi="Arial" w:cs="Arial"/>
-                <w:color w:val="0070C0"/>
-                <w:sz w:val="20"/>
-                <w:szCs w:val="20"/>
-                <w:lang w:eastAsia="en-AU"/>
-              </w:rPr>
-              <w:fldChar w:fldCharType="begin"/>
-            </w:r>
-            <w:r>
-              <w:rPr>
-                <w:rFonts w:ascii="Arial" w:hAnsi="Arial" w:cs="Arial"/>
-                <w:color w:val="0070C0"/>
-                <w:sz w:val="20"/>
-                <w:szCs w:val="20"/>
-                <w:lang w:eastAsia="en-AU"/>
-              </w:rPr>
-              <w:instrText xml:space="preserve"> MERGEFIELD "mst" </w:instrText>
-            </w:r>
-            <w:r>
-              <w:rPr>
-                <w:rFonts w:ascii="Arial" w:hAnsi="Arial" w:cs="Arial"/>
-                <w:color w:val="0070C0"/>
-                <w:sz w:val="20"/>
-                <w:szCs w:val="20"/>
-                <w:lang w:eastAsia="en-AU"/>
-              </w:rPr>
-              <w:fldChar w:fldCharType="separate"/>
-            </w:r>
-            <w:r>
-              <w:rPr>
-                <w:rFonts w:ascii="Arial" w:hAnsi="Arial" w:cs="Arial"/>
-                <w:noProof/>
-                <w:color w:val="0070C0"/>
-                <w:sz w:val="20"/>
-                <w:szCs w:val="20"/>
-                <w:lang w:eastAsia="en-AU"/>
-              </w:rPr>
-              <w:t>«mst»</w:t>
-            </w:r>
-            <w:r>
-              <w:rPr>
-                <w:rFonts w:ascii="Arial" w:hAnsi="Arial" w:cs="Arial"/>
-                <w:color w:val="0070C0"/>
-                <w:sz w:val="20"/>
-                <w:szCs w:val="20"/>
-                <w:lang w:eastAsia="en-AU"/>
-              </w:rPr>
-              <w:fldChar w:fldCharType="end"/>
-            </w:r>
-          </w:p>
-          <w:p>
-            <w:pPr>
-              <w:spacing w:before="60" w:after="60"/>
-              <w:rPr>
-                <w:rFonts w:ascii="Arial" w:hAnsi="Arial" w:cs="Arial"/>
-                <w:color w:val="0070C0"/>
-                <w:sz w:val="20"/>
-                <w:szCs w:val="20"/>
-                <w:lang w:eastAsia="en-AU"/>
-              </w:rPr>
-            </w:pPr>
-            <w:r>
-              <w:rPr>
-                <w:rFonts w:ascii="Arial" w:hAnsi="Arial" w:cs="Arial"/>
-                <w:color w:val="0070C0"/>
-                <w:sz w:val="20"/>
-                <w:szCs w:val="20"/>
-                <w:lang w:eastAsia="en-AU"/>
-              </w:rPr>
-              <w:fldChar w:fldCharType="begin"/>
-            </w:r>
-            <w:r>
-              <w:rPr>
-                <w:rFonts w:ascii="Arial" w:hAnsi="Arial" w:cs="Arial"/>
-                <w:color w:val="0070C0"/>
-                <w:sz w:val="20"/>
-                <w:szCs w:val="20"/>
-                <w:lang w:eastAsia="en-AU"/>
-              </w:rPr>
-              <w:instrText xml:space="preserve"> MERGEFIELD "oral" </w:instrText>
-            </w:r>
-            <w:r>
-              <w:rPr>
-                <w:rFonts w:ascii="Arial" w:hAnsi="Arial" w:cs="Arial"/>
-                <w:color w:val="0070C0"/>
-                <w:sz w:val="20"/>
-                <w:szCs w:val="20"/>
-                <w:lang w:eastAsia="en-AU"/>
-              </w:rPr>
-              <w:fldChar w:fldCharType="separate"/>
-            </w:r>
-            <w:r>
-              <w:rPr>
-                <w:rFonts w:ascii="Arial" w:hAnsi="Arial" w:cs="Arial"/>
-                <w:noProof/>
-                <w:color w:val="0070C0"/>
-                <w:sz w:val="20"/>
-                <w:szCs w:val="20"/>
-                <w:lang w:eastAsia="en-AU"/>
-              </w:rPr>
-              <w:t>«oral»</w:t>
-            </w:r>
-            <w:r>
-              <w:rPr>
-                <w:rFonts w:ascii="Arial" w:hAnsi="Arial" w:cs="Arial"/>
-                <w:color w:val="0070C0"/>
-                <w:sz w:val="20"/>
-                <w:szCs w:val="20"/>
-                <w:lang w:eastAsia="en-AU"/>
-              </w:rPr>
-              <w:fldChar w:fldCharType="end"/>
-            </w:r>
-          </w:p>
-          <w:p>
-            <w:pPr>
-              <w:spacing w:before="60" w:after="60"/>
-              <w:rPr>
-                <w:rFonts w:ascii="Arial" w:hAnsi="Arial" w:cs="Arial"/>
-                <w:sz w:val="20"/>
-                <w:szCs w:val="20"/>
-                <w:lang w:eastAsia="en-AU"/>
-              </w:rPr>
-            </w:pPr>
-            <w:r>
-              <w:rPr>
-                <w:rFonts w:ascii="Arial" w:hAnsi="Arial" w:cs="Arial"/>
-                <w:color w:val="0070C0"/>
-                <w:sz w:val="20"/>
-                <w:szCs w:val="20"/>
-                <w:lang w:eastAsia="en-AU"/>
-              </w:rPr>
-              <w:fldChar w:fldCharType="begin"/>
-            </w:r>
-            <w:r>
-              <w:rPr>
-                <w:rFonts w:ascii="Arial" w:hAnsi="Arial" w:cs="Arial"/>
-                <w:color w:val="0070C0"/>
-                <w:sz w:val="20"/>
-                <w:szCs w:val="20"/>
-                <w:lang w:eastAsia="en-AU"/>
-              </w:rPr>
               <w:instrText xml:space="preserve"> MERGEFIELD "swallow" </w:instrText>
-            </w:r>
-            <w:r>
-              <w:rPr>
-                <w:rFonts w:ascii="Arial" w:hAnsi="Arial" w:cs="Arial"/>
-                <w:color w:val="0070C0"/>
-                <w:sz w:val="20"/>
-                <w:szCs w:val="20"/>
-                <w:lang w:eastAsia="en-AU"/>
-              </w:rPr>
-              <w:fldChar w:fldCharType="separate"/>
-            </w:r>
-            <w:r>
-              <w:rPr>
-                <w:rFonts w:ascii="Arial" w:hAnsi="Arial" w:cs="Arial"/>
-                <w:noProof/>
-                <w:color w:val="0070C0"/>
-                <w:sz w:val="20"/>
-                <w:szCs w:val="20"/>
-                <w:lang w:eastAsia="en-AU"/>
-              </w:rPr>
-              <w:t>«swallow»</w:t>
             </w:r>
             <w:r>
               <w:rPr>
@@ -6693,7 +6314,6 @@
                 <w:szCs w:val="20"/>
                 <w:lang w:eastAsia="en-AU"/>
               </w:rPr>
-              <w:lastRenderedPageBreak/>
               <w:fldChar w:fldCharType="begin"/>
             </w:r>
             <w:r>
@@ -6725,7 +6345,7 @@
                 <w:szCs w:val="20"/>
                 <w:lang w:eastAsia="en-AU"/>
               </w:rPr>
-              <w:t>«mealsAndShoppingOther»</w:t>
+              <w:t xml:space="preserve">Jean is independent with light meals such as breakfast however due to dizziness, vertigo and falls risk she is finding it difficult to stand for long to prepare meals and would like more support. </w:t>
             </w:r>
             <w:r>
               <w:rPr>
@@ -6787,7 +6407,7 @@
                 <w:szCs w:val="20"/>
                 <w:lang w:eastAsia="en-AU"/>
               </w:rPr>
-              <w:t>«mealsAndShoppingSupportPlanFactors»</w:t>
+              <w:t xml:space="preserve">Jean is independent with light meals such as breakfast however due to dizziness, vertigo and falls risk she is finding it difficult to stand for long to prepare meals and would like more support. </w:t>
             </w:r>
             <w:r>
               <w:rPr>
@@ -6841,10 +6461,10 @@
               <w:spacing w:before="60" w:after="60"/>
               <w:rPr>
                 <w:rFonts w:ascii="Arial" w:hAnsi="Arial" w:cs="Arial"/>
-                <w:color w:val="0070C0"/>
-                <w:sz w:val="20"/>
-                <w:szCs w:val="20"/>
-                <w:lang w:eastAsia="en-AU"/>
+                <w:noProof/>
+                <w:color w:val="0070C0"/>
+                <w:sz w:val="20"/>
+                <w:szCs w:val="20"/>
               </w:rPr>
             </w:pPr>
             <w:r>
@@ -6884,9 +6504,53 @@
                 <w:color w:val="0070C0"/>
                 <w:sz w:val="20"/>
                 <w:szCs w:val="20"/>
-                <w:lang w:eastAsia="en-AU"/>
-              </w:rPr>
-              <w:t>«mealsAndShoppingSupportPlanInterventions»</w:t>
+              </w:rPr>
+              <w:t>Southern Plus will facilitate the provision of prepared and home delivered meals through light and easy.</w:t>
+            </w:r>
+          </w:p>
+          <w:p>
+            <w:pPr>
+              <w:spacing w:before="60" w:after="60"/>
+              <w:rPr>
+                <w:rFonts w:ascii="Arial" w:hAnsi="Arial" w:cs="Arial"/>
+                <w:noProof/>
+                <w:color w:val="0070C0"/>
+                <w:sz w:val="20"/>
+                <w:szCs w:val="20"/>
+              </w:rPr>
+            </w:pPr>
+            <w:r>
+              <w:rPr>
+                <w:rFonts w:ascii="Arial" w:hAnsi="Arial" w:cs="Arial"/>
+                <w:noProof/>
+                <w:color w:val="0070C0"/>
+                <w:sz w:val="20"/>
+                <w:szCs w:val="20"/>
+              </w:rPr>
+              <w:t>Southern Plus support workers will assist Jean with shopping by list each week.</w:t>
+            </w:r>
+          </w:p>
+          <w:p>
+            <w:pPr>
+              <w:spacing w:before="60" w:after="60"/>
+              <w:rPr>
+                <w:rFonts w:ascii="Arial" w:hAnsi="Arial" w:cs="Arial"/>
+                <w:color w:val="0070C0"/>
+                <w:sz w:val="20"/>
+                <w:szCs w:val="20"/>
+                <w:lang w:eastAsia="en-AU"/>
+              </w:rPr>
+            </w:pPr>
+            <w:r>
+              <w:rPr>
+                <w:rFonts w:ascii="Arial" w:hAnsi="Arial" w:cs="Arial"/>
+                <w:noProof/>
+                <w:color w:val="0070C0"/>
+                <w:sz w:val="20"/>
+                <w:szCs w:val="20"/>
+                <w:lang w:eastAsia="en-AU"/>
+              </w:rPr>
+              <w:t>Support workers will support Jean with setting up meals for the day each day (except on weekends when Susan will be staying with Jean and Peter)</w:t>
             </w:r>
             <w:r>
               <w:rPr>
@@ -6928,27 +6592,6 @@
                 <w:lang w:eastAsia="en-AU"/>
               </w:rPr>
               <w:instrText xml:space="preserve"> MERGEFIELD "mealsAndShoppingSP_WellnessPartner" </w:instrText>
-            </w:r>
-            <w:r>
-              <w:rPr>
-                <w:rFonts w:ascii="Arial" w:hAnsi="Arial" w:cs="Arial"/>
-                <w:color w:val="0070C0"/>
-                <w:sz w:val="20"/>
-                <w:szCs w:val="20"/>
-                <w:lang w:eastAsia="en-AU"/>
-              </w:rPr>
-              <w:fldChar w:fldCharType="separate"/>
-            </w:r>
-            <w:r>
-              <w:rPr>
-                <w:rFonts w:ascii="Arial" w:hAnsi="Arial" w:cs="Arial"/>
-                <w:noProof/>
-                <w:color w:val="0070C0"/>
-                <w:sz w:val="20"/>
-                <w:szCs w:val="20"/>
-                <w:lang w:eastAsia="en-AU"/>
-              </w:rPr>
-              <w:t>«mealsAndShoppingSP_WellnessPartner»</w:t>
             </w:r>
             <w:r>
               <w:rPr>
@@ -8429,6 +8072,7 @@
                 <w:szCs w:val="20"/>
                 <w:lang w:eastAsia="en-AU"/>
               </w:rPr>
+              <w:lastRenderedPageBreak/>
               <w:t>Residential respite (Client must have ACAT approval)</w:t>
             </w:r>
           </w:p>
@@ -8653,27 +8297,7 @@
                 <w:szCs w:val="20"/>
                 <w:lang w:eastAsia="en-AU"/>
               </w:rPr>
-              <w:t xml:space="preserve"> Yes – would like to re-engage in these </w:t>
-            </w:r>
-            <w:proofErr w:type="gramStart"/>
-            <w:r>
-              <w:rPr>
-                <w:rFonts w:ascii="Arial" w:hAnsi="Arial" w:cs="Arial"/>
-                <w:sz w:val="20"/>
-                <w:szCs w:val="20"/>
-                <w:lang w:eastAsia="en-AU"/>
-              </w:rPr>
-              <w:t>activities</w:t>
-            </w:r>
-            <w:proofErr w:type="gramEnd"/>
-            <w:r>
-              <w:rPr>
-                <w:rFonts w:ascii="Arial" w:hAnsi="Arial" w:cs="Arial"/>
-                <w:sz w:val="20"/>
-                <w:szCs w:val="20"/>
-                <w:lang w:eastAsia="en-AU"/>
-              </w:rPr>
-              <w:t xml:space="preserve"> </w:t>
+              <w:t xml:space="preserve"> Yes – would like to re-engage in these activities </w:t>
             </w:r>
           </w:p>
           <w:p>
@@ -8721,27 +8345,7 @@
                 <w:szCs w:val="20"/>
                 <w:lang w:eastAsia="en-AU"/>
               </w:rPr>
-              <w:t xml:space="preserve"> Yes – but would NOT like to re-engage in these </w:t>
-            </w:r>
-            <w:proofErr w:type="gramStart"/>
-            <w:r>
-              <w:rPr>
-                <w:rFonts w:ascii="Arial" w:hAnsi="Arial" w:cs="Arial"/>
-                <w:sz w:val="20"/>
-                <w:szCs w:val="20"/>
-                <w:lang w:eastAsia="en-AU"/>
-              </w:rPr>
-              <w:t>activities</w:t>
-            </w:r>
-            <w:proofErr w:type="gramEnd"/>
-            <w:r>
-              <w:rPr>
-                <w:rFonts w:ascii="Arial" w:hAnsi="Arial" w:cs="Arial"/>
-                <w:sz w:val="20"/>
-                <w:szCs w:val="20"/>
-                <w:lang w:eastAsia="en-AU"/>
-              </w:rPr>
-              <w:t xml:space="preserve">  </w:t>
+              <w:t xml:space="preserve"> Yes – but would NOT like to re-engage in these activities  </w:t>
             </w:r>
           </w:p>
           <w:p>
@@ -8869,27 +8473,6 @@
                 <w:szCs w:val="20"/>
                 <w:lang w:eastAsia="en-AU"/>
               </w:rPr>
-              <w:fldChar w:fldCharType="separate"/>
-            </w:r>
-            <w:r>
-              <w:rPr>
-                <w:rFonts w:ascii="Arial" w:hAnsi="Arial" w:cs="Arial"/>
-                <w:noProof/>
-                <w:color w:val="0070C0"/>
-                <w:sz w:val="20"/>
-                <w:szCs w:val="20"/>
-                <w:lang w:eastAsia="en-AU"/>
-              </w:rPr>
-              <w:t>«carer»</w:t>
-            </w:r>
-            <w:r>
-              <w:rPr>
-                <w:rFonts w:ascii="Arial" w:hAnsi="Arial" w:cs="Arial"/>
-                <w:color w:val="0070C0"/>
-                <w:sz w:val="20"/>
-                <w:szCs w:val="20"/>
-                <w:lang w:eastAsia="en-AU"/>
-              </w:rPr>
               <w:fldChar w:fldCharType="end"/>
             </w:r>
           </w:p>
@@ -8925,29 +8508,6 @@
                 <w:lang w:eastAsia="en-AU"/>
               </w:rPr>
               <w:instrText xml:space="preserve"> MERGEFIELD "carerSupportPlanFactors" </w:instrText>
-            </w:r>
-            <w:r>
-              <w:rPr>
-                <w:rFonts w:ascii="Arial" w:hAnsi="Arial" w:cs="Arial"/>
-                <w:bCs/>
-                <w:color w:val="0070C0"/>
-                <w:sz w:val="20"/>
-                <w:szCs w:val="20"/>
-                <w:lang w:eastAsia="en-AU"/>
-              </w:rPr>
-              <w:fldChar w:fldCharType="separate"/>
-            </w:r>
-            <w:r>
-              <w:rPr>
-                <w:rFonts w:ascii="Arial" w:hAnsi="Arial" w:cs="Arial"/>
-                <w:bCs/>
-                <w:noProof/>
-                <w:color w:val="0070C0"/>
-                <w:sz w:val="20"/>
-                <w:szCs w:val="20"/>
-                <w:lang w:eastAsia="en-AU"/>
-              </w:rPr>
-              <w:t>«carerSupportPlanFactors»</w:t>
             </w:r>
             <w:r>
               <w:rPr>
@@ -9045,20 +8605,21 @@
                 <w:szCs w:val="20"/>
                 <w:lang w:eastAsia="en-AU"/>
               </w:rPr>
-              <w:fldChar w:fldCharType="separate"/>
-            </w:r>
-            <w:r>
+              <w:fldChar w:fldCharType="end"/>
+            </w:r>
+          </w:p>
+          <w:p>
+            <w:pPr>
+              <w:spacing w:before="60" w:after="60"/>
               <w:rPr>
                 <w:rFonts w:ascii="Arial" w:hAnsi="Arial" w:cs="Arial"/>
                 <w:bCs/>
-                <w:noProof/>
-                <w:color w:val="0070C0"/>
-                <w:sz w:val="20"/>
-                <w:szCs w:val="20"/>
-                <w:lang w:eastAsia="en-AU"/>
-              </w:rPr>
-              <w:t>«carerSP_CLient»</w:t>
-            </w:r>
+                <w:color w:val="0070C0"/>
+                <w:sz w:val="20"/>
+                <w:szCs w:val="20"/>
+                <w:lang w:eastAsia="en-AU"/>
+              </w:rPr>
+            </w:pPr>
             <w:r>
               <w:rPr>
                 <w:rFonts w:ascii="Arial" w:hAnsi="Arial" w:cs="Arial"/>
@@ -9068,6 +8629,28 @@
                 <w:szCs w:val="20"/>
                 <w:lang w:eastAsia="en-AU"/>
               </w:rPr>
+              <w:fldChar w:fldCharType="begin"/>
+            </w:r>
+            <w:r>
+              <w:rPr>
+                <w:rFonts w:ascii="Arial" w:hAnsi="Arial" w:cs="Arial"/>
+                <w:bCs/>
+                <w:color w:val="0070C0"/>
+                <w:sz w:val="20"/>
+                <w:szCs w:val="20"/>
+                <w:lang w:eastAsia="en-AU"/>
+              </w:rPr>
+              <w:instrText xml:space="preserve"> MERGEFIELD "carerSupportPlanInterventions" </w:instrText>
+            </w:r>
+            <w:r>
+              <w:rPr>
+                <w:rFonts w:ascii="Arial" w:hAnsi="Arial" w:cs="Arial"/>
+                <w:bCs/>
+                <w:color w:val="0070C0"/>
+                <w:sz w:val="20"/>
+                <w:szCs w:val="20"/>
+                <w:lang w:eastAsia="en-AU"/>
+              </w:rPr>
               <w:fldChar w:fldCharType="end"/>
             </w:r>
           </w:p>
@@ -9076,13 +8659,23 @@
               <w:spacing w:before="60" w:after="60"/>
               <w:rPr>
                 <w:rFonts w:ascii="Arial" w:hAnsi="Arial" w:cs="Arial"/>
+                <w:b/>
+                <w:sz w:val="20"/>
+                <w:szCs w:val="20"/>
+                <w:lang w:eastAsia="en-AU"/>
+              </w:rPr>
+            </w:pPr>
+            <w:r>
+              <w:rPr>
+                <w:rFonts w:ascii="Arial" w:hAnsi="Arial" w:cs="Arial"/>
                 <w:bCs/>
                 <w:color w:val="0070C0"/>
                 <w:sz w:val="20"/>
                 <w:szCs w:val="20"/>
                 <w:lang w:eastAsia="en-AU"/>
               </w:rPr>
-            </w:pPr>
+              <w:fldChar w:fldCharType="begin"/>
+            </w:r>
             <w:r>
               <w:rPr>
                 <w:rFonts w:ascii="Arial" w:hAnsi="Arial" w:cs="Arial"/>
@@ -9092,109 +8685,7 @@
                 <w:szCs w:val="20"/>
                 <w:lang w:eastAsia="en-AU"/>
               </w:rPr>
-              <w:fldChar w:fldCharType="begin"/>
-            </w:r>
-            <w:r>
-              <w:rPr>
-                <w:rFonts w:ascii="Arial" w:hAnsi="Arial" w:cs="Arial"/>
-                <w:bCs/>
-                <w:color w:val="0070C0"/>
-                <w:sz w:val="20"/>
-                <w:szCs w:val="20"/>
-                <w:lang w:eastAsia="en-AU"/>
-              </w:rPr>
-              <w:instrText xml:space="preserve"> MERGEFIELD "carerSupportPlanInterventions" </w:instrText>
-            </w:r>
-            <w:r>
-              <w:rPr>
-                <w:rFonts w:ascii="Arial" w:hAnsi="Arial" w:cs="Arial"/>
-                <w:bCs/>
-                <w:color w:val="0070C0"/>
-                <w:sz w:val="20"/>
-                <w:szCs w:val="20"/>
-                <w:lang w:eastAsia="en-AU"/>
-              </w:rPr>
-              <w:fldChar w:fldCharType="separate"/>
-            </w:r>
-            <w:r>
-              <w:rPr>
-                <w:rFonts w:ascii="Arial" w:hAnsi="Arial" w:cs="Arial"/>
-                <w:bCs/>
-                <w:noProof/>
-                <w:color w:val="0070C0"/>
-                <w:sz w:val="20"/>
-                <w:szCs w:val="20"/>
-                <w:lang w:eastAsia="en-AU"/>
-              </w:rPr>
-              <w:t>«carerSupportPlanInterventions»</w:t>
-            </w:r>
-            <w:r>
-              <w:rPr>
-                <w:rFonts w:ascii="Arial" w:hAnsi="Arial" w:cs="Arial"/>
-                <w:bCs/>
-                <w:color w:val="0070C0"/>
-                <w:sz w:val="20"/>
-                <w:szCs w:val="20"/>
-                <w:lang w:eastAsia="en-AU"/>
-              </w:rPr>
-              <w:fldChar w:fldCharType="end"/>
-            </w:r>
-          </w:p>
-          <w:p>
-            <w:pPr>
-              <w:spacing w:before="60" w:after="60"/>
-              <w:rPr>
-                <w:rFonts w:ascii="Arial" w:hAnsi="Arial" w:cs="Arial"/>
-                <w:b/>
-                <w:sz w:val="20"/>
-                <w:szCs w:val="20"/>
-                <w:lang w:eastAsia="en-AU"/>
-              </w:rPr>
-            </w:pPr>
-            <w:r>
-              <w:rPr>
-                <w:rFonts w:ascii="Arial" w:hAnsi="Arial" w:cs="Arial"/>
-                <w:bCs/>
-                <w:color w:val="0070C0"/>
-                <w:sz w:val="20"/>
-                <w:szCs w:val="20"/>
-                <w:lang w:eastAsia="en-AU"/>
-              </w:rPr>
-              <w:fldChar w:fldCharType="begin"/>
-            </w:r>
-            <w:r>
-              <w:rPr>
-                <w:rFonts w:ascii="Arial" w:hAnsi="Arial" w:cs="Arial"/>
-                <w:bCs/>
-                <w:color w:val="0070C0"/>
-                <w:sz w:val="20"/>
-                <w:szCs w:val="20"/>
-                <w:lang w:eastAsia="en-AU"/>
-              </w:rPr>
               <w:instrText xml:space="preserve"> MERGEFIELD "carerSP_WellnessPartner" </w:instrText>
-            </w:r>
-            <w:r>
-              <w:rPr>
-                <w:rFonts w:ascii="Arial" w:hAnsi="Arial" w:cs="Arial"/>
-                <w:bCs/>
-                <w:color w:val="0070C0"/>
-                <w:sz w:val="20"/>
-                <w:szCs w:val="20"/>
-                <w:lang w:eastAsia="en-AU"/>
-              </w:rPr>
-              <w:fldChar w:fldCharType="separate"/>
-            </w:r>
-            <w:r>
-              <w:rPr>
-                <w:rFonts w:ascii="Arial" w:hAnsi="Arial" w:cs="Arial"/>
-                <w:bCs/>
-                <w:noProof/>
-                <w:color w:val="0070C0"/>
-                <w:sz w:val="20"/>
-                <w:szCs w:val="20"/>
-                <w:lang w:eastAsia="en-AU"/>
-              </w:rPr>
-              <w:t>«carerSP_WellnessPartner»</w:t>
             </w:r>
             <w:r>
               <w:rPr>
@@ -9430,7 +8921,29 @@
                 <w:szCs w:val="20"/>
                 <w:lang w:eastAsia="en-AU"/>
               </w:rPr>
-              <w:t xml:space="preserve">If No, please proceed to </w:t>
+              <w:t xml:space="preserve">If </w:t>
+            </w:r>
+            <w:proofErr w:type="gramStart"/>
+            <w:r>
+              <w:rPr>
+                <w:rFonts w:ascii="Arial" w:hAnsi="Arial" w:cs="Arial"/>
+                <w:i/>
+                <w:sz w:val="20"/>
+                <w:szCs w:val="20"/>
+                <w:lang w:eastAsia="en-AU"/>
+              </w:rPr>
+              <w:t>No</w:t>
+            </w:r>
+            <w:proofErr w:type="gramEnd"/>
+            <w:r>
+              <w:rPr>
+                <w:rFonts w:ascii="Arial" w:hAnsi="Arial" w:cs="Arial"/>
+                <w:i/>
+                <w:sz w:val="20"/>
+                <w:szCs w:val="20"/>
+                <w:lang w:eastAsia="en-AU"/>
+              </w:rPr>
+              <w:t xml:space="preserve">, please proceed to </w:t>
             </w:r>
             <w:hyperlink w:anchor="_Domestic_Assistance_1" w:history="1">
               <w:r>
@@ -9563,7 +9076,7 @@
                 <w:szCs w:val="20"/>
                 <w:lang w:eastAsia="en-AU"/>
               </w:rPr>
-              <w:t>«financesOther»</w:t>
+              <w:t>Person responsible for finances: Client/Spouse/EPOA</w:t>
             </w:r>
             <w:r>
               <w:rPr>
@@ -9876,27 +9389,6 @@
                 <w:szCs w:val="20"/>
                 <w:lang w:eastAsia="en-AU"/>
               </w:rPr>
-              <w:fldChar w:fldCharType="separate"/>
-            </w:r>
-            <w:r>
-              <w:rPr>
-                <w:rFonts w:ascii="Arial" w:hAnsi="Arial" w:cs="Arial"/>
-                <w:noProof/>
-                <w:color w:val="0070C0"/>
-                <w:sz w:val="20"/>
-                <w:szCs w:val="20"/>
-                <w:lang w:eastAsia="en-AU"/>
-              </w:rPr>
-              <w:t>«religion»</w:t>
-            </w:r>
-            <w:r>
-              <w:rPr>
-                <w:rFonts w:ascii="Arial" w:hAnsi="Arial" w:cs="Arial"/>
-                <w:color w:val="0070C0"/>
-                <w:sz w:val="20"/>
-                <w:szCs w:val="20"/>
-                <w:lang w:eastAsia="en-AU"/>
-              </w:rPr>
               <w:fldChar w:fldCharType="end"/>
             </w:r>
           </w:p>
@@ -9962,27 +9454,6 @@
                 <w:lang w:eastAsia="en-AU"/>
               </w:rPr>
               <w:instrText xml:space="preserve"> MERGEFIELD "ethnicity" </w:instrText>
-            </w:r>
-            <w:r>
-              <w:rPr>
-                <w:rFonts w:ascii="Arial" w:hAnsi="Arial" w:cs="Arial"/>
-                <w:color w:val="0070C0"/>
-                <w:sz w:val="20"/>
-                <w:szCs w:val="20"/>
-                <w:lang w:eastAsia="en-AU"/>
-              </w:rPr>
-              <w:fldChar w:fldCharType="separate"/>
-            </w:r>
-            <w:r>
-              <w:rPr>
-                <w:rFonts w:ascii="Arial" w:hAnsi="Arial" w:cs="Arial"/>
-                <w:noProof/>
-                <w:color w:val="0070C0"/>
-                <w:sz w:val="20"/>
-                <w:szCs w:val="20"/>
-                <w:lang w:eastAsia="en-AU"/>
-              </w:rPr>
-              <w:t>«ethnicity»</w:t>
             </w:r>
             <w:r>
               <w:rPr>
@@ -10140,7 +9611,6 @@
                 <w:szCs w:val="20"/>
                 <w:lang w:eastAsia="en-AU"/>
               </w:rPr>
-              <w:lastRenderedPageBreak/>
               <w:t>If Other, please specify:</w:t>
             </w:r>
           </w:p>
@@ -10418,27 +9888,6 @@
                 <w:szCs w:val="20"/>
                 <w:lang w:eastAsia="en-AU"/>
               </w:rPr>
-              <w:fldChar w:fldCharType="separate"/>
-            </w:r>
-            <w:r>
-              <w:rPr>
-                <w:rFonts w:ascii="Arial" w:hAnsi="Arial" w:cs="Arial"/>
-                <w:noProof/>
-                <w:color w:val="0070C0"/>
-                <w:sz w:val="20"/>
-                <w:szCs w:val="20"/>
-                <w:lang w:eastAsia="en-AU"/>
-              </w:rPr>
-              <w:t>«religiousImpact»</w:t>
-            </w:r>
-            <w:r>
-              <w:rPr>
-                <w:rFonts w:ascii="Arial" w:hAnsi="Arial" w:cs="Arial"/>
-                <w:color w:val="0070C0"/>
-                <w:sz w:val="20"/>
-                <w:szCs w:val="20"/>
-                <w:lang w:eastAsia="en-AU"/>
-              </w:rPr>
               <w:fldChar w:fldCharType="end"/>
             </w:r>
             <w:r>
@@ -10470,27 +9919,6 @@
                 <w:lang w:eastAsia="en-AU"/>
               </w:rPr>
               <w:instrText xml:space="preserve"> MERGEFIELD "culturalImapact" </w:instrText>
-            </w:r>
-            <w:r>
-              <w:rPr>
-                <w:rFonts w:ascii="Arial" w:hAnsi="Arial" w:cs="Arial"/>
-                <w:color w:val="0070C0"/>
-                <w:sz w:val="20"/>
-                <w:szCs w:val="20"/>
-                <w:lang w:eastAsia="en-AU"/>
-              </w:rPr>
-              <w:fldChar w:fldCharType="separate"/>
-            </w:r>
-            <w:r>
-              <w:rPr>
-                <w:rFonts w:ascii="Arial" w:hAnsi="Arial" w:cs="Arial"/>
-                <w:noProof/>
-                <w:color w:val="0070C0"/>
-                <w:sz w:val="20"/>
-                <w:szCs w:val="20"/>
-                <w:lang w:eastAsia="en-AU"/>
-              </w:rPr>
-              <w:t>«culturalImapact»</w:t>
             </w:r>
             <w:r>
               <w:rPr>
@@ -12108,6 +11536,7 @@
                 <w:szCs w:val="20"/>
                 <w:lang w:eastAsia="en-AU"/>
               </w:rPr>
+              <w:lastRenderedPageBreak/>
               <w:t xml:space="preserve">If </w:t>
             </w:r>
             <w:proofErr w:type="gramStart"/>
@@ -12326,7 +11755,7 @@
                 <w:szCs w:val="20"/>
                 <w:lang w:eastAsia="en-AU"/>
               </w:rPr>
-              <w:t>«epaEpgAcp»</w:t>
+              <w:t xml:space="preserve">Jean says she makes her own decisions however she prefers to speak with Sue when making decisions, especially as she has noticed that her memory is changing. Sue is Jean's nominated Enduring Power of Attorney (EPA) and Neville is Jean's nominated Enduring Power of Guardianship (EPG) - documents not sighted by assessor. </w:t>
             </w:r>
             <w:r>
               <w:rPr>
@@ -12400,6 +11829,48 @@
                 <w:szCs w:val="20"/>
                 <w:lang w:eastAsia="en-AU"/>
               </w:rPr>
+              <w:fldChar w:fldCharType="end"/>
+            </w:r>
+          </w:p>
+          <w:p>
+            <w:pPr>
+              <w:spacing w:before="60" w:after="60"/>
+              <w:rPr>
+                <w:rFonts w:ascii="Arial" w:hAnsi="Arial" w:cs="Arial"/>
+                <w:color w:val="0070C0"/>
+                <w:sz w:val="20"/>
+                <w:szCs w:val="20"/>
+                <w:lang w:eastAsia="en-AU"/>
+              </w:rPr>
+            </w:pPr>
+            <w:r>
+              <w:rPr>
+                <w:rFonts w:ascii="Arial" w:hAnsi="Arial" w:cs="Arial"/>
+                <w:color w:val="0070C0"/>
+                <w:sz w:val="20"/>
+                <w:szCs w:val="20"/>
+                <w:lang w:eastAsia="en-AU"/>
+              </w:rPr>
+              <w:fldChar w:fldCharType="begin"/>
+            </w:r>
+            <w:r>
+              <w:rPr>
+                <w:rFonts w:ascii="Arial" w:hAnsi="Arial" w:cs="Arial"/>
+                <w:color w:val="0070C0"/>
+                <w:sz w:val="20"/>
+                <w:szCs w:val="20"/>
+                <w:lang w:eastAsia="en-AU"/>
+              </w:rPr>
+              <w:instrText xml:space="preserve"> MERGEFIELD "medicationOther" </w:instrText>
+            </w:r>
+            <w:r>
+              <w:rPr>
+                <w:rFonts w:ascii="Arial" w:hAnsi="Arial" w:cs="Arial"/>
+                <w:color w:val="0070C0"/>
+                <w:sz w:val="20"/>
+                <w:szCs w:val="20"/>
+                <w:lang w:eastAsia="en-AU"/>
+              </w:rPr>
               <w:fldChar w:fldCharType="separate"/>
             </w:r>
             <w:r>
@@ -12411,7 +11882,7 @@
                 <w:szCs w:val="20"/>
                 <w:lang w:eastAsia="en-AU"/>
               </w:rPr>
-              <w:t>«medicationSupport»</w:t>
+              <w:t xml:space="preserve">Jean's medication is kept in a Webster Pack. Jean is currently managing her medication independently however over the past months Sue says, "she has been known to push the wrong day out", or not take her medication correctly; assessor noted that the Webster Pack had no medication taken from it meaning that Jean had missed her morning, and breakfast tablets. Daily medication prompts may be beneficial. </w:t>
             </w:r>
             <w:r>
               <w:rPr>
@@ -12443,6 +11914,26 @@
                 <w:szCs w:val="20"/>
                 <w:lang w:eastAsia="en-AU"/>
               </w:rPr>
+              <w:t xml:space="preserve">Pain: </w:t>
+            </w:r>
+            <w:r>
+              <w:rPr>
+                <w:rFonts w:ascii="Arial" w:hAnsi="Arial" w:cs="Arial"/>
+                <w:color w:val="0070C0"/>
+                <w:sz w:val="20"/>
+                <w:szCs w:val="20"/>
+                <w:lang w:eastAsia="en-AU"/>
+              </w:rPr>
+              <w:t xml:space="preserve">Location: </w:t>
+            </w:r>
+            <w:r>
+              <w:rPr>
+                <w:rFonts w:ascii="Arial" w:hAnsi="Arial" w:cs="Arial"/>
+                <w:color w:val="0070C0"/>
+                <w:sz w:val="20"/>
+                <w:szCs w:val="20"/>
+                <w:lang w:eastAsia="en-AU"/>
+              </w:rPr>
               <w:fldChar w:fldCharType="begin"/>
             </w:r>
             <w:r>
@@ -12453,7 +11944,47 @@
                 <w:szCs w:val="20"/>
                 <w:lang w:eastAsia="en-AU"/>
               </w:rPr>
-              <w:instrText xml:space="preserve"> MERGEFIELD "medicationOther" </w:instrText>
+              <w:instrText xml:space="preserve"> MERGEFIELD "painLocation" </w:instrText>
+            </w:r>
+            <w:r>
+              <w:rPr>
+                <w:rFonts w:ascii="Arial" w:hAnsi="Arial" w:cs="Arial"/>
+                <w:color w:val="0070C0"/>
+                <w:sz w:val="20"/>
+                <w:szCs w:val="20"/>
+                <w:lang w:eastAsia="en-AU"/>
+              </w:rPr>
+              <w:fldChar w:fldCharType="end"/>
+            </w:r>
+            <w:r>
+              <w:rPr>
+                <w:rFonts w:ascii="Arial" w:hAnsi="Arial" w:cs="Arial"/>
+                <w:color w:val="0070C0"/>
+                <w:sz w:val="20"/>
+                <w:szCs w:val="20"/>
+                <w:lang w:eastAsia="en-AU"/>
+              </w:rPr>
+              <w:t xml:space="preserve">; </w:t>
+            </w:r>
+            <w:r>
+              <w:rPr>
+                <w:rFonts w:ascii="Arial" w:hAnsi="Arial" w:cs="Arial"/>
+                <w:color w:val="0070C0"/>
+                <w:sz w:val="20"/>
+                <w:szCs w:val="20"/>
+                <w:lang w:eastAsia="en-AU"/>
+              </w:rPr>
+              <w:fldChar w:fldCharType="begin"/>
+            </w:r>
+            <w:r>
+              <w:rPr>
+                <w:rFonts w:ascii="Arial" w:hAnsi="Arial" w:cs="Arial"/>
+                <w:color w:val="0070C0"/>
+                <w:sz w:val="20"/>
+                <w:szCs w:val="20"/>
+                <w:lang w:eastAsia="en-AU"/>
+              </w:rPr>
+              <w:instrText xml:space="preserve"> MERGEFIELD "painOther" </w:instrText>
             </w:r>
             <w:r>
               <w:rPr>
@@ -12474,7 +12005,7 @@
                 <w:szCs w:val="20"/>
                 <w:lang w:eastAsia="en-AU"/>
               </w:rPr>
-              <w:t>«medicationOther»</w:t>
+              <w:t xml:space="preserve">Jean says that she experiences arthritic pain and pain to her shoulders with restricted range of movement. She also experiences reflux regularly - addressed with Gaviscon; needs to take during the night sometimes. </w:t>
             </w:r>
             <w:r>
               <w:rPr>
@@ -12506,17 +12037,7 @@
                 <w:szCs w:val="20"/>
                 <w:lang w:eastAsia="en-AU"/>
               </w:rPr>
-              <w:t xml:space="preserve">Pain: </w:t>
-            </w:r>
-            <w:r>
-              <w:rPr>
-                <w:rFonts w:ascii="Arial" w:hAnsi="Arial" w:cs="Arial"/>
-                <w:color w:val="0070C0"/>
-                <w:sz w:val="20"/>
-                <w:szCs w:val="20"/>
-                <w:lang w:eastAsia="en-AU"/>
-              </w:rPr>
-              <w:t xml:space="preserve">Location: </w:t>
+              <w:t xml:space="preserve">Pain scale: </w:t>
             </w:r>
             <w:r>
               <w:rPr>
@@ -12536,7 +12057,7 @@
                 <w:szCs w:val="20"/>
                 <w:lang w:eastAsia="en-AU"/>
               </w:rPr>
-              <w:instrText xml:space="preserve"> MERGEFIELD "painLocation" </w:instrText>
+              <w:instrText xml:space="preserve"> MERGEFIELD "painScale" </w:instrText>
             </w:r>
             <w:r>
               <w:rPr>
@@ -12557,7 +12078,7 @@
                 <w:szCs w:val="20"/>
                 <w:lang w:eastAsia="en-AU"/>
               </w:rPr>
-              <w:t>«painLocation»</w:t>
+              <w:t>2 Tolerable (but does prevent some activities)</w:t>
             </w:r>
             <w:r>
               <w:rPr>
@@ -12569,15 +12090,27 @@
               </w:rPr>
               <w:fldChar w:fldCharType="end"/>
             </w:r>
-            <w:r>
-              <w:rPr>
-                <w:rFonts w:ascii="Arial" w:hAnsi="Arial" w:cs="Arial"/>
-                <w:color w:val="0070C0"/>
-                <w:sz w:val="20"/>
-                <w:szCs w:val="20"/>
-                <w:lang w:eastAsia="en-AU"/>
-              </w:rPr>
-              <w:t xml:space="preserve">; </w:t>
+          </w:p>
+          <w:p>
+            <w:pPr>
+              <w:spacing w:before="60" w:after="60"/>
+              <w:rPr>
+                <w:rFonts w:ascii="Arial" w:hAnsi="Arial" w:cs="Arial"/>
+                <w:color w:val="0070C0"/>
+                <w:sz w:val="20"/>
+                <w:szCs w:val="20"/>
+                <w:lang w:eastAsia="en-AU"/>
+              </w:rPr>
+            </w:pPr>
+            <w:r>
+              <w:rPr>
+                <w:rFonts w:ascii="Arial" w:hAnsi="Arial" w:cs="Arial"/>
+                <w:color w:val="0070C0"/>
+                <w:sz w:val="20"/>
+                <w:szCs w:val="20"/>
+                <w:lang w:eastAsia="en-AU"/>
+              </w:rPr>
+              <w:t xml:space="preserve">Skin: </w:t>
             </w:r>
             <w:r>
               <w:rPr>
@@ -12597,7 +12130,155 @@
                 <w:szCs w:val="20"/>
                 <w:lang w:eastAsia="en-AU"/>
               </w:rPr>
-              <w:instrText xml:space="preserve"> MERGEFIELD "painOther" </w:instrText>
+              <w:instrText xml:space="preserve"> MERGEFIELD "woundCare" </w:instrText>
+            </w:r>
+            <w:r>
+              <w:rPr>
+                <w:rFonts w:ascii="Arial" w:hAnsi="Arial" w:cs="Arial"/>
+                <w:color w:val="0070C0"/>
+                <w:sz w:val="20"/>
+                <w:szCs w:val="20"/>
+                <w:lang w:eastAsia="en-AU"/>
+              </w:rPr>
+              <w:fldChar w:fldCharType="end"/>
+            </w:r>
+          </w:p>
+          <w:p>
+            <w:pPr>
+              <w:spacing w:before="60" w:after="60"/>
+              <w:rPr>
+                <w:rFonts w:ascii="Arial" w:hAnsi="Arial" w:cs="Arial"/>
+                <w:color w:val="0070C0"/>
+                <w:sz w:val="20"/>
+                <w:szCs w:val="20"/>
+                <w:lang w:eastAsia="en-AU"/>
+              </w:rPr>
+            </w:pPr>
+            <w:r>
+              <w:rPr>
+                <w:rFonts w:ascii="Arial" w:hAnsi="Arial" w:cs="Arial"/>
+                <w:color w:val="0070C0"/>
+                <w:sz w:val="20"/>
+                <w:szCs w:val="20"/>
+                <w:lang w:eastAsia="en-AU"/>
+              </w:rPr>
+              <w:fldChar w:fldCharType="begin"/>
+            </w:r>
+            <w:r>
+              <w:rPr>
+                <w:rFonts w:ascii="Arial" w:hAnsi="Arial" w:cs="Arial"/>
+                <w:color w:val="0070C0"/>
+                <w:sz w:val="20"/>
+                <w:szCs w:val="20"/>
+                <w:lang w:eastAsia="en-AU"/>
+              </w:rPr>
+              <w:instrText xml:space="preserve"> MERGEFIELD "pressureInjury" </w:instrText>
+            </w:r>
+            <w:r>
+              <w:rPr>
+                <w:rFonts w:ascii="Arial" w:hAnsi="Arial" w:cs="Arial"/>
+                <w:color w:val="0070C0"/>
+                <w:sz w:val="20"/>
+                <w:szCs w:val="20"/>
+                <w:lang w:eastAsia="en-AU"/>
+              </w:rPr>
+              <w:fldChar w:fldCharType="end"/>
+            </w:r>
+          </w:p>
+          <w:p>
+            <w:pPr>
+              <w:spacing w:before="60" w:after="60"/>
+              <w:rPr>
+                <w:rFonts w:ascii="Arial" w:hAnsi="Arial" w:cs="Arial"/>
+                <w:color w:val="0070C0"/>
+                <w:sz w:val="20"/>
+                <w:szCs w:val="20"/>
+                <w:lang w:eastAsia="en-AU"/>
+              </w:rPr>
+            </w:pPr>
+            <w:r>
+              <w:rPr>
+                <w:rFonts w:ascii="Arial" w:hAnsi="Arial" w:cs="Arial"/>
+                <w:color w:val="0070C0"/>
+                <w:sz w:val="20"/>
+                <w:szCs w:val="20"/>
+                <w:lang w:eastAsia="en-AU"/>
+              </w:rPr>
+              <w:fldChar w:fldCharType="begin"/>
+            </w:r>
+            <w:r>
+              <w:rPr>
+                <w:rFonts w:ascii="Arial" w:hAnsi="Arial" w:cs="Arial"/>
+                <w:color w:val="0070C0"/>
+                <w:sz w:val="20"/>
+                <w:szCs w:val="20"/>
+                <w:lang w:eastAsia="en-AU"/>
+              </w:rPr>
+              <w:instrText xml:space="preserve"> MERGEFIELD "skinIntegrity" </w:instrText>
+            </w:r>
+            <w:r>
+              <w:rPr>
+                <w:rFonts w:ascii="Arial" w:hAnsi="Arial" w:cs="Arial"/>
+                <w:color w:val="0070C0"/>
+                <w:sz w:val="20"/>
+                <w:szCs w:val="20"/>
+                <w:lang w:eastAsia="en-AU"/>
+              </w:rPr>
+              <w:fldChar w:fldCharType="end"/>
+            </w:r>
+          </w:p>
+          <w:p>
+            <w:pPr>
+              <w:spacing w:before="60" w:after="60"/>
+              <w:rPr>
+                <w:rFonts w:ascii="Arial" w:hAnsi="Arial" w:cs="Arial"/>
+                <w:color w:val="0070C0"/>
+                <w:sz w:val="20"/>
+                <w:szCs w:val="20"/>
+                <w:lang w:eastAsia="en-AU"/>
+              </w:rPr>
+            </w:pPr>
+            <w:r>
+              <w:rPr>
+                <w:rFonts w:ascii="Arial" w:hAnsi="Arial" w:cs="Arial"/>
+                <w:color w:val="0070C0"/>
+                <w:sz w:val="20"/>
+                <w:szCs w:val="20"/>
+                <w:lang w:eastAsia="en-AU"/>
+              </w:rPr>
+              <w:t>Toileting and elimination:</w:t>
+            </w:r>
+          </w:p>
+          <w:p>
+            <w:pPr>
+              <w:spacing w:before="60" w:after="60"/>
+              <w:rPr>
+                <w:rFonts w:ascii="Arial" w:hAnsi="Arial" w:cs="Arial"/>
+                <w:noProof/>
+                <w:color w:val="0070C0"/>
+                <w:sz w:val="20"/>
+                <w:szCs w:val="20"/>
+              </w:rPr>
+            </w:pPr>
+            <w:r>
+              <w:rPr>
+                <w:rFonts w:ascii="Arial" w:hAnsi="Arial" w:cs="Arial"/>
+                <w:color w:val="0070C0"/>
+                <w:sz w:val="20"/>
+                <w:szCs w:val="20"/>
+                <w:lang w:eastAsia="en-AU"/>
+              </w:rPr>
+              <w:fldChar w:fldCharType="begin"/>
+            </w:r>
+            <w:r>
+              <w:rPr>
+                <w:rFonts w:ascii="Arial" w:hAnsi="Arial" w:cs="Arial"/>
+                <w:color w:val="0070C0"/>
+                <w:sz w:val="20"/>
+                <w:szCs w:val="20"/>
+                <w:lang w:eastAsia="en-AU"/>
+              </w:rPr>
+              <w:instrText xml:space="preserve"> MERGEFIELD "eliminationUrinary" </w:instrText>
             </w:r>
             <w:r>
               <w:rPr>
@@ -12616,9 +12297,31 @@
                 <w:color w:val="0070C0"/>
                 <w:sz w:val="20"/>
                 <w:szCs w:val="20"/>
-                <w:lang w:eastAsia="en-AU"/>
-              </w:rPr>
-              <w:t>«painOther»</w:t>
+              </w:rPr>
+              <w:t>Jean toilets independently, she says she experiences some mild leakage. Wears panty liners at present and encouraged to speak to GP if any concerns. Over-toilet frame and rail in situ.</w:t>
+            </w:r>
+          </w:p>
+          <w:p>
+            <w:pPr>
+              <w:spacing w:before="60" w:after="60"/>
+              <w:rPr>
+                <w:rFonts w:ascii="Arial" w:hAnsi="Arial" w:cs="Arial"/>
+                <w:color w:val="0070C0"/>
+                <w:sz w:val="20"/>
+                <w:szCs w:val="20"/>
+                <w:lang w:eastAsia="en-AU"/>
+              </w:rPr>
+            </w:pPr>
+            <w:r>
+              <w:rPr>
+                <w:rFonts w:ascii="Arial" w:hAnsi="Arial" w:cs="Arial"/>
+                <w:noProof/>
+                <w:color w:val="0070C0"/>
+                <w:sz w:val="20"/>
+                <w:szCs w:val="20"/>
+                <w:lang w:eastAsia="en-AU"/>
+              </w:rPr>
+              <w:t>Recurring Urinary tract infections</w:t>
             </w:r>
             <w:r>
               <w:rPr>
@@ -12650,16 +12353,6 @@
                 <w:szCs w:val="20"/>
                 <w:lang w:eastAsia="en-AU"/>
               </w:rPr>
-              <w:t xml:space="preserve">Pain scale: </w:t>
-            </w:r>
-            <w:r>
-              <w:rPr>
-                <w:rFonts w:ascii="Arial" w:hAnsi="Arial" w:cs="Arial"/>
-                <w:color w:val="0070C0"/>
-                <w:sz w:val="20"/>
-                <w:szCs w:val="20"/>
-                <w:lang w:eastAsia="en-AU"/>
-              </w:rPr>
               <w:fldChar w:fldCharType="begin"/>
             </w:r>
             <w:r>
@@ -12670,7 +12363,7 @@
                 <w:szCs w:val="20"/>
                 <w:lang w:eastAsia="en-AU"/>
               </w:rPr>
-              <w:instrText xml:space="preserve"> MERGEFIELD "painScale" </w:instrText>
+              <w:instrText xml:space="preserve"> MERGEFIELD "eliminationBowel" </w:instrText>
             </w:r>
             <w:r>
               <w:rPr>
@@ -12691,7 +12384,7 @@
                 <w:szCs w:val="20"/>
                 <w:lang w:eastAsia="en-AU"/>
               </w:rPr>
-              <w:t>«painScale»</w:t>
+              <w:t>No issues reported.</w:t>
             </w:r>
             <w:r>
               <w:rPr>
@@ -12723,16 +12416,6 @@
                 <w:szCs w:val="20"/>
                 <w:lang w:eastAsia="en-AU"/>
               </w:rPr>
-              <w:t xml:space="preserve">Skin: </w:t>
-            </w:r>
-            <w:r>
-              <w:rPr>
-                <w:rFonts w:ascii="Arial" w:hAnsi="Arial" w:cs="Arial"/>
-                <w:color w:val="0070C0"/>
-                <w:sz w:val="20"/>
-                <w:szCs w:val="20"/>
-                <w:lang w:eastAsia="en-AU"/>
-              </w:rPr>
               <w:fldChar w:fldCharType="begin"/>
             </w:r>
             <w:r>
@@ -12743,7 +12426,7 @@
                 <w:szCs w:val="20"/>
                 <w:lang w:eastAsia="en-AU"/>
               </w:rPr>
-              <w:instrText xml:space="preserve"> MERGEFIELD "woundCare" </w:instrText>
+              <w:instrText xml:space="preserve"> MERGEFIELD "Toileting" </w:instrText>
             </w:r>
             <w:r>
               <w:rPr>
@@ -12764,7 +12447,7 @@
                 <w:szCs w:val="20"/>
                 <w:lang w:eastAsia="en-AU"/>
               </w:rPr>
-              <w:t>«woundCare»</w:t>
+              <w:t>Independent toileting</w:t>
             </w:r>
             <w:r>
               <w:rPr>
@@ -12806,7 +12489,7 @@
                 <w:szCs w:val="20"/>
                 <w:lang w:eastAsia="en-AU"/>
               </w:rPr>
-              <w:instrText xml:space="preserve"> MERGEFIELD "pressureInjury" </w:instrText>
+              <w:instrText xml:space="preserve"> MERGEFIELD "incontinenceAids" </w:instrText>
             </w:r>
             <w:r>
               <w:rPr>
@@ -12827,7 +12510,7 @@
                 <w:szCs w:val="20"/>
                 <w:lang w:eastAsia="en-AU"/>
               </w:rPr>
-              <w:t>«pressureInjury»</w:t>
+              <w:t>TBA</w:t>
             </w:r>
             <w:r>
               <w:rPr>
@@ -12869,7 +12552,123 @@
                 <w:szCs w:val="20"/>
                 <w:lang w:eastAsia="en-AU"/>
               </w:rPr>
-              <w:instrText xml:space="preserve"> MERGEFIELD "skinIntegrity" </w:instrText>
+              <w:instrText xml:space="preserve"> MERGEFIELD "eliminationOther" </w:instrText>
+            </w:r>
+            <w:r>
+              <w:rPr>
+                <w:rFonts w:ascii="Arial" w:hAnsi="Arial" w:cs="Arial"/>
+                <w:color w:val="0070C0"/>
+                <w:sz w:val="20"/>
+                <w:szCs w:val="20"/>
+                <w:lang w:eastAsia="en-AU"/>
+              </w:rPr>
+              <w:fldChar w:fldCharType="end"/>
+            </w:r>
+          </w:p>
+          <w:p>
+            <w:pPr>
+              <w:spacing w:before="60" w:after="60"/>
+              <w:rPr>
+                <w:rFonts w:ascii="Arial" w:hAnsi="Arial" w:cs="Arial"/>
+                <w:color w:val="0070C0"/>
+                <w:sz w:val="20"/>
+                <w:szCs w:val="20"/>
+                <w:lang w:eastAsia="en-AU"/>
+              </w:rPr>
+            </w:pPr>
+            <w:r>
+              <w:rPr>
+                <w:rFonts w:ascii="Arial" w:hAnsi="Arial" w:cs="Arial"/>
+                <w:color w:val="0070C0"/>
+                <w:sz w:val="20"/>
+                <w:szCs w:val="20"/>
+                <w:lang w:eastAsia="en-AU"/>
+              </w:rPr>
+              <w:t xml:space="preserve">Transport: </w:t>
+            </w:r>
+            <w:r>
+              <w:rPr>
+                <w:rFonts w:ascii="Arial" w:hAnsi="Arial" w:cs="Arial"/>
+                <w:color w:val="0070C0"/>
+                <w:sz w:val="20"/>
+                <w:szCs w:val="20"/>
+                <w:lang w:eastAsia="en-AU"/>
+              </w:rPr>
+              <w:fldChar w:fldCharType="begin"/>
+            </w:r>
+            <w:r>
+              <w:rPr>
+                <w:rFonts w:ascii="Arial" w:hAnsi="Arial" w:cs="Arial"/>
+                <w:color w:val="0070C0"/>
+                <w:sz w:val="20"/>
+                <w:szCs w:val="20"/>
+                <w:lang w:eastAsia="en-AU"/>
+              </w:rPr>
+              <w:instrText xml:space="preserve"> MERGEFIELD "transport" </w:instrText>
+            </w:r>
+            <w:r>
+              <w:rPr>
+                <w:rFonts w:ascii="Arial" w:hAnsi="Arial" w:cs="Arial"/>
+                <w:color w:val="0070C0"/>
+                <w:sz w:val="20"/>
+                <w:szCs w:val="20"/>
+                <w:lang w:eastAsia="en-AU"/>
+              </w:rPr>
+              <w:fldChar w:fldCharType="end"/>
+            </w:r>
+          </w:p>
+          <w:p>
+            <w:pPr>
+              <w:spacing w:before="60" w:after="60"/>
+              <w:rPr>
+                <w:rFonts w:ascii="Arial" w:hAnsi="Arial" w:cs="Arial"/>
+                <w:color w:val="0070C0"/>
+                <w:sz w:val="20"/>
+                <w:szCs w:val="20"/>
+                <w:lang w:eastAsia="en-AU"/>
+              </w:rPr>
+            </w:pPr>
+            <w:r>
+              <w:rPr>
+                <w:rFonts w:ascii="Arial" w:hAnsi="Arial" w:cs="Arial"/>
+                <w:color w:val="0070C0"/>
+                <w:sz w:val="20"/>
+                <w:szCs w:val="20"/>
+                <w:lang w:eastAsia="en-AU"/>
+              </w:rPr>
+              <w:t>Mobility:</w:t>
+            </w:r>
+          </w:p>
+          <w:p>
+            <w:pPr>
+              <w:spacing w:before="60" w:after="60"/>
+              <w:rPr>
+                <w:rFonts w:ascii="Arial" w:hAnsi="Arial" w:cs="Arial"/>
+                <w:color w:val="0070C0"/>
+                <w:sz w:val="20"/>
+                <w:szCs w:val="20"/>
+                <w:lang w:eastAsia="en-AU"/>
+              </w:rPr>
+            </w:pPr>
+            <w:r>
+              <w:rPr>
+                <w:rFonts w:ascii="Arial" w:hAnsi="Arial" w:cs="Arial"/>
+                <w:color w:val="0070C0"/>
+                <w:sz w:val="20"/>
+                <w:szCs w:val="20"/>
+                <w:lang w:eastAsia="en-AU"/>
+              </w:rPr>
+              <w:fldChar w:fldCharType="begin"/>
+            </w:r>
+            <w:r>
+              <w:rPr>
+                <w:rFonts w:ascii="Arial" w:hAnsi="Arial" w:cs="Arial"/>
+                <w:color w:val="0070C0"/>
+                <w:sz w:val="20"/>
+                <w:szCs w:val="20"/>
+                <w:lang w:eastAsia="en-AU"/>
+              </w:rPr>
+              <w:instrText xml:space="preserve"> MERGEFIELD "transfers" </w:instrText>
             </w:r>
             <w:r>
               <w:rPr>
@@ -12890,7 +12689,7 @@
                 <w:szCs w:val="20"/>
                 <w:lang w:eastAsia="en-AU"/>
               </w:rPr>
-              <w:t>«skinIntegrity»</w:t>
+              <w:t>Independent transfers inside the home.</w:t>
             </w:r>
             <w:r>
               <w:rPr>
@@ -12922,28 +12721,6 @@
                 <w:szCs w:val="20"/>
                 <w:lang w:eastAsia="en-AU"/>
               </w:rPr>
-              <w:t>Toileting and elimination:</w:t>
-            </w:r>
-          </w:p>
-          <w:p>
-            <w:pPr>
-              <w:spacing w:before="60" w:after="60"/>
-              <w:rPr>
-                <w:rFonts w:ascii="Arial" w:hAnsi="Arial" w:cs="Arial"/>
-                <w:color w:val="0070C0"/>
-                <w:sz w:val="20"/>
-                <w:szCs w:val="20"/>
-                <w:lang w:eastAsia="en-AU"/>
-              </w:rPr>
-            </w:pPr>
-            <w:r>
-              <w:rPr>
-                <w:rFonts w:ascii="Arial" w:hAnsi="Arial" w:cs="Arial"/>
-                <w:color w:val="0070C0"/>
-                <w:sz w:val="20"/>
-                <w:szCs w:val="20"/>
-                <w:lang w:eastAsia="en-AU"/>
-              </w:rPr>
               <w:fldChar w:fldCharType="begin"/>
             </w:r>
             <w:r>
@@ -12954,7 +12731,7 @@
                 <w:szCs w:val="20"/>
                 <w:lang w:eastAsia="en-AU"/>
               </w:rPr>
-              <w:instrText xml:space="preserve"> MERGEFIELD "eliminationUrinary" </w:instrText>
+              <w:instrText xml:space="preserve"> MERGEFIELD "ambulation" </w:instrText>
             </w:r>
             <w:r>
               <w:rPr>
@@ -12975,7 +12752,7 @@
                 <w:szCs w:val="20"/>
                 <w:lang w:eastAsia="en-AU"/>
               </w:rPr>
-              <w:t>«eliminationUrinary»</w:t>
+              <w:t>Independent ambulation inside the home.</w:t>
             </w:r>
             <w:r>
               <w:rPr>
@@ -13017,7 +12794,7 @@
                 <w:szCs w:val="20"/>
                 <w:lang w:eastAsia="en-AU"/>
               </w:rPr>
-              <w:instrText xml:space="preserve"> MERGEFIELD "eliminationBowel" </w:instrText>
+              <w:instrText xml:space="preserve"> MERGEFIELD "mobilityAids" </w:instrText>
             </w:r>
             <w:r>
               <w:rPr>
@@ -13038,7 +12815,7 @@
                 <w:szCs w:val="20"/>
                 <w:lang w:eastAsia="en-AU"/>
               </w:rPr>
-              <w:t>«eliminationBowel»</w:t>
+              <w:t>Four wheeled Walker</w:t>
             </w:r>
             <w:r>
               <w:rPr>
@@ -13056,10 +12833,10 @@
               <w:spacing w:before="60" w:after="60"/>
               <w:rPr>
                 <w:rFonts w:ascii="Arial" w:hAnsi="Arial" w:cs="Arial"/>
-                <w:color w:val="0070C0"/>
-                <w:sz w:val="20"/>
-                <w:szCs w:val="20"/>
-                <w:lang w:eastAsia="en-AU"/>
+                <w:noProof/>
+                <w:color w:val="0070C0"/>
+                <w:sz w:val="20"/>
+                <w:szCs w:val="20"/>
               </w:rPr>
             </w:pPr>
             <w:r>
@@ -13080,7 +12857,7 @@
                 <w:szCs w:val="20"/>
                 <w:lang w:eastAsia="en-AU"/>
               </w:rPr>
-              <w:instrText xml:space="preserve"> MERGEFIELD "Toileting" </w:instrText>
+              <w:instrText xml:space="preserve"> MERGEFIELD "mobilityOther" </w:instrText>
             </w:r>
             <w:r>
               <w:rPr>
@@ -13099,9 +12876,31 @@
                 <w:color w:val="0070C0"/>
                 <w:sz w:val="20"/>
                 <w:szCs w:val="20"/>
-                <w:lang w:eastAsia="en-AU"/>
-              </w:rPr>
-              <w:t>«Toileting»</w:t>
+              </w:rPr>
+              <w:t xml:space="preserve">Jean appeared to experience some difficulty getting out of the low lounge chair </w:t>
+            </w:r>
+          </w:p>
+          <w:p>
+            <w:pPr>
+              <w:spacing w:before="60" w:after="60"/>
+              <w:rPr>
+                <w:rFonts w:ascii="Arial" w:hAnsi="Arial" w:cs="Arial"/>
+                <w:color w:val="0070C0"/>
+                <w:sz w:val="20"/>
+                <w:szCs w:val="20"/>
+                <w:lang w:eastAsia="en-AU"/>
+              </w:rPr>
+            </w:pPr>
+            <w:r>
+              <w:rPr>
+                <w:rFonts w:ascii="Arial" w:hAnsi="Arial" w:cs="Arial"/>
+                <w:noProof/>
+                <w:color w:val="0070C0"/>
+                <w:sz w:val="20"/>
+                <w:szCs w:val="20"/>
+                <w:lang w:eastAsia="en-AU"/>
+              </w:rPr>
+              <w:t>she requires 1 x standby assist due to dizziness, vertigo and falls risk.</w:t>
             </w:r>
             <w:r>
               <w:rPr>
@@ -13143,7 +12942,49 @@
                 <w:szCs w:val="20"/>
                 <w:lang w:eastAsia="en-AU"/>
               </w:rPr>
-              <w:instrText xml:space="preserve"> MERGEFIELD "incontinenceAids" </w:instrText>
+              <w:instrText xml:space="preserve"> MERGEFIELD "fallsRisk" </w:instrText>
+            </w:r>
+            <w:r>
+              <w:rPr>
+                <w:rFonts w:ascii="Arial" w:hAnsi="Arial" w:cs="Arial"/>
+                <w:color w:val="0070C0"/>
+                <w:sz w:val="20"/>
+                <w:szCs w:val="20"/>
+                <w:lang w:eastAsia="en-AU"/>
+              </w:rPr>
+              <w:fldChar w:fldCharType="end"/>
+            </w:r>
+          </w:p>
+          <w:p>
+            <w:pPr>
+              <w:spacing w:before="60" w:after="60"/>
+              <w:rPr>
+                <w:rFonts w:ascii="Arial" w:hAnsi="Arial" w:cs="Arial"/>
+                <w:color w:val="0070C0"/>
+                <w:sz w:val="20"/>
+                <w:szCs w:val="20"/>
+                <w:lang w:eastAsia="en-AU"/>
+              </w:rPr>
+            </w:pPr>
+            <w:r>
+              <w:rPr>
+                <w:rFonts w:ascii="Arial" w:hAnsi="Arial" w:cs="Arial"/>
+                <w:color w:val="0070C0"/>
+                <w:sz w:val="20"/>
+                <w:szCs w:val="20"/>
+                <w:lang w:eastAsia="en-AU"/>
+              </w:rPr>
+              <w:fldChar w:fldCharType="begin"/>
+            </w:r>
+            <w:r>
+              <w:rPr>
+                <w:rFonts w:ascii="Arial" w:hAnsi="Arial" w:cs="Arial"/>
+                <w:color w:val="0070C0"/>
+                <w:sz w:val="20"/>
+                <w:szCs w:val="20"/>
+                <w:lang w:eastAsia="en-AU"/>
+              </w:rPr>
+              <w:instrText xml:space="preserve"> MERGEFIELD "fallsOther" </w:instrText>
             </w:r>
             <w:r>
               <w:rPr>
@@ -13164,7 +13005,7 @@
                 <w:szCs w:val="20"/>
                 <w:lang w:eastAsia="en-AU"/>
               </w:rPr>
-              <w:t>«incontinenceAids»</w:t>
+              <w:t xml:space="preserve">Jean experienced a fall recently whereby she fainted after feeling especially dizzy and woke up on the floor. Sue reports that when in hospital recently doctors informed Jean that she has peripheral neuropathy which will also affect her mobility. Jean reports feeling dizzy, having vertigo, and she has a fear of falling. </w:t>
             </w:r>
             <w:r>
               <w:rPr>
@@ -13182,10 +13023,10 @@
               <w:spacing w:before="60" w:after="60"/>
               <w:rPr>
                 <w:rFonts w:ascii="Arial" w:hAnsi="Arial" w:cs="Arial"/>
-                <w:color w:val="0070C0"/>
-                <w:sz w:val="20"/>
-                <w:szCs w:val="20"/>
-                <w:lang w:eastAsia="en-AU"/>
+                <w:noProof/>
+                <w:color w:val="0070C0"/>
+                <w:sz w:val="20"/>
+                <w:szCs w:val="20"/>
               </w:rPr>
             </w:pPr>
             <w:r>
@@ -13206,7 +13047,7 @@
                 <w:szCs w:val="20"/>
                 <w:lang w:eastAsia="en-AU"/>
               </w:rPr>
-              <w:instrText xml:space="preserve"> MERGEFIELD "eliminationOther" </w:instrText>
+              <w:instrText xml:space="preserve"> MERGEFIELD "environment" </w:instrText>
             </w:r>
             <w:r>
               <w:rPr>
@@ -13225,9 +13066,53 @@
                 <w:color w:val="0070C0"/>
                 <w:sz w:val="20"/>
                 <w:szCs w:val="20"/>
-                <w:lang w:eastAsia="en-AU"/>
-              </w:rPr>
-              <w:t>«eliminationOther»</w:t>
+              </w:rPr>
+              <w:t>Jean reports working smoke alarms and RCD.</w:t>
+            </w:r>
+          </w:p>
+          <w:p>
+            <w:pPr>
+              <w:spacing w:before="60" w:after="60"/>
+              <w:rPr>
+                <w:rFonts w:ascii="Arial" w:hAnsi="Arial" w:cs="Arial"/>
+                <w:noProof/>
+                <w:color w:val="0070C0"/>
+                <w:sz w:val="20"/>
+                <w:szCs w:val="20"/>
+              </w:rPr>
+            </w:pPr>
+            <w:r>
+              <w:rPr>
+                <w:rFonts w:ascii="Arial" w:hAnsi="Arial" w:cs="Arial"/>
+                <w:noProof/>
+                <w:color w:val="0070C0"/>
+                <w:sz w:val="20"/>
+                <w:szCs w:val="20"/>
+              </w:rPr>
+              <w:t>Walkways uncluttered and clear of tripping hazards and rooms well lit.</w:t>
+            </w:r>
+          </w:p>
+          <w:p>
+            <w:pPr>
+              <w:spacing w:before="60" w:after="60"/>
+              <w:rPr>
+                <w:rFonts w:ascii="Arial" w:hAnsi="Arial" w:cs="Arial"/>
+                <w:color w:val="0070C0"/>
+                <w:sz w:val="20"/>
+                <w:szCs w:val="20"/>
+                <w:lang w:eastAsia="en-AU"/>
+              </w:rPr>
+            </w:pPr>
+            <w:r>
+              <w:rPr>
+                <w:rFonts w:ascii="Arial" w:hAnsi="Arial" w:cs="Arial"/>
+                <w:noProof/>
+                <w:color w:val="0070C0"/>
+                <w:sz w:val="20"/>
+                <w:szCs w:val="20"/>
+                <w:lang w:eastAsia="en-AU"/>
+              </w:rPr>
+              <w:t>Jean reports that she is able to sit to stand without undue effort to and from toilet/chairs and bed.</w:t>
             </w:r>
             <w:r>
               <w:rPr>
@@ -13259,16 +13144,6 @@
                 <w:szCs w:val="20"/>
                 <w:lang w:eastAsia="en-AU"/>
               </w:rPr>
-              <w:t xml:space="preserve">Transport: </w:t>
-            </w:r>
-            <w:r>
-              <w:rPr>
-                <w:rFonts w:ascii="Arial" w:hAnsi="Arial" w:cs="Arial"/>
-                <w:color w:val="0070C0"/>
-                <w:sz w:val="20"/>
-                <w:szCs w:val="20"/>
-                <w:lang w:eastAsia="en-AU"/>
-              </w:rPr>
               <w:fldChar w:fldCharType="begin"/>
             </w:r>
             <w:r>
@@ -13279,7 +13154,71 @@
                 <w:szCs w:val="20"/>
                 <w:lang w:eastAsia="en-AU"/>
               </w:rPr>
-              <w:instrText xml:space="preserve"> MERGEFIELD "transport" </w:instrText>
+              <w:instrText xml:space="preserve"> MERGEFIELD "environmentFunctionalSafety" </w:instrText>
+            </w:r>
+            <w:r>
+              <w:rPr>
+                <w:rFonts w:ascii="Arial" w:hAnsi="Arial" w:cs="Arial"/>
+                <w:color w:val="0070C0"/>
+                <w:sz w:val="20"/>
+                <w:szCs w:val="20"/>
+                <w:lang w:eastAsia="en-AU"/>
+              </w:rPr>
+              <w:fldChar w:fldCharType="end"/>
+            </w:r>
+          </w:p>
+          <w:p>
+            <w:pPr>
+              <w:spacing w:before="60" w:after="60"/>
+              <w:rPr>
+                <w:rFonts w:ascii="Arial" w:hAnsi="Arial" w:cs="Arial"/>
+                <w:color w:val="0070C0"/>
+                <w:sz w:val="20"/>
+                <w:szCs w:val="20"/>
+                <w:lang w:eastAsia="en-AU"/>
+              </w:rPr>
+            </w:pPr>
+            <w:r>
+              <w:rPr>
+                <w:rFonts w:ascii="Arial" w:hAnsi="Arial" w:cs="Arial"/>
+                <w:color w:val="0070C0"/>
+                <w:sz w:val="20"/>
+                <w:szCs w:val="20"/>
+                <w:lang w:eastAsia="en-AU"/>
+              </w:rPr>
+              <w:t>Equipment used:</w:t>
+            </w:r>
+          </w:p>
+          <w:p>
+            <w:pPr>
+              <w:spacing w:before="60" w:after="60"/>
+              <w:rPr>
+                <w:rFonts w:ascii="Arial" w:hAnsi="Arial" w:cs="Arial"/>
+                <w:color w:val="0070C0"/>
+                <w:sz w:val="20"/>
+                <w:szCs w:val="20"/>
+                <w:lang w:eastAsia="en-AU"/>
+              </w:rPr>
+            </w:pPr>
+            <w:r>
+              <w:rPr>
+                <w:rFonts w:ascii="Arial" w:hAnsi="Arial" w:cs="Arial"/>
+                <w:color w:val="0070C0"/>
+                <w:sz w:val="20"/>
+                <w:szCs w:val="20"/>
+                <w:lang w:eastAsia="en-AU"/>
+              </w:rPr>
+              <w:fldChar w:fldCharType="begin"/>
+            </w:r>
+            <w:r>
+              <w:rPr>
+                <w:rFonts w:ascii="Arial" w:hAnsi="Arial" w:cs="Arial"/>
+                <w:color w:val="0070C0"/>
+                <w:sz w:val="20"/>
+                <w:szCs w:val="20"/>
+                <w:lang w:eastAsia="en-AU"/>
+              </w:rPr>
+              <w:instrText xml:space="preserve"> MERGEFIELD "otherEquipmentUsed" </w:instrText>
             </w:r>
             <w:r>
               <w:rPr>
@@ -13300,7 +13239,7 @@
                 <w:szCs w:val="20"/>
                 <w:lang w:eastAsia="en-AU"/>
               </w:rPr>
-              <w:t>«transport»</w:t>
+              <w:t>Shower chair/stool,Over toilet seat</w:t>
             </w:r>
             <w:r>
               <w:rPr>
@@ -13312,40 +13251,6 @@
               </w:rPr>
               <w:fldChar w:fldCharType="end"/>
             </w:r>
-          </w:p>
-          <w:p>
-            <w:pPr>
-              <w:spacing w:before="60" w:after="60"/>
-              <w:rPr>
-                <w:rFonts w:ascii="Arial" w:hAnsi="Arial" w:cs="Arial"/>
-                <w:color w:val="0070C0"/>
-                <w:sz w:val="20"/>
-                <w:szCs w:val="20"/>
-                <w:lang w:eastAsia="en-AU"/>
-              </w:rPr>
-            </w:pPr>
-            <w:r>
-              <w:rPr>
-                <w:rFonts w:ascii="Arial" w:hAnsi="Arial" w:cs="Arial"/>
-                <w:color w:val="0070C0"/>
-                <w:sz w:val="20"/>
-                <w:szCs w:val="20"/>
-                <w:lang w:eastAsia="en-AU"/>
-              </w:rPr>
-              <w:t>Mobility:</w:t>
-            </w:r>
-          </w:p>
-          <w:p>
-            <w:pPr>
-              <w:spacing w:before="60" w:after="60"/>
-              <w:rPr>
-                <w:rFonts w:ascii="Arial" w:hAnsi="Arial" w:cs="Arial"/>
-                <w:color w:val="0070C0"/>
-                <w:sz w:val="20"/>
-                <w:szCs w:val="20"/>
-                <w:lang w:eastAsia="en-AU"/>
-              </w:rPr>
-            </w:pPr>
             <w:r>
               <w:rPr>
                 <w:rFonts w:ascii="Arial" w:hAnsi="Arial" w:cs="Arial"/>
@@ -13364,7 +13269,7 @@
                 <w:szCs w:val="20"/>
                 <w:lang w:eastAsia="en-AU"/>
               </w:rPr>
-              <w:instrText xml:space="preserve"> MERGEFIELD "transfers" </w:instrText>
+              <w:instrText xml:space="preserve"> MERGEFIELD "homeModificationsInstalled" </w:instrText>
             </w:r>
             <w:r>
               <w:rPr>
@@ -13385,7 +13290,7 @@
                 <w:szCs w:val="20"/>
                 <w:lang w:eastAsia="en-AU"/>
               </w:rPr>
-              <w:t>«transfers»</w:t>
+              <w:t>Railing toilet,Railing bathroom</w:t>
             </w:r>
             <w:r>
               <w:rPr>
@@ -13417,6 +13322,28 @@
                 <w:szCs w:val="20"/>
                 <w:lang w:eastAsia="en-AU"/>
               </w:rPr>
+              <w:t>Equipment needed:</w:t>
+            </w:r>
+          </w:p>
+          <w:p>
+            <w:pPr>
+              <w:spacing w:before="60" w:after="60"/>
+              <w:rPr>
+                <w:rFonts w:ascii="Arial" w:hAnsi="Arial" w:cs="Arial"/>
+                <w:color w:val="0070C0"/>
+                <w:sz w:val="20"/>
+                <w:szCs w:val="20"/>
+                <w:lang w:eastAsia="en-AU"/>
+              </w:rPr>
+            </w:pPr>
+            <w:r>
+              <w:rPr>
+                <w:rFonts w:ascii="Arial" w:hAnsi="Arial" w:cs="Arial"/>
+                <w:color w:val="0070C0"/>
+                <w:sz w:val="20"/>
+                <w:szCs w:val="20"/>
+                <w:lang w:eastAsia="en-AU"/>
+              </w:rPr>
               <w:fldChar w:fldCharType="begin"/>
             </w:r>
             <w:r>
@@ -13427,7 +13354,37 @@
                 <w:szCs w:val="20"/>
                 <w:lang w:eastAsia="en-AU"/>
               </w:rPr>
-              <w:instrText xml:space="preserve"> MERGEFIELD "ambulation" </w:instrText>
+              <w:instrText xml:space="preserve"> MERGEFIELD "otherEquipmentRequired" </w:instrText>
+            </w:r>
+            <w:r>
+              <w:rPr>
+                <w:rFonts w:ascii="Arial" w:hAnsi="Arial" w:cs="Arial"/>
+                <w:color w:val="0070C0"/>
+                <w:sz w:val="20"/>
+                <w:szCs w:val="20"/>
+                <w:lang w:eastAsia="en-AU"/>
+              </w:rPr>
+              <w:fldChar w:fldCharType="end"/>
+            </w:r>
+            <w:r>
+              <w:rPr>
+                <w:rFonts w:ascii="Arial" w:hAnsi="Arial" w:cs="Arial"/>
+                <w:color w:val="0070C0"/>
+                <w:sz w:val="20"/>
+                <w:szCs w:val="20"/>
+                <w:lang w:eastAsia="en-AU"/>
+              </w:rPr>
+              <w:fldChar w:fldCharType="begin"/>
+            </w:r>
+            <w:r>
+              <w:rPr>
+                <w:rFonts w:ascii="Arial" w:hAnsi="Arial" w:cs="Arial"/>
+                <w:color w:val="0070C0"/>
+                <w:sz w:val="20"/>
+                <w:szCs w:val="20"/>
+                <w:lang w:eastAsia="en-AU"/>
+              </w:rPr>
+              <w:instrText xml:space="preserve"> MERGEFIELD "homeModificationsRequired" </w:instrText>
             </w:r>
             <w:r>
               <w:rPr>
@@ -13448,7 +13405,7 @@
                 <w:szCs w:val="20"/>
                 <w:lang w:eastAsia="en-AU"/>
               </w:rPr>
-              <w:t>«ambulation»</w:t>
+              <w:t>Ramps</w:t>
             </w:r>
             <w:r>
               <w:rPr>
@@ -13490,7 +13447,7 @@
                 <w:szCs w:val="20"/>
                 <w:lang w:eastAsia="en-AU"/>
               </w:rPr>
-              <w:instrText xml:space="preserve"> MERGEFIELD "mobilityAids" </w:instrText>
+              <w:instrText xml:space="preserve"> MERGEFIELD "persStatus" </w:instrText>
             </w:r>
             <w:r>
               <w:rPr>
@@ -13511,7 +13468,7 @@
                 <w:szCs w:val="20"/>
                 <w:lang w:eastAsia="en-AU"/>
               </w:rPr>
-              <w:t>«mobilityAids»</w:t>
+              <w:t>Personal Emergeny Response System , Installed</w:t>
             </w:r>
             <w:r>
               <w:rPr>
@@ -13543,7 +13500,16 @@
                 <w:szCs w:val="20"/>
                 <w:lang w:eastAsia="en-AU"/>
               </w:rPr>
-              <w:lastRenderedPageBreak/>
+              <w:t xml:space="preserve">Finances: </w:t>
+            </w:r>
+            <w:r>
+              <w:rPr>
+                <w:rFonts w:ascii="Arial" w:hAnsi="Arial" w:cs="Arial"/>
+                <w:color w:val="0070C0"/>
+                <w:sz w:val="20"/>
+                <w:szCs w:val="20"/>
+                <w:lang w:eastAsia="en-AU"/>
+              </w:rPr>
               <w:fldChar w:fldCharType="begin"/>
             </w:r>
             <w:r>
@@ -13554,7 +13520,7 @@
                 <w:szCs w:val="20"/>
                 <w:lang w:eastAsia="en-AU"/>
               </w:rPr>
-              <w:instrText xml:space="preserve"> MERGEFIELD "mobilityOther" </w:instrText>
+              <w:instrText xml:space="preserve"> MERGEFIELD "financesOther" </w:instrText>
             </w:r>
             <w:r>
               <w:rPr>
@@ -13575,667 +13541,7 @@
                 <w:szCs w:val="20"/>
                 <w:lang w:eastAsia="en-AU"/>
               </w:rPr>
-              <w:t>«mobilityOther»</w:t>
-            </w:r>
-            <w:r>
-              <w:rPr>
-                <w:rFonts w:ascii="Arial" w:hAnsi="Arial" w:cs="Arial"/>
-                <w:color w:val="0070C0"/>
-                <w:sz w:val="20"/>
-                <w:szCs w:val="20"/>
-                <w:lang w:eastAsia="en-AU"/>
-              </w:rPr>
-              <w:fldChar w:fldCharType="end"/>
-            </w:r>
-          </w:p>
-          <w:p>
-            <w:pPr>
-              <w:spacing w:before="60" w:after="60"/>
-              <w:rPr>
-                <w:rFonts w:ascii="Arial" w:hAnsi="Arial" w:cs="Arial"/>
-                <w:color w:val="0070C0"/>
-                <w:sz w:val="20"/>
-                <w:szCs w:val="20"/>
-                <w:lang w:eastAsia="en-AU"/>
-              </w:rPr>
-            </w:pPr>
-            <w:r>
-              <w:rPr>
-                <w:rFonts w:ascii="Arial" w:hAnsi="Arial" w:cs="Arial"/>
-                <w:color w:val="0070C0"/>
-                <w:sz w:val="20"/>
-                <w:szCs w:val="20"/>
-                <w:lang w:eastAsia="en-AU"/>
-              </w:rPr>
-              <w:fldChar w:fldCharType="begin"/>
-            </w:r>
-            <w:r>
-              <w:rPr>
-                <w:rFonts w:ascii="Arial" w:hAnsi="Arial" w:cs="Arial"/>
-                <w:color w:val="0070C0"/>
-                <w:sz w:val="20"/>
-                <w:szCs w:val="20"/>
-                <w:lang w:eastAsia="en-AU"/>
-              </w:rPr>
-              <w:instrText xml:space="preserve"> MERGEFIELD "fallsRisk" </w:instrText>
-            </w:r>
-            <w:r>
-              <w:rPr>
-                <w:rFonts w:ascii="Arial" w:hAnsi="Arial" w:cs="Arial"/>
-                <w:color w:val="0070C0"/>
-                <w:sz w:val="20"/>
-                <w:szCs w:val="20"/>
-                <w:lang w:eastAsia="en-AU"/>
-              </w:rPr>
-              <w:fldChar w:fldCharType="separate"/>
-            </w:r>
-            <w:r>
-              <w:rPr>
-                <w:rFonts w:ascii="Arial" w:hAnsi="Arial" w:cs="Arial"/>
-                <w:noProof/>
-                <w:color w:val="0070C0"/>
-                <w:sz w:val="20"/>
-                <w:szCs w:val="20"/>
-                <w:lang w:eastAsia="en-AU"/>
-              </w:rPr>
-              <w:t>«fallsRisk»</w:t>
-            </w:r>
-            <w:r>
-              <w:rPr>
-                <w:rFonts w:ascii="Arial" w:hAnsi="Arial" w:cs="Arial"/>
-                <w:color w:val="0070C0"/>
-                <w:sz w:val="20"/>
-                <w:szCs w:val="20"/>
-                <w:lang w:eastAsia="en-AU"/>
-              </w:rPr>
-              <w:fldChar w:fldCharType="end"/>
-            </w:r>
-          </w:p>
-          <w:p>
-            <w:pPr>
-              <w:spacing w:before="60" w:after="60"/>
-              <w:rPr>
-                <w:rFonts w:ascii="Arial" w:hAnsi="Arial" w:cs="Arial"/>
-                <w:color w:val="0070C0"/>
-                <w:sz w:val="20"/>
-                <w:szCs w:val="20"/>
-                <w:lang w:eastAsia="en-AU"/>
-              </w:rPr>
-            </w:pPr>
-            <w:r>
-              <w:rPr>
-                <w:rFonts w:ascii="Arial" w:hAnsi="Arial" w:cs="Arial"/>
-                <w:color w:val="0070C0"/>
-                <w:sz w:val="20"/>
-                <w:szCs w:val="20"/>
-                <w:lang w:eastAsia="en-AU"/>
-              </w:rPr>
-              <w:fldChar w:fldCharType="begin"/>
-            </w:r>
-            <w:r>
-              <w:rPr>
-                <w:rFonts w:ascii="Arial" w:hAnsi="Arial" w:cs="Arial"/>
-                <w:color w:val="0070C0"/>
-                <w:sz w:val="20"/>
-                <w:szCs w:val="20"/>
-                <w:lang w:eastAsia="en-AU"/>
-              </w:rPr>
-              <w:instrText xml:space="preserve"> MERGEFIELD "fallsOther" </w:instrText>
-            </w:r>
-            <w:r>
-              <w:rPr>
-                <w:rFonts w:ascii="Arial" w:hAnsi="Arial" w:cs="Arial"/>
-                <w:color w:val="0070C0"/>
-                <w:sz w:val="20"/>
-                <w:szCs w:val="20"/>
-                <w:lang w:eastAsia="en-AU"/>
-              </w:rPr>
-              <w:fldChar w:fldCharType="separate"/>
-            </w:r>
-            <w:r>
-              <w:rPr>
-                <w:rFonts w:ascii="Arial" w:hAnsi="Arial" w:cs="Arial"/>
-                <w:noProof/>
-                <w:color w:val="0070C0"/>
-                <w:sz w:val="20"/>
-                <w:szCs w:val="20"/>
-                <w:lang w:eastAsia="en-AU"/>
-              </w:rPr>
-              <w:t>«fallsOther»</w:t>
-            </w:r>
-            <w:r>
-              <w:rPr>
-                <w:rFonts w:ascii="Arial" w:hAnsi="Arial" w:cs="Arial"/>
-                <w:color w:val="0070C0"/>
-                <w:sz w:val="20"/>
-                <w:szCs w:val="20"/>
-                <w:lang w:eastAsia="en-AU"/>
-              </w:rPr>
-              <w:fldChar w:fldCharType="end"/>
-            </w:r>
-          </w:p>
-          <w:p>
-            <w:pPr>
-              <w:spacing w:before="60" w:after="60"/>
-              <w:rPr>
-                <w:rFonts w:ascii="Arial" w:hAnsi="Arial" w:cs="Arial"/>
-                <w:color w:val="0070C0"/>
-                <w:sz w:val="20"/>
-                <w:szCs w:val="20"/>
-                <w:lang w:eastAsia="en-AU"/>
-              </w:rPr>
-            </w:pPr>
-            <w:r>
-              <w:rPr>
-                <w:rFonts w:ascii="Arial" w:hAnsi="Arial" w:cs="Arial"/>
-                <w:color w:val="0070C0"/>
-                <w:sz w:val="20"/>
-                <w:szCs w:val="20"/>
-                <w:lang w:eastAsia="en-AU"/>
-              </w:rPr>
-              <w:fldChar w:fldCharType="begin"/>
-            </w:r>
-            <w:r>
-              <w:rPr>
-                <w:rFonts w:ascii="Arial" w:hAnsi="Arial" w:cs="Arial"/>
-                <w:color w:val="0070C0"/>
-                <w:sz w:val="20"/>
-                <w:szCs w:val="20"/>
-                <w:lang w:eastAsia="en-AU"/>
-              </w:rPr>
-              <w:instrText xml:space="preserve"> MERGEFIELD "environment" </w:instrText>
-            </w:r>
-            <w:r>
-              <w:rPr>
-                <w:rFonts w:ascii="Arial" w:hAnsi="Arial" w:cs="Arial"/>
-                <w:color w:val="0070C0"/>
-                <w:sz w:val="20"/>
-                <w:szCs w:val="20"/>
-                <w:lang w:eastAsia="en-AU"/>
-              </w:rPr>
-              <w:fldChar w:fldCharType="separate"/>
-            </w:r>
-            <w:r>
-              <w:rPr>
-                <w:rFonts w:ascii="Arial" w:hAnsi="Arial" w:cs="Arial"/>
-                <w:noProof/>
-                <w:color w:val="0070C0"/>
-                <w:sz w:val="20"/>
-                <w:szCs w:val="20"/>
-                <w:lang w:eastAsia="en-AU"/>
-              </w:rPr>
-              <w:t>«environment»</w:t>
-            </w:r>
-            <w:r>
-              <w:rPr>
-                <w:rFonts w:ascii="Arial" w:hAnsi="Arial" w:cs="Arial"/>
-                <w:color w:val="0070C0"/>
-                <w:sz w:val="20"/>
-                <w:szCs w:val="20"/>
-                <w:lang w:eastAsia="en-AU"/>
-              </w:rPr>
-              <w:fldChar w:fldCharType="end"/>
-            </w:r>
-          </w:p>
-          <w:p>
-            <w:pPr>
-              <w:spacing w:before="60" w:after="60"/>
-              <w:rPr>
-                <w:rFonts w:ascii="Arial" w:hAnsi="Arial" w:cs="Arial"/>
-                <w:color w:val="0070C0"/>
-                <w:sz w:val="20"/>
-                <w:szCs w:val="20"/>
-                <w:lang w:eastAsia="en-AU"/>
-              </w:rPr>
-            </w:pPr>
-            <w:r>
-              <w:rPr>
-                <w:rFonts w:ascii="Arial" w:hAnsi="Arial" w:cs="Arial"/>
-                <w:color w:val="0070C0"/>
-                <w:sz w:val="20"/>
-                <w:szCs w:val="20"/>
-                <w:lang w:eastAsia="en-AU"/>
-              </w:rPr>
-              <w:fldChar w:fldCharType="begin"/>
-            </w:r>
-            <w:r>
-              <w:rPr>
-                <w:rFonts w:ascii="Arial" w:hAnsi="Arial" w:cs="Arial"/>
-                <w:color w:val="0070C0"/>
-                <w:sz w:val="20"/>
-                <w:szCs w:val="20"/>
-                <w:lang w:eastAsia="en-AU"/>
-              </w:rPr>
-              <w:instrText xml:space="preserve"> MERGEFIELD "environmentFunctionalSafety" </w:instrText>
-            </w:r>
-            <w:r>
-              <w:rPr>
-                <w:rFonts w:ascii="Arial" w:hAnsi="Arial" w:cs="Arial"/>
-                <w:color w:val="0070C0"/>
-                <w:sz w:val="20"/>
-                <w:szCs w:val="20"/>
-                <w:lang w:eastAsia="en-AU"/>
-              </w:rPr>
-              <w:fldChar w:fldCharType="separate"/>
-            </w:r>
-            <w:r>
-              <w:rPr>
-                <w:rFonts w:ascii="Arial" w:hAnsi="Arial" w:cs="Arial"/>
-                <w:noProof/>
-                <w:color w:val="0070C0"/>
-                <w:sz w:val="20"/>
-                <w:szCs w:val="20"/>
-                <w:lang w:eastAsia="en-AU"/>
-              </w:rPr>
-              <w:t>«environmentFunctionalSafety»</w:t>
-            </w:r>
-            <w:r>
-              <w:rPr>
-                <w:rFonts w:ascii="Arial" w:hAnsi="Arial" w:cs="Arial"/>
-                <w:color w:val="0070C0"/>
-                <w:sz w:val="20"/>
-                <w:szCs w:val="20"/>
-                <w:lang w:eastAsia="en-AU"/>
-              </w:rPr>
-              <w:fldChar w:fldCharType="end"/>
-            </w:r>
-          </w:p>
-          <w:p>
-            <w:pPr>
-              <w:spacing w:before="60" w:after="60"/>
-              <w:rPr>
-                <w:rFonts w:ascii="Arial" w:hAnsi="Arial" w:cs="Arial"/>
-                <w:color w:val="0070C0"/>
-                <w:sz w:val="20"/>
-                <w:szCs w:val="20"/>
-                <w:lang w:eastAsia="en-AU"/>
-              </w:rPr>
-            </w:pPr>
-            <w:r>
-              <w:rPr>
-                <w:rFonts w:ascii="Arial" w:hAnsi="Arial" w:cs="Arial"/>
-                <w:color w:val="0070C0"/>
-                <w:sz w:val="20"/>
-                <w:szCs w:val="20"/>
-                <w:lang w:eastAsia="en-AU"/>
-              </w:rPr>
-              <w:t>Equipment used:</w:t>
-            </w:r>
-          </w:p>
-          <w:p>
-            <w:pPr>
-              <w:spacing w:before="60" w:after="60"/>
-              <w:rPr>
-                <w:rFonts w:ascii="Arial" w:hAnsi="Arial" w:cs="Arial"/>
-                <w:color w:val="0070C0"/>
-                <w:sz w:val="20"/>
-                <w:szCs w:val="20"/>
-                <w:lang w:eastAsia="en-AU"/>
-              </w:rPr>
-            </w:pPr>
-            <w:r>
-              <w:rPr>
-                <w:rFonts w:ascii="Arial" w:hAnsi="Arial" w:cs="Arial"/>
-                <w:color w:val="0070C0"/>
-                <w:sz w:val="20"/>
-                <w:szCs w:val="20"/>
-                <w:lang w:eastAsia="en-AU"/>
-              </w:rPr>
-              <w:fldChar w:fldCharType="begin"/>
-            </w:r>
-            <w:r>
-              <w:rPr>
-                <w:rFonts w:ascii="Arial" w:hAnsi="Arial" w:cs="Arial"/>
-                <w:color w:val="0070C0"/>
-                <w:sz w:val="20"/>
-                <w:szCs w:val="20"/>
-                <w:lang w:eastAsia="en-AU"/>
-              </w:rPr>
-              <w:instrText xml:space="preserve"> MERGEFIELD "otherEquipmentUsed" </w:instrText>
-            </w:r>
-            <w:r>
-              <w:rPr>
-                <w:rFonts w:ascii="Arial" w:hAnsi="Arial" w:cs="Arial"/>
-                <w:color w:val="0070C0"/>
-                <w:sz w:val="20"/>
-                <w:szCs w:val="20"/>
-                <w:lang w:eastAsia="en-AU"/>
-              </w:rPr>
-              <w:fldChar w:fldCharType="separate"/>
-            </w:r>
-            <w:r>
-              <w:rPr>
-                <w:rFonts w:ascii="Arial" w:hAnsi="Arial" w:cs="Arial"/>
-                <w:noProof/>
-                <w:color w:val="0070C0"/>
-                <w:sz w:val="20"/>
-                <w:szCs w:val="20"/>
-                <w:lang w:eastAsia="en-AU"/>
-              </w:rPr>
-              <w:t>«otherEquipmentUsed»</w:t>
-            </w:r>
-            <w:r>
-              <w:rPr>
-                <w:rFonts w:ascii="Arial" w:hAnsi="Arial" w:cs="Arial"/>
-                <w:color w:val="0070C0"/>
-                <w:sz w:val="20"/>
-                <w:szCs w:val="20"/>
-                <w:lang w:eastAsia="en-AU"/>
-              </w:rPr>
-              <w:fldChar w:fldCharType="end"/>
-            </w:r>
-            <w:r>
-              <w:rPr>
-                <w:rFonts w:ascii="Arial" w:hAnsi="Arial" w:cs="Arial"/>
-                <w:color w:val="0070C0"/>
-                <w:sz w:val="20"/>
-                <w:szCs w:val="20"/>
-                <w:lang w:eastAsia="en-AU"/>
-              </w:rPr>
-              <w:fldChar w:fldCharType="begin"/>
-            </w:r>
-            <w:r>
-              <w:rPr>
-                <w:rFonts w:ascii="Arial" w:hAnsi="Arial" w:cs="Arial"/>
-                <w:color w:val="0070C0"/>
-                <w:sz w:val="20"/>
-                <w:szCs w:val="20"/>
-                <w:lang w:eastAsia="en-AU"/>
-              </w:rPr>
-              <w:instrText xml:space="preserve"> MERGEFIELD "homeModificationsInstalled" </w:instrText>
-            </w:r>
-            <w:r>
-              <w:rPr>
-                <w:rFonts w:ascii="Arial" w:hAnsi="Arial" w:cs="Arial"/>
-                <w:color w:val="0070C0"/>
-                <w:sz w:val="20"/>
-                <w:szCs w:val="20"/>
-                <w:lang w:eastAsia="en-AU"/>
-              </w:rPr>
-              <w:fldChar w:fldCharType="separate"/>
-            </w:r>
-            <w:r>
-              <w:rPr>
-                <w:rFonts w:ascii="Arial" w:hAnsi="Arial" w:cs="Arial"/>
-                <w:noProof/>
-                <w:color w:val="0070C0"/>
-                <w:sz w:val="20"/>
-                <w:szCs w:val="20"/>
-                <w:lang w:eastAsia="en-AU"/>
-              </w:rPr>
-              <w:t>«homeModificationsInstalled»</w:t>
-            </w:r>
-            <w:r>
-              <w:rPr>
-                <w:rFonts w:ascii="Arial" w:hAnsi="Arial" w:cs="Arial"/>
-                <w:color w:val="0070C0"/>
-                <w:sz w:val="20"/>
-                <w:szCs w:val="20"/>
-                <w:lang w:eastAsia="en-AU"/>
-              </w:rPr>
-              <w:fldChar w:fldCharType="end"/>
-            </w:r>
-          </w:p>
-          <w:p>
-            <w:pPr>
-              <w:spacing w:before="60" w:after="60"/>
-              <w:rPr>
-                <w:rFonts w:ascii="Arial" w:hAnsi="Arial" w:cs="Arial"/>
-                <w:color w:val="0070C0"/>
-                <w:sz w:val="20"/>
-                <w:szCs w:val="20"/>
-                <w:lang w:eastAsia="en-AU"/>
-              </w:rPr>
-            </w:pPr>
-            <w:r>
-              <w:rPr>
-                <w:rFonts w:ascii="Arial" w:hAnsi="Arial" w:cs="Arial"/>
-                <w:color w:val="0070C0"/>
-                <w:sz w:val="20"/>
-                <w:szCs w:val="20"/>
-                <w:lang w:eastAsia="en-AU"/>
-              </w:rPr>
-              <w:t>Equipment needed:</w:t>
-            </w:r>
-          </w:p>
-          <w:p>
-            <w:pPr>
-              <w:spacing w:before="60" w:after="60"/>
-              <w:rPr>
-                <w:rFonts w:ascii="Arial" w:hAnsi="Arial" w:cs="Arial"/>
-                <w:color w:val="0070C0"/>
-                <w:sz w:val="20"/>
-                <w:szCs w:val="20"/>
-                <w:lang w:eastAsia="en-AU"/>
-              </w:rPr>
-            </w:pPr>
-            <w:r>
-              <w:rPr>
-                <w:rFonts w:ascii="Arial" w:hAnsi="Arial" w:cs="Arial"/>
-                <w:color w:val="0070C0"/>
-                <w:sz w:val="20"/>
-                <w:szCs w:val="20"/>
-                <w:lang w:eastAsia="en-AU"/>
-              </w:rPr>
-              <w:fldChar w:fldCharType="begin"/>
-            </w:r>
-            <w:r>
-              <w:rPr>
-                <w:rFonts w:ascii="Arial" w:hAnsi="Arial" w:cs="Arial"/>
-                <w:color w:val="0070C0"/>
-                <w:sz w:val="20"/>
-                <w:szCs w:val="20"/>
-                <w:lang w:eastAsia="en-AU"/>
-              </w:rPr>
-              <w:instrText xml:space="preserve"> MERGEFIELD "otherEquipmentRequired" </w:instrText>
-            </w:r>
-            <w:r>
-              <w:rPr>
-                <w:rFonts w:ascii="Arial" w:hAnsi="Arial" w:cs="Arial"/>
-                <w:color w:val="0070C0"/>
-                <w:sz w:val="20"/>
-                <w:szCs w:val="20"/>
-                <w:lang w:eastAsia="en-AU"/>
-              </w:rPr>
-              <w:fldChar w:fldCharType="separate"/>
-            </w:r>
-            <w:r>
-              <w:rPr>
-                <w:rFonts w:ascii="Arial" w:hAnsi="Arial" w:cs="Arial"/>
-                <w:noProof/>
-                <w:color w:val="0070C0"/>
-                <w:sz w:val="20"/>
-                <w:szCs w:val="20"/>
-                <w:lang w:eastAsia="en-AU"/>
-              </w:rPr>
-              <w:t>«otherEquipmentRequired»</w:t>
-            </w:r>
-            <w:r>
-              <w:rPr>
-                <w:rFonts w:ascii="Arial" w:hAnsi="Arial" w:cs="Arial"/>
-                <w:color w:val="0070C0"/>
-                <w:sz w:val="20"/>
-                <w:szCs w:val="20"/>
-                <w:lang w:eastAsia="en-AU"/>
-              </w:rPr>
-              <w:fldChar w:fldCharType="end"/>
-            </w:r>
-            <w:r>
-              <w:rPr>
-                <w:rFonts w:ascii="Arial" w:hAnsi="Arial" w:cs="Arial"/>
-                <w:color w:val="0070C0"/>
-                <w:sz w:val="20"/>
-                <w:szCs w:val="20"/>
-                <w:lang w:eastAsia="en-AU"/>
-              </w:rPr>
-              <w:fldChar w:fldCharType="begin"/>
-            </w:r>
-            <w:r>
-              <w:rPr>
-                <w:rFonts w:ascii="Arial" w:hAnsi="Arial" w:cs="Arial"/>
-                <w:color w:val="0070C0"/>
-                <w:sz w:val="20"/>
-                <w:szCs w:val="20"/>
-                <w:lang w:eastAsia="en-AU"/>
-              </w:rPr>
-              <w:instrText xml:space="preserve"> MERGEFIELD "homeModificationsRequired" </w:instrText>
-            </w:r>
-            <w:r>
-              <w:rPr>
-                <w:rFonts w:ascii="Arial" w:hAnsi="Arial" w:cs="Arial"/>
-                <w:color w:val="0070C0"/>
-                <w:sz w:val="20"/>
-                <w:szCs w:val="20"/>
-                <w:lang w:eastAsia="en-AU"/>
-              </w:rPr>
-              <w:fldChar w:fldCharType="separate"/>
-            </w:r>
-            <w:r>
-              <w:rPr>
-                <w:rFonts w:ascii="Arial" w:hAnsi="Arial" w:cs="Arial"/>
-                <w:noProof/>
-                <w:color w:val="0070C0"/>
-                <w:sz w:val="20"/>
-                <w:szCs w:val="20"/>
-                <w:lang w:eastAsia="en-AU"/>
-              </w:rPr>
-              <w:t>«homeModificationsRequired»</w:t>
-            </w:r>
-            <w:r>
-              <w:rPr>
-                <w:rFonts w:ascii="Arial" w:hAnsi="Arial" w:cs="Arial"/>
-                <w:color w:val="0070C0"/>
-                <w:sz w:val="20"/>
-                <w:szCs w:val="20"/>
-                <w:lang w:eastAsia="en-AU"/>
-              </w:rPr>
-              <w:fldChar w:fldCharType="end"/>
-            </w:r>
-          </w:p>
-          <w:p>
-            <w:pPr>
-              <w:spacing w:before="60" w:after="60"/>
-              <w:rPr>
-                <w:rFonts w:ascii="Arial" w:hAnsi="Arial" w:cs="Arial"/>
-                <w:color w:val="0070C0"/>
-                <w:sz w:val="20"/>
-                <w:szCs w:val="20"/>
-                <w:lang w:eastAsia="en-AU"/>
-              </w:rPr>
-            </w:pPr>
-            <w:r>
-              <w:rPr>
-                <w:rFonts w:ascii="Arial" w:hAnsi="Arial" w:cs="Arial"/>
-                <w:color w:val="0070C0"/>
-                <w:sz w:val="20"/>
-                <w:szCs w:val="20"/>
-                <w:lang w:eastAsia="en-AU"/>
-              </w:rPr>
-              <w:fldChar w:fldCharType="begin"/>
-            </w:r>
-            <w:r>
-              <w:rPr>
-                <w:rFonts w:ascii="Arial" w:hAnsi="Arial" w:cs="Arial"/>
-                <w:color w:val="0070C0"/>
-                <w:sz w:val="20"/>
-                <w:szCs w:val="20"/>
-                <w:lang w:eastAsia="en-AU"/>
-              </w:rPr>
-              <w:instrText xml:space="preserve"> MERGEFIELD "persStatus" </w:instrText>
-            </w:r>
-            <w:r>
-              <w:rPr>
-                <w:rFonts w:ascii="Arial" w:hAnsi="Arial" w:cs="Arial"/>
-                <w:color w:val="0070C0"/>
-                <w:sz w:val="20"/>
-                <w:szCs w:val="20"/>
-                <w:lang w:eastAsia="en-AU"/>
-              </w:rPr>
-              <w:fldChar w:fldCharType="separate"/>
-            </w:r>
-            <w:r>
-              <w:rPr>
-                <w:rFonts w:ascii="Arial" w:hAnsi="Arial" w:cs="Arial"/>
-                <w:noProof/>
-                <w:color w:val="0070C0"/>
-                <w:sz w:val="20"/>
-                <w:szCs w:val="20"/>
-                <w:lang w:eastAsia="en-AU"/>
-              </w:rPr>
-              <w:t>«persStatus»</w:t>
-            </w:r>
-            <w:r>
-              <w:rPr>
-                <w:rFonts w:ascii="Arial" w:hAnsi="Arial" w:cs="Arial"/>
-                <w:color w:val="0070C0"/>
-                <w:sz w:val="20"/>
-                <w:szCs w:val="20"/>
-                <w:lang w:eastAsia="en-AU"/>
-              </w:rPr>
-              <w:fldChar w:fldCharType="end"/>
-            </w:r>
-          </w:p>
-          <w:p>
-            <w:pPr>
-              <w:spacing w:before="60" w:after="60"/>
-              <w:rPr>
-                <w:rFonts w:ascii="Arial" w:hAnsi="Arial" w:cs="Arial"/>
-                <w:color w:val="0070C0"/>
-                <w:sz w:val="20"/>
-                <w:szCs w:val="20"/>
-                <w:lang w:eastAsia="en-AU"/>
-              </w:rPr>
-            </w:pPr>
-            <w:r>
-              <w:rPr>
-                <w:rFonts w:ascii="Arial" w:hAnsi="Arial" w:cs="Arial"/>
-                <w:color w:val="0070C0"/>
-                <w:sz w:val="20"/>
-                <w:szCs w:val="20"/>
-                <w:lang w:eastAsia="en-AU"/>
-              </w:rPr>
-              <w:t xml:space="preserve">Finances: </w:t>
-            </w:r>
-            <w:r>
-              <w:rPr>
-                <w:rFonts w:ascii="Arial" w:hAnsi="Arial" w:cs="Arial"/>
-                <w:color w:val="0070C0"/>
-                <w:sz w:val="20"/>
-                <w:szCs w:val="20"/>
-                <w:lang w:eastAsia="en-AU"/>
-              </w:rPr>
-              <w:fldChar w:fldCharType="begin"/>
-            </w:r>
-            <w:r>
-              <w:rPr>
-                <w:rFonts w:ascii="Arial" w:hAnsi="Arial" w:cs="Arial"/>
-                <w:color w:val="0070C0"/>
-                <w:sz w:val="20"/>
-                <w:szCs w:val="20"/>
-                <w:lang w:eastAsia="en-AU"/>
-              </w:rPr>
-              <w:instrText xml:space="preserve"> MERGEFIELD "financesOther" </w:instrText>
-            </w:r>
-            <w:r>
-              <w:rPr>
-                <w:rFonts w:ascii="Arial" w:hAnsi="Arial" w:cs="Arial"/>
-                <w:color w:val="0070C0"/>
-                <w:sz w:val="20"/>
-                <w:szCs w:val="20"/>
-                <w:lang w:eastAsia="en-AU"/>
-              </w:rPr>
-              <w:fldChar w:fldCharType="separate"/>
-            </w:r>
-            <w:r>
-              <w:rPr>
-                <w:rFonts w:ascii="Arial" w:hAnsi="Arial" w:cs="Arial"/>
-                <w:noProof/>
-                <w:color w:val="0070C0"/>
-                <w:sz w:val="20"/>
-                <w:szCs w:val="20"/>
-                <w:lang w:eastAsia="en-AU"/>
-              </w:rPr>
-              <w:t>«financesOther»</w:t>
+              <w:t>Person responsible for finances: Client/Spouse/EPOA</w:t>
             </w:r>
             <w:r>
               <w:rPr>
@@ -14274,7 +13580,6 @@
                 <w:szCs w:val="20"/>
                 <w:lang w:eastAsia="en-AU"/>
               </w:rPr>
-              <w:lastRenderedPageBreak/>
               <w:t>Other needs identified:</w:t>
             </w:r>
           </w:p>
@@ -14415,6 +13720,7 @@
                 <w:szCs w:val="21"/>
                 <w:lang w:eastAsia="en-AU"/>
               </w:rPr>
+              <w:lastRenderedPageBreak/>
               <w:t>Client Goals</w:t>
             </w:r>
           </w:p>
@@ -14742,7 +14048,7 @@
                 <w:szCs w:val="20"/>
                 <w:lang w:eastAsia="en-AU"/>
               </w:rPr>
-              <w:t>«whatMatters»</w:t>
+              <w:t xml:space="preserve">Jean hopes to continue to stay at home for as long as possible with more support and to be able to move into aged care in the near future as her physical and cognitive health changes. Sue says the most important thing to her is that her mum receives that support she needs to enable her to stay at home for as long as possible and that she has access to permanent care as her health declines. </w:t>
             </w:r>
             <w:r>
               <w:rPr>
@@ -15879,7 +15185,6 @@
                 <w:szCs w:val="20"/>
                 <w:lang w:eastAsia="en-AU"/>
               </w:rPr>
-              <w:lastRenderedPageBreak/>
               <w:t xml:space="preserve">SCC/Case Manager level of involvement in budgeting and case management </w:t>
             </w:r>
           </w:p>
@@ -16253,6 +15558,7 @@
                 <w:szCs w:val="21"/>
                 <w:lang w:eastAsia="en-AU"/>
               </w:rPr>
+              <w:lastRenderedPageBreak/>
               <w:t>Access to the Home for Support Workers</w:t>
             </w:r>
           </w:p>
@@ -16850,7 +16156,27 @@
                 <w:szCs w:val="20"/>
                 <w:lang w:eastAsia="en-AU"/>
               </w:rPr>
-              <w:t>If No, would the client/carer like SCC to provide a key safe?</w:t>
+              <w:t xml:space="preserve">If </w:t>
+            </w:r>
+            <w:proofErr w:type="gramStart"/>
+            <w:r>
+              <w:rPr>
+                <w:rFonts w:ascii="Arial" w:hAnsi="Arial" w:cs="Arial"/>
+                <w:sz w:val="20"/>
+                <w:szCs w:val="20"/>
+                <w:lang w:eastAsia="en-AU"/>
+              </w:rPr>
+              <w:t>No</w:t>
+            </w:r>
+            <w:proofErr w:type="gramEnd"/>
+            <w:r>
+              <w:rPr>
+                <w:rFonts w:ascii="Arial" w:hAnsi="Arial" w:cs="Arial"/>
+                <w:sz w:val="20"/>
+                <w:szCs w:val="20"/>
+                <w:lang w:eastAsia="en-AU"/>
+              </w:rPr>
+              <w:t>, would the client/carer like SCC to provide a key safe?</w:t>
             </w:r>
           </w:p>
         </w:tc>
@@ -17142,7 +16468,27 @@
                 <w:szCs w:val="20"/>
                 <w:lang w:eastAsia="en-AU"/>
               </w:rPr>
-              <w:t>To be used to gain entry into home for all care service visits</w:t>
+              <w:t xml:space="preserve">To be used to </w:t>
+            </w:r>
+            <w:proofErr w:type="gramStart"/>
+            <w:r>
+              <w:rPr>
+                <w:rFonts w:ascii="Arial" w:hAnsi="Arial" w:cs="Arial"/>
+                <w:sz w:val="20"/>
+                <w:szCs w:val="20"/>
+                <w:lang w:eastAsia="en-AU"/>
+              </w:rPr>
+              <w:t>gain entry into</w:t>
+            </w:r>
+            <w:proofErr w:type="gramEnd"/>
+            <w:r>
+              <w:rPr>
+                <w:rFonts w:ascii="Arial" w:hAnsi="Arial" w:cs="Arial"/>
+                <w:sz w:val="20"/>
+                <w:szCs w:val="20"/>
+                <w:lang w:eastAsia="en-AU"/>
+              </w:rPr>
+              <w:t xml:space="preserve"> home for all care service visits</w:t>
             </w:r>
           </w:p>
         </w:tc>
@@ -18249,7 +17595,6 @@
                 <w:szCs w:val="20"/>
                 <w:lang w:eastAsia="en-AU"/>
               </w:rPr>
-              <w:lastRenderedPageBreak/>
               <w:t>COPY TO BE ATTACHED TO AGREEMENT</w:t>
             </w:r>
           </w:p>
@@ -18555,7 +17900,7 @@
                 <w:szCs w:val="20"/>
                 <w:lang w:eastAsia="en-AU"/>
               </w:rPr>
-              <w:t>«ptReferralStatus»</w:t>
+              <w:t>PT referral , Required</w:t>
             </w:r>
             <w:r>
               <w:rPr>
@@ -18618,7 +17963,7 @@
                 <w:szCs w:val="20"/>
                 <w:lang w:eastAsia="en-AU"/>
               </w:rPr>
-              <w:t>«otReferralStatus»</w:t>
+              <w:t>OT referral , Required</w:t>
             </w:r>
             <w:r>
               <w:rPr>
@@ -18681,7 +18026,7 @@
                 <w:szCs w:val="20"/>
                 <w:lang w:eastAsia="en-AU"/>
               </w:rPr>
-              <w:t>«gpReferralStatus»</w:t>
+              <w:t>GP referral , Not required</w:t>
             </w:r>
             <w:r>
               <w:rPr>
@@ -18699,9 +18044,10 @@
               <w:spacing w:before="60" w:after="60"/>
               <w:rPr>
                 <w:rFonts w:ascii="Arial" w:hAnsi="Arial" w:cs="Arial"/>
-                <w:sz w:val="20"/>
-                <w:szCs w:val="20"/>
-                <w:lang w:eastAsia="en-AU"/>
+                <w:noProof/>
+                <w:color w:val="0070C0"/>
+                <w:sz w:val="20"/>
+                <w:szCs w:val="20"/>
               </w:rPr>
             </w:pPr>
             <w:r>
@@ -18741,9 +18087,30 @@
                 <w:color w:val="0070C0"/>
                 <w:sz w:val="20"/>
                 <w:szCs w:val="20"/>
-                <w:lang w:eastAsia="en-AU"/>
-              </w:rPr>
-              <w:t>«referralsComments»</w:t>
+              </w:rPr>
+              <w:t>Jean has Podiatry in place - under TCA with GP.  Information provided regarding utilization of HCP funding for allied health services. To be discussed further at next GP chronic disease care plan review.</w:t>
+            </w:r>
+          </w:p>
+          <w:p>
+            <w:pPr>
+              <w:spacing w:before="60" w:after="60"/>
+              <w:rPr>
+                <w:rFonts w:ascii="Arial" w:hAnsi="Arial" w:cs="Arial"/>
+                <w:sz w:val="20"/>
+                <w:szCs w:val="20"/>
+                <w:lang w:eastAsia="en-AU"/>
+              </w:rPr>
+            </w:pPr>
+            <w:r>
+              <w:rPr>
+                <w:rFonts w:ascii="Arial" w:hAnsi="Arial" w:cs="Arial"/>
+                <w:noProof/>
+                <w:color w:val="0070C0"/>
+                <w:sz w:val="20"/>
+                <w:szCs w:val="20"/>
+                <w:lang w:eastAsia="en-AU"/>
+              </w:rPr>
+              <w:t>Discussed possible benefits of ramps at entry exit to courtyard and general review since changes to health.</w:t>
             </w:r>
             <w:r>
               <w:rPr>
@@ -21392,14 +20759,14 @@
         <w:tblLook w:val="04A0" w:firstRow="1" w:lastRow="0" w:firstColumn="1" w:lastColumn="0" w:noHBand="0" w:noVBand="1"/>
       </w:tblPr>
       <w:tblGrid>
-        <w:gridCol w:w="849"/>
-        <w:gridCol w:w="1242"/>
-        <w:gridCol w:w="1232"/>
-        <w:gridCol w:w="1482"/>
-        <w:gridCol w:w="1286"/>
-        <w:gridCol w:w="1063"/>
-        <w:gridCol w:w="1286"/>
-        <w:gridCol w:w="1188"/>
+        <w:gridCol w:w="1197"/>
+        <w:gridCol w:w="1197"/>
+        <w:gridCol w:w="1197"/>
+        <w:gridCol w:w="1197"/>
+        <w:gridCol w:w="1197"/>
+        <w:gridCol w:w="1197"/>
+        <w:gridCol w:w="1197"/>
+        <w:gridCol w:w="1197"/>
       </w:tblGrid>
       <w:tr>
         <w:trPr>
@@ -21772,7 +21139,7 @@
                 <w:szCs w:val="20"/>
                 <w:lang w:eastAsia="en-AU"/>
               </w:rPr>
-              <w:t>«mondayAM»</w:t>
+              <w:t>half hour personal  care</w:t>
             </w:r>
             <w:r>
               <w:rPr>
@@ -21847,6 +21214,50 @@
                 <w:szCs w:val="20"/>
                 <w:lang w:eastAsia="en-AU"/>
               </w:rPr>
+              <w:fldChar w:fldCharType="end"/>
+            </w:r>
+          </w:p>
+        </w:tc>
+        <w:tc>
+          <w:tcPr>
+            <w:tcW w:w="1197" w:type="dxa"/>
+            <w:shd w:val="clear" w:color="auto" w:fill="auto"/>
+          </w:tcPr>
+          <w:p>
+            <w:pPr>
+              <w:spacing w:before="60" w:after="60"/>
+              <w:rPr>
+                <w:rFonts w:ascii="Arial" w:hAnsi="Arial" w:cs="Arial"/>
+                <w:sz w:val="20"/>
+                <w:szCs w:val="20"/>
+                <w:lang w:eastAsia="en-AU"/>
+              </w:rPr>
+            </w:pPr>
+            <w:r>
+              <w:rPr>
+                <w:rFonts w:ascii="Arial" w:hAnsi="Arial" w:cs="Arial"/>
+                <w:sz w:val="20"/>
+                <w:szCs w:val="20"/>
+                <w:lang w:eastAsia="en-AU"/>
+              </w:rPr>
+              <w:fldChar w:fldCharType="begin"/>
+            </w:r>
+            <w:r>
+              <w:rPr>
+                <w:rFonts w:ascii="Arial" w:hAnsi="Arial" w:cs="Arial"/>
+                <w:sz w:val="20"/>
+                <w:szCs w:val="20"/>
+                <w:lang w:eastAsia="en-AU"/>
+              </w:rPr>
+              <w:instrText xml:space="preserve"> MERGEFIELD "wednesdayAM" </w:instrText>
+            </w:r>
+            <w:r>
+              <w:rPr>
+                <w:rFonts w:ascii="Arial" w:hAnsi="Arial" w:cs="Arial"/>
+                <w:sz w:val="20"/>
+                <w:szCs w:val="20"/>
+                <w:lang w:eastAsia="en-AU"/>
+              </w:rPr>
               <w:fldChar w:fldCharType="separate"/>
             </w:r>
             <w:r>
@@ -21857,7 +21268,7 @@
                 <w:szCs w:val="20"/>
                 <w:lang w:eastAsia="en-AU"/>
               </w:rPr>
-              <w:t>«tuesdayAM»</w:t>
+              <w:t>half hour personal  care</w:t>
             </w:r>
             <w:r>
               <w:rPr>
@@ -21869,6 +21280,17 @@
               <w:fldChar w:fldCharType="end"/>
             </w:r>
           </w:p>
+          <w:p>
+            <w:pPr>
+              <w:spacing w:before="60" w:after="60"/>
+              <w:rPr>
+                <w:rFonts w:ascii="Arial" w:hAnsi="Arial" w:cs="Arial"/>
+                <w:sz w:val="20"/>
+                <w:szCs w:val="20"/>
+                <w:lang w:eastAsia="en-AU"/>
+              </w:rPr>
+            </w:pPr>
+          </w:p>
         </w:tc>
         <w:tc>
           <w:tcPr>
@@ -21901,7 +21323,51 @@
                 <w:szCs w:val="20"/>
                 <w:lang w:eastAsia="en-AU"/>
               </w:rPr>
-              <w:instrText xml:space="preserve"> MERGEFIELD "wednesdayAM" </w:instrText>
+              <w:instrText xml:space="preserve"> MERGEFIELD "thursdayAM" </w:instrText>
+            </w:r>
+            <w:r>
+              <w:rPr>
+                <w:rFonts w:ascii="Arial" w:hAnsi="Arial" w:cs="Arial"/>
+                <w:sz w:val="20"/>
+                <w:szCs w:val="20"/>
+                <w:lang w:eastAsia="en-AU"/>
+              </w:rPr>
+              <w:fldChar w:fldCharType="end"/>
+            </w:r>
+          </w:p>
+        </w:tc>
+        <w:tc>
+          <w:tcPr>
+            <w:tcW w:w="1197" w:type="dxa"/>
+            <w:shd w:val="clear" w:color="auto" w:fill="auto"/>
+          </w:tcPr>
+          <w:p>
+            <w:pPr>
+              <w:spacing w:before="60" w:after="60"/>
+              <w:rPr>
+                <w:rFonts w:ascii="Arial" w:hAnsi="Arial" w:cs="Arial"/>
+                <w:sz w:val="20"/>
+                <w:szCs w:val="20"/>
+                <w:lang w:eastAsia="en-AU"/>
+              </w:rPr>
+            </w:pPr>
+            <w:r>
+              <w:rPr>
+                <w:rFonts w:ascii="Arial" w:hAnsi="Arial" w:cs="Arial"/>
+                <w:sz w:val="20"/>
+                <w:szCs w:val="20"/>
+                <w:lang w:eastAsia="en-AU"/>
+              </w:rPr>
+              <w:fldChar w:fldCharType="begin"/>
+            </w:r>
+            <w:r>
+              <w:rPr>
+                <w:rFonts w:ascii="Arial" w:hAnsi="Arial" w:cs="Arial"/>
+                <w:sz w:val="20"/>
+                <w:szCs w:val="20"/>
+                <w:lang w:eastAsia="en-AU"/>
+              </w:rPr>
+              <w:instrText xml:space="preserve"> MERGEFIELD "fridayAM" </w:instrText>
             </w:r>
             <w:r>
               <w:rPr>
@@ -21920,7 +21386,7 @@
                 <w:szCs w:val="20"/>
                 <w:lang w:eastAsia="en-AU"/>
               </w:rPr>
-              <w:t>«wednesdayAM»</w:t>
+              <w:t>half hour in home service, half hour personal  care</w:t>
             </w:r>
             <w:r>
               <w:rPr>
@@ -21932,17 +21398,6 @@
               <w:fldChar w:fldCharType="end"/>
             </w:r>
           </w:p>
-          <w:p>
-            <w:pPr>
-              <w:spacing w:before="60" w:after="60"/>
-              <w:rPr>
-                <w:rFonts w:ascii="Arial" w:hAnsi="Arial" w:cs="Arial"/>
-                <w:sz w:val="20"/>
-                <w:szCs w:val="20"/>
-                <w:lang w:eastAsia="en-AU"/>
-              </w:rPr>
-            </w:pPr>
-          </w:p>
         </w:tc>
         <w:tc>
           <w:tcPr>
@@ -21975,7 +21430,7 @@
                 <w:szCs w:val="20"/>
                 <w:lang w:eastAsia="en-AU"/>
               </w:rPr>
-              <w:instrText xml:space="preserve"> MERGEFIELD "thursdayAM" </w:instrText>
+              <w:instrText xml:space="preserve"> MERGEFIELD "saturdayAM" </w:instrText>
             </w:r>
             <w:r>
               <w:rPr>
@@ -21994,7 +21449,7 @@
                 <w:szCs w:val="20"/>
                 <w:lang w:eastAsia="en-AU"/>
               </w:rPr>
-              <w:t>«thursdayAM»</w:t>
+              <w:t>One hour in home service alternate weekends</w:t>
             </w:r>
             <w:r>
               <w:rPr>
@@ -22038,7 +21493,7 @@
                 <w:szCs w:val="20"/>
                 <w:lang w:eastAsia="en-AU"/>
               </w:rPr>
-              <w:instrText xml:space="preserve"> MERGEFIELD "fridayAM" </w:instrText>
+              <w:instrText xml:space="preserve"> MERGEFIELD "sundayAM" </w:instrText>
             </w:r>
             <w:r>
               <w:rPr>
@@ -22057,133 +21512,7 @@
                 <w:szCs w:val="20"/>
                 <w:lang w:eastAsia="en-AU"/>
               </w:rPr>
-              <w:t>«fridayAM»</w:t>
-            </w:r>
-            <w:r>
-              <w:rPr>
-                <w:rFonts w:ascii="Arial" w:hAnsi="Arial" w:cs="Arial"/>
-                <w:sz w:val="20"/>
-                <w:szCs w:val="20"/>
-                <w:lang w:eastAsia="en-AU"/>
-              </w:rPr>
-              <w:fldChar w:fldCharType="end"/>
-            </w:r>
-          </w:p>
-        </w:tc>
-        <w:tc>
-          <w:tcPr>
-            <w:tcW w:w="1197" w:type="dxa"/>
-            <w:shd w:val="clear" w:color="auto" w:fill="auto"/>
-          </w:tcPr>
-          <w:p>
-            <w:pPr>
-              <w:spacing w:before="60" w:after="60"/>
-              <w:rPr>
-                <w:rFonts w:ascii="Arial" w:hAnsi="Arial" w:cs="Arial"/>
-                <w:sz w:val="20"/>
-                <w:szCs w:val="20"/>
-                <w:lang w:eastAsia="en-AU"/>
-              </w:rPr>
-            </w:pPr>
-            <w:r>
-              <w:rPr>
-                <w:rFonts w:ascii="Arial" w:hAnsi="Arial" w:cs="Arial"/>
-                <w:sz w:val="20"/>
-                <w:szCs w:val="20"/>
-                <w:lang w:eastAsia="en-AU"/>
-              </w:rPr>
-              <w:fldChar w:fldCharType="begin"/>
-            </w:r>
-            <w:r>
-              <w:rPr>
-                <w:rFonts w:ascii="Arial" w:hAnsi="Arial" w:cs="Arial"/>
-                <w:sz w:val="20"/>
-                <w:szCs w:val="20"/>
-                <w:lang w:eastAsia="en-AU"/>
-              </w:rPr>
-              <w:instrText xml:space="preserve"> MERGEFIELD "saturdayAM" </w:instrText>
-            </w:r>
-            <w:r>
-              <w:rPr>
-                <w:rFonts w:ascii="Arial" w:hAnsi="Arial" w:cs="Arial"/>
-                <w:sz w:val="20"/>
-                <w:szCs w:val="20"/>
-                <w:lang w:eastAsia="en-AU"/>
-              </w:rPr>
-              <w:fldChar w:fldCharType="separate"/>
-            </w:r>
-            <w:r>
-              <w:rPr>
-                <w:rFonts w:ascii="Arial" w:hAnsi="Arial" w:cs="Arial"/>
-                <w:noProof/>
-                <w:sz w:val="20"/>
-                <w:szCs w:val="20"/>
-                <w:lang w:eastAsia="en-AU"/>
-              </w:rPr>
-              <w:t>«saturdayAM»</w:t>
-            </w:r>
-            <w:r>
-              <w:rPr>
-                <w:rFonts w:ascii="Arial" w:hAnsi="Arial" w:cs="Arial"/>
-                <w:sz w:val="20"/>
-                <w:szCs w:val="20"/>
-                <w:lang w:eastAsia="en-AU"/>
-              </w:rPr>
-              <w:fldChar w:fldCharType="end"/>
-            </w:r>
-          </w:p>
-        </w:tc>
-        <w:tc>
-          <w:tcPr>
-            <w:tcW w:w="1197" w:type="dxa"/>
-            <w:shd w:val="clear" w:color="auto" w:fill="auto"/>
-          </w:tcPr>
-          <w:p>
-            <w:pPr>
-              <w:spacing w:before="60" w:after="60"/>
-              <w:rPr>
-                <w:rFonts w:ascii="Arial" w:hAnsi="Arial" w:cs="Arial"/>
-                <w:sz w:val="20"/>
-                <w:szCs w:val="20"/>
-                <w:lang w:eastAsia="en-AU"/>
-              </w:rPr>
-            </w:pPr>
-            <w:r>
-              <w:rPr>
-                <w:rFonts w:ascii="Arial" w:hAnsi="Arial" w:cs="Arial"/>
-                <w:sz w:val="20"/>
-                <w:szCs w:val="20"/>
-                <w:lang w:eastAsia="en-AU"/>
-              </w:rPr>
-              <w:fldChar w:fldCharType="begin"/>
-            </w:r>
-            <w:r>
-              <w:rPr>
-                <w:rFonts w:ascii="Arial" w:hAnsi="Arial" w:cs="Arial"/>
-                <w:sz w:val="20"/>
-                <w:szCs w:val="20"/>
-                <w:lang w:eastAsia="en-AU"/>
-              </w:rPr>
-              <w:instrText xml:space="preserve"> MERGEFIELD "sundayAM" </w:instrText>
-            </w:r>
-            <w:r>
-              <w:rPr>
-                <w:rFonts w:ascii="Arial" w:hAnsi="Arial" w:cs="Arial"/>
-                <w:sz w:val="20"/>
-                <w:szCs w:val="20"/>
-                <w:lang w:eastAsia="en-AU"/>
-              </w:rPr>
-              <w:fldChar w:fldCharType="separate"/>
-            </w:r>
-            <w:r>
-              <w:rPr>
-                <w:rFonts w:ascii="Arial" w:hAnsi="Arial" w:cs="Arial"/>
-                <w:noProof/>
-                <w:sz w:val="20"/>
-                <w:szCs w:val="20"/>
-                <w:lang w:eastAsia="en-AU"/>
-              </w:rPr>
-              <w:t>«sundayAM»</w:t>
+              <w:t>One hour in home service alternate weekends</w:t>
             </w:r>
             <w:r>
               <w:rPr>
@@ -22269,25 +21598,6 @@
                 <w:szCs w:val="20"/>
                 <w:lang w:eastAsia="en-AU"/>
               </w:rPr>
-              <w:fldChar w:fldCharType="separate"/>
-            </w:r>
-            <w:r>
-              <w:rPr>
-                <w:rFonts w:ascii="Arial" w:hAnsi="Arial" w:cs="Arial"/>
-                <w:noProof/>
-                <w:sz w:val="20"/>
-                <w:szCs w:val="20"/>
-                <w:lang w:eastAsia="en-AU"/>
-              </w:rPr>
-              <w:t>«mondayPM»</w:t>
-            </w:r>
-            <w:r>
-              <w:rPr>
-                <w:rFonts w:ascii="Arial" w:hAnsi="Arial" w:cs="Arial"/>
-                <w:sz w:val="20"/>
-                <w:szCs w:val="20"/>
-                <w:lang w:eastAsia="en-AU"/>
-              </w:rPr>
               <w:fldChar w:fldCharType="end"/>
             </w:r>
           </w:p>
@@ -22365,25 +21675,6 @@
                 <w:szCs w:val="20"/>
                 <w:lang w:eastAsia="en-AU"/>
               </w:rPr>
-              <w:fldChar w:fldCharType="separate"/>
-            </w:r>
-            <w:r>
-              <w:rPr>
-                <w:rFonts w:ascii="Arial" w:hAnsi="Arial" w:cs="Arial"/>
-                <w:noProof/>
-                <w:sz w:val="20"/>
-                <w:szCs w:val="20"/>
-                <w:lang w:eastAsia="en-AU"/>
-              </w:rPr>
-              <w:t>«tuesdayPM»</w:t>
-            </w:r>
-            <w:r>
-              <w:rPr>
-                <w:rFonts w:ascii="Arial" w:hAnsi="Arial" w:cs="Arial"/>
-                <w:sz w:val="20"/>
-                <w:szCs w:val="20"/>
-                <w:lang w:eastAsia="en-AU"/>
-              </w:rPr>
               <w:fldChar w:fldCharType="end"/>
             </w:r>
           </w:p>
@@ -22428,25 +21719,6 @@
                 <w:szCs w:val="20"/>
                 <w:lang w:eastAsia="en-AU"/>
               </w:rPr>
-              <w:fldChar w:fldCharType="separate"/>
-            </w:r>
-            <w:r>
-              <w:rPr>
-                <w:rFonts w:ascii="Arial" w:hAnsi="Arial" w:cs="Arial"/>
-                <w:noProof/>
-                <w:sz w:val="20"/>
-                <w:szCs w:val="20"/>
-                <w:lang w:eastAsia="en-AU"/>
-              </w:rPr>
-              <w:t>«wednesdayPM»</w:t>
-            </w:r>
-            <w:r>
-              <w:rPr>
-                <w:rFonts w:ascii="Arial" w:hAnsi="Arial" w:cs="Arial"/>
-                <w:sz w:val="20"/>
-                <w:szCs w:val="20"/>
-                <w:lang w:eastAsia="en-AU"/>
-              </w:rPr>
               <w:fldChar w:fldCharType="end"/>
             </w:r>
           </w:p>
@@ -22491,25 +21763,6 @@
                 <w:szCs w:val="20"/>
                 <w:lang w:eastAsia="en-AU"/>
               </w:rPr>
-              <w:fldChar w:fldCharType="separate"/>
-            </w:r>
-            <w:r>
-              <w:rPr>
-                <w:rFonts w:ascii="Arial" w:hAnsi="Arial" w:cs="Arial"/>
-                <w:noProof/>
-                <w:sz w:val="20"/>
-                <w:szCs w:val="20"/>
-                <w:lang w:eastAsia="en-AU"/>
-              </w:rPr>
-              <w:t>«thursdayPM»</w:t>
-            </w:r>
-            <w:r>
-              <w:rPr>
-                <w:rFonts w:ascii="Arial" w:hAnsi="Arial" w:cs="Arial"/>
-                <w:sz w:val="20"/>
-                <w:szCs w:val="20"/>
-                <w:lang w:eastAsia="en-AU"/>
-              </w:rPr>
               <w:fldChar w:fldCharType="end"/>
             </w:r>
           </w:p>
@@ -22554,25 +21807,6 @@
                 <w:szCs w:val="20"/>
                 <w:lang w:eastAsia="en-AU"/>
               </w:rPr>
-              <w:fldChar w:fldCharType="separate"/>
-            </w:r>
-            <w:r>
-              <w:rPr>
-                <w:rFonts w:ascii="Arial" w:hAnsi="Arial" w:cs="Arial"/>
-                <w:noProof/>
-                <w:sz w:val="20"/>
-                <w:szCs w:val="20"/>
-                <w:lang w:eastAsia="en-AU"/>
-              </w:rPr>
-              <w:t>«fridayPM»</w:t>
-            </w:r>
-            <w:r>
-              <w:rPr>
-                <w:rFonts w:ascii="Arial" w:hAnsi="Arial" w:cs="Arial"/>
-                <w:sz w:val="20"/>
-                <w:szCs w:val="20"/>
-                <w:lang w:eastAsia="en-AU"/>
-              </w:rPr>
               <w:fldChar w:fldCharType="end"/>
             </w:r>
           </w:p>
@@ -22617,25 +21851,6 @@
                 <w:szCs w:val="20"/>
                 <w:lang w:eastAsia="en-AU"/>
               </w:rPr>
-              <w:fldChar w:fldCharType="separate"/>
-            </w:r>
-            <w:r>
-              <w:rPr>
-                <w:rFonts w:ascii="Arial" w:hAnsi="Arial" w:cs="Arial"/>
-                <w:noProof/>
-                <w:sz w:val="20"/>
-                <w:szCs w:val="20"/>
-                <w:lang w:eastAsia="en-AU"/>
-              </w:rPr>
-              <w:t>«saturdayPM»</w:t>
-            </w:r>
-            <w:r>
-              <w:rPr>
-                <w:rFonts w:ascii="Arial" w:hAnsi="Arial" w:cs="Arial"/>
-                <w:sz w:val="20"/>
-                <w:szCs w:val="20"/>
-                <w:lang w:eastAsia="en-AU"/>
-              </w:rPr>
               <w:fldChar w:fldCharType="end"/>
             </w:r>
           </w:p>
@@ -22672,25 +21887,6 @@
                 <w:lang w:eastAsia="en-AU"/>
               </w:rPr>
               <w:instrText xml:space="preserve"> MERGEFIELD "sundayPM" </w:instrText>
-            </w:r>
-            <w:r>
-              <w:rPr>
-                <w:rFonts w:ascii="Arial" w:hAnsi="Arial" w:cs="Arial"/>
-                <w:sz w:val="20"/>
-                <w:szCs w:val="20"/>
-                <w:lang w:eastAsia="en-AU"/>
-              </w:rPr>
-              <w:fldChar w:fldCharType="separate"/>
-            </w:r>
-            <w:r>
-              <w:rPr>
-                <w:rFonts w:ascii="Arial" w:hAnsi="Arial" w:cs="Arial"/>
-                <w:noProof/>
-                <w:sz w:val="20"/>
-                <w:szCs w:val="20"/>
-                <w:lang w:eastAsia="en-AU"/>
-              </w:rPr>
-              <w:t>«sundayPM»</w:t>
             </w:r>
             <w:r>
               <w:rPr>
@@ -22776,25 +21972,6 @@
                 <w:szCs w:val="20"/>
                 <w:lang w:eastAsia="en-AU"/>
               </w:rPr>
-              <w:fldChar w:fldCharType="separate"/>
-            </w:r>
-            <w:r>
-              <w:rPr>
-                <w:rFonts w:ascii="Arial" w:hAnsi="Arial" w:cs="Arial"/>
-                <w:noProof/>
-                <w:sz w:val="20"/>
-                <w:szCs w:val="20"/>
-                <w:lang w:eastAsia="en-AU"/>
-              </w:rPr>
-              <w:t>«mondayEve»</w:t>
-            </w:r>
-            <w:r>
-              <w:rPr>
-                <w:rFonts w:ascii="Arial" w:hAnsi="Arial" w:cs="Arial"/>
-                <w:sz w:val="20"/>
-                <w:szCs w:val="20"/>
-                <w:lang w:eastAsia="en-AU"/>
-              </w:rPr>
               <w:fldChar w:fldCharType="end"/>
             </w:r>
           </w:p>
@@ -22872,25 +22049,6 @@
                 <w:szCs w:val="20"/>
                 <w:lang w:eastAsia="en-AU"/>
               </w:rPr>
-              <w:fldChar w:fldCharType="separate"/>
-            </w:r>
-            <w:r>
-              <w:rPr>
-                <w:rFonts w:ascii="Arial" w:hAnsi="Arial" w:cs="Arial"/>
-                <w:noProof/>
-                <w:sz w:val="20"/>
-                <w:szCs w:val="20"/>
-                <w:lang w:eastAsia="en-AU"/>
-              </w:rPr>
-              <w:t>«tuesdayEve»</w:t>
-            </w:r>
-            <w:r>
-              <w:rPr>
-                <w:rFonts w:ascii="Arial" w:hAnsi="Arial" w:cs="Arial"/>
-                <w:sz w:val="20"/>
-                <w:szCs w:val="20"/>
-                <w:lang w:eastAsia="en-AU"/>
-              </w:rPr>
               <w:fldChar w:fldCharType="end"/>
             </w:r>
           </w:p>
@@ -22935,25 +22093,6 @@
                 <w:szCs w:val="20"/>
                 <w:lang w:eastAsia="en-AU"/>
               </w:rPr>
-              <w:fldChar w:fldCharType="separate"/>
-            </w:r>
-            <w:r>
-              <w:rPr>
-                <w:rFonts w:ascii="Arial" w:hAnsi="Arial" w:cs="Arial"/>
-                <w:noProof/>
-                <w:sz w:val="20"/>
-                <w:szCs w:val="20"/>
-                <w:lang w:eastAsia="en-AU"/>
-              </w:rPr>
-              <w:t>«wednesdayEve»</w:t>
-            </w:r>
-            <w:r>
-              <w:rPr>
-                <w:rFonts w:ascii="Arial" w:hAnsi="Arial" w:cs="Arial"/>
-                <w:sz w:val="20"/>
-                <w:szCs w:val="20"/>
-                <w:lang w:eastAsia="en-AU"/>
-              </w:rPr>
               <w:fldChar w:fldCharType="end"/>
             </w:r>
           </w:p>
@@ -22998,25 +22137,6 @@
                 <w:szCs w:val="20"/>
                 <w:lang w:eastAsia="en-AU"/>
               </w:rPr>
-              <w:fldChar w:fldCharType="separate"/>
-            </w:r>
-            <w:r>
-              <w:rPr>
-                <w:rFonts w:ascii="Arial" w:hAnsi="Arial" w:cs="Arial"/>
-                <w:noProof/>
-                <w:sz w:val="20"/>
-                <w:szCs w:val="20"/>
-                <w:lang w:eastAsia="en-AU"/>
-              </w:rPr>
-              <w:t>«thursdayEve»</w:t>
-            </w:r>
-            <w:r>
-              <w:rPr>
-                <w:rFonts w:ascii="Arial" w:hAnsi="Arial" w:cs="Arial"/>
-                <w:sz w:val="20"/>
-                <w:szCs w:val="20"/>
-                <w:lang w:eastAsia="en-AU"/>
-              </w:rPr>
               <w:fldChar w:fldCharType="end"/>
             </w:r>
           </w:p>
@@ -23061,25 +22181,6 @@
                 <w:szCs w:val="20"/>
                 <w:lang w:eastAsia="en-AU"/>
               </w:rPr>
-              <w:fldChar w:fldCharType="separate"/>
-            </w:r>
-            <w:r>
-              <w:rPr>
-                <w:rFonts w:ascii="Arial" w:hAnsi="Arial" w:cs="Arial"/>
-                <w:noProof/>
-                <w:sz w:val="20"/>
-                <w:szCs w:val="20"/>
-                <w:lang w:eastAsia="en-AU"/>
-              </w:rPr>
-              <w:t>«fridayEve»</w:t>
-            </w:r>
-            <w:r>
-              <w:rPr>
-                <w:rFonts w:ascii="Arial" w:hAnsi="Arial" w:cs="Arial"/>
-                <w:sz w:val="20"/>
-                <w:szCs w:val="20"/>
-                <w:lang w:eastAsia="en-AU"/>
-              </w:rPr>
               <w:fldChar w:fldCharType="end"/>
             </w:r>
           </w:p>
@@ -23124,25 +22225,6 @@
                 <w:szCs w:val="20"/>
                 <w:lang w:eastAsia="en-AU"/>
               </w:rPr>
-              <w:fldChar w:fldCharType="separate"/>
-            </w:r>
-            <w:r>
-              <w:rPr>
-                <w:rFonts w:ascii="Arial" w:hAnsi="Arial" w:cs="Arial"/>
-                <w:noProof/>
-                <w:sz w:val="20"/>
-                <w:szCs w:val="20"/>
-                <w:lang w:eastAsia="en-AU"/>
-              </w:rPr>
-              <w:t>«saturdayEve»</w:t>
-            </w:r>
-            <w:r>
-              <w:rPr>
-                <w:rFonts w:ascii="Arial" w:hAnsi="Arial" w:cs="Arial"/>
-                <w:sz w:val="20"/>
-                <w:szCs w:val="20"/>
-                <w:lang w:eastAsia="en-AU"/>
-              </w:rPr>
               <w:fldChar w:fldCharType="end"/>
             </w:r>
           </w:p>
@@ -23179,25 +22261,6 @@
                 <w:lang w:eastAsia="en-AU"/>
               </w:rPr>
               <w:instrText xml:space="preserve"> MERGEFIELD "sundayEve" </w:instrText>
-            </w:r>
-            <w:r>
-              <w:rPr>
-                <w:rFonts w:ascii="Arial" w:hAnsi="Arial" w:cs="Arial"/>
-                <w:sz w:val="20"/>
-                <w:szCs w:val="20"/>
-                <w:lang w:eastAsia="en-AU"/>
-              </w:rPr>
-              <w:fldChar w:fldCharType="separate"/>
-            </w:r>
-            <w:r>
-              <w:rPr>
-                <w:rFonts w:ascii="Arial" w:hAnsi="Arial" w:cs="Arial"/>
-                <w:noProof/>
-                <w:sz w:val="20"/>
-                <w:szCs w:val="20"/>
-                <w:lang w:eastAsia="en-AU"/>
-              </w:rPr>
-              <w:t>«sundayEve»</w:t>
             </w:r>
             <w:r>
               <w:rPr>
@@ -23286,7 +22349,7 @@
           <w:sz w:val="20"/>
           <w:szCs w:val="20"/>
         </w:rPr>
-        <w:t>«communicationAssessmentStatus»</w:t>
+        <w:t>Communication Ax , Not required</w:t>
       </w:r>
       <w:r>
         <w:rPr>
@@ -23343,7 +22406,7 @@
           <w:sz w:val="20"/>
           <w:szCs w:val="20"/>
         </w:rPr>
-        <w:t>«continenceAssessmentStatus»</w:t>
+        <w:t>Continence Ax , Required</w:t>
       </w:r>
       <w:r>
         <w:rPr>
@@ -23400,7 +22463,7 @@
           <w:sz w:val="20"/>
           <w:szCs w:val="20"/>
         </w:rPr>
-        <w:t>«depressionScreenStatus»</w:t>
+        <w:t>Depression screen , Not required</w:t>
       </w:r>
       <w:r>
         <w:rPr>
@@ -23457,7 +22520,7 @@
           <w:sz w:val="20"/>
           <w:szCs w:val="20"/>
         </w:rPr>
-        <w:t>«fallsRiskAssessmentStatus»</w:t>
+        <w:t>Falls Risk , Required</w:t>
       </w:r>
       <w:r>
         <w:rPr>
@@ -23514,7 +22577,7 @@
           <w:sz w:val="20"/>
           <w:szCs w:val="20"/>
         </w:rPr>
-        <w:t>«functionalAdlAssessmentStatus»</w:t>
+        <w:t>Functional ADL Ax , Not required</w:t>
       </w:r>
       <w:r>
         <w:rPr>
@@ -23571,7 +22634,7 @@
           <w:sz w:val="20"/>
           <w:szCs w:val="20"/>
         </w:rPr>
-        <w:t>«hierarchicDemetiaScaleStatus»</w:t>
+        <w:t>Hierarchic Dementia Scale Ax , Not required</w:t>
       </w:r>
       <w:r>
         <w:rPr>
@@ -23628,7 +22691,7 @@
           <w:sz w:val="20"/>
           <w:szCs w:val="20"/>
         </w:rPr>
-        <w:t>«MedicationManagementAssessmentStatus»</w:t>
+        <w:t>Medication management Ax , Not required</w:t>
       </w:r>
       <w:r>
         <w:rPr>
@@ -23685,7 +22748,7 @@
           <w:sz w:val="20"/>
           <w:szCs w:val="20"/>
         </w:rPr>
-        <w:t>«mmseStatus»</w:t>
+        <w:t>MMSE , Not required</w:t>
       </w:r>
       <w:r>
         <w:rPr>
@@ -23742,7 +22805,7 @@
           <w:sz w:val="20"/>
           <w:szCs w:val="20"/>
         </w:rPr>
-        <w:t>«painAssessmentStatus»</w:t>
+        <w:t>Pain Ax , Not required</w:t>
       </w:r>
       <w:r>
         <w:rPr>
@@ -23799,7 +22862,7 @@
           <w:sz w:val="20"/>
           <w:szCs w:val="20"/>
         </w:rPr>
-        <w:t>«pressureInjuryRiskAssessmentStatus»</w:t>
+        <w:t>Pressure injury risk Ax , Not required</w:t>
       </w:r>
       <w:r>
         <w:rPr>
@@ -23856,7 +22919,7 @@
           <w:sz w:val="20"/>
           <w:szCs w:val="20"/>
         </w:rPr>
-        <w:t>«psychgeriatricAssessmentScaleStatus»</w:t>
+        <w:t>Psychogeriatric Ax scale , Required</w:t>
       </w:r>
       <w:r>
         <w:rPr>
@@ -23885,7 +22948,7 @@
 </file>
 
 <file path=word/endnotes.xml><?xml version="1.0" encoding="utf-8"?>
-<w:endnotes xmlns:wpc="http://schemas.microsoft.com/office/word/2010/wordprocessingCanvas" xmlns:cx="http://schemas.microsoft.com/office/drawing/2014/chartex" xmlns:cx1="http://schemas.microsoft.com/office/drawing/2015/9/8/chartex" xmlns:cx2="http://schemas.microsoft.com/office/drawing/2015/10/21/chartex" xmlns:cx3="http://schemas.microsoft.com/office/drawing/2016/5/9/chartex" xmlns:cx4="http://schemas.microsoft.com/office/drawing/2016/5/10/chartex" xmlns:cx5="http://schemas.microsoft.com/office/drawing/2016/5/11/chartex" xmlns:cx6="http://schemas.microsoft.com/office/drawing/2016/5/12/chartex" xmlns:cx7="http://schemas.microsoft.com/office/drawing/2016/5/13/chartex" xmlns:cx8="http://schemas.microsoft.com/office/drawing/2016/5/14/chartex" xmlns:mc="http://schemas.openxmlformats.org/markup-compatibility/2006" xmlns:aink="http://schemas.microsoft.com/office/drawing/2016/ink" xmlns:am3d="http://schemas.microsoft.com/office/drawing/2017/model3d" xmlns:o="urn:schemas-microsoft-com:office:office" xmlns:oel="http://schemas.microsoft.com/office/2019/extlst" xmlns:r="http://schemas.openxmlformats.org/officeDocument/2006/relationships" xmlns:m="http://schemas.openxmlformats.org/officeDocument/2006/math" xmlns:v="urn:schemas-microsoft-com:vml" xmlns:wp14="http://schemas.microsoft.com/office/word/2010/wordprocessingDrawing" xmlns:wp="http://schemas.openxmlformats.org/drawingml/2006/wordprocessingDrawing" xmlns:w10="urn:schemas-microsoft-com:office:word" xmlns:w="http://schemas.openxmlformats.org/wordprocessingml/2006/main" xmlns:w14="http://schemas.microsoft.com/office/word/2010/wordml" xmlns:w15="http://schemas.microsoft.com/office/word/2012/wordml" xmlns:w16cex="http://schemas.microsoft.com/office/word/2018/wordml/cex" xmlns:w16cid="http://schemas.microsoft.com/office/word/2016/wordml/cid" xmlns:w16="http://schemas.microsoft.com/office/word/2018/wordml" xmlns:w16du="http://schemas.microsoft.com/office/word/2023/wordml/word16du" xmlns:w16sdtdh="http://schemas.microsoft.com/office/word/2020/wordml/sdtdatahash" xmlns:w16se="http://schemas.microsoft.com/office/word/2015/wordml/symex" xmlns:wpg="http://schemas.microsoft.com/office/word/2010/wordprocessingGroup" xmlns:wpi="http://schemas.microsoft.com/office/word/2010/wordprocessingInk" xmlns:wne="http://schemas.microsoft.com/office/word/2006/wordml" xmlns:wps="http://schemas.microsoft.com/office/word/2010/wordprocessingShape" mc:Ignorable="w14 w15 w16se w16cid w16 w16cex w16sdtdh wp14">
+<w:endnotes xmlns:wpc="http://schemas.microsoft.com/office/word/2010/wordprocessingCanvas" xmlns:cx="http://schemas.microsoft.com/office/drawing/2014/chartex" xmlns:cx1="http://schemas.microsoft.com/office/drawing/2015/9/8/chartex" xmlns:cx2="http://schemas.microsoft.com/office/drawing/2015/10/21/chartex" xmlns:cx3="http://schemas.microsoft.com/office/drawing/2016/5/9/chartex" xmlns:cx4="http://schemas.microsoft.com/office/drawing/2016/5/10/chartex" xmlns:cx5="http://schemas.microsoft.com/office/drawing/2016/5/11/chartex" xmlns:cx6="http://schemas.microsoft.com/office/drawing/2016/5/12/chartex" xmlns:cx7="http://schemas.microsoft.com/office/drawing/2016/5/13/chartex" xmlns:cx8="http://schemas.microsoft.com/office/drawing/2016/5/14/chartex" xmlns:mc="http://schemas.openxmlformats.org/markup-compatibility/2006" xmlns:aink="http://schemas.microsoft.com/office/drawing/2016/ink" xmlns:am3d="http://schemas.microsoft.com/office/drawing/2017/model3d" xmlns:o="urn:schemas-microsoft-com:office:office" xmlns:oel="http://schemas.microsoft.com/office/2019/extlst" xmlns:r="http://schemas.openxmlformats.org/officeDocument/2006/relationships" xmlns:m="http://schemas.openxmlformats.org/officeDocument/2006/math" xmlns:v="urn:schemas-microsoft-com:vml" xmlns:wp14="http://schemas.microsoft.com/office/word/2010/wordprocessingDrawing" xmlns:wp="http://schemas.openxmlformats.org/drawingml/2006/wordprocessingDrawing" xmlns:w10="urn:schemas-microsoft-com:office:word" xmlns:w="http://schemas.openxmlformats.org/wordprocessingml/2006/main" xmlns:w14="http://schemas.microsoft.com/office/word/2010/wordml" xmlns:w15="http://schemas.microsoft.com/office/word/2012/wordml" xmlns:w16cex="http://schemas.microsoft.com/office/word/2018/wordml/cex" xmlns:w16cid="http://schemas.microsoft.com/office/word/2016/wordml/cid" xmlns:w16="http://schemas.microsoft.com/office/word/2018/wordml" xmlns:w16sdtdh="http://schemas.microsoft.com/office/word/2020/wordml/sdtdatahash" xmlns:w16se="http://schemas.microsoft.com/office/word/2015/wordml/symex" xmlns:wpg="http://schemas.microsoft.com/office/word/2010/wordprocessingGroup" xmlns:wpi="http://schemas.microsoft.com/office/word/2010/wordprocessingInk" xmlns:wne="http://schemas.microsoft.com/office/word/2006/wordml" xmlns:wps="http://schemas.microsoft.com/office/word/2010/wordprocessingShape" mc:Ignorable="w14 w15 w16se w16cid w16 w16cex w16sdtdh wp14">
   <w:endnote w:type="separator" w:id="-1">
     <w:p>
       <w:pPr>
@@ -23914,7 +22977,7 @@
 </file>
 
 <file path=word/footer1.xml><?xml version="1.0" encoding="utf-8"?>
-<w:ftr xmlns:wpc="http://schemas.microsoft.com/office/word/2010/wordprocessingCanvas" xmlns:cx="http://schemas.microsoft.com/office/drawing/2014/chartex" xmlns:cx1="http://schemas.microsoft.com/office/drawing/2015/9/8/chartex" xmlns:cx2="http://schemas.microsoft.com/office/drawing/2015/10/21/chartex" xmlns:cx3="http://schemas.microsoft.com/office/drawing/2016/5/9/chartex" xmlns:cx4="http://schemas.microsoft.com/office/drawing/2016/5/10/chartex" xmlns:cx5="http://schemas.microsoft.com/office/drawing/2016/5/11/chartex" xmlns:cx6="http://schemas.microsoft.com/office/drawing/2016/5/12/chartex" xmlns:cx7="http://schemas.microsoft.com/office/drawing/2016/5/13/chartex" xmlns:cx8="http://schemas.microsoft.com/office/drawing/2016/5/14/chartex" xmlns:mc="http://schemas.openxmlformats.org/markup-compatibility/2006" xmlns:aink="http://schemas.microsoft.com/office/drawing/2016/ink" xmlns:am3d="http://schemas.microsoft.com/office/drawing/2017/model3d" xmlns:o="urn:schemas-microsoft-com:office:office" xmlns:oel="http://schemas.microsoft.com/office/2019/extlst" xmlns:r="http://schemas.openxmlformats.org/officeDocument/2006/relationships" xmlns:m="http://schemas.openxmlformats.org/officeDocument/2006/math" xmlns:v="urn:schemas-microsoft-com:vml" xmlns:wp14="http://schemas.microsoft.com/office/word/2010/wordprocessingDrawing" xmlns:wp="http://schemas.openxmlformats.org/drawingml/2006/wordprocessingDrawing" xmlns:w10="urn:schemas-microsoft-com:office:word" xmlns:w="http://schemas.openxmlformats.org/wordprocessingml/2006/main" xmlns:w14="http://schemas.microsoft.com/office/word/2010/wordml" xmlns:w15="http://schemas.microsoft.com/office/word/2012/wordml" xmlns:w16cex="http://schemas.microsoft.com/office/word/2018/wordml/cex" xmlns:w16cid="http://schemas.microsoft.com/office/word/2016/wordml/cid" xmlns:w16="http://schemas.microsoft.com/office/word/2018/wordml" xmlns:w16du="http://schemas.microsoft.com/office/word/2023/wordml/word16du" xmlns:w16sdtdh="http://schemas.microsoft.com/office/word/2020/wordml/sdtdatahash" xmlns:w16se="http://schemas.microsoft.com/office/word/2015/wordml/symex" xmlns:wpg="http://schemas.microsoft.com/office/word/2010/wordprocessingGroup" xmlns:wpi="http://schemas.microsoft.com/office/word/2010/wordprocessingInk" xmlns:wne="http://schemas.microsoft.com/office/word/2006/wordml" xmlns:wps="http://schemas.microsoft.com/office/word/2010/wordprocessingShape" mc:Ignorable="w14 w15 w16se w16cid w16 w16cex w16sdtdh wp14">
+<w:ftr xmlns:wpc="http://schemas.microsoft.com/office/word/2010/wordprocessingCanvas" xmlns:cx="http://schemas.microsoft.com/office/drawing/2014/chartex" xmlns:cx1="http://schemas.microsoft.com/office/drawing/2015/9/8/chartex" xmlns:cx2="http://schemas.microsoft.com/office/drawing/2015/10/21/chartex" xmlns:cx3="http://schemas.microsoft.com/office/drawing/2016/5/9/chartex" xmlns:cx4="http://schemas.microsoft.com/office/drawing/2016/5/10/chartex" xmlns:cx5="http://schemas.microsoft.com/office/drawing/2016/5/11/chartex" xmlns:cx6="http://schemas.microsoft.com/office/drawing/2016/5/12/chartex" xmlns:cx7="http://schemas.microsoft.com/office/drawing/2016/5/13/chartex" xmlns:cx8="http://schemas.microsoft.com/office/drawing/2016/5/14/chartex" xmlns:mc="http://schemas.openxmlformats.org/markup-compatibility/2006" xmlns:aink="http://schemas.microsoft.com/office/drawing/2016/ink" xmlns:am3d="http://schemas.microsoft.com/office/drawing/2017/model3d" xmlns:o="urn:schemas-microsoft-com:office:office" xmlns:oel="http://schemas.microsoft.com/office/2019/extlst" xmlns:r="http://schemas.openxmlformats.org/officeDocument/2006/relationships" xmlns:m="http://schemas.openxmlformats.org/officeDocument/2006/math" xmlns:v="urn:schemas-microsoft-com:vml" xmlns:wp14="http://schemas.microsoft.com/office/word/2010/wordprocessingDrawing" xmlns:wp="http://schemas.openxmlformats.org/drawingml/2006/wordprocessingDrawing" xmlns:w10="urn:schemas-microsoft-com:office:word" xmlns:w="http://schemas.openxmlformats.org/wordprocessingml/2006/main" xmlns:w14="http://schemas.microsoft.com/office/word/2010/wordml" xmlns:w15="http://schemas.microsoft.com/office/word/2012/wordml" xmlns:w16cex="http://schemas.microsoft.com/office/word/2018/wordml/cex" xmlns:w16cid="http://schemas.microsoft.com/office/word/2016/wordml/cid" xmlns:w16="http://schemas.microsoft.com/office/word/2018/wordml" xmlns:w16sdtdh="http://schemas.microsoft.com/office/word/2020/wordml/sdtdatahash" xmlns:w16se="http://schemas.microsoft.com/office/word/2015/wordml/symex" xmlns:wpg="http://schemas.microsoft.com/office/word/2010/wordprocessingGroup" xmlns:wpi="http://schemas.microsoft.com/office/word/2010/wordprocessingInk" xmlns:wne="http://schemas.microsoft.com/office/word/2006/wordml" xmlns:wps="http://schemas.microsoft.com/office/word/2010/wordprocessingShape" mc:Ignorable="w14 w15 w16se w16cid w16 w16cex w16sdtdh wp14">
   <w:tbl>
     <w:tblPr>
       <w:tblW w:w="9549" w:type="dxa"/>
@@ -24063,14 +23126,27 @@
           <w:r>
             <w:t xml:space="preserve"> of </w:t>
           </w:r>
-          <w:fldSimple w:instr=" NUMPAGES  \* Arabic  \* MERGEFORMAT ">
-            <w:r>
-              <w:rPr>
-                <w:noProof/>
-              </w:rPr>
-              <w:t>10</w:t>
-            </w:r>
-          </w:fldSimple>
+          <w:r>
+            <w:fldChar w:fldCharType="begin"/>
+          </w:r>
+          <w:r>
+            <w:instrText xml:space="preserve"> NUMPAGES  \* Arabic  \* MERGEFORMAT </w:instrText>
+          </w:r>
+          <w:r>
+            <w:fldChar w:fldCharType="separate"/>
+          </w:r>
+          <w:r>
+            <w:rPr>
+              <w:noProof/>
+            </w:rPr>
+            <w:t>10</w:t>
+          </w:r>
+          <w:r>
+            <w:rPr>
+              <w:noProof/>
+            </w:rPr>
+            <w:fldChar w:fldCharType="end"/>
+          </w:r>
         </w:p>
       </w:tc>
     </w:tr>
@@ -24084,7 +23160,7 @@
 </file>
 
 <file path=word/footer2.xml><?xml version="1.0" encoding="utf-8"?>
-<w:ftr xmlns:wpc="http://schemas.microsoft.com/office/word/2010/wordprocessingCanvas" xmlns:cx="http://schemas.microsoft.com/office/drawing/2014/chartex" xmlns:cx1="http://schemas.microsoft.com/office/drawing/2015/9/8/chartex" xmlns:cx2="http://schemas.microsoft.com/office/drawing/2015/10/21/chartex" xmlns:cx3="http://schemas.microsoft.com/office/drawing/2016/5/9/chartex" xmlns:cx4="http://schemas.microsoft.com/office/drawing/2016/5/10/chartex" xmlns:cx5="http://schemas.microsoft.com/office/drawing/2016/5/11/chartex" xmlns:cx6="http://schemas.microsoft.com/office/drawing/2016/5/12/chartex" xmlns:cx7="http://schemas.microsoft.com/office/drawing/2016/5/13/chartex" xmlns:cx8="http://schemas.microsoft.com/office/drawing/2016/5/14/chartex" xmlns:mc="http://schemas.openxmlformats.org/markup-compatibility/2006" xmlns:aink="http://schemas.microsoft.com/office/drawing/2016/ink" xmlns:am3d="http://schemas.microsoft.com/office/drawing/2017/model3d" xmlns:o="urn:schemas-microsoft-com:office:office" xmlns:oel="http://schemas.microsoft.com/office/2019/extlst" xmlns:r="http://schemas.openxmlformats.org/officeDocument/2006/relationships" xmlns:m="http://schemas.openxmlformats.org/officeDocument/2006/math" xmlns:v="urn:schemas-microsoft-com:vml" xmlns:wp14="http://schemas.microsoft.com/office/word/2010/wordprocessingDrawing" xmlns:wp="http://schemas.openxmlformats.org/drawingml/2006/wordprocessingDrawing" xmlns:w10="urn:schemas-microsoft-com:office:word" xmlns:w="http://schemas.openxmlformats.org/wordprocessingml/2006/main" xmlns:w14="http://schemas.microsoft.com/office/word/2010/wordml" xmlns:w15="http://schemas.microsoft.com/office/word/2012/wordml" xmlns:w16cex="http://schemas.microsoft.com/office/word/2018/wordml/cex" xmlns:w16cid="http://schemas.microsoft.com/office/word/2016/wordml/cid" xmlns:w16="http://schemas.microsoft.com/office/word/2018/wordml" xmlns:w16du="http://schemas.microsoft.com/office/word/2023/wordml/word16du" xmlns:w16sdtdh="http://schemas.microsoft.com/office/word/2020/wordml/sdtdatahash" xmlns:w16se="http://schemas.microsoft.com/office/word/2015/wordml/symex" xmlns:wpg="http://schemas.microsoft.com/office/word/2010/wordprocessingGroup" xmlns:wpi="http://schemas.microsoft.com/office/word/2010/wordprocessingInk" xmlns:wne="http://schemas.microsoft.com/office/word/2006/wordml" xmlns:wps="http://schemas.microsoft.com/office/word/2010/wordprocessingShape" mc:Ignorable="w14 w15 w16se w16cid w16 w16cex w16sdtdh wp14">
+<w:ftr xmlns:wpc="http://schemas.microsoft.com/office/word/2010/wordprocessingCanvas" xmlns:cx="http://schemas.microsoft.com/office/drawing/2014/chartex" xmlns:cx1="http://schemas.microsoft.com/office/drawing/2015/9/8/chartex" xmlns:cx2="http://schemas.microsoft.com/office/drawing/2015/10/21/chartex" xmlns:cx3="http://schemas.microsoft.com/office/drawing/2016/5/9/chartex" xmlns:cx4="http://schemas.microsoft.com/office/drawing/2016/5/10/chartex" xmlns:cx5="http://schemas.microsoft.com/office/drawing/2016/5/11/chartex" xmlns:cx6="http://schemas.microsoft.com/office/drawing/2016/5/12/chartex" xmlns:cx7="http://schemas.microsoft.com/office/drawing/2016/5/13/chartex" xmlns:cx8="http://schemas.microsoft.com/office/drawing/2016/5/14/chartex" xmlns:mc="http://schemas.openxmlformats.org/markup-compatibility/2006" xmlns:aink="http://schemas.microsoft.com/office/drawing/2016/ink" xmlns:am3d="http://schemas.microsoft.com/office/drawing/2017/model3d" xmlns:o="urn:schemas-microsoft-com:office:office" xmlns:oel="http://schemas.microsoft.com/office/2019/extlst" xmlns:r="http://schemas.openxmlformats.org/officeDocument/2006/relationships" xmlns:m="http://schemas.openxmlformats.org/officeDocument/2006/math" xmlns:v="urn:schemas-microsoft-com:vml" xmlns:wp14="http://schemas.microsoft.com/office/word/2010/wordprocessingDrawing" xmlns:wp="http://schemas.openxmlformats.org/drawingml/2006/wordprocessingDrawing" xmlns:w10="urn:schemas-microsoft-com:office:word" xmlns:w="http://schemas.openxmlformats.org/wordprocessingml/2006/main" xmlns:w14="http://schemas.microsoft.com/office/word/2010/wordml" xmlns:w15="http://schemas.microsoft.com/office/word/2012/wordml" xmlns:w16cex="http://schemas.microsoft.com/office/word/2018/wordml/cex" xmlns:w16cid="http://schemas.microsoft.com/office/word/2016/wordml/cid" xmlns:w16="http://schemas.microsoft.com/office/word/2018/wordml" xmlns:w16sdtdh="http://schemas.microsoft.com/office/word/2020/wordml/sdtdatahash" xmlns:w16se="http://schemas.microsoft.com/office/word/2015/wordml/symex" xmlns:wpg="http://schemas.microsoft.com/office/word/2010/wordprocessingGroup" xmlns:wpi="http://schemas.microsoft.com/office/word/2010/wordprocessingInk" xmlns:wne="http://schemas.microsoft.com/office/word/2006/wordml" xmlns:wps="http://schemas.microsoft.com/office/word/2010/wordprocessingShape" mc:Ignorable="w14 w15 w16se w16cid w16 w16cex w16sdtdh wp14">
   <w:tbl>
     <w:tblPr>
       <w:tblW w:w="9781" w:type="dxa"/>
@@ -24233,14 +23309,27 @@
           <w:r>
             <w:t xml:space="preserve"> of </w:t>
           </w:r>
-          <w:fldSimple w:instr=" NUMPAGES  \* Arabic  \* MERGEFORMAT ">
-            <w:r>
-              <w:rPr>
-                <w:noProof/>
-              </w:rPr>
-              <w:t>10</w:t>
-            </w:r>
-          </w:fldSimple>
+          <w:r>
+            <w:fldChar w:fldCharType="begin"/>
+          </w:r>
+          <w:r>
+            <w:instrText xml:space="preserve"> NUMPAGES  \* Arabic  \* MERGEFORMAT </w:instrText>
+          </w:r>
+          <w:r>
+            <w:fldChar w:fldCharType="separate"/>
+          </w:r>
+          <w:r>
+            <w:rPr>
+              <w:noProof/>
+            </w:rPr>
+            <w:t>10</w:t>
+          </w:r>
+          <w:r>
+            <w:rPr>
+              <w:noProof/>
+            </w:rPr>
+            <w:fldChar w:fldCharType="end"/>
+          </w:r>
         </w:p>
       </w:tc>
     </w:tr>
@@ -24254,7 +23343,7 @@
 </file>
 
 <file path=word/footnotes.xml><?xml version="1.0" encoding="utf-8"?>
-<w:footnotes xmlns:wpc="http://schemas.microsoft.com/office/word/2010/wordprocessingCanvas" xmlns:cx="http://schemas.microsoft.com/office/drawing/2014/chartex" xmlns:cx1="http://schemas.microsoft.com/office/drawing/2015/9/8/chartex" xmlns:cx2="http://schemas.microsoft.com/office/drawing/2015/10/21/chartex" xmlns:cx3="http://schemas.microsoft.com/office/drawing/2016/5/9/chartex" xmlns:cx4="http://schemas.microsoft.com/office/drawing/2016/5/10/chartex" xmlns:cx5="http://schemas.microsoft.com/office/drawing/2016/5/11/chartex" xmlns:cx6="http://schemas.microsoft.com/office/drawing/2016/5/12/chartex" xmlns:cx7="http://schemas.microsoft.com/office/drawing/2016/5/13/chartex" xmlns:cx8="http://schemas.microsoft.com/office/drawing/2016/5/14/chartex" xmlns:mc="http://schemas.openxmlformats.org/markup-compatibility/2006" xmlns:aink="http://schemas.microsoft.com/office/drawing/2016/ink" xmlns:am3d="http://schemas.microsoft.com/office/drawing/2017/model3d" xmlns:o="urn:schemas-microsoft-com:office:office" xmlns:oel="http://schemas.microsoft.com/office/2019/extlst" xmlns:r="http://schemas.openxmlformats.org/officeDocument/2006/relationships" xmlns:m="http://schemas.openxmlformats.org/officeDocument/2006/math" xmlns:v="urn:schemas-microsoft-com:vml" xmlns:wp14="http://schemas.microsoft.com/office/word/2010/wordprocessingDrawing" xmlns:wp="http://schemas.openxmlformats.org/drawingml/2006/wordprocessingDrawing" xmlns:w10="urn:schemas-microsoft-com:office:word" xmlns:w="http://schemas.openxmlformats.org/wordprocessingml/2006/main" xmlns:w14="http://schemas.microsoft.com/office/word/2010/wordml" xmlns:w15="http://schemas.microsoft.com/office/word/2012/wordml" xmlns:w16cex="http://schemas.microsoft.com/office/word/2018/wordml/cex" xmlns:w16cid="http://schemas.microsoft.com/office/word/2016/wordml/cid" xmlns:w16="http://schemas.microsoft.com/office/word/2018/wordml" xmlns:w16du="http://schemas.microsoft.com/office/word/2023/wordml/word16du" xmlns:w16sdtdh="http://schemas.microsoft.com/office/word/2020/wordml/sdtdatahash" xmlns:w16se="http://schemas.microsoft.com/office/word/2015/wordml/symex" xmlns:wpg="http://schemas.microsoft.com/office/word/2010/wordprocessingGroup" xmlns:wpi="http://schemas.microsoft.com/office/word/2010/wordprocessingInk" xmlns:wne="http://schemas.microsoft.com/office/word/2006/wordml" xmlns:wps="http://schemas.microsoft.com/office/word/2010/wordprocessingShape" mc:Ignorable="w14 w15 w16se w16cid w16 w16cex w16sdtdh wp14">
+<w:footnotes xmlns:wpc="http://schemas.microsoft.com/office/word/2010/wordprocessingCanvas" xmlns:cx="http://schemas.microsoft.com/office/drawing/2014/chartex" xmlns:cx1="http://schemas.microsoft.com/office/drawing/2015/9/8/chartex" xmlns:cx2="http://schemas.microsoft.com/office/drawing/2015/10/21/chartex" xmlns:cx3="http://schemas.microsoft.com/office/drawing/2016/5/9/chartex" xmlns:cx4="http://schemas.microsoft.com/office/drawing/2016/5/10/chartex" xmlns:cx5="http://schemas.microsoft.com/office/drawing/2016/5/11/chartex" xmlns:cx6="http://schemas.microsoft.com/office/drawing/2016/5/12/chartex" xmlns:cx7="http://schemas.microsoft.com/office/drawing/2016/5/13/chartex" xmlns:cx8="http://schemas.microsoft.com/office/drawing/2016/5/14/chartex" xmlns:mc="http://schemas.openxmlformats.org/markup-compatibility/2006" xmlns:aink="http://schemas.microsoft.com/office/drawing/2016/ink" xmlns:am3d="http://schemas.microsoft.com/office/drawing/2017/model3d" xmlns:o="urn:schemas-microsoft-com:office:office" xmlns:oel="http://schemas.microsoft.com/office/2019/extlst" xmlns:r="http://schemas.openxmlformats.org/officeDocument/2006/relationships" xmlns:m="http://schemas.openxmlformats.org/officeDocument/2006/math" xmlns:v="urn:schemas-microsoft-com:vml" xmlns:wp14="http://schemas.microsoft.com/office/word/2010/wordprocessingDrawing" xmlns:wp="http://schemas.openxmlformats.org/drawingml/2006/wordprocessingDrawing" xmlns:w10="urn:schemas-microsoft-com:office:word" xmlns:w="http://schemas.openxmlformats.org/wordprocessingml/2006/main" xmlns:w14="http://schemas.microsoft.com/office/word/2010/wordml" xmlns:w15="http://schemas.microsoft.com/office/word/2012/wordml" xmlns:w16cex="http://schemas.microsoft.com/office/word/2018/wordml/cex" xmlns:w16cid="http://schemas.microsoft.com/office/word/2016/wordml/cid" xmlns:w16="http://schemas.microsoft.com/office/word/2018/wordml" xmlns:w16sdtdh="http://schemas.microsoft.com/office/word/2020/wordml/sdtdatahash" xmlns:w16se="http://schemas.microsoft.com/office/word/2015/wordml/symex" xmlns:wpg="http://schemas.microsoft.com/office/word/2010/wordprocessingGroup" xmlns:wpi="http://schemas.microsoft.com/office/word/2010/wordprocessingInk" xmlns:wne="http://schemas.microsoft.com/office/word/2006/wordml" xmlns:wps="http://schemas.microsoft.com/office/word/2010/wordprocessingShape" mc:Ignorable="w14 w15 w16se w16cid w16 w16cex w16sdtdh wp14">
   <w:footnote w:type="separator" w:id="-1">
     <w:p>
       <w:pPr>
@@ -24283,26 +23372,42 @@
 </file>
 
 <file path=word/header1.xml><?xml version="1.0" encoding="utf-8"?>
-<w:hdr xmlns:wpc="http://schemas.microsoft.com/office/word/2010/wordprocessingCanvas" xmlns:cx="http://schemas.microsoft.com/office/drawing/2014/chartex" xmlns:cx1="http://schemas.microsoft.com/office/drawing/2015/9/8/chartex" xmlns:cx2="http://schemas.microsoft.com/office/drawing/2015/10/21/chartex" xmlns:cx3="http://schemas.microsoft.com/office/drawing/2016/5/9/chartex" xmlns:cx4="http://schemas.microsoft.com/office/drawing/2016/5/10/chartex" xmlns:cx5="http://schemas.microsoft.com/office/drawing/2016/5/11/chartex" xmlns:cx6="http://schemas.microsoft.com/office/drawing/2016/5/12/chartex" xmlns:cx7="http://schemas.microsoft.com/office/drawing/2016/5/13/chartex" xmlns:cx8="http://schemas.microsoft.com/office/drawing/2016/5/14/chartex" xmlns:mc="http://schemas.openxmlformats.org/markup-compatibility/2006" xmlns:aink="http://schemas.microsoft.com/office/drawing/2016/ink" xmlns:am3d="http://schemas.microsoft.com/office/drawing/2017/model3d" xmlns:o="urn:schemas-microsoft-com:office:office" xmlns:oel="http://schemas.microsoft.com/office/2019/extlst" xmlns:r="http://schemas.openxmlformats.org/officeDocument/2006/relationships" xmlns:m="http://schemas.openxmlformats.org/officeDocument/2006/math" xmlns:v="urn:schemas-microsoft-com:vml" xmlns:wp14="http://schemas.microsoft.com/office/word/2010/wordprocessingDrawing" xmlns:wp="http://schemas.openxmlformats.org/drawingml/2006/wordprocessingDrawing" xmlns:w10="urn:schemas-microsoft-com:office:word" xmlns:w="http://schemas.openxmlformats.org/wordprocessingml/2006/main" xmlns:w14="http://schemas.microsoft.com/office/word/2010/wordml" xmlns:w15="http://schemas.microsoft.com/office/word/2012/wordml" xmlns:w16cex="http://schemas.microsoft.com/office/word/2018/wordml/cex" xmlns:w16cid="http://schemas.microsoft.com/office/word/2016/wordml/cid" xmlns:w16="http://schemas.microsoft.com/office/word/2018/wordml" xmlns:w16du="http://schemas.microsoft.com/office/word/2023/wordml/word16du" xmlns:w16sdtdh="http://schemas.microsoft.com/office/word/2020/wordml/sdtdatahash" xmlns:w16se="http://schemas.microsoft.com/office/word/2015/wordml/symex" xmlns:wpg="http://schemas.microsoft.com/office/word/2010/wordprocessingGroup" xmlns:wpi="http://schemas.microsoft.com/office/word/2010/wordprocessingInk" xmlns:wne="http://schemas.microsoft.com/office/word/2006/wordml" xmlns:wps="http://schemas.microsoft.com/office/word/2010/wordprocessingShape" mc:Ignorable="w14 w15 w16se w16cid w16 w16cex w16sdtdh wp14">
+<w:hdr xmlns:wpc="http://schemas.microsoft.com/office/word/2010/wordprocessingCanvas" xmlns:cx="http://schemas.microsoft.com/office/drawing/2014/chartex" xmlns:cx1="http://schemas.microsoft.com/office/drawing/2015/9/8/chartex" xmlns:cx2="http://schemas.microsoft.com/office/drawing/2015/10/21/chartex" xmlns:cx3="http://schemas.microsoft.com/office/drawing/2016/5/9/chartex" xmlns:cx4="http://schemas.microsoft.com/office/drawing/2016/5/10/chartex" xmlns:cx5="http://schemas.microsoft.com/office/drawing/2016/5/11/chartex" xmlns:cx6="http://schemas.microsoft.com/office/drawing/2016/5/12/chartex" xmlns:cx7="http://schemas.microsoft.com/office/drawing/2016/5/13/chartex" xmlns:cx8="http://schemas.microsoft.com/office/drawing/2016/5/14/chartex" xmlns:mc="http://schemas.openxmlformats.org/markup-compatibility/2006" xmlns:aink="http://schemas.microsoft.com/office/drawing/2016/ink" xmlns:am3d="http://schemas.microsoft.com/office/drawing/2017/model3d" xmlns:o="urn:schemas-microsoft-com:office:office" xmlns:oel="http://schemas.microsoft.com/office/2019/extlst" xmlns:r="http://schemas.openxmlformats.org/officeDocument/2006/relationships" xmlns:m="http://schemas.openxmlformats.org/officeDocument/2006/math" xmlns:v="urn:schemas-microsoft-com:vml" xmlns:wp14="http://schemas.microsoft.com/office/word/2010/wordprocessingDrawing" xmlns:wp="http://schemas.openxmlformats.org/drawingml/2006/wordprocessingDrawing" xmlns:w10="urn:schemas-microsoft-com:office:word" xmlns:w="http://schemas.openxmlformats.org/wordprocessingml/2006/main" xmlns:w14="http://schemas.microsoft.com/office/word/2010/wordml" xmlns:w15="http://schemas.microsoft.com/office/word/2012/wordml" xmlns:w16cex="http://schemas.microsoft.com/office/word/2018/wordml/cex" xmlns:w16cid="http://schemas.microsoft.com/office/word/2016/wordml/cid" xmlns:w16="http://schemas.microsoft.com/office/word/2018/wordml" xmlns:w16sdtdh="http://schemas.microsoft.com/office/word/2020/wordml/sdtdatahash" xmlns:w16se="http://schemas.microsoft.com/office/word/2015/wordml/symex" xmlns:wpg="http://schemas.microsoft.com/office/word/2010/wordprocessingGroup" xmlns:wpi="http://schemas.microsoft.com/office/word/2010/wordprocessingInk" xmlns:wne="http://schemas.microsoft.com/office/word/2006/wordml" xmlns:wps="http://schemas.microsoft.com/office/word/2010/wordprocessingShape" mc:Ignorable="w14 w15 w16se w16cid w16 w16cex w16sdtdh wp14">
   <w:p/>
   <w:p/>
 </w:hdr>
 </file>
 
 <file path=word/header2.xml><?xml version="1.0" encoding="utf-8"?>
-<w:hdr xmlns:wpc="http://schemas.microsoft.com/office/word/2010/wordprocessingCanvas" xmlns:cx="http://schemas.microsoft.com/office/drawing/2014/chartex" xmlns:cx1="http://schemas.microsoft.com/office/drawing/2015/9/8/chartex" xmlns:cx2="http://schemas.microsoft.com/office/drawing/2015/10/21/chartex" xmlns:cx3="http://schemas.microsoft.com/office/drawing/2016/5/9/chartex" xmlns:cx4="http://schemas.microsoft.com/office/drawing/2016/5/10/chartex" xmlns:cx5="http://schemas.microsoft.com/office/drawing/2016/5/11/chartex" xmlns:cx6="http://schemas.microsoft.com/office/drawing/2016/5/12/chartex" xmlns:cx7="http://schemas.microsoft.com/office/drawing/2016/5/13/chartex" xmlns:cx8="http://schemas.microsoft.com/office/drawing/2016/5/14/chartex" xmlns:mc="http://schemas.openxmlformats.org/markup-compatibility/2006" xmlns:aink="http://schemas.microsoft.com/office/drawing/2016/ink" xmlns:am3d="http://schemas.microsoft.com/office/drawing/2017/model3d" xmlns:o="urn:schemas-microsoft-com:office:office" xmlns:oel="http://schemas.microsoft.com/office/2019/extlst" xmlns:r="http://schemas.openxmlformats.org/officeDocument/2006/relationships" xmlns:m="http://schemas.openxmlformats.org/officeDocument/2006/math" xmlns:v="urn:schemas-microsoft-com:vml" xmlns:wp14="http://schemas.microsoft.com/office/word/2010/wordprocessingDrawing" xmlns:wp="http://schemas.openxmlformats.org/drawingml/2006/wordprocessingDrawing" xmlns:w10="urn:schemas-microsoft-com:office:word" xmlns:w="http://schemas.openxmlformats.org/wordprocessingml/2006/main" xmlns:w14="http://schemas.microsoft.com/office/word/2010/wordml" xmlns:w15="http://schemas.microsoft.com/office/word/2012/wordml" xmlns:w16cex="http://schemas.microsoft.com/office/word/2018/wordml/cex" xmlns:w16cid="http://schemas.microsoft.com/office/word/2016/wordml/cid" xmlns:w16="http://schemas.microsoft.com/office/word/2018/wordml" xmlns:w16du="http://schemas.microsoft.com/office/word/2023/wordml/word16du" xmlns:w16sdtdh="http://schemas.microsoft.com/office/word/2020/wordml/sdtdatahash" xmlns:w16se="http://schemas.microsoft.com/office/word/2015/wordml/symex" xmlns:wpg="http://schemas.microsoft.com/office/word/2010/wordprocessingGroup" xmlns:wpi="http://schemas.microsoft.com/office/word/2010/wordprocessingInk" xmlns:wne="http://schemas.microsoft.com/office/word/2006/wordml" xmlns:wps="http://schemas.microsoft.com/office/word/2010/wordprocessingShape" mc:Ignorable="w14 w15 w16se w16cid w16 w16cex w16sdtdh wp14">
+<w:hdr xmlns:wpc="http://schemas.microsoft.com/office/word/2010/wordprocessingCanvas" xmlns:cx="http://schemas.microsoft.com/office/drawing/2014/chartex" xmlns:cx1="http://schemas.microsoft.com/office/drawing/2015/9/8/chartex" xmlns:cx2="http://schemas.microsoft.com/office/drawing/2015/10/21/chartex" xmlns:cx3="http://schemas.microsoft.com/office/drawing/2016/5/9/chartex" xmlns:cx4="http://schemas.microsoft.com/office/drawing/2016/5/10/chartex" xmlns:cx5="http://schemas.microsoft.com/office/drawing/2016/5/11/chartex" xmlns:cx6="http://schemas.microsoft.com/office/drawing/2016/5/12/chartex" xmlns:cx7="http://schemas.microsoft.com/office/drawing/2016/5/13/chartex" xmlns:cx8="http://schemas.microsoft.com/office/drawing/2016/5/14/chartex" xmlns:mc="http://schemas.openxmlformats.org/markup-compatibility/2006" xmlns:aink="http://schemas.microsoft.com/office/drawing/2016/ink" xmlns:am3d="http://schemas.microsoft.com/office/drawing/2017/model3d" xmlns:o="urn:schemas-microsoft-com:office:office" xmlns:oel="http://schemas.microsoft.com/office/2019/extlst" xmlns:r="http://schemas.openxmlformats.org/officeDocument/2006/relationships" xmlns:m="http://schemas.openxmlformats.org/officeDocument/2006/math" xmlns:v="urn:schemas-microsoft-com:vml" xmlns:wp14="http://schemas.microsoft.com/office/word/2010/wordprocessingDrawing" xmlns:wp="http://schemas.openxmlformats.org/drawingml/2006/wordprocessingDrawing" xmlns:w10="urn:schemas-microsoft-com:office:word" xmlns:w="http://schemas.openxmlformats.org/wordprocessingml/2006/main" xmlns:w14="http://schemas.microsoft.com/office/word/2010/wordml" xmlns:w15="http://schemas.microsoft.com/office/word/2012/wordml" xmlns:w16cex="http://schemas.microsoft.com/office/word/2018/wordml/cex" xmlns:w16cid="http://schemas.microsoft.com/office/word/2016/wordml/cid" xmlns:w16="http://schemas.microsoft.com/office/word/2018/wordml" xmlns:w16sdtdh="http://schemas.microsoft.com/office/word/2020/wordml/sdtdatahash" xmlns:w16se="http://schemas.microsoft.com/office/word/2015/wordml/symex" xmlns:wpg="http://schemas.microsoft.com/office/word/2010/wordprocessingGroup" xmlns:wpi="http://schemas.microsoft.com/office/word/2010/wordprocessingInk" xmlns:wne="http://schemas.microsoft.com/office/word/2006/wordml" xmlns:wps="http://schemas.microsoft.com/office/word/2010/wordprocessingShape" mc:Ignorable="w14 w15 w16se w16cid w16 w16cex w16sdtdh wp14">
   <w:p>
     <w:pPr>
       <w:pStyle w:val="FormHeaderPage2"/>
     </w:pPr>
-    <w:fldSimple w:instr=" STYLEREF  FormTitle  \* MERGEFORMAT ">
-      <w:r>
-        <w:rPr>
-          <w:noProof/>
-        </w:rPr>
-        <w:t>Health &amp; Wellbeing Assessment</w:t>
-      </w:r>
-    </w:fldSimple>
+    <w:r>
+      <w:fldChar w:fldCharType="begin"/>
+    </w:r>
+    <w:r>
+      <w:instrText xml:space="preserve"> STYLEREF  FormTitle  </w:instrText>
+    </w:r>
+    <w:r>
+      <w:instrText xml:space="preserve">\* MERGEFORMAT </w:instrText>
+    </w:r>
+    <w:r>
+      <w:fldChar w:fldCharType="separate"/>
+    </w:r>
+    <w:r>
+      <w:rPr>
+        <w:noProof/>
+      </w:rPr>
+      <w:t>Health &amp; Wellbeing Assessment</w:t>
+    </w:r>
+    <w:r>
+      <w:rPr>
+        <w:noProof/>
+      </w:rPr>
+      <w:fldChar w:fldCharType="end"/>
+    </w:r>
   </w:p>
   <w:p>
     <w:pPr>
@@ -24313,7 +23418,7 @@
 </file>
 
 <file path=word/header3.xml><?xml version="1.0" encoding="utf-8"?>
-<w:hdr xmlns:wpc="http://schemas.microsoft.com/office/word/2010/wordprocessingCanvas" xmlns:cx="http://schemas.microsoft.com/office/drawing/2014/chartex" xmlns:cx1="http://schemas.microsoft.com/office/drawing/2015/9/8/chartex" xmlns:cx2="http://schemas.microsoft.com/office/drawing/2015/10/21/chartex" xmlns:cx3="http://schemas.microsoft.com/office/drawing/2016/5/9/chartex" xmlns:cx4="http://schemas.microsoft.com/office/drawing/2016/5/10/chartex" xmlns:cx5="http://schemas.microsoft.com/office/drawing/2016/5/11/chartex" xmlns:cx6="http://schemas.microsoft.com/office/drawing/2016/5/12/chartex" xmlns:cx7="http://schemas.microsoft.com/office/drawing/2016/5/13/chartex" xmlns:cx8="http://schemas.microsoft.com/office/drawing/2016/5/14/chartex" xmlns:mc="http://schemas.openxmlformats.org/markup-compatibility/2006" xmlns:aink="http://schemas.microsoft.com/office/drawing/2016/ink" xmlns:am3d="http://schemas.microsoft.com/office/drawing/2017/model3d" xmlns:o="urn:schemas-microsoft-com:office:office" xmlns:oel="http://schemas.microsoft.com/office/2019/extlst" xmlns:r="http://schemas.openxmlformats.org/officeDocument/2006/relationships" xmlns:m="http://schemas.openxmlformats.org/officeDocument/2006/math" xmlns:v="urn:schemas-microsoft-com:vml" xmlns:wp14="http://schemas.microsoft.com/office/word/2010/wordprocessingDrawing" xmlns:wp="http://schemas.openxmlformats.org/drawingml/2006/wordprocessingDrawing" xmlns:w10="urn:schemas-microsoft-com:office:word" xmlns:w="http://schemas.openxmlformats.org/wordprocessingml/2006/main" xmlns:w14="http://schemas.microsoft.com/office/word/2010/wordml" xmlns:w15="http://schemas.microsoft.com/office/word/2012/wordml" xmlns:w16cex="http://schemas.microsoft.com/office/word/2018/wordml/cex" xmlns:w16cid="http://schemas.microsoft.com/office/word/2016/wordml/cid" xmlns:w16="http://schemas.microsoft.com/office/word/2018/wordml" xmlns:w16du="http://schemas.microsoft.com/office/word/2023/wordml/word16du" xmlns:w16sdtdh="http://schemas.microsoft.com/office/word/2020/wordml/sdtdatahash" xmlns:w16se="http://schemas.microsoft.com/office/word/2015/wordml/symex" xmlns:wpg="http://schemas.microsoft.com/office/word/2010/wordprocessingGroup" xmlns:wpi="http://schemas.microsoft.com/office/word/2010/wordprocessingInk" xmlns:wne="http://schemas.microsoft.com/office/word/2006/wordml" xmlns:wps="http://schemas.microsoft.com/office/word/2010/wordprocessingShape" mc:Ignorable="w14 w15 w16se w16cid w16 w16cex w16sdtdh wp14">
+<w:hdr xmlns:wpc="http://schemas.microsoft.com/office/word/2010/wordprocessingCanvas" xmlns:cx="http://schemas.microsoft.com/office/drawing/2014/chartex" xmlns:cx1="http://schemas.microsoft.com/office/drawing/2015/9/8/chartex" xmlns:cx2="http://schemas.microsoft.com/office/drawing/2015/10/21/chartex" xmlns:cx3="http://schemas.microsoft.com/office/drawing/2016/5/9/chartex" xmlns:cx4="http://schemas.microsoft.com/office/drawing/2016/5/10/chartex" xmlns:cx5="http://schemas.microsoft.com/office/drawing/2016/5/11/chartex" xmlns:cx6="http://schemas.microsoft.com/office/drawing/2016/5/12/chartex" xmlns:cx7="http://schemas.microsoft.com/office/drawing/2016/5/13/chartex" xmlns:cx8="http://schemas.microsoft.com/office/drawing/2016/5/14/chartex" xmlns:mc="http://schemas.openxmlformats.org/markup-compatibility/2006" xmlns:aink="http://schemas.microsoft.com/office/drawing/2016/ink" xmlns:am3d="http://schemas.microsoft.com/office/drawing/2017/model3d" xmlns:o="urn:schemas-microsoft-com:office:office" xmlns:oel="http://schemas.microsoft.com/office/2019/extlst" xmlns:r="http://schemas.openxmlformats.org/officeDocument/2006/relationships" xmlns:m="http://schemas.openxmlformats.org/officeDocument/2006/math" xmlns:v="urn:schemas-microsoft-com:vml" xmlns:wp14="http://schemas.microsoft.com/office/word/2010/wordprocessingDrawing" xmlns:wp="http://schemas.openxmlformats.org/drawingml/2006/wordprocessingDrawing" xmlns:w10="urn:schemas-microsoft-com:office:word" xmlns:w="http://schemas.openxmlformats.org/wordprocessingml/2006/main" xmlns:w14="http://schemas.microsoft.com/office/word/2010/wordml" xmlns:w15="http://schemas.microsoft.com/office/word/2012/wordml" xmlns:w16cex="http://schemas.microsoft.com/office/word/2018/wordml/cex" xmlns:w16cid="http://schemas.microsoft.com/office/word/2016/wordml/cid" xmlns:w16="http://schemas.microsoft.com/office/word/2018/wordml" xmlns:w16sdtdh="http://schemas.microsoft.com/office/word/2020/wordml/sdtdatahash" xmlns:w16se="http://schemas.microsoft.com/office/word/2015/wordml/symex" xmlns:wpg="http://schemas.microsoft.com/office/word/2010/wordprocessingGroup" xmlns:wpi="http://schemas.microsoft.com/office/word/2010/wordprocessingInk" xmlns:wne="http://schemas.microsoft.com/office/word/2006/wordml" xmlns:wps="http://schemas.microsoft.com/office/word/2010/wordprocessingShape" mc:Ignorable="w14 w15 w16se w16cid w16 w16cex w16sdtdh wp14">
   <w:p>
     <w:pPr>
       <w:pStyle w:val="FormHeader"/>
@@ -24392,7 +23497,7 @@
 </file>
 
 <file path=word/numbering.xml><?xml version="1.0" encoding="utf-8"?>
-<w:numbering xmlns:wpc="http://schemas.microsoft.com/office/word/2010/wordprocessingCanvas" xmlns:cx="http://schemas.microsoft.com/office/drawing/2014/chartex" xmlns:cx1="http://schemas.microsoft.com/office/drawing/2015/9/8/chartex" xmlns:cx2="http://schemas.microsoft.com/office/drawing/2015/10/21/chartex" xmlns:cx3="http://schemas.microsoft.com/office/drawing/2016/5/9/chartex" xmlns:cx4="http://schemas.microsoft.com/office/drawing/2016/5/10/chartex" xmlns:cx5="http://schemas.microsoft.com/office/drawing/2016/5/11/chartex" xmlns:cx6="http://schemas.microsoft.com/office/drawing/2016/5/12/chartex" xmlns:cx7="http://schemas.microsoft.com/office/drawing/2016/5/13/chartex" xmlns:cx8="http://schemas.microsoft.com/office/drawing/2016/5/14/chartex" xmlns:mc="http://schemas.openxmlformats.org/markup-compatibility/2006" xmlns:aink="http://schemas.microsoft.com/office/drawing/2016/ink" xmlns:am3d="http://schemas.microsoft.com/office/drawing/2017/model3d" xmlns:o="urn:schemas-microsoft-com:office:office" xmlns:oel="http://schemas.microsoft.com/office/2019/extlst" xmlns:r="http://schemas.openxmlformats.org/officeDocument/2006/relationships" xmlns:m="http://schemas.openxmlformats.org/officeDocument/2006/math" xmlns:v="urn:schemas-microsoft-com:vml" xmlns:wp14="http://schemas.microsoft.com/office/word/2010/wordprocessingDrawing" xmlns:wp="http://schemas.openxmlformats.org/drawingml/2006/wordprocessingDrawing" xmlns:w10="urn:schemas-microsoft-com:office:word" xmlns:w="http://schemas.openxmlformats.org/wordprocessingml/2006/main" xmlns:w14="http://schemas.microsoft.com/office/word/2010/wordml" xmlns:w15="http://schemas.microsoft.com/office/word/2012/wordml" xmlns:w16cex="http://schemas.microsoft.com/office/word/2018/wordml/cex" xmlns:w16cid="http://schemas.microsoft.com/office/word/2016/wordml/cid" xmlns:w16="http://schemas.microsoft.com/office/word/2018/wordml" xmlns:w16du="http://schemas.microsoft.com/office/word/2023/wordml/word16du" xmlns:w16sdtdh="http://schemas.microsoft.com/office/word/2020/wordml/sdtdatahash" xmlns:w16se="http://schemas.microsoft.com/office/word/2015/wordml/symex" xmlns:wpg="http://schemas.microsoft.com/office/word/2010/wordprocessingGroup" xmlns:wpi="http://schemas.microsoft.com/office/word/2010/wordprocessingInk" xmlns:wne="http://schemas.microsoft.com/office/word/2006/wordml" xmlns:wps="http://schemas.microsoft.com/office/word/2010/wordprocessingShape" mc:Ignorable="w14 w15 w16se w16cid w16 w16cex w16sdtdh wp14">
+<w:numbering xmlns:wpc="http://schemas.microsoft.com/office/word/2010/wordprocessingCanvas" xmlns:cx="http://schemas.microsoft.com/office/drawing/2014/chartex" xmlns:cx1="http://schemas.microsoft.com/office/drawing/2015/9/8/chartex" xmlns:cx2="http://schemas.microsoft.com/office/drawing/2015/10/21/chartex" xmlns:cx3="http://schemas.microsoft.com/office/drawing/2016/5/9/chartex" xmlns:cx4="http://schemas.microsoft.com/office/drawing/2016/5/10/chartex" xmlns:cx5="http://schemas.microsoft.com/office/drawing/2016/5/11/chartex" xmlns:cx6="http://schemas.microsoft.com/office/drawing/2016/5/12/chartex" xmlns:cx7="http://schemas.microsoft.com/office/drawing/2016/5/13/chartex" xmlns:cx8="http://schemas.microsoft.com/office/drawing/2016/5/14/chartex" xmlns:mc="http://schemas.openxmlformats.org/markup-compatibility/2006" xmlns:aink="http://schemas.microsoft.com/office/drawing/2016/ink" xmlns:am3d="http://schemas.microsoft.com/office/drawing/2017/model3d" xmlns:o="urn:schemas-microsoft-com:office:office" xmlns:oel="http://schemas.microsoft.com/office/2019/extlst" xmlns:r="http://schemas.openxmlformats.org/officeDocument/2006/relationships" xmlns:m="http://schemas.openxmlformats.org/officeDocument/2006/math" xmlns:v="urn:schemas-microsoft-com:vml" xmlns:wp14="http://schemas.microsoft.com/office/word/2010/wordprocessingDrawing" xmlns:wp="http://schemas.openxmlformats.org/drawingml/2006/wordprocessingDrawing" xmlns:w10="urn:schemas-microsoft-com:office:word" xmlns:w="http://schemas.openxmlformats.org/wordprocessingml/2006/main" xmlns:w14="http://schemas.microsoft.com/office/word/2010/wordml" xmlns:w15="http://schemas.microsoft.com/office/word/2012/wordml" xmlns:w16cex="http://schemas.microsoft.com/office/word/2018/wordml/cex" xmlns:w16cid="http://schemas.microsoft.com/office/word/2016/wordml/cid" xmlns:w16="http://schemas.microsoft.com/office/word/2018/wordml" xmlns:w16sdtdh="http://schemas.microsoft.com/office/word/2020/wordml/sdtdatahash" xmlns:w16se="http://schemas.microsoft.com/office/word/2015/wordml/symex" xmlns:wpg="http://schemas.microsoft.com/office/word/2010/wordprocessingGroup" xmlns:wpi="http://schemas.microsoft.com/office/word/2010/wordprocessingInk" xmlns:wne="http://schemas.microsoft.com/office/word/2006/wordml" xmlns:wps="http://schemas.microsoft.com/office/word/2010/wordprocessingShape" mc:Ignorable="w14 w15 w16se w16cid w16 w16cex w16sdtdh wp14">
   <w:abstractNum w:abstractNumId="0" w15:restartNumberingAfterBreak="0">
     <w:nsid w:val="03A861DD"/>
     <w:multiLevelType w:val="multilevel"/>
@@ -29123,16 +28228,25 @@
 </file>
 
 <file path=customXml/item1.xml><?xml version="1.0" encoding="utf-8"?>
-<b:Sources xmlns:b="http://schemas.openxmlformats.org/officeDocument/2006/bibliography" xmlns="http://schemas.openxmlformats.org/officeDocument/2006/bibliography" SelectedStyle="\APA.XSL" StyleName="APA"/>
-</file>
-
-<file path=customXml/item2.xml><?xml version="1.0" encoding="utf-8"?>
 <p:properties xmlns:p="http://schemas.microsoft.com/office/2006/metadata/properties" xmlns:xsi="http://www.w3.org/2001/XMLSchema-instance" xmlns:pc="http://schemas.microsoft.com/office/infopath/2007/PartnerControls">
   <documentManagement/>
 </p:properties>
 </file>
 
+<file path=customXml/item2.xml><?xml version="1.0" encoding="utf-8"?>
+<b:Sources xmlns:b="http://schemas.openxmlformats.org/officeDocument/2006/bibliography" xmlns="http://schemas.openxmlformats.org/officeDocument/2006/bibliography" SelectedStyle="\APA.XSL" StyleName="APA"/>
+</file>
+
 <file path=customXml/item3.xml><?xml version="1.0" encoding="utf-8"?>
+<?mso-contentType ?>
+<FormTemplates xmlns="http://schemas.microsoft.com/sharepoint/v3/contenttype/forms">
+  <Display>DocumentLibraryForm</Display>
+  <Edit>DocumentLibraryForm</Edit>
+  <New>DocumentLibraryForm</New>
+</FormTemplates>
+</file>
+
+<file path=customXml/item4.xml><?xml version="1.0" encoding="utf-8"?>
 <ct:contentTypeSchema xmlns:ct="http://schemas.microsoft.com/office/2006/metadata/contentType" xmlns:ma="http://schemas.microsoft.com/office/2006/metadata/properties/metaAttributes" ct:_="" ma:_="" ma:contentTypeName="Document" ma:contentTypeID="0x010100EDF5CB7A34B963469470B20D192200CC" ma:contentTypeVersion="6" ma:contentTypeDescription="Create a new document." ma:contentTypeScope="" ma:versionID="df7b4b30b02dec00d09e9427482fb91e">
   <xsd:schema xmlns:xsd="http://www.w3.org/2001/XMLSchema" xmlns:xs="http://www.w3.org/2001/XMLSchema" xmlns:p="http://schemas.microsoft.com/office/2006/metadata/properties" xmlns:ns2="5b216850-4aa5-4fe9-83fd-afc9ec376fd6" xmlns:ns3="90dd6566-0c72-4654-b0e0-8b8857f3e3ea" targetNamespace="http://schemas.microsoft.com/office/2006/metadata/properties" ma:root="true" ma:fieldsID="c4c3069de4a51a743857999e8d3121c7" ns2:_="" ns3:_="">
     <xsd:import namespace="5b216850-4aa5-4fe9-83fd-afc9ec376fd6"/>
@@ -29311,24 +28425,7 @@
 </ct:contentTypeSchema>
 </file>
 
-<file path=customXml/item4.xml><?xml version="1.0" encoding="utf-8"?>
-<?mso-contentType ?>
-<FormTemplates xmlns="http://schemas.microsoft.com/sharepoint/v3/contenttype/forms">
-  <Display>DocumentLibraryForm</Display>
-  <Edit>DocumentLibraryForm</Edit>
-  <New>DocumentLibraryForm</New>
-</FormTemplates>
-</file>
-
 <file path=customXml/itemProps1.xml><?xml version="1.0" encoding="utf-8"?>
-<ds:datastoreItem xmlns:ds="http://schemas.openxmlformats.org/officeDocument/2006/customXml" ds:itemID="{2917F5F9-02AF-48AF-B089-2A09C7548877}">
-  <ds:schemaRefs>
-    <ds:schemaRef ds:uri="http://schemas.openxmlformats.org/officeDocument/2006/bibliography"/>
-  </ds:schemaRefs>
-</ds:datastoreItem>
-</file>
-
-<file path=customXml/itemProps2.xml><?xml version="1.0" encoding="utf-8"?>
 <ds:datastoreItem xmlns:ds="http://schemas.openxmlformats.org/officeDocument/2006/customXml" ds:itemID="{F6A53EED-9433-4BF9-949D-52F6BA3CB7EA}">
   <ds:schemaRefs>
     <ds:schemaRef ds:uri="http://purl.org/dc/dcmitype/"/>
@@ -29345,7 +28442,23 @@
 </ds:datastoreItem>
 </file>
 
+<file path=customXml/itemProps2.xml><?xml version="1.0" encoding="utf-8"?>
+<ds:datastoreItem xmlns:ds="http://schemas.openxmlformats.org/officeDocument/2006/customXml" ds:itemID="{2917F5F9-02AF-48AF-B089-2A09C7548877}">
+  <ds:schemaRefs>
+    <ds:schemaRef ds:uri="http://schemas.openxmlformats.org/officeDocument/2006/bibliography"/>
+  </ds:schemaRefs>
+</ds:datastoreItem>
+</file>
+
 <file path=customXml/itemProps3.xml><?xml version="1.0" encoding="utf-8"?>
+<ds:datastoreItem xmlns:ds="http://schemas.openxmlformats.org/officeDocument/2006/customXml" ds:itemID="{7EB57670-54EC-4AB7-AFAD-B68C046CA870}">
+  <ds:schemaRefs>
+    <ds:schemaRef ds:uri="http://schemas.microsoft.com/sharepoint/v3/contenttype/forms"/>
+  </ds:schemaRefs>
+</ds:datastoreItem>
+</file>
+
+<file path=customXml/itemProps4.xml><?xml version="1.0" encoding="utf-8"?>
 <ds:datastoreItem xmlns:ds="http://schemas.openxmlformats.org/officeDocument/2006/customXml" ds:itemID="{917E1B0A-B32C-4E3C-97B7-5AF1121C176D}">
   <ds:schemaRefs>
     <ds:schemaRef ds:uri="http://schemas.microsoft.com/office/2006/metadata/contentType"/>
@@ -29362,12 +28475,4 @@
     <ds:schemaRef ds:uri="http://schemas.microsoft.com/internal/obd"/>
   </ds:schemaRefs>
 </ds:datastoreItem>
-</file>
-
-<file path=customXml/itemProps4.xml><?xml version="1.0" encoding="utf-8"?>
-<ds:datastoreItem xmlns:ds="http://schemas.openxmlformats.org/officeDocument/2006/customXml" ds:itemID="{7EB57670-54EC-4AB7-AFAD-B68C046CA870}">
-  <ds:schemaRefs>
-    <ds:schemaRef ds:uri="http://schemas.microsoft.com/sharepoint/v3/contenttype/forms"/>
-  </ds:schemaRefs>
-</ds:datastoreItem>
 </file>
--- a/merge/HC - Health _ Wellbeing Assessment.DOCX
+++ b/merge/HC - Health _ Wellbeing Assessment.DOCX
@@ -119,6 +119,47 @@
                 <w:szCs w:val="20"/>
               </w:rPr>
             </w:pPr>
+            <w:r>
+              <w:rPr>
+                <w:rFonts w:ascii="Arial" w:hAnsi="Arial" w:cs="Arial"/>
+                <w:sz w:val="20"/>
+                <w:szCs w:val="20"/>
+              </w:rPr>
+              <w:fldChar w:fldCharType="begin"/>
+            </w:r>
+            <w:r>
+              <w:rPr>
+                <w:rFonts w:ascii="Arial" w:hAnsi="Arial" w:cs="Arial"/>
+                <w:sz w:val="20"/>
+                <w:szCs w:val="20"/>
+              </w:rPr>
+              <w:instrText xml:space="preserve"> SAVEDATE  \@ "d MMMM yyyy"  \* MERGEFORMAT </w:instrText>
+            </w:r>
+            <w:r>
+              <w:rPr>
+                <w:rFonts w:ascii="Arial" w:hAnsi="Arial" w:cs="Arial"/>
+                <w:sz w:val="20"/>
+                <w:szCs w:val="20"/>
+              </w:rPr>
+              <w:fldChar w:fldCharType="separate"/>
+            </w:r>
+            <w:r>
+              <w:rPr>
+                <w:rFonts w:ascii="Arial" w:hAnsi="Arial" w:cs="Arial"/>
+                <w:noProof/>
+                <w:sz w:val="20"/>
+                <w:szCs w:val="20"/>
+              </w:rPr>
+              <w:t>21 November 2023</w:t>
+            </w:r>
+            <w:r>
+              <w:rPr>
+                <w:rFonts w:ascii="Arial" w:hAnsi="Arial" w:cs="Arial"/>
+                <w:sz w:val="20"/>
+                <w:szCs w:val="20"/>
+              </w:rPr>
+              <w:fldChar w:fldCharType="end"/>
+            </w:r>
           </w:p>
         </w:tc>
         <w:tc>
@@ -314,7 +355,7 @@
                 <w:sz w:val="20"/>
                 <w:lang w:eastAsia="en-AU"/>
               </w:rPr>
-              <w:t>Downing</w:t>
+              <w:t>Sutton</w:t>
             </w:r>
             <w:r>
               <w:rPr>
@@ -399,7 +440,7 @@
                 <w:sz w:val="20"/>
                 <w:lang w:eastAsia="en-AU"/>
               </w:rPr>
-              <w:t>Jean</w:t>
+              <w:t>Kathryn</w:t>
             </w:r>
             <w:r>
               <w:rPr>
@@ -546,7 +587,7 @@
                 <w:sz w:val="20"/>
                 <w:lang w:eastAsia="en-AU"/>
               </w:rPr>
-              <w:t>1933-04-25</w:t>
+              <w:t>1950-04-02</w:t>
             </w:r>
             <w:r>
               <w:rPr>
@@ -630,7 +671,7 @@
                 <w:sz w:val="20"/>
                 <w:lang w:eastAsia="en-AU"/>
               </w:rPr>
-              <w:t>6 Marigold St</w:t>
+              <w:t>1/21 Pearce Road</w:t>
             </w:r>
             <w:r>
               <w:rPr>
@@ -757,7 +798,7 @@
                 <w:sz w:val="20"/>
                 <w:lang w:eastAsia="en-AU"/>
               </w:rPr>
-              <w:t>South Bunbury</w:t>
+              <w:t>Australind</w:t>
             </w:r>
             <w:r>
               <w:rPr>
@@ -889,7 +930,7 @@
                 <w:sz w:val="20"/>
                 <w:lang w:eastAsia="en-AU"/>
               </w:rPr>
-              <w:t>^230</w:t>
+              <w:t>6233</w:t>
             </w:r>
             <w:r>
               <w:rPr>
@@ -954,23 +995,6 @@
                 <w:lang w:eastAsia="en-AU"/>
               </w:rPr>
               <w:instrText xml:space="preserve"> MERGEFIELD homePhone </w:instrText>
-            </w:r>
-            <w:r>
-              <w:rPr>
-                <w:rFonts w:ascii="Arial" w:hAnsi="Arial" w:cs="Arial"/>
-                <w:sz w:val="20"/>
-                <w:lang w:eastAsia="en-AU"/>
-              </w:rPr>
-              <w:fldChar w:fldCharType="separate"/>
-            </w:r>
-            <w:r>
-              <w:rPr>
-                <w:rFonts w:ascii="Arial" w:hAnsi="Arial" w:cs="Arial"/>
-                <w:noProof/>
-                <w:sz w:val="20"/>
-                <w:lang w:eastAsia="en-AU"/>
-              </w:rPr>
-              <w:t>9791 6595</w:t>
             </w:r>
             <w:r>
               <w:rPr>
@@ -1038,6 +1062,23 @@
                 <w:lang w:eastAsia="en-AU"/>
               </w:rPr>
               <w:instrText xml:space="preserve"> MERGEFIELD mobileNumber </w:instrText>
+            </w:r>
+            <w:r>
+              <w:rPr>
+                <w:rFonts w:ascii="Arial" w:hAnsi="Arial" w:cs="Arial"/>
+                <w:sz w:val="20"/>
+                <w:lang w:eastAsia="en-AU"/>
+              </w:rPr>
+              <w:fldChar w:fldCharType="separate"/>
+            </w:r>
+            <w:r>
+              <w:rPr>
+                <w:rFonts w:ascii="Arial" w:hAnsi="Arial" w:cs="Arial"/>
+                <w:noProof/>
+                <w:sz w:val="20"/>
+                <w:lang w:eastAsia="en-AU"/>
+              </w:rPr>
+              <w:t>0474 217 779</w:t>
             </w:r>
             <w:r>
               <w:rPr>
@@ -1279,27 +1320,6 @@
                 <w:szCs w:val="20"/>
                 <w:lang w:eastAsia="en-AU"/>
               </w:rPr>
-              <w:fldChar w:fldCharType="separate"/>
-            </w:r>
-            <w:r>
-              <w:rPr>
-                <w:rFonts w:ascii="Arial" w:hAnsi="Arial" w:cs="Arial"/>
-                <w:noProof/>
-                <w:color w:val="0070C0"/>
-                <w:sz w:val="20"/>
-                <w:szCs w:val="20"/>
-                <w:lang w:eastAsia="en-AU"/>
-              </w:rPr>
-              <w:t>Jean was born in England. She met her husband, Peter, at a dance and they married in 1956. They have 3 children, Sue (resides in Perth), Andrew (resides in Sydney), and Neville (resides in Perth); they have 5 grandchildren. Jean and Peter came to Australia in 1967. Jean previously worked as a Legal Secretary in Perth for many years. Jean and Peter moved to Bunbury about 25 years ago and they have resided in their current home for the past 14 years.  Throughout the years Jean and Peter did a lot of travel, including going back to the UK, and to Europe, and enjoying the southwest of WA, they also lived in Malaysia for a year as Peter gained work there. Jean and Peter were heavily involved in social groups throughout the years including choirs, and musicals. Jean ran the exercise class at the local Senior Citizens for many years, and later in life she enjoyed monthly outings with Probus. Family visit as often as possible with Susan coming to stay with Jean and Peter every weekend. (updated 2023)</w:t>
-            </w:r>
-            <w:r>
-              <w:rPr>
-                <w:rFonts w:ascii="Arial" w:hAnsi="Arial" w:cs="Arial"/>
-                <w:color w:val="0070C0"/>
-                <w:sz w:val="20"/>
-                <w:szCs w:val="20"/>
-                <w:lang w:eastAsia="en-AU"/>
-              </w:rPr>
               <w:fldChar w:fldCharType="end"/>
             </w:r>
           </w:p>
@@ -1379,27 +1399,6 @@
                 <w:szCs w:val="20"/>
                 <w:lang w:eastAsia="en-AU"/>
               </w:rPr>
-              <w:fldChar w:fldCharType="separate"/>
-            </w:r>
-            <w:r>
-              <w:rPr>
-                <w:rFonts w:ascii="Arial" w:hAnsi="Arial" w:cs="Arial"/>
-                <w:noProof/>
-                <w:color w:val="0070C0"/>
-                <w:sz w:val="20"/>
-                <w:szCs w:val="20"/>
-                <w:lang w:eastAsia="en-AU"/>
-              </w:rPr>
-              <w:t xml:space="preserve">Jean hopes to continue to stay at home for as long as possible with more support and to be able to move into aged care in the near future as her physical and cognitive health changes. Sue says the most important thing to her is that her mum receives that support she needs to enable her to stay at home for as long as possible and that she has access to permanent care as her health declines. </w:t>
-            </w:r>
-            <w:r>
-              <w:rPr>
-                <w:rFonts w:ascii="Arial" w:hAnsi="Arial" w:cs="Arial"/>
-                <w:color w:val="0070C0"/>
-                <w:sz w:val="20"/>
-                <w:szCs w:val="20"/>
-                <w:lang w:eastAsia="en-AU"/>
-              </w:rPr>
               <w:fldChar w:fldCharType="end"/>
             </w:r>
           </w:p>
@@ -1473,7 +1472,27 @@
                 <w:szCs w:val="20"/>
                 <w:lang w:eastAsia="en-AU"/>
               </w:rPr>
-              <w:t>What are my likes/dislikes? Including hobbies, interests and passions.</w:t>
+              <w:t xml:space="preserve">What are my likes/dislikes? Including hobbies, </w:t>
+            </w:r>
+            <w:proofErr w:type="gramStart"/>
+            <w:r>
+              <w:rPr>
+                <w:rFonts w:ascii="Arial" w:hAnsi="Arial" w:cs="Arial"/>
+                <w:sz w:val="20"/>
+                <w:szCs w:val="20"/>
+                <w:lang w:eastAsia="en-AU"/>
+              </w:rPr>
+              <w:t>interests</w:t>
+            </w:r>
+            <w:proofErr w:type="gramEnd"/>
+            <w:r>
+              <w:rPr>
+                <w:rFonts w:ascii="Arial" w:hAnsi="Arial" w:cs="Arial"/>
+                <w:sz w:val="20"/>
+                <w:szCs w:val="20"/>
+                <w:lang w:eastAsia="en-AU"/>
+              </w:rPr>
+              <w:t xml:space="preserve"> and passions.</w:t>
             </w:r>
           </w:p>
         </w:tc>
@@ -1665,7 +1684,6 @@
                 <w:szCs w:val="21"/>
                 <w:lang w:eastAsia="en-AU"/>
               </w:rPr>
-              <w:lastRenderedPageBreak/>
               <w:t>Overall</w:t>
             </w:r>
             <w:proofErr w:type="gramEnd"/>
@@ -1779,6 +1797,89 @@
                 <w:szCs w:val="20"/>
                 <w:lang w:eastAsia="en-AU"/>
               </w:rPr>
+              <w:fldChar w:fldCharType="end"/>
+            </w:r>
+          </w:p>
+          <w:p>
+            <w:pPr>
+              <w:spacing w:before="60" w:after="60"/>
+              <w:rPr>
+                <w:rFonts w:ascii="Arial" w:hAnsi="Arial" w:cs="Arial"/>
+                <w:color w:val="0070C0"/>
+                <w:sz w:val="20"/>
+                <w:szCs w:val="20"/>
+                <w:lang w:eastAsia="en-AU"/>
+              </w:rPr>
+            </w:pPr>
+            <w:r>
+              <w:rPr>
+                <w:rFonts w:ascii="Arial" w:hAnsi="Arial" w:cs="Arial"/>
+                <w:color w:val="0070C0"/>
+                <w:sz w:val="20"/>
+                <w:szCs w:val="20"/>
+                <w:lang w:eastAsia="en-AU"/>
+              </w:rPr>
+              <w:fldChar w:fldCharType="begin"/>
+            </w:r>
+            <w:r>
+              <w:rPr>
+                <w:rFonts w:ascii="Arial" w:hAnsi="Arial" w:cs="Arial"/>
+                <w:color w:val="0070C0"/>
+                <w:sz w:val="20"/>
+                <w:szCs w:val="20"/>
+                <w:lang w:eastAsia="en-AU"/>
+              </w:rPr>
+              <w:instrText xml:space="preserve"> MERGEFIELD "medicalConditons" </w:instrText>
+            </w:r>
+            <w:r>
+              <w:rPr>
+                <w:rFonts w:ascii="Arial" w:hAnsi="Arial" w:cs="Arial"/>
+                <w:color w:val="0070C0"/>
+                <w:sz w:val="20"/>
+                <w:szCs w:val="20"/>
+                <w:lang w:eastAsia="en-AU"/>
+              </w:rPr>
+              <w:fldChar w:fldCharType="end"/>
+            </w:r>
+          </w:p>
+          <w:p>
+            <w:pPr>
+              <w:spacing w:before="60" w:after="60"/>
+              <w:rPr>
+                <w:rFonts w:ascii="Arial" w:hAnsi="Arial" w:cs="Arial"/>
+                <w:sz w:val="20"/>
+                <w:szCs w:val="20"/>
+                <w:lang w:eastAsia="en-AU"/>
+              </w:rPr>
+            </w:pPr>
+            <w:r>
+              <w:rPr>
+                <w:rFonts w:ascii="Arial" w:hAnsi="Arial" w:cs="Arial"/>
+                <w:color w:val="0070C0"/>
+                <w:sz w:val="20"/>
+                <w:szCs w:val="20"/>
+                <w:lang w:eastAsia="en-AU"/>
+              </w:rPr>
+              <w:fldChar w:fldCharType="begin"/>
+            </w:r>
+            <w:r>
+              <w:rPr>
+                <w:rFonts w:ascii="Arial" w:hAnsi="Arial" w:cs="Arial"/>
+                <w:color w:val="0070C0"/>
+                <w:sz w:val="20"/>
+                <w:szCs w:val="20"/>
+                <w:lang w:eastAsia="en-AU"/>
+              </w:rPr>
+              <w:instrText xml:space="preserve"> MERGEFIELD "medicalHistory" </w:instrText>
+            </w:r>
+            <w:r>
+              <w:rPr>
+                <w:rFonts w:ascii="Arial" w:hAnsi="Arial" w:cs="Arial"/>
+                <w:color w:val="0070C0"/>
+                <w:sz w:val="20"/>
+                <w:szCs w:val="20"/>
+                <w:lang w:eastAsia="en-AU"/>
+              </w:rPr>
               <w:fldChar w:fldCharType="separate"/>
             </w:r>
             <w:r>
@@ -1790,111 +1891,7 @@
                 <w:szCs w:val="20"/>
                 <w:lang w:eastAsia="en-AU"/>
               </w:rPr>
-              <w:t>COntinues to have "vertigo" which impacts Jeans mobility and comfort, has seen GP on a number of occasions for this.  Jean experiences pain an immobility in her Left shoulder.  Jean has experienced a number of falls recently. Jean experiences short term memory loss.</w:t>
-            </w:r>
-            <w:r>
-              <w:rPr>
-                <w:rFonts w:ascii="Arial" w:hAnsi="Arial" w:cs="Arial"/>
-                <w:color w:val="0070C0"/>
-                <w:sz w:val="20"/>
-                <w:szCs w:val="20"/>
-                <w:lang w:eastAsia="en-AU"/>
-              </w:rPr>
-              <w:fldChar w:fldCharType="end"/>
-            </w:r>
-          </w:p>
-          <w:p>
-            <w:pPr>
-              <w:spacing w:before="60" w:after="60"/>
-              <w:rPr>
-                <w:rFonts w:ascii="Arial" w:hAnsi="Arial" w:cs="Arial"/>
-                <w:color w:val="0070C0"/>
-                <w:sz w:val="20"/>
-                <w:szCs w:val="20"/>
-                <w:lang w:eastAsia="en-AU"/>
-              </w:rPr>
-            </w:pPr>
-            <w:r>
-              <w:rPr>
-                <w:rFonts w:ascii="Arial" w:hAnsi="Arial" w:cs="Arial"/>
-                <w:color w:val="0070C0"/>
-                <w:sz w:val="20"/>
-                <w:szCs w:val="20"/>
-                <w:lang w:eastAsia="en-AU"/>
-              </w:rPr>
-              <w:fldChar w:fldCharType="begin"/>
-            </w:r>
-            <w:r>
-              <w:rPr>
-                <w:rFonts w:ascii="Arial" w:hAnsi="Arial" w:cs="Arial"/>
-                <w:color w:val="0070C0"/>
-                <w:sz w:val="20"/>
-                <w:szCs w:val="20"/>
-                <w:lang w:eastAsia="en-AU"/>
-              </w:rPr>
-              <w:instrText xml:space="preserve"> MERGEFIELD "medicalConditons" </w:instrText>
-            </w:r>
-            <w:r>
-              <w:rPr>
-                <w:rFonts w:ascii="Arial" w:hAnsi="Arial" w:cs="Arial"/>
-                <w:color w:val="0070C0"/>
-                <w:sz w:val="20"/>
-                <w:szCs w:val="20"/>
-                <w:lang w:eastAsia="en-AU"/>
-              </w:rPr>
-              <w:fldChar w:fldCharType="end"/>
-            </w:r>
-          </w:p>
-          <w:p>
-            <w:pPr>
-              <w:spacing w:before="60" w:after="60"/>
-              <w:rPr>
-                <w:rFonts w:ascii="Arial" w:hAnsi="Arial" w:cs="Arial"/>
-                <w:sz w:val="20"/>
-                <w:szCs w:val="20"/>
-                <w:lang w:eastAsia="en-AU"/>
-              </w:rPr>
-            </w:pPr>
-            <w:r>
-              <w:rPr>
-                <w:rFonts w:ascii="Arial" w:hAnsi="Arial" w:cs="Arial"/>
-                <w:color w:val="0070C0"/>
-                <w:sz w:val="20"/>
-                <w:szCs w:val="20"/>
-                <w:lang w:eastAsia="en-AU"/>
-              </w:rPr>
-              <w:fldChar w:fldCharType="begin"/>
-            </w:r>
-            <w:r>
-              <w:rPr>
-                <w:rFonts w:ascii="Arial" w:hAnsi="Arial" w:cs="Arial"/>
-                <w:color w:val="0070C0"/>
-                <w:sz w:val="20"/>
-                <w:szCs w:val="20"/>
-                <w:lang w:eastAsia="en-AU"/>
-              </w:rPr>
-              <w:instrText xml:space="preserve"> MERGEFIELD "medicalHistory" </w:instrText>
-            </w:r>
-            <w:r>
-              <w:rPr>
-                <w:rFonts w:ascii="Arial" w:hAnsi="Arial" w:cs="Arial"/>
-                <w:color w:val="0070C0"/>
-                <w:sz w:val="20"/>
-                <w:szCs w:val="20"/>
-                <w:lang w:eastAsia="en-AU"/>
-              </w:rPr>
-              <w:fldChar w:fldCharType="separate"/>
-            </w:r>
-            <w:r>
-              <w:rPr>
-                <w:rFonts w:ascii="Arial" w:hAnsi="Arial" w:cs="Arial"/>
-                <w:noProof/>
-                <w:color w:val="0070C0"/>
-                <w:sz w:val="20"/>
-                <w:szCs w:val="20"/>
-                <w:lang w:eastAsia="en-AU"/>
-              </w:rPr>
-              <w:t xml:space="preserve">Osteoarthritis - shoulders, neck and lower back, Postural Hypotension (low blood pressure) - Syncope, Left TKR 2012 Right TKR 2020, Recurring Urinary tract infections, Dizziness &amp; giddiness (light-headedness, vertigo n.o.s), Aortic Aneurysm, Disorders of the thyroid gland (includes iodine-deficiency syndrome, hypothyroidism, hyperthyroidism, thyroiditis),  Peripheral Neuropathy - Jean's daughter, Sue, reported, Memory changes </w:t>
+              <w:t>Atrial fibrillation, Depression, High cholesterol, Pain.  Kathryn said that she has Sjogren's syndrome and Fibromyalgia.</w:t>
             </w:r>
             <w:r>
               <w:rPr>
@@ -2148,27 +2145,6 @@
                 <w:szCs w:val="20"/>
                 <w:lang w:eastAsia="en-AU"/>
               </w:rPr>
-              <w:fldChar w:fldCharType="separate"/>
-            </w:r>
-            <w:r>
-              <w:rPr>
-                <w:rFonts w:ascii="Arial" w:hAnsi="Arial" w:cs="Arial"/>
-                <w:noProof/>
-                <w:color w:val="0070C0"/>
-                <w:sz w:val="20"/>
-                <w:szCs w:val="20"/>
-                <w:lang w:eastAsia="en-AU"/>
-              </w:rPr>
-              <w:t>Hearing impaired,Vision impaired (glasses)</w:t>
-            </w:r>
-            <w:r>
-              <w:rPr>
-                <w:rFonts w:ascii="Arial" w:hAnsi="Arial" w:cs="Arial"/>
-                <w:color w:val="0070C0"/>
-                <w:sz w:val="20"/>
-                <w:szCs w:val="20"/>
-                <w:lang w:eastAsia="en-AU"/>
-              </w:rPr>
               <w:fldChar w:fldCharType="end"/>
             </w:r>
           </w:p>
@@ -2211,27 +2187,6 @@
                 <w:szCs w:val="20"/>
                 <w:lang w:eastAsia="en-AU"/>
               </w:rPr>
-              <w:fldChar w:fldCharType="separate"/>
-            </w:r>
-            <w:r>
-              <w:rPr>
-                <w:rFonts w:ascii="Arial" w:hAnsi="Arial" w:cs="Arial"/>
-                <w:noProof/>
-                <w:color w:val="0070C0"/>
-                <w:sz w:val="20"/>
-                <w:szCs w:val="20"/>
-                <w:lang w:eastAsia="en-AU"/>
-              </w:rPr>
-              <w:t>Wears reading glasses</w:t>
-            </w:r>
-            <w:r>
-              <w:rPr>
-                <w:rFonts w:ascii="Arial" w:hAnsi="Arial" w:cs="Arial"/>
-                <w:color w:val="0070C0"/>
-                <w:sz w:val="20"/>
-                <w:szCs w:val="20"/>
-                <w:lang w:eastAsia="en-AU"/>
-              </w:rPr>
               <w:fldChar w:fldCharType="end"/>
             </w:r>
           </w:p>
@@ -2265,27 +2220,6 @@
                 <w:lang w:eastAsia="en-AU"/>
               </w:rPr>
               <w:instrText xml:space="preserve"> MERGEFIELD "sensoryOther" </w:instrText>
-            </w:r>
-            <w:r>
-              <w:rPr>
-                <w:rFonts w:ascii="Arial" w:hAnsi="Arial" w:cs="Arial"/>
-                <w:color w:val="0070C0"/>
-                <w:sz w:val="20"/>
-                <w:szCs w:val="20"/>
-                <w:lang w:eastAsia="en-AU"/>
-              </w:rPr>
-              <w:fldChar w:fldCharType="separate"/>
-            </w:r>
-            <w:r>
-              <w:rPr>
-                <w:rFonts w:ascii="Arial" w:hAnsi="Arial" w:cs="Arial"/>
-                <w:noProof/>
-                <w:color w:val="0070C0"/>
-                <w:sz w:val="20"/>
-                <w:szCs w:val="20"/>
-                <w:lang w:eastAsia="en-AU"/>
-              </w:rPr>
-              <w:t xml:space="preserve">Jean wears glasses for reading and close work. She reports hearing loss but has no hearing aids. </w:t>
             </w:r>
             <w:r>
               <w:rPr>
@@ -2346,6 +2280,7 @@
                 <w:szCs w:val="21"/>
                 <w:lang w:eastAsia="en-AU"/>
               </w:rPr>
+              <w:lastRenderedPageBreak/>
               <w:t>Social Support</w:t>
             </w:r>
           </w:p>
@@ -2386,27 +2321,6 @@
                 <w:lang w:eastAsia="en-AU"/>
               </w:rPr>
               <w:instrText xml:space="preserve"> MERGEFIELD "socialOther" </w:instrText>
-            </w:r>
-            <w:r>
-              <w:rPr>
-                <w:rFonts w:ascii="Arial" w:hAnsi="Arial" w:cs="Arial"/>
-                <w:color w:val="0070C0"/>
-                <w:sz w:val="20"/>
-                <w:szCs w:val="20"/>
-                <w:lang w:eastAsia="en-AU"/>
-              </w:rPr>
-              <w:fldChar w:fldCharType="separate"/>
-            </w:r>
-            <w:r>
-              <w:rPr>
-                <w:rFonts w:ascii="Arial" w:hAnsi="Arial" w:cs="Arial"/>
-                <w:noProof/>
-                <w:color w:val="0070C0"/>
-                <w:sz w:val="20"/>
-                <w:szCs w:val="20"/>
-                <w:lang w:eastAsia="en-AU"/>
-              </w:rPr>
-              <w:t xml:space="preserve">Jean no longer attends any community groups. Jean is a social person and states that she misses interacting with other and is often, "bored". An increase in social support may be beneficial for Jean's mental health and wellbeing. </w:t>
             </w:r>
             <w:r>
               <w:rPr>
@@ -2496,27 +2410,6 @@
                 <w:szCs w:val="20"/>
                 <w:lang w:eastAsia="en-AU"/>
               </w:rPr>
-              <w:fldChar w:fldCharType="separate"/>
-            </w:r>
-            <w:r>
-              <w:rPr>
-                <w:rFonts w:ascii="Arial" w:hAnsi="Arial" w:cs="Arial"/>
-                <w:noProof/>
-                <w:color w:val="0070C0"/>
-                <w:sz w:val="20"/>
-                <w:szCs w:val="20"/>
-                <w:lang w:eastAsia="en-AU"/>
-              </w:rPr>
-              <w:t>Jean is at risk of social isolation and loneliness secondary to cognitive and mobility changes.</w:t>
-            </w:r>
-            <w:r>
-              <w:rPr>
-                <w:rFonts w:ascii="Arial" w:hAnsi="Arial" w:cs="Arial"/>
-                <w:color w:val="0070C0"/>
-                <w:sz w:val="20"/>
-                <w:szCs w:val="20"/>
-                <w:lang w:eastAsia="en-AU"/>
-              </w:rPr>
               <w:fldChar w:fldCharType="end"/>
             </w:r>
           </w:p>
@@ -2561,10 +2454,10 @@
               <w:spacing w:before="60" w:after="60"/>
               <w:rPr>
                 <w:rFonts w:ascii="Arial" w:hAnsi="Arial" w:cs="Arial"/>
-                <w:noProof/>
-                <w:color w:val="0070C0"/>
-                <w:sz w:val="20"/>
-                <w:szCs w:val="20"/>
+                <w:color w:val="0070C0"/>
+                <w:sz w:val="20"/>
+                <w:szCs w:val="20"/>
+                <w:lang w:eastAsia="en-AU"/>
               </w:rPr>
             </w:pPr>
             <w:r>
@@ -2595,71 +2488,6 @@
                 <w:szCs w:val="20"/>
                 <w:lang w:eastAsia="en-AU"/>
               </w:rPr>
-              <w:fldChar w:fldCharType="separate"/>
-            </w:r>
-            <w:r>
-              <w:rPr>
-                <w:rFonts w:ascii="Arial" w:hAnsi="Arial" w:cs="Arial"/>
-                <w:noProof/>
-                <w:color w:val="0070C0"/>
-                <w:sz w:val="20"/>
-                <w:szCs w:val="20"/>
-              </w:rPr>
-              <w:t>Jeans daughter Susan will stay with Jean and Peter every other weekend.</w:t>
-            </w:r>
-          </w:p>
-          <w:p>
-            <w:pPr>
-              <w:spacing w:before="60" w:after="60"/>
-              <w:rPr>
-                <w:rFonts w:ascii="Arial" w:hAnsi="Arial" w:cs="Arial"/>
-                <w:noProof/>
-                <w:color w:val="0070C0"/>
-                <w:sz w:val="20"/>
-                <w:szCs w:val="20"/>
-              </w:rPr>
-            </w:pPr>
-            <w:r>
-              <w:rPr>
-                <w:rFonts w:ascii="Arial" w:hAnsi="Arial" w:cs="Arial"/>
-                <w:noProof/>
-                <w:color w:val="0070C0"/>
-                <w:sz w:val="20"/>
-                <w:szCs w:val="20"/>
-              </w:rPr>
-              <w:t>Jean maintains regular contact with family via phone and internet.</w:t>
-            </w:r>
-          </w:p>
-          <w:p>
-            <w:pPr>
-              <w:spacing w:before="60" w:after="60"/>
-              <w:rPr>
-                <w:rFonts w:ascii="Arial" w:hAnsi="Arial" w:cs="Arial"/>
-                <w:color w:val="0070C0"/>
-                <w:sz w:val="20"/>
-                <w:szCs w:val="20"/>
-                <w:lang w:eastAsia="en-AU"/>
-              </w:rPr>
-            </w:pPr>
-            <w:r>
-              <w:rPr>
-                <w:rFonts w:ascii="Arial" w:hAnsi="Arial" w:cs="Arial"/>
-                <w:noProof/>
-                <w:color w:val="0070C0"/>
-                <w:sz w:val="20"/>
-                <w:szCs w:val="20"/>
-                <w:lang w:eastAsia="en-AU"/>
-              </w:rPr>
-              <w:t>Jean has occasional contact with neighbors.</w:t>
-            </w:r>
-            <w:r>
-              <w:rPr>
-                <w:rFonts w:ascii="Arial" w:hAnsi="Arial" w:cs="Arial"/>
-                <w:color w:val="0070C0"/>
-                <w:sz w:val="20"/>
-                <w:szCs w:val="20"/>
-                <w:lang w:eastAsia="en-AU"/>
-              </w:rPr>
               <w:fldChar w:fldCharType="end"/>
             </w:r>
           </w:p>
@@ -2693,27 +2521,6 @@
                 <w:lang w:eastAsia="en-AU"/>
               </w:rPr>
               <w:instrText xml:space="preserve"> MERGEFIELD "socialSupportPlanInterventions" </w:instrText>
-            </w:r>
-            <w:r>
-              <w:rPr>
-                <w:rFonts w:ascii="Arial" w:hAnsi="Arial" w:cs="Arial"/>
-                <w:color w:val="0070C0"/>
-                <w:sz w:val="20"/>
-                <w:szCs w:val="20"/>
-                <w:lang w:eastAsia="en-AU"/>
-              </w:rPr>
-              <w:fldChar w:fldCharType="separate"/>
-            </w:r>
-            <w:r>
-              <w:rPr>
-                <w:rFonts w:ascii="Arial" w:hAnsi="Arial" w:cs="Arial"/>
-                <w:noProof/>
-                <w:color w:val="0070C0"/>
-                <w:sz w:val="20"/>
-                <w:szCs w:val="20"/>
-                <w:lang w:eastAsia="en-AU"/>
-              </w:rPr>
-              <w:t>Southern Plus support workers will provide extra companionship/social interaction during support services.</w:t>
             </w:r>
             <w:r>
               <w:rPr>
@@ -3084,27 +2891,6 @@
                 <w:szCs w:val="20"/>
                 <w:lang w:eastAsia="en-AU"/>
               </w:rPr>
-              <w:fldChar w:fldCharType="separate"/>
-            </w:r>
-            <w:r>
-              <w:rPr>
-                <w:rFonts w:ascii="Arial" w:hAnsi="Arial" w:cs="Arial"/>
-                <w:noProof/>
-                <w:color w:val="0070C0"/>
-                <w:sz w:val="20"/>
-                <w:szCs w:val="20"/>
-                <w:lang w:eastAsia="en-AU"/>
-              </w:rPr>
-              <w:t xml:space="preserve">Jean was able to relay some of her health information to assessor however she appeared to have difficulty recalling all the information and Sue was required to provide this to assessor. Due to requiring transport, and experiencing some memory changes, Sue attends medical appointments with Jean and Peter. ...ean experiences some memory loss and requires some support at times with recalling information. </w:t>
-            </w:r>
-            <w:r>
-              <w:rPr>
-                <w:rFonts w:ascii="Arial" w:hAnsi="Arial" w:cs="Arial"/>
-                <w:color w:val="0070C0"/>
-                <w:sz w:val="20"/>
-                <w:szCs w:val="20"/>
-                <w:lang w:eastAsia="en-AU"/>
-              </w:rPr>
               <w:fldChar w:fldCharType="end"/>
             </w:r>
             <w:r>
@@ -3189,27 +2975,6 @@
                 <w:lang w:eastAsia="en-AU"/>
               </w:rPr>
               <w:instrText xml:space="preserve"> MERGEFIELD "psychologicalOther" </w:instrText>
-            </w:r>
-            <w:r>
-              <w:rPr>
-                <w:rFonts w:ascii="Arial" w:hAnsi="Arial" w:cs="Arial"/>
-                <w:color w:val="0070C0"/>
-                <w:sz w:val="20"/>
-                <w:szCs w:val="20"/>
-                <w:lang w:eastAsia="en-AU"/>
-              </w:rPr>
-              <w:fldChar w:fldCharType="separate"/>
-            </w:r>
-            <w:r>
-              <w:rPr>
-                <w:rFonts w:ascii="Arial" w:hAnsi="Arial" w:cs="Arial"/>
-                <w:noProof/>
-                <w:color w:val="0070C0"/>
-                <w:sz w:val="20"/>
-                <w:szCs w:val="20"/>
-                <w:lang w:eastAsia="en-AU"/>
-              </w:rPr>
-              <w:t>ACAT noted, memory and problems with Judgement, Anxiety and symptoms of depression. Disturbed sleep, lonliness and social isolation</w:t>
             </w:r>
             <w:r>
               <w:rPr>
@@ -3450,7 +3215,6 @@
                 <w:szCs w:val="20"/>
                 <w:lang w:eastAsia="en-AU"/>
               </w:rPr>
-              <w:lastRenderedPageBreak/>
               <w:t>We would like you to be completely honest</w:t>
             </w:r>
           </w:p>
@@ -3510,7 +3274,6 @@
                 <w:szCs w:val="20"/>
                 <w:lang w:eastAsia="en-AU"/>
               </w:rPr>
-              <w:lastRenderedPageBreak/>
               <w:t xml:space="preserve">De Jong </w:t>
             </w:r>
             <w:proofErr w:type="spellStart"/>
@@ -4379,27 +4142,6 @@
                 <w:szCs w:val="20"/>
                 <w:lang w:eastAsia="en-AU"/>
               </w:rPr>
-              <w:fldChar w:fldCharType="separate"/>
-            </w:r>
-            <w:r>
-              <w:rPr>
-                <w:rFonts w:ascii="Arial" w:hAnsi="Arial" w:cs="Arial"/>
-                <w:noProof/>
-                <w:color w:val="0070C0"/>
-                <w:sz w:val="20"/>
-                <w:szCs w:val="20"/>
-                <w:lang w:eastAsia="en-AU"/>
-              </w:rPr>
-              <w:t>Jean experiences loss of memory and problems with Judgement, Anxiety and symptoms of depression. Disturbed sleep, loneliness and social isolation</w:t>
-            </w:r>
-            <w:r>
-              <w:rPr>
-                <w:rFonts w:ascii="Arial" w:hAnsi="Arial" w:cs="Arial"/>
-                <w:color w:val="0070C0"/>
-                <w:sz w:val="20"/>
-                <w:szCs w:val="20"/>
-                <w:lang w:eastAsia="en-AU"/>
-              </w:rPr>
               <w:fldChar w:fldCharType="end"/>
             </w:r>
           </w:p>
@@ -4488,10 +4230,10 @@
               <w:spacing w:before="60" w:after="60"/>
               <w:rPr>
                 <w:rFonts w:ascii="Arial" w:hAnsi="Arial" w:cs="Arial"/>
-                <w:noProof/>
-                <w:color w:val="0070C0"/>
-                <w:sz w:val="20"/>
-                <w:szCs w:val="20"/>
+                <w:color w:val="0070C0"/>
+                <w:sz w:val="20"/>
+                <w:szCs w:val="20"/>
+                <w:lang w:eastAsia="en-AU"/>
               </w:rPr>
             </w:pPr>
             <w:r>
@@ -4513,49 +4255,6 @@
                 <w:lang w:eastAsia="en-AU"/>
               </w:rPr>
               <w:instrText xml:space="preserve"> MERGEFIELD "psychologicalSupportPlanInterventions" </w:instrText>
-            </w:r>
-            <w:r>
-              <w:rPr>
-                <w:rFonts w:ascii="Arial" w:hAnsi="Arial" w:cs="Arial"/>
-                <w:color w:val="0070C0"/>
-                <w:sz w:val="20"/>
-                <w:szCs w:val="20"/>
-                <w:lang w:eastAsia="en-AU"/>
-              </w:rPr>
-              <w:fldChar w:fldCharType="separate"/>
-            </w:r>
-            <w:r>
-              <w:rPr>
-                <w:rFonts w:ascii="Arial" w:hAnsi="Arial" w:cs="Arial"/>
-                <w:noProof/>
-                <w:color w:val="0070C0"/>
-                <w:sz w:val="20"/>
-                <w:szCs w:val="20"/>
-              </w:rPr>
-              <w:t>Southern Plus support workers will provide support with day to day activities as per support plan and social contact.</w:t>
-            </w:r>
-          </w:p>
-          <w:p>
-            <w:pPr>
-              <w:spacing w:before="60" w:after="60"/>
-              <w:rPr>
-                <w:rFonts w:ascii="Arial" w:hAnsi="Arial" w:cs="Arial"/>
-                <w:color w:val="0070C0"/>
-                <w:sz w:val="20"/>
-                <w:szCs w:val="20"/>
-                <w:lang w:eastAsia="en-AU"/>
-              </w:rPr>
-            </w:pPr>
-            <w:r>
-              <w:rPr>
-                <w:rFonts w:ascii="Arial" w:hAnsi="Arial" w:cs="Arial"/>
-                <w:noProof/>
-                <w:color w:val="0070C0"/>
-                <w:sz w:val="20"/>
-                <w:szCs w:val="20"/>
-                <w:lang w:eastAsia="en-AU"/>
-              </w:rPr>
-              <w:t>Support workers are encouraged to spend time with Jean to reminisce and provide positive social interaction during services.</w:t>
             </w:r>
             <w:r>
               <w:rPr>
@@ -4714,6 +4413,7 @@
                 <w:szCs w:val="20"/>
                 <w:lang w:eastAsia="en-AU"/>
               </w:rPr>
+              <w:lastRenderedPageBreak/>
               <w:t>Activities which client always needs assistance with:</w:t>
             </w:r>
           </w:p>
@@ -4833,27 +4533,6 @@
                 <w:szCs w:val="20"/>
                 <w:lang w:eastAsia="en-AU"/>
               </w:rPr>
-              <w:fldChar w:fldCharType="separate"/>
-            </w:r>
-            <w:r>
-              <w:rPr>
-                <w:rFonts w:ascii="Arial" w:hAnsi="Arial" w:cs="Arial"/>
-                <w:noProof/>
-                <w:color w:val="0070C0"/>
-                <w:sz w:val="20"/>
-                <w:szCs w:val="20"/>
-                <w:lang w:eastAsia="en-AU"/>
-              </w:rPr>
-              <w:t>Dressing/undressing,Hygiene: washing, showering, teeth/dentures,Meal preparation</w:t>
-            </w:r>
-            <w:r>
-              <w:rPr>
-                <w:rFonts w:ascii="Arial" w:hAnsi="Arial" w:cs="Arial"/>
-                <w:color w:val="0070C0"/>
-                <w:sz w:val="20"/>
-                <w:szCs w:val="20"/>
-                <w:lang w:eastAsia="en-AU"/>
-              </w:rPr>
               <w:fldChar w:fldCharType="end"/>
             </w:r>
           </w:p>
@@ -4940,27 +4619,6 @@
                 <w:szCs w:val="20"/>
                 <w:lang w:eastAsia="en-AU"/>
               </w:rPr>
-              <w:fldChar w:fldCharType="separate"/>
-            </w:r>
-            <w:r>
-              <w:rPr>
-                <w:rFonts w:ascii="Arial" w:hAnsi="Arial" w:cs="Arial"/>
-                <w:noProof/>
-                <w:color w:val="0070C0"/>
-                <w:sz w:val="20"/>
-                <w:szCs w:val="20"/>
-                <w:lang w:eastAsia="en-AU"/>
-              </w:rPr>
-              <w:t>Toileting: use of aids, clothing, cleaning, washing hands,Grooming: shaving, hair, makeup...,Putting on glasses and/or hearing aids,Eating and or drinking: cutting up meals, feeding</w:t>
-            </w:r>
-            <w:r>
-              <w:rPr>
-                <w:rFonts w:ascii="Arial" w:hAnsi="Arial" w:cs="Arial"/>
-                <w:color w:val="0070C0"/>
-                <w:sz w:val="20"/>
-                <w:szCs w:val="20"/>
-                <w:lang w:eastAsia="en-AU"/>
-              </w:rPr>
               <w:fldChar w:fldCharType="end"/>
             </w:r>
           </w:p>
@@ -5013,27 +4671,6 @@
                 <w:lang w:eastAsia="en-AU"/>
               </w:rPr>
               <w:instrText xml:space="preserve"> MERGEFIELD "PersonalCareOther" </w:instrText>
-            </w:r>
-            <w:r>
-              <w:rPr>
-                <w:rFonts w:ascii="Arial" w:hAnsi="Arial" w:cs="Arial"/>
-                <w:color w:val="0070C0"/>
-                <w:sz w:val="20"/>
-                <w:szCs w:val="20"/>
-                <w:lang w:eastAsia="en-AU"/>
-              </w:rPr>
-              <w:fldChar w:fldCharType="separate"/>
-            </w:r>
-            <w:r>
-              <w:rPr>
-                <w:rFonts w:ascii="Arial" w:hAnsi="Arial" w:cs="Arial"/>
-                <w:noProof/>
-                <w:color w:val="0070C0"/>
-                <w:sz w:val="20"/>
-                <w:szCs w:val="20"/>
-                <w:lang w:eastAsia="en-AU"/>
-              </w:rPr>
-              <w:t xml:space="preserve">Due to dizziness, vertigo and falls risk Jean requires support with showering, Southern Plus provide showering support 3 x per week. Grab rail, portable shower head, and shower chair in situ. </w:t>
             </w:r>
             <w:r>
               <w:rPr>
@@ -5461,14 +5098,12 @@
     </w:tbl>
     <w:p>
       <w:r>
-        <w:lastRenderedPageBreak/>
         <w:t>Notes:</w:t>
       </w:r>
     </w:p>
     <w:p>
       <w:pPr>
         <w:rPr>
-          <w:noProof/>
           <w:color w:val="0070C0"/>
         </w:rPr>
       </w:pPr>
@@ -5483,33 +5118,6 @@
           <w:color w:val="0070C0"/>
         </w:rPr>
         <w:instrText xml:space="preserve"> MERGEFIELD "cleaningAndHGM" </w:instrText>
-      </w:r>
-      <w:r>
-        <w:rPr>
-          <w:color w:val="0070C0"/>
-        </w:rPr>
-        <w:fldChar w:fldCharType="separate"/>
-      </w:r>
-      <w:r>
-        <w:rPr>
-          <w:noProof/>
-          <w:color w:val="0070C0"/>
-        </w:rPr>
-        <w:t>Jean is able to complete lighter tasks. Due to dizziness, vertigo and falls risk, Jean requires heavy housework support.</w:t>
-      </w:r>
-    </w:p>
-    <w:p>
-      <w:pPr>
-        <w:rPr>
-          <w:color w:val="0070C0"/>
-        </w:rPr>
-      </w:pPr>
-      <w:r>
-        <w:rPr>
-          <w:noProof/>
-          <w:color w:val="0070C0"/>
-        </w:rPr>
-        <w:t xml:space="preserve">Dishwasher, </w:t>
       </w:r>
       <w:r>
         <w:rPr>
@@ -5616,27 +5224,6 @@
                 <w:szCs w:val="20"/>
                 <w:lang w:eastAsia="en-AU"/>
               </w:rPr>
-              <w:fldChar w:fldCharType="separate"/>
-            </w:r>
-            <w:r>
-              <w:rPr>
-                <w:rFonts w:ascii="Arial" w:hAnsi="Arial" w:cs="Arial"/>
-                <w:noProof/>
-                <w:color w:val="0070C0"/>
-                <w:sz w:val="20"/>
-                <w:szCs w:val="20"/>
-                <w:lang w:eastAsia="en-AU"/>
-              </w:rPr>
-              <w:t>Jean is able to complete lighter tasks. Due to dizziness, vertigo and falls risk, Jean requires heavy housework support.</w:t>
-            </w:r>
-            <w:r>
-              <w:rPr>
-                <w:rFonts w:ascii="Arial" w:hAnsi="Arial" w:cs="Arial"/>
-                <w:color w:val="0070C0"/>
-                <w:sz w:val="20"/>
-                <w:szCs w:val="20"/>
-                <w:lang w:eastAsia="en-AU"/>
-              </w:rPr>
               <w:fldChar w:fldCharType="end"/>
             </w:r>
           </w:p>
@@ -5725,27 +5312,6 @@
                 <w:szCs w:val="20"/>
                 <w:lang w:eastAsia="en-AU"/>
               </w:rPr>
-              <w:fldChar w:fldCharType="separate"/>
-            </w:r>
-            <w:r>
-              <w:rPr>
-                <w:rFonts w:ascii="Arial" w:hAnsi="Arial" w:cs="Arial"/>
-                <w:noProof/>
-                <w:color w:val="0070C0"/>
-                <w:sz w:val="20"/>
-                <w:szCs w:val="20"/>
-                <w:lang w:eastAsia="en-AU"/>
-              </w:rPr>
-              <w:t>Support workers will assist with light domestic chores during in home services including washing, drying and putting away dishes. Assisting with hanging our washing and making beds. Emptying rubbish bins. General tidying and assisting with tasks as needed and requested by Jean and is safe to do so.</w:t>
-            </w:r>
-            <w:r>
-              <w:rPr>
-                <w:rFonts w:ascii="Arial" w:hAnsi="Arial" w:cs="Arial"/>
-                <w:color w:val="0070C0"/>
-                <w:sz w:val="20"/>
-                <w:szCs w:val="20"/>
-                <w:lang w:eastAsia="en-AU"/>
-              </w:rPr>
               <w:fldChar w:fldCharType="end"/>
             </w:r>
           </w:p>
@@ -5772,19 +5338,6 @@
                 <w:color w:val="0070C0"/>
               </w:rPr>
               <w:instrText xml:space="preserve"> MERGEFIELD "cleaningSP_Client" </w:instrText>
-            </w:r>
-            <w:r>
-              <w:rPr>
-                <w:color w:val="0070C0"/>
-              </w:rPr>
-              <w:fldChar w:fldCharType="separate"/>
-            </w:r>
-            <w:r>
-              <w:rPr>
-                <w:noProof/>
-                <w:color w:val="0070C0"/>
-              </w:rPr>
-              <w:t xml:space="preserve">Currently Jean receives domestic assistance 1 x per week under Peter's HCP. </w:t>
             </w:r>
             <w:r>
               <w:rPr>
@@ -6033,6 +5586,132 @@
                 <w:szCs w:val="20"/>
                 <w:lang w:eastAsia="en-AU"/>
               </w:rPr>
+              <w:fldChar w:fldCharType="end"/>
+            </w:r>
+          </w:p>
+          <w:p>
+            <w:pPr>
+              <w:spacing w:before="60" w:after="60"/>
+              <w:rPr>
+                <w:rFonts w:ascii="Arial" w:hAnsi="Arial" w:cs="Arial"/>
+                <w:color w:val="0070C0"/>
+                <w:sz w:val="20"/>
+                <w:szCs w:val="20"/>
+                <w:lang w:eastAsia="en-AU"/>
+              </w:rPr>
+            </w:pPr>
+            <w:r>
+              <w:rPr>
+                <w:rFonts w:ascii="Arial" w:hAnsi="Arial" w:cs="Arial"/>
+                <w:color w:val="0070C0"/>
+                <w:sz w:val="20"/>
+                <w:szCs w:val="20"/>
+                <w:lang w:eastAsia="en-AU"/>
+              </w:rPr>
+              <w:fldChar w:fldCharType="begin"/>
+            </w:r>
+            <w:r>
+              <w:rPr>
+                <w:rFonts w:ascii="Arial" w:hAnsi="Arial" w:cs="Arial"/>
+                <w:color w:val="0070C0"/>
+                <w:sz w:val="20"/>
+                <w:szCs w:val="20"/>
+                <w:lang w:eastAsia="en-AU"/>
+              </w:rPr>
+              <w:instrText xml:space="preserve"> MERGEFIELD "eating" </w:instrText>
+            </w:r>
+            <w:r>
+              <w:rPr>
+                <w:rFonts w:ascii="Arial" w:hAnsi="Arial" w:cs="Arial"/>
+                <w:color w:val="0070C0"/>
+                <w:sz w:val="20"/>
+                <w:szCs w:val="20"/>
+                <w:lang w:eastAsia="en-AU"/>
+              </w:rPr>
+              <w:fldChar w:fldCharType="end"/>
+            </w:r>
+          </w:p>
+          <w:p>
+            <w:pPr>
+              <w:spacing w:before="60" w:after="60"/>
+              <w:rPr>
+                <w:rFonts w:ascii="Arial" w:hAnsi="Arial" w:cs="Arial"/>
+                <w:color w:val="0070C0"/>
+                <w:sz w:val="20"/>
+                <w:szCs w:val="20"/>
+                <w:lang w:eastAsia="en-AU"/>
+              </w:rPr>
+            </w:pPr>
+            <w:r>
+              <w:rPr>
+                <w:rFonts w:ascii="Arial" w:hAnsi="Arial" w:cs="Arial"/>
+                <w:color w:val="0070C0"/>
+                <w:sz w:val="20"/>
+                <w:szCs w:val="20"/>
+                <w:lang w:eastAsia="en-AU"/>
+              </w:rPr>
+              <w:fldChar w:fldCharType="begin"/>
+            </w:r>
+            <w:r>
+              <w:rPr>
+                <w:rFonts w:ascii="Arial" w:hAnsi="Arial" w:cs="Arial"/>
+                <w:color w:val="0070C0"/>
+                <w:sz w:val="20"/>
+                <w:szCs w:val="20"/>
+                <w:lang w:eastAsia="en-AU"/>
+              </w:rPr>
+              <w:instrText xml:space="preserve"> MERGEFIELD "nutritionalIntake" </w:instrText>
+            </w:r>
+            <w:r>
+              <w:rPr>
+                <w:rFonts w:ascii="Arial" w:hAnsi="Arial" w:cs="Arial"/>
+                <w:color w:val="0070C0"/>
+                <w:sz w:val="20"/>
+                <w:szCs w:val="20"/>
+                <w:lang w:eastAsia="en-AU"/>
+              </w:rPr>
+              <w:fldChar w:fldCharType="end"/>
+            </w:r>
+          </w:p>
+          <w:p>
+            <w:pPr>
+              <w:spacing w:before="60" w:after="60"/>
+              <w:rPr>
+                <w:rFonts w:ascii="Arial" w:hAnsi="Arial" w:cs="Arial"/>
+                <w:color w:val="0070C0"/>
+                <w:sz w:val="20"/>
+                <w:szCs w:val="20"/>
+                <w:lang w:eastAsia="en-AU"/>
+              </w:rPr>
+            </w:pPr>
+            <w:r>
+              <w:rPr>
+                <w:rFonts w:ascii="Arial" w:hAnsi="Arial" w:cs="Arial"/>
+                <w:color w:val="0070C0"/>
+                <w:sz w:val="20"/>
+                <w:szCs w:val="20"/>
+                <w:lang w:eastAsia="en-AU"/>
+              </w:rPr>
+              <w:fldChar w:fldCharType="begin"/>
+            </w:r>
+            <w:r>
+              <w:rPr>
+                <w:rFonts w:ascii="Arial" w:hAnsi="Arial" w:cs="Arial"/>
+                <w:color w:val="0070C0"/>
+                <w:sz w:val="20"/>
+                <w:szCs w:val="20"/>
+                <w:lang w:eastAsia="en-AU"/>
+              </w:rPr>
+              <w:instrText xml:space="preserve"> MERGEFIELD "mst" </w:instrText>
+            </w:r>
+            <w:r>
+              <w:rPr>
+                <w:rFonts w:ascii="Arial" w:hAnsi="Arial" w:cs="Arial"/>
+                <w:color w:val="0070C0"/>
+                <w:sz w:val="20"/>
+                <w:szCs w:val="20"/>
+                <w:lang w:eastAsia="en-AU"/>
+              </w:rPr>
               <w:fldChar w:fldCharType="separate"/>
             </w:r>
             <w:r>
@@ -6044,7 +5723,7 @@
                 <w:szCs w:val="20"/>
                 <w:lang w:eastAsia="en-AU"/>
               </w:rPr>
-              <w:t xml:space="preserve">Jean is independent with light meals such as breakfast however due to dizziness, vertigo and falls risk she is finding it difficult to stand for long to prepare meals and would like more support. </w:t>
+              <w:t>The significance of the amount of weight loss will depend on the body weight of the resident.  For instance, a 3kg weight loss in a 40kg resident is significant</w:t>
             </w:r>
             <w:r>
               <w:rPr>
@@ -6086,154 +5765,7 @@
                 <w:szCs w:val="20"/>
                 <w:lang w:eastAsia="en-AU"/>
               </w:rPr>
-              <w:instrText xml:space="preserve"> MERGEFIELD "eating" </w:instrText>
-            </w:r>
-            <w:r>
-              <w:rPr>
-                <w:rFonts w:ascii="Arial" w:hAnsi="Arial" w:cs="Arial"/>
-                <w:color w:val="0070C0"/>
-                <w:sz w:val="20"/>
-                <w:szCs w:val="20"/>
-                <w:lang w:eastAsia="en-AU"/>
-              </w:rPr>
-              <w:fldChar w:fldCharType="end"/>
-            </w:r>
-          </w:p>
-          <w:p>
-            <w:pPr>
-              <w:spacing w:before="60" w:after="60"/>
-              <w:rPr>
-                <w:rFonts w:ascii="Arial" w:hAnsi="Arial" w:cs="Arial"/>
-                <w:color w:val="0070C0"/>
-                <w:sz w:val="20"/>
-                <w:szCs w:val="20"/>
-                <w:lang w:eastAsia="en-AU"/>
-              </w:rPr>
-            </w:pPr>
-            <w:r>
-              <w:rPr>
-                <w:rFonts w:ascii="Arial" w:hAnsi="Arial" w:cs="Arial"/>
-                <w:color w:val="0070C0"/>
-                <w:sz w:val="20"/>
-                <w:szCs w:val="20"/>
-                <w:lang w:eastAsia="en-AU"/>
-              </w:rPr>
-              <w:fldChar w:fldCharType="begin"/>
-            </w:r>
-            <w:r>
-              <w:rPr>
-                <w:rFonts w:ascii="Arial" w:hAnsi="Arial" w:cs="Arial"/>
-                <w:color w:val="0070C0"/>
-                <w:sz w:val="20"/>
-                <w:szCs w:val="20"/>
-                <w:lang w:eastAsia="en-AU"/>
-              </w:rPr>
-              <w:instrText xml:space="preserve"> MERGEFIELD "nutritionalIntake" </w:instrText>
-            </w:r>
-            <w:r>
-              <w:rPr>
-                <w:rFonts w:ascii="Arial" w:hAnsi="Arial" w:cs="Arial"/>
-                <w:color w:val="0070C0"/>
-                <w:sz w:val="20"/>
-                <w:szCs w:val="20"/>
-                <w:lang w:eastAsia="en-AU"/>
-              </w:rPr>
-              <w:fldChar w:fldCharType="end"/>
-            </w:r>
-          </w:p>
-          <w:p>
-            <w:pPr>
-              <w:spacing w:before="60" w:after="60"/>
-              <w:rPr>
-                <w:rFonts w:ascii="Arial" w:hAnsi="Arial" w:cs="Arial"/>
-                <w:color w:val="0070C0"/>
-                <w:sz w:val="20"/>
-                <w:szCs w:val="20"/>
-                <w:lang w:eastAsia="en-AU"/>
-              </w:rPr>
-            </w:pPr>
-            <w:r>
-              <w:rPr>
-                <w:rFonts w:ascii="Arial" w:hAnsi="Arial" w:cs="Arial"/>
-                <w:color w:val="0070C0"/>
-                <w:sz w:val="20"/>
-                <w:szCs w:val="20"/>
-                <w:lang w:eastAsia="en-AU"/>
-              </w:rPr>
-              <w:fldChar w:fldCharType="begin"/>
-            </w:r>
-            <w:r>
-              <w:rPr>
-                <w:rFonts w:ascii="Arial" w:hAnsi="Arial" w:cs="Arial"/>
-                <w:color w:val="0070C0"/>
-                <w:sz w:val="20"/>
-                <w:szCs w:val="20"/>
-                <w:lang w:eastAsia="en-AU"/>
-              </w:rPr>
-              <w:instrText xml:space="preserve"> MERGEFIELD "mst" </w:instrText>
-            </w:r>
-            <w:r>
-              <w:rPr>
-                <w:rFonts w:ascii="Arial" w:hAnsi="Arial" w:cs="Arial"/>
-                <w:color w:val="0070C0"/>
-                <w:sz w:val="20"/>
-                <w:szCs w:val="20"/>
-                <w:lang w:eastAsia="en-AU"/>
-              </w:rPr>
-              <w:fldChar w:fldCharType="end"/>
-            </w:r>
-          </w:p>
-          <w:p>
-            <w:pPr>
-              <w:spacing w:before="60" w:after="60"/>
-              <w:rPr>
-                <w:rFonts w:ascii="Arial" w:hAnsi="Arial" w:cs="Arial"/>
-                <w:color w:val="0070C0"/>
-                <w:sz w:val="20"/>
-                <w:szCs w:val="20"/>
-                <w:lang w:eastAsia="en-AU"/>
-              </w:rPr>
-            </w:pPr>
-            <w:r>
-              <w:rPr>
-                <w:rFonts w:ascii="Arial" w:hAnsi="Arial" w:cs="Arial"/>
-                <w:color w:val="0070C0"/>
-                <w:sz w:val="20"/>
-                <w:szCs w:val="20"/>
-                <w:lang w:eastAsia="en-AU"/>
-              </w:rPr>
-              <w:fldChar w:fldCharType="begin"/>
-            </w:r>
-            <w:r>
-              <w:rPr>
-                <w:rFonts w:ascii="Arial" w:hAnsi="Arial" w:cs="Arial"/>
-                <w:color w:val="0070C0"/>
-                <w:sz w:val="20"/>
-                <w:szCs w:val="20"/>
-                <w:lang w:eastAsia="en-AU"/>
-              </w:rPr>
               <w:instrText xml:space="preserve"> MERGEFIELD "oral" </w:instrText>
-            </w:r>
-            <w:r>
-              <w:rPr>
-                <w:rFonts w:ascii="Arial" w:hAnsi="Arial" w:cs="Arial"/>
-                <w:color w:val="0070C0"/>
-                <w:sz w:val="20"/>
-                <w:szCs w:val="20"/>
-                <w:lang w:eastAsia="en-AU"/>
-              </w:rPr>
-              <w:fldChar w:fldCharType="separate"/>
-            </w:r>
-            <w:r>
-              <w:rPr>
-                <w:rFonts w:ascii="Arial" w:hAnsi="Arial" w:cs="Arial"/>
-                <w:noProof/>
-                <w:color w:val="0070C0"/>
-                <w:sz w:val="20"/>
-                <w:szCs w:val="20"/>
-                <w:lang w:eastAsia="en-AU"/>
-              </w:rPr>
-              <w:t xml:space="preserve">Own teeth - no issues identified. </w:t>
             </w:r>
             <w:r>
               <w:rPr>
@@ -6334,27 +5866,6 @@
                 <w:szCs w:val="20"/>
                 <w:lang w:eastAsia="en-AU"/>
               </w:rPr>
-              <w:fldChar w:fldCharType="separate"/>
-            </w:r>
-            <w:r>
-              <w:rPr>
-                <w:rFonts w:ascii="Arial" w:hAnsi="Arial" w:cs="Arial"/>
-                <w:noProof/>
-                <w:color w:val="0070C0"/>
-                <w:sz w:val="20"/>
-                <w:szCs w:val="20"/>
-                <w:lang w:eastAsia="en-AU"/>
-              </w:rPr>
-              <w:t xml:space="preserve">Jean is independent with light meals such as breakfast however due to dizziness, vertigo and falls risk she is finding it difficult to stand for long to prepare meals and would like more support. </w:t>
-            </w:r>
-            <w:r>
-              <w:rPr>
-                <w:rFonts w:ascii="Arial" w:hAnsi="Arial" w:cs="Arial"/>
-                <w:color w:val="0070C0"/>
-                <w:sz w:val="20"/>
-                <w:szCs w:val="20"/>
-                <w:lang w:eastAsia="en-AU"/>
-              </w:rPr>
               <w:fldChar w:fldCharType="end"/>
             </w:r>
           </w:p>
@@ -6387,27 +5898,6 @@
                 <w:lang w:eastAsia="en-AU"/>
               </w:rPr>
               <w:instrText xml:space="preserve"> MERGEFIELD "mealsAndShoppingSupportPlanFactors" </w:instrText>
-            </w:r>
-            <w:r>
-              <w:rPr>
-                <w:rFonts w:ascii="Arial" w:hAnsi="Arial" w:cs="Arial"/>
-                <w:color w:val="0070C0"/>
-                <w:sz w:val="20"/>
-                <w:szCs w:val="20"/>
-                <w:lang w:eastAsia="en-AU"/>
-              </w:rPr>
-              <w:fldChar w:fldCharType="separate"/>
-            </w:r>
-            <w:r>
-              <w:rPr>
-                <w:rFonts w:ascii="Arial" w:hAnsi="Arial" w:cs="Arial"/>
-                <w:noProof/>
-                <w:color w:val="0070C0"/>
-                <w:sz w:val="20"/>
-                <w:szCs w:val="20"/>
-                <w:lang w:eastAsia="en-AU"/>
-              </w:rPr>
-              <w:t xml:space="preserve">Jean is independent with light meals such as breakfast however due to dizziness, vertigo and falls risk she is finding it difficult to stand for long to prepare meals and would like more support. </w:t>
             </w:r>
             <w:r>
               <w:rPr>
@@ -6461,10 +5951,10 @@
               <w:spacing w:before="60" w:after="60"/>
               <w:rPr>
                 <w:rFonts w:ascii="Arial" w:hAnsi="Arial" w:cs="Arial"/>
-                <w:noProof/>
-                <w:color w:val="0070C0"/>
-                <w:sz w:val="20"/>
-                <w:szCs w:val="20"/>
+                <w:color w:val="0070C0"/>
+                <w:sz w:val="20"/>
+                <w:szCs w:val="20"/>
+                <w:lang w:eastAsia="en-AU"/>
               </w:rPr>
             </w:pPr>
             <w:r>
@@ -6486,71 +5976,6 @@
                 <w:lang w:eastAsia="en-AU"/>
               </w:rPr>
               <w:instrText xml:space="preserve"> MERGEFIELD "mealsAndShoppingSupportPlanInterventions" </w:instrText>
-            </w:r>
-            <w:r>
-              <w:rPr>
-                <w:rFonts w:ascii="Arial" w:hAnsi="Arial" w:cs="Arial"/>
-                <w:color w:val="0070C0"/>
-                <w:sz w:val="20"/>
-                <w:szCs w:val="20"/>
-                <w:lang w:eastAsia="en-AU"/>
-              </w:rPr>
-              <w:fldChar w:fldCharType="separate"/>
-            </w:r>
-            <w:r>
-              <w:rPr>
-                <w:rFonts w:ascii="Arial" w:hAnsi="Arial" w:cs="Arial"/>
-                <w:noProof/>
-                <w:color w:val="0070C0"/>
-                <w:sz w:val="20"/>
-                <w:szCs w:val="20"/>
-              </w:rPr>
-              <w:t>Southern Plus will facilitate the provision of prepared and home delivered meals through light and easy.</w:t>
-            </w:r>
-          </w:p>
-          <w:p>
-            <w:pPr>
-              <w:spacing w:before="60" w:after="60"/>
-              <w:rPr>
-                <w:rFonts w:ascii="Arial" w:hAnsi="Arial" w:cs="Arial"/>
-                <w:noProof/>
-                <w:color w:val="0070C0"/>
-                <w:sz w:val="20"/>
-                <w:szCs w:val="20"/>
-              </w:rPr>
-            </w:pPr>
-            <w:r>
-              <w:rPr>
-                <w:rFonts w:ascii="Arial" w:hAnsi="Arial" w:cs="Arial"/>
-                <w:noProof/>
-                <w:color w:val="0070C0"/>
-                <w:sz w:val="20"/>
-                <w:szCs w:val="20"/>
-              </w:rPr>
-              <w:t>Southern Plus support workers will assist Jean with shopping by list each week.</w:t>
-            </w:r>
-          </w:p>
-          <w:p>
-            <w:pPr>
-              <w:spacing w:before="60" w:after="60"/>
-              <w:rPr>
-                <w:rFonts w:ascii="Arial" w:hAnsi="Arial" w:cs="Arial"/>
-                <w:color w:val="0070C0"/>
-                <w:sz w:val="20"/>
-                <w:szCs w:val="20"/>
-                <w:lang w:eastAsia="en-AU"/>
-              </w:rPr>
-            </w:pPr>
-            <w:r>
-              <w:rPr>
-                <w:rFonts w:ascii="Arial" w:hAnsi="Arial" w:cs="Arial"/>
-                <w:noProof/>
-                <w:color w:val="0070C0"/>
-                <w:sz w:val="20"/>
-                <w:szCs w:val="20"/>
-                <w:lang w:eastAsia="en-AU"/>
-              </w:rPr>
-              <w:t>Support workers will support Jean with setting up meals for the day each day (except on weekends when Susan will be staying with Jean and Peter)</w:t>
             </w:r>
             <w:r>
               <w:rPr>
@@ -8072,7 +7497,6 @@
                 <w:szCs w:val="20"/>
                 <w:lang w:eastAsia="en-AU"/>
               </w:rPr>
-              <w:lastRenderedPageBreak/>
               <w:t>Residential respite (Client must have ACAT approval)</w:t>
             </w:r>
           </w:p>
@@ -8194,6 +7618,7 @@
                 <w:szCs w:val="20"/>
                 <w:lang w:eastAsia="en-AU"/>
               </w:rPr>
+              <w:lastRenderedPageBreak/>
               <w:t xml:space="preserve">Retaining meaningful activities through the period of caring for someone is important for the carer’s physical, psychological, social health and wellbeing. </w:t>
             </w:r>
           </w:p>
@@ -11744,27 +11169,6 @@
                 <w:szCs w:val="20"/>
                 <w:lang w:eastAsia="en-AU"/>
               </w:rPr>
-              <w:fldChar w:fldCharType="separate"/>
-            </w:r>
-            <w:r>
-              <w:rPr>
-                <w:rFonts w:ascii="Arial" w:hAnsi="Arial" w:cs="Arial"/>
-                <w:noProof/>
-                <w:color w:val="0070C0"/>
-                <w:sz w:val="20"/>
-                <w:szCs w:val="20"/>
-                <w:lang w:eastAsia="en-AU"/>
-              </w:rPr>
-              <w:t xml:space="preserve">Jean says she makes her own decisions however she prefers to speak with Sue when making decisions, especially as she has noticed that her memory is changing. Sue is Jean's nominated Enduring Power of Attorney (EPA) and Neville is Jean's nominated Enduring Power of Guardianship (EPG) - documents not sighted by assessor. </w:t>
-            </w:r>
-            <w:r>
-              <w:rPr>
-                <w:rFonts w:ascii="Arial" w:hAnsi="Arial" w:cs="Arial"/>
-                <w:color w:val="0070C0"/>
-                <w:sz w:val="20"/>
-                <w:szCs w:val="20"/>
-                <w:lang w:eastAsia="en-AU"/>
-              </w:rPr>
               <w:fldChar w:fldCharType="end"/>
             </w:r>
           </w:p>
@@ -11871,27 +11275,6 @@
                 <w:szCs w:val="20"/>
                 <w:lang w:eastAsia="en-AU"/>
               </w:rPr>
-              <w:fldChar w:fldCharType="separate"/>
-            </w:r>
-            <w:r>
-              <w:rPr>
-                <w:rFonts w:ascii="Arial" w:hAnsi="Arial" w:cs="Arial"/>
-                <w:noProof/>
-                <w:color w:val="0070C0"/>
-                <w:sz w:val="20"/>
-                <w:szCs w:val="20"/>
-                <w:lang w:eastAsia="en-AU"/>
-              </w:rPr>
-              <w:t xml:space="preserve">Jean's medication is kept in a Webster Pack. Jean is currently managing her medication independently however over the past months Sue says, "she has been known to push the wrong day out", or not take her medication correctly; assessor noted that the Webster Pack had no medication taken from it meaning that Jean had missed her morning, and breakfast tablets. Daily medication prompts may be beneficial. </w:t>
-            </w:r>
-            <w:r>
-              <w:rPr>
-                <w:rFonts w:ascii="Arial" w:hAnsi="Arial" w:cs="Arial"/>
-                <w:color w:val="0070C0"/>
-                <w:sz w:val="20"/>
-                <w:szCs w:val="20"/>
-                <w:lang w:eastAsia="en-AU"/>
-              </w:rPr>
               <w:fldChar w:fldCharType="end"/>
             </w:r>
           </w:p>
@@ -11994,27 +11377,6 @@
                 <w:szCs w:val="20"/>
                 <w:lang w:eastAsia="en-AU"/>
               </w:rPr>
-              <w:fldChar w:fldCharType="separate"/>
-            </w:r>
-            <w:r>
-              <w:rPr>
-                <w:rFonts w:ascii="Arial" w:hAnsi="Arial" w:cs="Arial"/>
-                <w:noProof/>
-                <w:color w:val="0070C0"/>
-                <w:sz w:val="20"/>
-                <w:szCs w:val="20"/>
-                <w:lang w:eastAsia="en-AU"/>
-              </w:rPr>
-              <w:t xml:space="preserve">Jean says that she experiences arthritic pain and pain to her shoulders with restricted range of movement. She also experiences reflux regularly - addressed with Gaviscon; needs to take during the night sometimes. </w:t>
-            </w:r>
-            <w:r>
-              <w:rPr>
-                <w:rFonts w:ascii="Arial" w:hAnsi="Arial" w:cs="Arial"/>
-                <w:color w:val="0070C0"/>
-                <w:sz w:val="20"/>
-                <w:szCs w:val="20"/>
-                <w:lang w:eastAsia="en-AU"/>
-              </w:rPr>
               <w:fldChar w:fldCharType="end"/>
             </w:r>
           </w:p>
@@ -12067,27 +11429,6 @@
                 <w:szCs w:val="20"/>
                 <w:lang w:eastAsia="en-AU"/>
               </w:rPr>
-              <w:fldChar w:fldCharType="separate"/>
-            </w:r>
-            <w:r>
-              <w:rPr>
-                <w:rFonts w:ascii="Arial" w:hAnsi="Arial" w:cs="Arial"/>
-                <w:noProof/>
-                <w:color w:val="0070C0"/>
-                <w:sz w:val="20"/>
-                <w:szCs w:val="20"/>
-                <w:lang w:eastAsia="en-AU"/>
-              </w:rPr>
-              <w:t>2 Tolerable (but does prevent some activities)</w:t>
-            </w:r>
-            <w:r>
-              <w:rPr>
-                <w:rFonts w:ascii="Arial" w:hAnsi="Arial" w:cs="Arial"/>
-                <w:color w:val="0070C0"/>
-                <w:sz w:val="20"/>
-                <w:szCs w:val="20"/>
-                <w:lang w:eastAsia="en-AU"/>
-              </w:rPr>
               <w:fldChar w:fldCharType="end"/>
             </w:r>
           </w:p>
@@ -12254,10 +11595,10 @@
               <w:spacing w:before="60" w:after="60"/>
               <w:rPr>
                 <w:rFonts w:ascii="Arial" w:hAnsi="Arial" w:cs="Arial"/>
-                <w:noProof/>
-                <w:color w:val="0070C0"/>
-                <w:sz w:val="20"/>
-                <w:szCs w:val="20"/>
+                <w:color w:val="0070C0"/>
+                <w:sz w:val="20"/>
+                <w:szCs w:val="20"/>
+                <w:lang w:eastAsia="en-AU"/>
               </w:rPr>
             </w:pPr>
             <w:r>
@@ -12288,49 +11629,6 @@
                 <w:szCs w:val="20"/>
                 <w:lang w:eastAsia="en-AU"/>
               </w:rPr>
-              <w:fldChar w:fldCharType="separate"/>
-            </w:r>
-            <w:r>
-              <w:rPr>
-                <w:rFonts w:ascii="Arial" w:hAnsi="Arial" w:cs="Arial"/>
-                <w:noProof/>
-                <w:color w:val="0070C0"/>
-                <w:sz w:val="20"/>
-                <w:szCs w:val="20"/>
-              </w:rPr>
-              <w:t>Jean toilets independently, she says she experiences some mild leakage. Wears panty liners at present and encouraged to speak to GP if any concerns. Over-toilet frame and rail in situ.</w:t>
-            </w:r>
-          </w:p>
-          <w:p>
-            <w:pPr>
-              <w:spacing w:before="60" w:after="60"/>
-              <w:rPr>
-                <w:rFonts w:ascii="Arial" w:hAnsi="Arial" w:cs="Arial"/>
-                <w:color w:val="0070C0"/>
-                <w:sz w:val="20"/>
-                <w:szCs w:val="20"/>
-                <w:lang w:eastAsia="en-AU"/>
-              </w:rPr>
-            </w:pPr>
-            <w:r>
-              <w:rPr>
-                <w:rFonts w:ascii="Arial" w:hAnsi="Arial" w:cs="Arial"/>
-                <w:noProof/>
-                <w:color w:val="0070C0"/>
-                <w:sz w:val="20"/>
-                <w:szCs w:val="20"/>
-                <w:lang w:eastAsia="en-AU"/>
-              </w:rPr>
-              <w:t>Recurring Urinary tract infections</w:t>
-            </w:r>
-            <w:r>
-              <w:rPr>
-                <w:rFonts w:ascii="Arial" w:hAnsi="Arial" w:cs="Arial"/>
-                <w:color w:val="0070C0"/>
-                <w:sz w:val="20"/>
-                <w:szCs w:val="20"/>
-                <w:lang w:eastAsia="en-AU"/>
-              </w:rPr>
               <w:fldChar w:fldCharType="end"/>
             </w:r>
           </w:p>
@@ -12373,27 +11671,6 @@
                 <w:szCs w:val="20"/>
                 <w:lang w:eastAsia="en-AU"/>
               </w:rPr>
-              <w:fldChar w:fldCharType="separate"/>
-            </w:r>
-            <w:r>
-              <w:rPr>
-                <w:rFonts w:ascii="Arial" w:hAnsi="Arial" w:cs="Arial"/>
-                <w:noProof/>
-                <w:color w:val="0070C0"/>
-                <w:sz w:val="20"/>
-                <w:szCs w:val="20"/>
-                <w:lang w:eastAsia="en-AU"/>
-              </w:rPr>
-              <w:t>No issues reported.</w:t>
-            </w:r>
-            <w:r>
-              <w:rPr>
-                <w:rFonts w:ascii="Arial" w:hAnsi="Arial" w:cs="Arial"/>
-                <w:color w:val="0070C0"/>
-                <w:sz w:val="20"/>
-                <w:szCs w:val="20"/>
-                <w:lang w:eastAsia="en-AU"/>
-              </w:rPr>
               <w:fldChar w:fldCharType="end"/>
             </w:r>
           </w:p>
@@ -12436,27 +11713,6 @@
                 <w:szCs w:val="20"/>
                 <w:lang w:eastAsia="en-AU"/>
               </w:rPr>
-              <w:fldChar w:fldCharType="separate"/>
-            </w:r>
-            <w:r>
-              <w:rPr>
-                <w:rFonts w:ascii="Arial" w:hAnsi="Arial" w:cs="Arial"/>
-                <w:noProof/>
-                <w:color w:val="0070C0"/>
-                <w:sz w:val="20"/>
-                <w:szCs w:val="20"/>
-                <w:lang w:eastAsia="en-AU"/>
-              </w:rPr>
-              <w:t>Independent toileting</w:t>
-            </w:r>
-            <w:r>
-              <w:rPr>
-                <w:rFonts w:ascii="Arial" w:hAnsi="Arial" w:cs="Arial"/>
-                <w:color w:val="0070C0"/>
-                <w:sz w:val="20"/>
-                <w:szCs w:val="20"/>
-                <w:lang w:eastAsia="en-AU"/>
-              </w:rPr>
               <w:fldChar w:fldCharType="end"/>
             </w:r>
           </w:p>
@@ -12499,27 +11755,6 @@
                 <w:szCs w:val="20"/>
                 <w:lang w:eastAsia="en-AU"/>
               </w:rPr>
-              <w:fldChar w:fldCharType="separate"/>
-            </w:r>
-            <w:r>
-              <w:rPr>
-                <w:rFonts w:ascii="Arial" w:hAnsi="Arial" w:cs="Arial"/>
-                <w:noProof/>
-                <w:color w:val="0070C0"/>
-                <w:sz w:val="20"/>
-                <w:szCs w:val="20"/>
-                <w:lang w:eastAsia="en-AU"/>
-              </w:rPr>
-              <w:t>TBA</w:t>
-            </w:r>
-            <w:r>
-              <w:rPr>
-                <w:rFonts w:ascii="Arial" w:hAnsi="Arial" w:cs="Arial"/>
-                <w:color w:val="0070C0"/>
-                <w:sz w:val="20"/>
-                <w:szCs w:val="20"/>
-                <w:lang w:eastAsia="en-AU"/>
-              </w:rPr>
               <w:fldChar w:fldCharType="end"/>
             </w:r>
           </w:p>
@@ -12678,27 +11913,6 @@
                 <w:szCs w:val="20"/>
                 <w:lang w:eastAsia="en-AU"/>
               </w:rPr>
-              <w:fldChar w:fldCharType="separate"/>
-            </w:r>
-            <w:r>
-              <w:rPr>
-                <w:rFonts w:ascii="Arial" w:hAnsi="Arial" w:cs="Arial"/>
-                <w:noProof/>
-                <w:color w:val="0070C0"/>
-                <w:sz w:val="20"/>
-                <w:szCs w:val="20"/>
-                <w:lang w:eastAsia="en-AU"/>
-              </w:rPr>
-              <w:t>Independent transfers inside the home.</w:t>
-            </w:r>
-            <w:r>
-              <w:rPr>
-                <w:rFonts w:ascii="Arial" w:hAnsi="Arial" w:cs="Arial"/>
-                <w:color w:val="0070C0"/>
-                <w:sz w:val="20"/>
-                <w:szCs w:val="20"/>
-                <w:lang w:eastAsia="en-AU"/>
-              </w:rPr>
               <w:fldChar w:fldCharType="end"/>
             </w:r>
           </w:p>
@@ -12741,27 +11955,6 @@
                 <w:szCs w:val="20"/>
                 <w:lang w:eastAsia="en-AU"/>
               </w:rPr>
-              <w:fldChar w:fldCharType="separate"/>
-            </w:r>
-            <w:r>
-              <w:rPr>
-                <w:rFonts w:ascii="Arial" w:hAnsi="Arial" w:cs="Arial"/>
-                <w:noProof/>
-                <w:color w:val="0070C0"/>
-                <w:sz w:val="20"/>
-                <w:szCs w:val="20"/>
-                <w:lang w:eastAsia="en-AU"/>
-              </w:rPr>
-              <w:t>Independent ambulation inside the home.</w:t>
-            </w:r>
-            <w:r>
-              <w:rPr>
-                <w:rFonts w:ascii="Arial" w:hAnsi="Arial" w:cs="Arial"/>
-                <w:color w:val="0070C0"/>
-                <w:sz w:val="20"/>
-                <w:szCs w:val="20"/>
-                <w:lang w:eastAsia="en-AU"/>
-              </w:rPr>
               <w:fldChar w:fldCharType="end"/>
             </w:r>
           </w:p>
@@ -12804,27 +11997,6 @@
                 <w:szCs w:val="20"/>
                 <w:lang w:eastAsia="en-AU"/>
               </w:rPr>
-              <w:fldChar w:fldCharType="separate"/>
-            </w:r>
-            <w:r>
-              <w:rPr>
-                <w:rFonts w:ascii="Arial" w:hAnsi="Arial" w:cs="Arial"/>
-                <w:noProof/>
-                <w:color w:val="0070C0"/>
-                <w:sz w:val="20"/>
-                <w:szCs w:val="20"/>
-                <w:lang w:eastAsia="en-AU"/>
-              </w:rPr>
-              <w:t>Four wheeled Walker</w:t>
-            </w:r>
-            <w:r>
-              <w:rPr>
-                <w:rFonts w:ascii="Arial" w:hAnsi="Arial" w:cs="Arial"/>
-                <w:color w:val="0070C0"/>
-                <w:sz w:val="20"/>
-                <w:szCs w:val="20"/>
-                <w:lang w:eastAsia="en-AU"/>
-              </w:rPr>
               <w:fldChar w:fldCharType="end"/>
             </w:r>
           </w:p>
@@ -12833,10 +12005,10 @@
               <w:spacing w:before="60" w:after="60"/>
               <w:rPr>
                 <w:rFonts w:ascii="Arial" w:hAnsi="Arial" w:cs="Arial"/>
-                <w:noProof/>
-                <w:color w:val="0070C0"/>
-                <w:sz w:val="20"/>
-                <w:szCs w:val="20"/>
+                <w:color w:val="0070C0"/>
+                <w:sz w:val="20"/>
+                <w:szCs w:val="20"/>
+                <w:lang w:eastAsia="en-AU"/>
               </w:rPr>
             </w:pPr>
             <w:r>
@@ -12867,49 +12039,6 @@
                 <w:szCs w:val="20"/>
                 <w:lang w:eastAsia="en-AU"/>
               </w:rPr>
-              <w:fldChar w:fldCharType="separate"/>
-            </w:r>
-            <w:r>
-              <w:rPr>
-                <w:rFonts w:ascii="Arial" w:hAnsi="Arial" w:cs="Arial"/>
-                <w:noProof/>
-                <w:color w:val="0070C0"/>
-                <w:sz w:val="20"/>
-                <w:szCs w:val="20"/>
-              </w:rPr>
-              <w:t xml:space="preserve">Jean appeared to experience some difficulty getting out of the low lounge chair </w:t>
-            </w:r>
-          </w:p>
-          <w:p>
-            <w:pPr>
-              <w:spacing w:before="60" w:after="60"/>
-              <w:rPr>
-                <w:rFonts w:ascii="Arial" w:hAnsi="Arial" w:cs="Arial"/>
-                <w:color w:val="0070C0"/>
-                <w:sz w:val="20"/>
-                <w:szCs w:val="20"/>
-                <w:lang w:eastAsia="en-AU"/>
-              </w:rPr>
-            </w:pPr>
-            <w:r>
-              <w:rPr>
-                <w:rFonts w:ascii="Arial" w:hAnsi="Arial" w:cs="Arial"/>
-                <w:noProof/>
-                <w:color w:val="0070C0"/>
-                <w:sz w:val="20"/>
-                <w:szCs w:val="20"/>
-                <w:lang w:eastAsia="en-AU"/>
-              </w:rPr>
-              <w:t>she requires 1 x standby assist due to dizziness, vertigo and falls risk.</w:t>
-            </w:r>
-            <w:r>
-              <w:rPr>
-                <w:rFonts w:ascii="Arial" w:hAnsi="Arial" w:cs="Arial"/>
-                <w:color w:val="0070C0"/>
-                <w:sz w:val="20"/>
-                <w:szCs w:val="20"/>
-                <w:lang w:eastAsia="en-AU"/>
-              </w:rPr>
               <w:fldChar w:fldCharType="end"/>
             </w:r>
           </w:p>
@@ -12994,27 +12123,6 @@
                 <w:szCs w:val="20"/>
                 <w:lang w:eastAsia="en-AU"/>
               </w:rPr>
-              <w:fldChar w:fldCharType="separate"/>
-            </w:r>
-            <w:r>
-              <w:rPr>
-                <w:rFonts w:ascii="Arial" w:hAnsi="Arial" w:cs="Arial"/>
-                <w:noProof/>
-                <w:color w:val="0070C0"/>
-                <w:sz w:val="20"/>
-                <w:szCs w:val="20"/>
-                <w:lang w:eastAsia="en-AU"/>
-              </w:rPr>
-              <w:t xml:space="preserve">Jean experienced a fall recently whereby she fainted after feeling especially dizzy and woke up on the floor. Sue reports that when in hospital recently doctors informed Jean that she has peripheral neuropathy which will also affect her mobility. Jean reports feeling dizzy, having vertigo, and she has a fear of falling. </w:t>
-            </w:r>
-            <w:r>
-              <w:rPr>
-                <w:rFonts w:ascii="Arial" w:hAnsi="Arial" w:cs="Arial"/>
-                <w:color w:val="0070C0"/>
-                <w:sz w:val="20"/>
-                <w:szCs w:val="20"/>
-                <w:lang w:eastAsia="en-AU"/>
-              </w:rPr>
               <w:fldChar w:fldCharType="end"/>
             </w:r>
           </w:p>
@@ -13023,10 +12131,10 @@
               <w:spacing w:before="60" w:after="60"/>
               <w:rPr>
                 <w:rFonts w:ascii="Arial" w:hAnsi="Arial" w:cs="Arial"/>
-                <w:noProof/>
-                <w:color w:val="0070C0"/>
-                <w:sz w:val="20"/>
-                <w:szCs w:val="20"/>
+                <w:color w:val="0070C0"/>
+                <w:sz w:val="20"/>
+                <w:szCs w:val="20"/>
+                <w:lang w:eastAsia="en-AU"/>
               </w:rPr>
             </w:pPr>
             <w:r>
@@ -13057,71 +12165,6 @@
                 <w:szCs w:val="20"/>
                 <w:lang w:eastAsia="en-AU"/>
               </w:rPr>
-              <w:fldChar w:fldCharType="separate"/>
-            </w:r>
-            <w:r>
-              <w:rPr>
-                <w:rFonts w:ascii="Arial" w:hAnsi="Arial" w:cs="Arial"/>
-                <w:noProof/>
-                <w:color w:val="0070C0"/>
-                <w:sz w:val="20"/>
-                <w:szCs w:val="20"/>
-              </w:rPr>
-              <w:t>Jean reports working smoke alarms and RCD.</w:t>
-            </w:r>
-          </w:p>
-          <w:p>
-            <w:pPr>
-              <w:spacing w:before="60" w:after="60"/>
-              <w:rPr>
-                <w:rFonts w:ascii="Arial" w:hAnsi="Arial" w:cs="Arial"/>
-                <w:noProof/>
-                <w:color w:val="0070C0"/>
-                <w:sz w:val="20"/>
-                <w:szCs w:val="20"/>
-              </w:rPr>
-            </w:pPr>
-            <w:r>
-              <w:rPr>
-                <w:rFonts w:ascii="Arial" w:hAnsi="Arial" w:cs="Arial"/>
-                <w:noProof/>
-                <w:color w:val="0070C0"/>
-                <w:sz w:val="20"/>
-                <w:szCs w:val="20"/>
-              </w:rPr>
-              <w:t>Walkways uncluttered and clear of tripping hazards and rooms well lit.</w:t>
-            </w:r>
-          </w:p>
-          <w:p>
-            <w:pPr>
-              <w:spacing w:before="60" w:after="60"/>
-              <w:rPr>
-                <w:rFonts w:ascii="Arial" w:hAnsi="Arial" w:cs="Arial"/>
-                <w:color w:val="0070C0"/>
-                <w:sz w:val="20"/>
-                <w:szCs w:val="20"/>
-                <w:lang w:eastAsia="en-AU"/>
-              </w:rPr>
-            </w:pPr>
-            <w:r>
-              <w:rPr>
-                <w:rFonts w:ascii="Arial" w:hAnsi="Arial" w:cs="Arial"/>
-                <w:noProof/>
-                <w:color w:val="0070C0"/>
-                <w:sz w:val="20"/>
-                <w:szCs w:val="20"/>
-                <w:lang w:eastAsia="en-AU"/>
-              </w:rPr>
-              <w:t>Jean reports that she is able to sit to stand without undue effort to and from toilet/chairs and bed.</w:t>
-            </w:r>
-            <w:r>
-              <w:rPr>
-                <w:rFonts w:ascii="Arial" w:hAnsi="Arial" w:cs="Arial"/>
-                <w:color w:val="0070C0"/>
-                <w:sz w:val="20"/>
-                <w:szCs w:val="20"/>
-                <w:lang w:eastAsia="en-AU"/>
-              </w:rPr>
               <w:fldChar w:fldCharType="end"/>
             </w:r>
           </w:p>
@@ -13228,27 +12271,6 @@
                 <w:szCs w:val="20"/>
                 <w:lang w:eastAsia="en-AU"/>
               </w:rPr>
-              <w:fldChar w:fldCharType="separate"/>
-            </w:r>
-            <w:r>
-              <w:rPr>
-                <w:rFonts w:ascii="Arial" w:hAnsi="Arial" w:cs="Arial"/>
-                <w:noProof/>
-                <w:color w:val="0070C0"/>
-                <w:sz w:val="20"/>
-                <w:szCs w:val="20"/>
-                <w:lang w:eastAsia="en-AU"/>
-              </w:rPr>
-              <w:t>Shower chair/stool,Over toilet seat</w:t>
-            </w:r>
-            <w:r>
-              <w:rPr>
-                <w:rFonts w:ascii="Arial" w:hAnsi="Arial" w:cs="Arial"/>
-                <w:color w:val="0070C0"/>
-                <w:sz w:val="20"/>
-                <w:szCs w:val="20"/>
-                <w:lang w:eastAsia="en-AU"/>
-              </w:rPr>
               <w:fldChar w:fldCharType="end"/>
             </w:r>
             <w:r>
@@ -13279,27 +12301,6 @@
                 <w:szCs w:val="20"/>
                 <w:lang w:eastAsia="en-AU"/>
               </w:rPr>
-              <w:fldChar w:fldCharType="separate"/>
-            </w:r>
-            <w:r>
-              <w:rPr>
-                <w:rFonts w:ascii="Arial" w:hAnsi="Arial" w:cs="Arial"/>
-                <w:noProof/>
-                <w:color w:val="0070C0"/>
-                <w:sz w:val="20"/>
-                <w:szCs w:val="20"/>
-                <w:lang w:eastAsia="en-AU"/>
-              </w:rPr>
-              <w:t>Railing toilet,Railing bathroom</w:t>
-            </w:r>
-            <w:r>
-              <w:rPr>
-                <w:rFonts w:ascii="Arial" w:hAnsi="Arial" w:cs="Arial"/>
-                <w:color w:val="0070C0"/>
-                <w:sz w:val="20"/>
-                <w:szCs w:val="20"/>
-                <w:lang w:eastAsia="en-AU"/>
-              </w:rPr>
               <w:fldChar w:fldCharType="end"/>
             </w:r>
           </w:p>
@@ -13394,27 +12395,6 @@
                 <w:szCs w:val="20"/>
                 <w:lang w:eastAsia="en-AU"/>
               </w:rPr>
-              <w:fldChar w:fldCharType="separate"/>
-            </w:r>
-            <w:r>
-              <w:rPr>
-                <w:rFonts w:ascii="Arial" w:hAnsi="Arial" w:cs="Arial"/>
-                <w:noProof/>
-                <w:color w:val="0070C0"/>
-                <w:sz w:val="20"/>
-                <w:szCs w:val="20"/>
-                <w:lang w:eastAsia="en-AU"/>
-              </w:rPr>
-              <w:t>Ramps</w:t>
-            </w:r>
-            <w:r>
-              <w:rPr>
-                <w:rFonts w:ascii="Arial" w:hAnsi="Arial" w:cs="Arial"/>
-                <w:color w:val="0070C0"/>
-                <w:sz w:val="20"/>
-                <w:szCs w:val="20"/>
-                <w:lang w:eastAsia="en-AU"/>
-              </w:rPr>
               <w:fldChar w:fldCharType="end"/>
             </w:r>
           </w:p>
@@ -13448,27 +12428,6 @@
                 <w:lang w:eastAsia="en-AU"/>
               </w:rPr>
               <w:instrText xml:space="preserve"> MERGEFIELD "persStatus" </w:instrText>
-            </w:r>
-            <w:r>
-              <w:rPr>
-                <w:rFonts w:ascii="Arial" w:hAnsi="Arial" w:cs="Arial"/>
-                <w:color w:val="0070C0"/>
-                <w:sz w:val="20"/>
-                <w:szCs w:val="20"/>
-                <w:lang w:eastAsia="en-AU"/>
-              </w:rPr>
-              <w:fldChar w:fldCharType="separate"/>
-            </w:r>
-            <w:r>
-              <w:rPr>
-                <w:rFonts w:ascii="Arial" w:hAnsi="Arial" w:cs="Arial"/>
-                <w:noProof/>
-                <w:color w:val="0070C0"/>
-                <w:sz w:val="20"/>
-                <w:szCs w:val="20"/>
-                <w:lang w:eastAsia="en-AU"/>
-              </w:rPr>
-              <w:t>Personal Emergeny Response System , Installed</w:t>
             </w:r>
             <w:r>
               <w:rPr>
@@ -13720,7 +12679,6 @@
                 <w:szCs w:val="21"/>
                 <w:lang w:eastAsia="en-AU"/>
               </w:rPr>
-              <w:lastRenderedPageBreak/>
               <w:t>Client Goals</w:t>
             </w:r>
           </w:p>
@@ -14038,25 +12996,6 @@
                 <w:szCs w:val="20"/>
                 <w:lang w:eastAsia="en-AU"/>
               </w:rPr>
-              <w:fldChar w:fldCharType="separate"/>
-            </w:r>
-            <w:r>
-              <w:rPr>
-                <w:rFonts w:ascii="Arial" w:hAnsi="Arial" w:cs="Arial"/>
-                <w:noProof/>
-                <w:sz w:val="20"/>
-                <w:szCs w:val="20"/>
-                <w:lang w:eastAsia="en-AU"/>
-              </w:rPr>
-              <w:t xml:space="preserve">Jean hopes to continue to stay at home for as long as possible with more support and to be able to move into aged care in the near future as her physical and cognitive health changes. Sue says the most important thing to her is that her mum receives that support she needs to enable her to stay at home for as long as possible and that she has access to permanent care as her health declines. </w:t>
-            </w:r>
-            <w:r>
-              <w:rPr>
-                <w:rFonts w:ascii="Arial" w:hAnsi="Arial" w:cs="Arial"/>
-                <w:sz w:val="20"/>
-                <w:szCs w:val="20"/>
-                <w:lang w:eastAsia="en-AU"/>
-              </w:rPr>
               <w:fldChar w:fldCharType="end"/>
             </w:r>
           </w:p>
@@ -15558,7 +14497,6 @@
                 <w:szCs w:val="21"/>
                 <w:lang w:eastAsia="en-AU"/>
               </w:rPr>
-              <w:lastRenderedPageBreak/>
               <w:t>Access to the Home for Support Workers</w:t>
             </w:r>
           </w:p>
@@ -17344,6 +16282,7 @@
                 <w:szCs w:val="20"/>
                 <w:lang w:eastAsia="en-AU"/>
               </w:rPr>
+              <w:lastRenderedPageBreak/>
               <w:t>This Care Plan has been discussed and agreed to with</w:t>
             </w:r>
             <w:r>
@@ -17889,27 +16828,6 @@
                 <w:szCs w:val="20"/>
                 <w:lang w:eastAsia="en-AU"/>
               </w:rPr>
-              <w:fldChar w:fldCharType="separate"/>
-            </w:r>
-            <w:r>
-              <w:rPr>
-                <w:rFonts w:ascii="Arial" w:hAnsi="Arial" w:cs="Arial"/>
-                <w:noProof/>
-                <w:color w:val="0070C0"/>
-                <w:sz w:val="20"/>
-                <w:szCs w:val="20"/>
-                <w:lang w:eastAsia="en-AU"/>
-              </w:rPr>
-              <w:t>PT referral , Required</w:t>
-            </w:r>
-            <w:r>
-              <w:rPr>
-                <w:rFonts w:ascii="Arial" w:hAnsi="Arial" w:cs="Arial"/>
-                <w:color w:val="0070C0"/>
-                <w:sz w:val="20"/>
-                <w:szCs w:val="20"/>
-                <w:lang w:eastAsia="en-AU"/>
-              </w:rPr>
               <w:fldChar w:fldCharType="end"/>
             </w:r>
           </w:p>
@@ -17952,27 +16870,6 @@
                 <w:szCs w:val="20"/>
                 <w:lang w:eastAsia="en-AU"/>
               </w:rPr>
-              <w:fldChar w:fldCharType="separate"/>
-            </w:r>
-            <w:r>
-              <w:rPr>
-                <w:rFonts w:ascii="Arial" w:hAnsi="Arial" w:cs="Arial"/>
-                <w:noProof/>
-                <w:color w:val="0070C0"/>
-                <w:sz w:val="20"/>
-                <w:szCs w:val="20"/>
-                <w:lang w:eastAsia="en-AU"/>
-              </w:rPr>
-              <w:t>OT referral , Required</w:t>
-            </w:r>
-            <w:r>
-              <w:rPr>
-                <w:rFonts w:ascii="Arial" w:hAnsi="Arial" w:cs="Arial"/>
-                <w:color w:val="0070C0"/>
-                <w:sz w:val="20"/>
-                <w:szCs w:val="20"/>
-                <w:lang w:eastAsia="en-AU"/>
-              </w:rPr>
               <w:fldChar w:fldCharType="end"/>
             </w:r>
           </w:p>
@@ -18015,27 +16912,6 @@
                 <w:szCs w:val="20"/>
                 <w:lang w:eastAsia="en-AU"/>
               </w:rPr>
-              <w:fldChar w:fldCharType="separate"/>
-            </w:r>
-            <w:r>
-              <w:rPr>
-                <w:rFonts w:ascii="Arial" w:hAnsi="Arial" w:cs="Arial"/>
-                <w:noProof/>
-                <w:color w:val="0070C0"/>
-                <w:sz w:val="20"/>
-                <w:szCs w:val="20"/>
-                <w:lang w:eastAsia="en-AU"/>
-              </w:rPr>
-              <w:t>GP referral , Not required</w:t>
-            </w:r>
-            <w:r>
-              <w:rPr>
-                <w:rFonts w:ascii="Arial" w:hAnsi="Arial" w:cs="Arial"/>
-                <w:color w:val="0070C0"/>
-                <w:sz w:val="20"/>
-                <w:szCs w:val="20"/>
-                <w:lang w:eastAsia="en-AU"/>
-              </w:rPr>
               <w:fldChar w:fldCharType="end"/>
             </w:r>
           </w:p>
@@ -18044,10 +16920,9 @@
               <w:spacing w:before="60" w:after="60"/>
               <w:rPr>
                 <w:rFonts w:ascii="Arial" w:hAnsi="Arial" w:cs="Arial"/>
-                <w:noProof/>
-                <w:color w:val="0070C0"/>
-                <w:sz w:val="20"/>
-                <w:szCs w:val="20"/>
+                <w:sz w:val="20"/>
+                <w:szCs w:val="20"/>
+                <w:lang w:eastAsia="en-AU"/>
               </w:rPr>
             </w:pPr>
             <w:r>
@@ -18069,48 +16944,6 @@
                 <w:lang w:eastAsia="en-AU"/>
               </w:rPr>
               <w:instrText xml:space="preserve"> MERGEFIELD "referralsComments" </w:instrText>
-            </w:r>
-            <w:r>
-              <w:rPr>
-                <w:rFonts w:ascii="Arial" w:hAnsi="Arial" w:cs="Arial"/>
-                <w:color w:val="0070C0"/>
-                <w:sz w:val="20"/>
-                <w:szCs w:val="20"/>
-                <w:lang w:eastAsia="en-AU"/>
-              </w:rPr>
-              <w:fldChar w:fldCharType="separate"/>
-            </w:r>
-            <w:r>
-              <w:rPr>
-                <w:rFonts w:ascii="Arial" w:hAnsi="Arial" w:cs="Arial"/>
-                <w:noProof/>
-                <w:color w:val="0070C0"/>
-                <w:sz w:val="20"/>
-                <w:szCs w:val="20"/>
-              </w:rPr>
-              <w:t>Jean has Podiatry in place - under TCA with GP.  Information provided regarding utilization of HCP funding for allied health services. To be discussed further at next GP chronic disease care plan review.</w:t>
-            </w:r>
-          </w:p>
-          <w:p>
-            <w:pPr>
-              <w:spacing w:before="60" w:after="60"/>
-              <w:rPr>
-                <w:rFonts w:ascii="Arial" w:hAnsi="Arial" w:cs="Arial"/>
-                <w:sz w:val="20"/>
-                <w:szCs w:val="20"/>
-                <w:lang w:eastAsia="en-AU"/>
-              </w:rPr>
-            </w:pPr>
-            <w:r>
-              <w:rPr>
-                <w:rFonts w:ascii="Arial" w:hAnsi="Arial" w:cs="Arial"/>
-                <w:noProof/>
-                <w:color w:val="0070C0"/>
-                <w:sz w:val="20"/>
-                <w:szCs w:val="20"/>
-                <w:lang w:eastAsia="en-AU"/>
-              </w:rPr>
-              <w:t>Discussed possible benefits of ramps at entry exit to courtyard and general review since changes to health.</w:t>
             </w:r>
             <w:r>
               <w:rPr>
@@ -21129,25 +19962,6 @@
                 <w:szCs w:val="20"/>
                 <w:lang w:eastAsia="en-AU"/>
               </w:rPr>
-              <w:fldChar w:fldCharType="separate"/>
-            </w:r>
-            <w:r>
-              <w:rPr>
-                <w:rFonts w:ascii="Arial" w:hAnsi="Arial" w:cs="Arial"/>
-                <w:noProof/>
-                <w:sz w:val="20"/>
-                <w:szCs w:val="20"/>
-                <w:lang w:eastAsia="en-AU"/>
-              </w:rPr>
-              <w:t>half hour personal  care</w:t>
-            </w:r>
-            <w:r>
-              <w:rPr>
-                <w:rFonts w:ascii="Arial" w:hAnsi="Arial" w:cs="Arial"/>
-                <w:sz w:val="20"/>
-                <w:szCs w:val="20"/>
-                <w:lang w:eastAsia="en-AU"/>
-              </w:rPr>
               <w:fldChar w:fldCharType="end"/>
             </w:r>
           </w:p>
@@ -21258,25 +20072,6 @@
                 <w:szCs w:val="20"/>
                 <w:lang w:eastAsia="en-AU"/>
               </w:rPr>
-              <w:fldChar w:fldCharType="separate"/>
-            </w:r>
-            <w:r>
-              <w:rPr>
-                <w:rFonts w:ascii="Arial" w:hAnsi="Arial" w:cs="Arial"/>
-                <w:noProof/>
-                <w:sz w:val="20"/>
-                <w:szCs w:val="20"/>
-                <w:lang w:eastAsia="en-AU"/>
-              </w:rPr>
-              <w:t>half hour personal  care</w:t>
-            </w:r>
-            <w:r>
-              <w:rPr>
-                <w:rFonts w:ascii="Arial" w:hAnsi="Arial" w:cs="Arial"/>
-                <w:sz w:val="20"/>
-                <w:szCs w:val="20"/>
-                <w:lang w:eastAsia="en-AU"/>
-              </w:rPr>
               <w:fldChar w:fldCharType="end"/>
             </w:r>
           </w:p>
@@ -21376,25 +20171,6 @@
                 <w:szCs w:val="20"/>
                 <w:lang w:eastAsia="en-AU"/>
               </w:rPr>
-              <w:fldChar w:fldCharType="separate"/>
-            </w:r>
-            <w:r>
-              <w:rPr>
-                <w:rFonts w:ascii="Arial" w:hAnsi="Arial" w:cs="Arial"/>
-                <w:noProof/>
-                <w:sz w:val="20"/>
-                <w:szCs w:val="20"/>
-                <w:lang w:eastAsia="en-AU"/>
-              </w:rPr>
-              <w:t>half hour in home service, half hour personal  care</w:t>
-            </w:r>
-            <w:r>
-              <w:rPr>
-                <w:rFonts w:ascii="Arial" w:hAnsi="Arial" w:cs="Arial"/>
-                <w:sz w:val="20"/>
-                <w:szCs w:val="20"/>
-                <w:lang w:eastAsia="en-AU"/>
-              </w:rPr>
               <w:fldChar w:fldCharType="end"/>
             </w:r>
           </w:p>
@@ -21439,25 +20215,6 @@
                 <w:szCs w:val="20"/>
                 <w:lang w:eastAsia="en-AU"/>
               </w:rPr>
-              <w:fldChar w:fldCharType="separate"/>
-            </w:r>
-            <w:r>
-              <w:rPr>
-                <w:rFonts w:ascii="Arial" w:hAnsi="Arial" w:cs="Arial"/>
-                <w:noProof/>
-                <w:sz w:val="20"/>
-                <w:szCs w:val="20"/>
-                <w:lang w:eastAsia="en-AU"/>
-              </w:rPr>
-              <w:t>One hour in home service alternate weekends</w:t>
-            </w:r>
-            <w:r>
-              <w:rPr>
-                <w:rFonts w:ascii="Arial" w:hAnsi="Arial" w:cs="Arial"/>
-                <w:sz w:val="20"/>
-                <w:szCs w:val="20"/>
-                <w:lang w:eastAsia="en-AU"/>
-              </w:rPr>
               <w:fldChar w:fldCharType="end"/>
             </w:r>
           </w:p>
@@ -21494,25 +20251,6 @@
                 <w:lang w:eastAsia="en-AU"/>
               </w:rPr>
               <w:instrText xml:space="preserve"> MERGEFIELD "sundayAM" </w:instrText>
-            </w:r>
-            <w:r>
-              <w:rPr>
-                <w:rFonts w:ascii="Arial" w:hAnsi="Arial" w:cs="Arial"/>
-                <w:sz w:val="20"/>
-                <w:szCs w:val="20"/>
-                <w:lang w:eastAsia="en-AU"/>
-              </w:rPr>
-              <w:fldChar w:fldCharType="separate"/>
-            </w:r>
-            <w:r>
-              <w:rPr>
-                <w:rFonts w:ascii="Arial" w:hAnsi="Arial" w:cs="Arial"/>
-                <w:noProof/>
-                <w:sz w:val="20"/>
-                <w:szCs w:val="20"/>
-                <w:lang w:eastAsia="en-AU"/>
-              </w:rPr>
-              <w:t>One hour in home service alternate weekends</w:t>
             </w:r>
             <w:r>
               <w:rPr>
@@ -22339,25 +21077,6 @@
           <w:sz w:val="20"/>
           <w:szCs w:val="20"/>
         </w:rPr>
-        <w:fldChar w:fldCharType="separate"/>
-      </w:r>
-      <w:r>
-        <w:rPr>
-          <w:rFonts w:ascii="Arial" w:hAnsi="Arial" w:cs="Arial"/>
-          <w:noProof/>
-          <w:color w:val="0070C0"/>
-          <w:sz w:val="20"/>
-          <w:szCs w:val="20"/>
-        </w:rPr>
-        <w:t>Communication Ax , Not required</w:t>
-      </w:r>
-      <w:r>
-        <w:rPr>
-          <w:rFonts w:ascii="Arial" w:hAnsi="Arial" w:cs="Arial"/>
-          <w:color w:val="0070C0"/>
-          <w:sz w:val="20"/>
-          <w:szCs w:val="20"/>
-        </w:rPr>
         <w:fldChar w:fldCharType="end"/>
       </w:r>
     </w:p>
@@ -22396,25 +21115,6 @@
           <w:sz w:val="20"/>
           <w:szCs w:val="20"/>
         </w:rPr>
-        <w:fldChar w:fldCharType="separate"/>
-      </w:r>
-      <w:r>
-        <w:rPr>
-          <w:rFonts w:ascii="Arial" w:hAnsi="Arial" w:cs="Arial"/>
-          <w:noProof/>
-          <w:color w:val="0070C0"/>
-          <w:sz w:val="20"/>
-          <w:szCs w:val="20"/>
-        </w:rPr>
-        <w:t>Continence Ax , Required</w:t>
-      </w:r>
-      <w:r>
-        <w:rPr>
-          <w:rFonts w:ascii="Arial" w:hAnsi="Arial" w:cs="Arial"/>
-          <w:color w:val="0070C0"/>
-          <w:sz w:val="20"/>
-          <w:szCs w:val="20"/>
-        </w:rPr>
         <w:fldChar w:fldCharType="end"/>
       </w:r>
     </w:p>
@@ -22453,25 +21153,6 @@
           <w:sz w:val="20"/>
           <w:szCs w:val="20"/>
         </w:rPr>
-        <w:fldChar w:fldCharType="separate"/>
-      </w:r>
-      <w:r>
-        <w:rPr>
-          <w:rFonts w:ascii="Arial" w:hAnsi="Arial" w:cs="Arial"/>
-          <w:noProof/>
-          <w:color w:val="0070C0"/>
-          <w:sz w:val="20"/>
-          <w:szCs w:val="20"/>
-        </w:rPr>
-        <w:t>Depression screen , Not required</w:t>
-      </w:r>
-      <w:r>
-        <w:rPr>
-          <w:rFonts w:ascii="Arial" w:hAnsi="Arial" w:cs="Arial"/>
-          <w:color w:val="0070C0"/>
-          <w:sz w:val="20"/>
-          <w:szCs w:val="20"/>
-        </w:rPr>
         <w:fldChar w:fldCharType="end"/>
       </w:r>
     </w:p>
@@ -22510,25 +21191,6 @@
           <w:sz w:val="20"/>
           <w:szCs w:val="20"/>
         </w:rPr>
-        <w:fldChar w:fldCharType="separate"/>
-      </w:r>
-      <w:r>
-        <w:rPr>
-          <w:rFonts w:ascii="Arial" w:hAnsi="Arial" w:cs="Arial"/>
-          <w:noProof/>
-          <w:color w:val="0070C0"/>
-          <w:sz w:val="20"/>
-          <w:szCs w:val="20"/>
-        </w:rPr>
-        <w:t>Falls Risk , Required</w:t>
-      </w:r>
-      <w:r>
-        <w:rPr>
-          <w:rFonts w:ascii="Arial" w:hAnsi="Arial" w:cs="Arial"/>
-          <w:color w:val="0070C0"/>
-          <w:sz w:val="20"/>
-          <w:szCs w:val="20"/>
-        </w:rPr>
         <w:fldChar w:fldCharType="end"/>
       </w:r>
     </w:p>
@@ -22567,25 +21229,6 @@
           <w:sz w:val="20"/>
           <w:szCs w:val="20"/>
         </w:rPr>
-        <w:fldChar w:fldCharType="separate"/>
-      </w:r>
-      <w:r>
-        <w:rPr>
-          <w:rFonts w:ascii="Arial" w:hAnsi="Arial" w:cs="Arial"/>
-          <w:noProof/>
-          <w:color w:val="0070C0"/>
-          <w:sz w:val="20"/>
-          <w:szCs w:val="20"/>
-        </w:rPr>
-        <w:t>Functional ADL Ax , Not required</w:t>
-      </w:r>
-      <w:r>
-        <w:rPr>
-          <w:rFonts w:ascii="Arial" w:hAnsi="Arial" w:cs="Arial"/>
-          <w:color w:val="0070C0"/>
-          <w:sz w:val="20"/>
-          <w:szCs w:val="20"/>
-        </w:rPr>
         <w:fldChar w:fldCharType="end"/>
       </w:r>
     </w:p>
@@ -22624,25 +21267,6 @@
           <w:sz w:val="20"/>
           <w:szCs w:val="20"/>
         </w:rPr>
-        <w:fldChar w:fldCharType="separate"/>
-      </w:r>
-      <w:r>
-        <w:rPr>
-          <w:rFonts w:ascii="Arial" w:hAnsi="Arial" w:cs="Arial"/>
-          <w:noProof/>
-          <w:color w:val="0070C0"/>
-          <w:sz w:val="20"/>
-          <w:szCs w:val="20"/>
-        </w:rPr>
-        <w:t>Hierarchic Dementia Scale Ax , Not required</w:t>
-      </w:r>
-      <w:r>
-        <w:rPr>
-          <w:rFonts w:ascii="Arial" w:hAnsi="Arial" w:cs="Arial"/>
-          <w:color w:val="0070C0"/>
-          <w:sz w:val="20"/>
-          <w:szCs w:val="20"/>
-        </w:rPr>
         <w:fldChar w:fldCharType="end"/>
       </w:r>
     </w:p>
@@ -22681,25 +21305,6 @@
           <w:sz w:val="20"/>
           <w:szCs w:val="20"/>
         </w:rPr>
-        <w:fldChar w:fldCharType="separate"/>
-      </w:r>
-      <w:r>
-        <w:rPr>
-          <w:rFonts w:ascii="Arial" w:hAnsi="Arial" w:cs="Arial"/>
-          <w:noProof/>
-          <w:color w:val="0070C0"/>
-          <w:sz w:val="20"/>
-          <w:szCs w:val="20"/>
-        </w:rPr>
-        <w:t>Medication management Ax , Not required</w:t>
-      </w:r>
-      <w:r>
-        <w:rPr>
-          <w:rFonts w:ascii="Arial" w:hAnsi="Arial" w:cs="Arial"/>
-          <w:color w:val="0070C0"/>
-          <w:sz w:val="20"/>
-          <w:szCs w:val="20"/>
-        </w:rPr>
         <w:fldChar w:fldCharType="end"/>
       </w:r>
     </w:p>
@@ -22738,25 +21343,6 @@
           <w:sz w:val="20"/>
           <w:szCs w:val="20"/>
         </w:rPr>
-        <w:fldChar w:fldCharType="separate"/>
-      </w:r>
-      <w:r>
-        <w:rPr>
-          <w:rFonts w:ascii="Arial" w:hAnsi="Arial" w:cs="Arial"/>
-          <w:noProof/>
-          <w:color w:val="0070C0"/>
-          <w:sz w:val="20"/>
-          <w:szCs w:val="20"/>
-        </w:rPr>
-        <w:t>MMSE , Not required</w:t>
-      </w:r>
-      <w:r>
-        <w:rPr>
-          <w:rFonts w:ascii="Arial" w:hAnsi="Arial" w:cs="Arial"/>
-          <w:color w:val="0070C0"/>
-          <w:sz w:val="20"/>
-          <w:szCs w:val="20"/>
-        </w:rPr>
         <w:fldChar w:fldCharType="end"/>
       </w:r>
     </w:p>
@@ -22795,25 +21381,6 @@
           <w:sz w:val="20"/>
           <w:szCs w:val="20"/>
         </w:rPr>
-        <w:fldChar w:fldCharType="separate"/>
-      </w:r>
-      <w:r>
-        <w:rPr>
-          <w:rFonts w:ascii="Arial" w:hAnsi="Arial" w:cs="Arial"/>
-          <w:noProof/>
-          <w:color w:val="0070C0"/>
-          <w:sz w:val="20"/>
-          <w:szCs w:val="20"/>
-        </w:rPr>
-        <w:t>Pain Ax , Not required</w:t>
-      </w:r>
-      <w:r>
-        <w:rPr>
-          <w:rFonts w:ascii="Arial" w:hAnsi="Arial" w:cs="Arial"/>
-          <w:color w:val="0070C0"/>
-          <w:sz w:val="20"/>
-          <w:szCs w:val="20"/>
-        </w:rPr>
         <w:fldChar w:fldCharType="end"/>
       </w:r>
     </w:p>
@@ -22852,25 +21419,6 @@
           <w:sz w:val="20"/>
           <w:szCs w:val="20"/>
         </w:rPr>
-        <w:fldChar w:fldCharType="separate"/>
-      </w:r>
-      <w:r>
-        <w:rPr>
-          <w:rFonts w:ascii="Arial" w:hAnsi="Arial" w:cs="Arial"/>
-          <w:noProof/>
-          <w:color w:val="0070C0"/>
-          <w:sz w:val="20"/>
-          <w:szCs w:val="20"/>
-        </w:rPr>
-        <w:t>Pressure injury risk Ax , Not required</w:t>
-      </w:r>
-      <w:r>
-        <w:rPr>
-          <w:rFonts w:ascii="Arial" w:hAnsi="Arial" w:cs="Arial"/>
-          <w:color w:val="0070C0"/>
-          <w:sz w:val="20"/>
-          <w:szCs w:val="20"/>
-        </w:rPr>
         <w:fldChar w:fldCharType="end"/>
       </w:r>
     </w:p>
@@ -22901,25 +21449,6 @@
           <w:szCs w:val="20"/>
         </w:rPr>
         <w:instrText xml:space="preserve"> MERGEFIELD "psychgeriatricAssessmentScaleStatus" </w:instrText>
-      </w:r>
-      <w:r>
-        <w:rPr>
-          <w:rFonts w:ascii="Arial" w:hAnsi="Arial" w:cs="Arial"/>
-          <w:color w:val="0070C0"/>
-          <w:sz w:val="20"/>
-          <w:szCs w:val="20"/>
-        </w:rPr>
-        <w:fldChar w:fldCharType="separate"/>
-      </w:r>
-      <w:r>
-        <w:rPr>
-          <w:rFonts w:ascii="Arial" w:hAnsi="Arial" w:cs="Arial"/>
-          <w:noProof/>
-          <w:color w:val="0070C0"/>
-          <w:sz w:val="20"/>
-          <w:szCs w:val="20"/>
-        </w:rPr>
-        <w:t>Psychogeriatric Ax scale , Required</w:t>
       </w:r>
       <w:r>
         <w:rPr>
@@ -23069,7 +21598,7 @@
             <w:rPr>
               <w:noProof/>
             </w:rPr>
-            <w:t>22/05/2023</w:t>
+            <w:t>21/11/2023</w:t>
           </w:r>
           <w:r>
             <w:fldChar w:fldCharType="end"/>
@@ -23126,27 +21655,14 @@
           <w:r>
             <w:t xml:space="preserve"> of </w:t>
           </w:r>
-          <w:r>
-            <w:fldChar w:fldCharType="begin"/>
-          </w:r>
-          <w:r>
-            <w:instrText xml:space="preserve"> NUMPAGES  \* Arabic  \* MERGEFORMAT </w:instrText>
-          </w:r>
-          <w:r>
-            <w:fldChar w:fldCharType="separate"/>
-          </w:r>
-          <w:r>
-            <w:rPr>
-              <w:noProof/>
-            </w:rPr>
-            <w:t>10</w:t>
-          </w:r>
-          <w:r>
-            <w:rPr>
-              <w:noProof/>
-            </w:rPr>
-            <w:fldChar w:fldCharType="end"/>
-          </w:r>
+          <w:fldSimple w:instr=" NUMPAGES  \* Arabic  \* MERGEFORMAT ">
+            <w:r>
+              <w:rPr>
+                <w:noProof/>
+              </w:rPr>
+              <w:t>10</w:t>
+            </w:r>
+          </w:fldSimple>
         </w:p>
       </w:tc>
     </w:tr>
@@ -23252,7 +21768,7 @@
             <w:rPr>
               <w:noProof/>
             </w:rPr>
-            <w:t>22/05/2023</w:t>
+            <w:t>21/11/2023</w:t>
           </w:r>
           <w:r>
             <w:fldChar w:fldCharType="end"/>
@@ -23309,27 +21825,14 @@
           <w:r>
             <w:t xml:space="preserve"> of </w:t>
           </w:r>
-          <w:r>
-            <w:fldChar w:fldCharType="begin"/>
-          </w:r>
-          <w:r>
-            <w:instrText xml:space="preserve"> NUMPAGES  \* Arabic  \* MERGEFORMAT </w:instrText>
-          </w:r>
-          <w:r>
-            <w:fldChar w:fldCharType="separate"/>
-          </w:r>
-          <w:r>
-            <w:rPr>
-              <w:noProof/>
-            </w:rPr>
-            <w:t>10</w:t>
-          </w:r>
-          <w:r>
-            <w:rPr>
-              <w:noProof/>
-            </w:rPr>
-            <w:fldChar w:fldCharType="end"/>
-          </w:r>
+          <w:fldSimple w:instr=" NUMPAGES  \* Arabic  \* MERGEFORMAT ">
+            <w:r>
+              <w:rPr>
+                <w:noProof/>
+              </w:rPr>
+              <w:t>10</w:t>
+            </w:r>
+          </w:fldSimple>
         </w:p>
       </w:tc>
     </w:tr>
@@ -23384,30 +21887,14 @@
     <w:pPr>
       <w:pStyle w:val="FormHeaderPage2"/>
     </w:pPr>
-    <w:r>
-      <w:fldChar w:fldCharType="begin"/>
-    </w:r>
-    <w:r>
-      <w:instrText xml:space="preserve"> STYLEREF  FormTitle  </w:instrText>
-    </w:r>
-    <w:r>
-      <w:instrText xml:space="preserve">\* MERGEFORMAT </w:instrText>
-    </w:r>
-    <w:r>
-      <w:fldChar w:fldCharType="separate"/>
-    </w:r>
-    <w:r>
-      <w:rPr>
-        <w:noProof/>
-      </w:rPr>
-      <w:t>Health &amp; Wellbeing Assessment</w:t>
-    </w:r>
-    <w:r>
-      <w:rPr>
-        <w:noProof/>
-      </w:rPr>
-      <w:fldChar w:fldCharType="end"/>
-    </w:r>
+    <w:fldSimple w:instr=" STYLEREF  FormTitle  \* MERGEFORMAT ">
+      <w:r>
+        <w:rPr>
+          <w:noProof/>
+        </w:rPr>
+        <w:t>Health &amp; Wellbeing Assessment</w:t>
+      </w:r>
+    </w:fldSimple>
   </w:p>
   <w:p>
     <w:pPr>
@@ -28228,25 +26715,16 @@
 </file>
 
 <file path=customXml/item1.xml><?xml version="1.0" encoding="utf-8"?>
+<b:Sources xmlns:b="http://schemas.openxmlformats.org/officeDocument/2006/bibliography" xmlns="http://schemas.openxmlformats.org/officeDocument/2006/bibliography" SelectedStyle="\APA.XSL" StyleName="APA"/>
+</file>
+
+<file path=customXml/item2.xml><?xml version="1.0" encoding="utf-8"?>
 <p:properties xmlns:p="http://schemas.microsoft.com/office/2006/metadata/properties" xmlns:xsi="http://www.w3.org/2001/XMLSchema-instance" xmlns:pc="http://schemas.microsoft.com/office/infopath/2007/PartnerControls">
   <documentManagement/>
 </p:properties>
 </file>
 
-<file path=customXml/item2.xml><?xml version="1.0" encoding="utf-8"?>
-<b:Sources xmlns:b="http://schemas.openxmlformats.org/officeDocument/2006/bibliography" xmlns="http://schemas.openxmlformats.org/officeDocument/2006/bibliography" SelectedStyle="\APA.XSL" StyleName="APA"/>
-</file>
-
 <file path=customXml/item3.xml><?xml version="1.0" encoding="utf-8"?>
-<?mso-contentType ?>
-<FormTemplates xmlns="http://schemas.microsoft.com/sharepoint/v3/contenttype/forms">
-  <Display>DocumentLibraryForm</Display>
-  <Edit>DocumentLibraryForm</Edit>
-  <New>DocumentLibraryForm</New>
-</FormTemplates>
-</file>
-
-<file path=customXml/item4.xml><?xml version="1.0" encoding="utf-8"?>
 <ct:contentTypeSchema xmlns:ct="http://schemas.microsoft.com/office/2006/metadata/contentType" xmlns:ma="http://schemas.microsoft.com/office/2006/metadata/properties/metaAttributes" ct:_="" ma:_="" ma:contentTypeName="Document" ma:contentTypeID="0x010100EDF5CB7A34B963469470B20D192200CC" ma:contentTypeVersion="6" ma:contentTypeDescription="Create a new document." ma:contentTypeScope="" ma:versionID="df7b4b30b02dec00d09e9427482fb91e">
   <xsd:schema xmlns:xsd="http://www.w3.org/2001/XMLSchema" xmlns:xs="http://www.w3.org/2001/XMLSchema" xmlns:p="http://schemas.microsoft.com/office/2006/metadata/properties" xmlns:ns2="5b216850-4aa5-4fe9-83fd-afc9ec376fd6" xmlns:ns3="90dd6566-0c72-4654-b0e0-8b8857f3e3ea" targetNamespace="http://schemas.microsoft.com/office/2006/metadata/properties" ma:root="true" ma:fieldsID="c4c3069de4a51a743857999e8d3121c7" ns2:_="" ns3:_="">
     <xsd:import namespace="5b216850-4aa5-4fe9-83fd-afc9ec376fd6"/>
@@ -28425,7 +26903,24 @@
 </ct:contentTypeSchema>
 </file>
 
+<file path=customXml/item4.xml><?xml version="1.0" encoding="utf-8"?>
+<?mso-contentType ?>
+<FormTemplates xmlns="http://schemas.microsoft.com/sharepoint/v3/contenttype/forms">
+  <Display>DocumentLibraryForm</Display>
+  <Edit>DocumentLibraryForm</Edit>
+  <New>DocumentLibraryForm</New>
+</FormTemplates>
+</file>
+
 <file path=customXml/itemProps1.xml><?xml version="1.0" encoding="utf-8"?>
+<ds:datastoreItem xmlns:ds="http://schemas.openxmlformats.org/officeDocument/2006/customXml" ds:itemID="{2917F5F9-02AF-48AF-B089-2A09C7548877}">
+  <ds:schemaRefs>
+    <ds:schemaRef ds:uri="http://schemas.openxmlformats.org/officeDocument/2006/bibliography"/>
+  </ds:schemaRefs>
+</ds:datastoreItem>
+</file>
+
+<file path=customXml/itemProps2.xml><?xml version="1.0" encoding="utf-8"?>
 <ds:datastoreItem xmlns:ds="http://schemas.openxmlformats.org/officeDocument/2006/customXml" ds:itemID="{F6A53EED-9433-4BF9-949D-52F6BA3CB7EA}">
   <ds:schemaRefs>
     <ds:schemaRef ds:uri="http://purl.org/dc/dcmitype/"/>
@@ -28442,23 +26937,7 @@
 </ds:datastoreItem>
 </file>
 
-<file path=customXml/itemProps2.xml><?xml version="1.0" encoding="utf-8"?>
-<ds:datastoreItem xmlns:ds="http://schemas.openxmlformats.org/officeDocument/2006/customXml" ds:itemID="{2917F5F9-02AF-48AF-B089-2A09C7548877}">
-  <ds:schemaRefs>
-    <ds:schemaRef ds:uri="http://schemas.openxmlformats.org/officeDocument/2006/bibliography"/>
-  </ds:schemaRefs>
-</ds:datastoreItem>
-</file>
-
 <file path=customXml/itemProps3.xml><?xml version="1.0" encoding="utf-8"?>
-<ds:datastoreItem xmlns:ds="http://schemas.openxmlformats.org/officeDocument/2006/customXml" ds:itemID="{7EB57670-54EC-4AB7-AFAD-B68C046CA870}">
-  <ds:schemaRefs>
-    <ds:schemaRef ds:uri="http://schemas.microsoft.com/sharepoint/v3/contenttype/forms"/>
-  </ds:schemaRefs>
-</ds:datastoreItem>
-</file>
-
-<file path=customXml/itemProps4.xml><?xml version="1.0" encoding="utf-8"?>
 <ds:datastoreItem xmlns:ds="http://schemas.openxmlformats.org/officeDocument/2006/customXml" ds:itemID="{917E1B0A-B32C-4E3C-97B7-5AF1121C176D}">
   <ds:schemaRefs>
     <ds:schemaRef ds:uri="http://schemas.microsoft.com/office/2006/metadata/contentType"/>
@@ -28475,4 +26954,12 @@
     <ds:schemaRef ds:uri="http://schemas.microsoft.com/internal/obd"/>
   </ds:schemaRefs>
 </ds:datastoreItem>
+</file>
+
+<file path=customXml/itemProps4.xml><?xml version="1.0" encoding="utf-8"?>
+<ds:datastoreItem xmlns:ds="http://schemas.openxmlformats.org/officeDocument/2006/customXml" ds:itemID="{7EB57670-54EC-4AB7-AFAD-B68C046CA870}">
+  <ds:schemaRefs>
+    <ds:schemaRef ds:uri="http://schemas.microsoft.com/sharepoint/v3/contenttype/forms"/>
+  </ds:schemaRefs>
+</ds:datastoreItem>
 </file>
--- a/merge/HC - Health _ Wellbeing Assessment.DOCX
+++ b/merge/HC - Health _ Wellbeing Assessment.DOCX
@@ -150,7 +150,7 @@
                 <w:sz w:val="20"/>
                 <w:szCs w:val="20"/>
               </w:rPr>
-              <w:t>21 November 2023</w:t>
+              <w:t>16 January 2024</w:t>
             </w:r>
             <w:r>
               <w:rPr>
@@ -355,7 +355,7 @@
                 <w:sz w:val="20"/>
                 <w:lang w:eastAsia="en-AU"/>
               </w:rPr>
-              <w:t>Sutton</w:t>
+              <w:t>Major</w:t>
             </w:r>
             <w:r>
               <w:rPr>
@@ -440,7 +440,7 @@
                 <w:sz w:val="20"/>
                 <w:lang w:eastAsia="en-AU"/>
               </w:rPr>
-              <w:t>Kathryn</w:t>
+              <w:t>Olwynne</w:t>
             </w:r>
             <w:r>
               <w:rPr>
@@ -587,7 +587,7 @@
                 <w:sz w:val="20"/>
                 <w:lang w:eastAsia="en-AU"/>
               </w:rPr>
-              <w:t>1950-04-02</w:t>
+              <w:t>1940-04-14</w:t>
             </w:r>
             <w:r>
               <w:rPr>
@@ -671,7 +671,7 @@
                 <w:sz w:val="20"/>
                 <w:lang w:eastAsia="en-AU"/>
               </w:rPr>
-              <w:t>1/21 Pearce Road</w:t>
+              <w:t>Unit 29 68 Kambany Approach</w:t>
             </w:r>
             <w:r>
               <w:rPr>
@@ -798,7 +798,7 @@
                 <w:sz w:val="20"/>
                 <w:lang w:eastAsia="en-AU"/>
               </w:rPr>
-              <w:t>Australind</w:t>
+              <w:t>Dalyellup</w:t>
             </w:r>
             <w:r>
               <w:rPr>
@@ -930,7 +930,7 @@
                 <w:sz w:val="20"/>
                 <w:lang w:eastAsia="en-AU"/>
               </w:rPr>
-              <w:t>6233</w:t>
+              <w:t>6230</w:t>
             </w:r>
             <w:r>
               <w:rPr>
@@ -995,6 +995,23 @@
                 <w:lang w:eastAsia="en-AU"/>
               </w:rPr>
               <w:instrText xml:space="preserve"> MERGEFIELD homePhone </w:instrText>
+            </w:r>
+            <w:r>
+              <w:rPr>
+                <w:rFonts w:ascii="Arial" w:hAnsi="Arial" w:cs="Arial"/>
+                <w:sz w:val="20"/>
+                <w:lang w:eastAsia="en-AU"/>
+              </w:rPr>
+              <w:fldChar w:fldCharType="separate"/>
+            </w:r>
+            <w:r>
+              <w:rPr>
+                <w:rFonts w:ascii="Arial" w:hAnsi="Arial" w:cs="Arial"/>
+                <w:noProof/>
+                <w:sz w:val="20"/>
+                <w:lang w:eastAsia="en-AU"/>
+              </w:rPr>
+              <w:t>0432 856 926</w:t>
             </w:r>
             <w:r>
               <w:rPr>
@@ -1078,7 +1095,7 @@
                 <w:sz w:val="20"/>
                 <w:lang w:eastAsia="en-AU"/>
               </w:rPr>
-              <w:t>0474 217 779</w:t>
+              <w:t>0432 856 926</w:t>
             </w:r>
             <w:r>
               <w:rPr>
@@ -1287,9 +1304,10 @@
               <w:spacing w:before="60" w:after="60"/>
               <w:rPr>
                 <w:rFonts w:ascii="Arial" w:hAnsi="Arial" w:cs="Arial"/>
-                <w:sz w:val="20"/>
-                <w:szCs w:val="20"/>
-                <w:lang w:eastAsia="en-AU"/>
+                <w:noProof/>
+                <w:color w:val="0070C0"/>
+                <w:sz w:val="20"/>
+                <w:szCs w:val="20"/>
               </w:rPr>
             </w:pPr>
             <w:r>
@@ -1311,6 +1329,70 @@
                 <w:lang w:eastAsia="en-AU"/>
               </w:rPr>
               <w:instrText xml:space="preserve"> MERGEFIELD aboutMe </w:instrText>
+            </w:r>
+            <w:r>
+              <w:rPr>
+                <w:rFonts w:ascii="Arial" w:hAnsi="Arial" w:cs="Arial"/>
+                <w:color w:val="0070C0"/>
+                <w:sz w:val="20"/>
+                <w:szCs w:val="20"/>
+                <w:lang w:eastAsia="en-AU"/>
+              </w:rPr>
+              <w:fldChar w:fldCharType="separate"/>
+            </w:r>
+            <w:r>
+              <w:rPr>
+                <w:rFonts w:ascii="Arial" w:hAnsi="Arial" w:cs="Arial"/>
+                <w:noProof/>
+                <w:color w:val="0070C0"/>
+                <w:sz w:val="20"/>
+                <w:szCs w:val="20"/>
+              </w:rPr>
+              <w:t>Olwynne has resided in Bethanie Dalyellup independent living for last 4 years. Olwynne was born in Cue and has 2 adult children. Olwynne worked on the family</w:t>
+            </w:r>
+          </w:p>
+          <w:p>
+            <w:pPr>
+              <w:spacing w:before="60" w:after="60"/>
+              <w:rPr>
+                <w:rFonts w:ascii="Arial" w:hAnsi="Arial" w:cs="Arial"/>
+                <w:noProof/>
+                <w:color w:val="0070C0"/>
+                <w:sz w:val="20"/>
+                <w:szCs w:val="20"/>
+              </w:rPr>
+            </w:pPr>
+            <w:r>
+              <w:rPr>
+                <w:rFonts w:ascii="Arial" w:hAnsi="Arial" w:cs="Arial"/>
+                <w:noProof/>
+                <w:color w:val="0070C0"/>
+                <w:sz w:val="20"/>
+                <w:szCs w:val="20"/>
+              </w:rPr>
+              <w:t>farm from the age of 14 and later Olwynne joined the Navey and worked with radar and navigation. Olwynne reported that she enjoys reading, gardening, arts and crafts,</w:t>
+            </w:r>
+          </w:p>
+          <w:p>
+            <w:pPr>
+              <w:spacing w:before="60" w:after="60"/>
+              <w:rPr>
+                <w:rFonts w:ascii="Arial" w:hAnsi="Arial" w:cs="Arial"/>
+                <w:sz w:val="20"/>
+                <w:szCs w:val="20"/>
+                <w:lang w:eastAsia="en-AU"/>
+              </w:rPr>
+            </w:pPr>
+            <w:r>
+              <w:rPr>
+                <w:rFonts w:ascii="Arial" w:hAnsi="Arial" w:cs="Arial"/>
+                <w:noProof/>
+                <w:color w:val="0070C0"/>
+                <w:sz w:val="20"/>
+                <w:szCs w:val="20"/>
+                <w:lang w:eastAsia="en-AU"/>
+              </w:rPr>
+              <w:t>and is a member of the Gelorup Wellness Society. Olwynne enjoys participating in community activities at the Gelorup community center. She is an accomplished artist.</w:t>
             </w:r>
             <w:r>
               <w:rPr>
@@ -1399,6 +1481,27 @@
                 <w:szCs w:val="20"/>
                 <w:lang w:eastAsia="en-AU"/>
               </w:rPr>
+              <w:fldChar w:fldCharType="separate"/>
+            </w:r>
+            <w:r>
+              <w:rPr>
+                <w:rFonts w:ascii="Arial" w:hAnsi="Arial" w:cs="Arial"/>
+                <w:noProof/>
+                <w:color w:val="0070C0"/>
+                <w:sz w:val="20"/>
+                <w:szCs w:val="20"/>
+                <w:lang w:eastAsia="en-AU"/>
+              </w:rPr>
+              <w:t xml:space="preserve">Olwynne would like access to a Home Care Package that would enable her to remain living independently at home for as long as possible. </w:t>
+            </w:r>
+            <w:r>
+              <w:rPr>
+                <w:rFonts w:ascii="Arial" w:hAnsi="Arial" w:cs="Arial"/>
+                <w:color w:val="0070C0"/>
+                <w:sz w:val="20"/>
+                <w:szCs w:val="20"/>
+                <w:lang w:eastAsia="en-AU"/>
+              </w:rPr>
               <w:fldChar w:fldCharType="end"/>
             </w:r>
           </w:p>
@@ -1407,9 +1510,10 @@
               <w:spacing w:before="60" w:after="60"/>
               <w:rPr>
                 <w:rFonts w:ascii="Arial" w:hAnsi="Arial" w:cs="Arial"/>
-                <w:sz w:val="20"/>
-                <w:szCs w:val="20"/>
-                <w:lang w:eastAsia="en-AU"/>
+                <w:noProof/>
+                <w:color w:val="0070C0"/>
+                <w:sz w:val="20"/>
+                <w:szCs w:val="20"/>
               </w:rPr>
             </w:pPr>
             <w:r>
@@ -1431,6 +1535,48 @@
                 <w:lang w:eastAsia="en-AU"/>
               </w:rPr>
               <w:instrText xml:space="preserve"> MERGEFIELD "importantPeople" </w:instrText>
+            </w:r>
+            <w:r>
+              <w:rPr>
+                <w:rFonts w:ascii="Arial" w:hAnsi="Arial" w:cs="Arial"/>
+                <w:color w:val="0070C0"/>
+                <w:sz w:val="20"/>
+                <w:szCs w:val="20"/>
+                <w:lang w:eastAsia="en-AU"/>
+              </w:rPr>
+              <w:fldChar w:fldCharType="separate"/>
+            </w:r>
+            <w:r>
+              <w:rPr>
+                <w:rFonts w:ascii="Arial" w:hAnsi="Arial" w:cs="Arial"/>
+                <w:noProof/>
+                <w:color w:val="0070C0"/>
+                <w:sz w:val="20"/>
+                <w:szCs w:val="20"/>
+              </w:rPr>
+              <w:t>She has son that lives in Donnybrook that provides support and visits when able. Olwynne has a daughter in Perth that she sees less. She reports that she</w:t>
+            </w:r>
+          </w:p>
+          <w:p>
+            <w:pPr>
+              <w:spacing w:before="60" w:after="60"/>
+              <w:rPr>
+                <w:rFonts w:ascii="Arial" w:hAnsi="Arial" w:cs="Arial"/>
+                <w:sz w:val="20"/>
+                <w:szCs w:val="20"/>
+                <w:lang w:eastAsia="en-AU"/>
+              </w:rPr>
+            </w:pPr>
+            <w:r>
+              <w:rPr>
+                <w:rFonts w:ascii="Arial" w:hAnsi="Arial" w:cs="Arial"/>
+                <w:noProof/>
+                <w:color w:val="0070C0"/>
+                <w:sz w:val="20"/>
+                <w:szCs w:val="20"/>
+                <w:lang w:eastAsia="en-AU"/>
+              </w:rPr>
+              <w:t>a good relationship with her neighbor who is also the first contact on her emergency response list.</w:t>
             </w:r>
             <w:r>
               <w:rPr>
@@ -1597,6 +1743,27 @@
                 <w:lang w:eastAsia="en-AU"/>
               </w:rPr>
               <w:instrText xml:space="preserve"> MERGEFIELD likesDislikes </w:instrText>
+            </w:r>
+            <w:r>
+              <w:rPr>
+                <w:rFonts w:ascii="Arial" w:hAnsi="Arial" w:cs="Arial"/>
+                <w:color w:val="0070C0"/>
+                <w:sz w:val="20"/>
+                <w:szCs w:val="20"/>
+                <w:lang w:eastAsia="en-AU"/>
+              </w:rPr>
+              <w:fldChar w:fldCharType="separate"/>
+            </w:r>
+            <w:r>
+              <w:rPr>
+                <w:rFonts w:ascii="Arial" w:hAnsi="Arial" w:cs="Arial"/>
+                <w:noProof/>
+                <w:color w:val="0070C0"/>
+                <w:sz w:val="20"/>
+                <w:szCs w:val="20"/>
+                <w:lang w:eastAsia="en-AU"/>
+              </w:rPr>
+              <w:t>Olwynne states she likes to be spontaneous and does not always want to have things planned in advance - outings and shopping trips.</w:t>
             </w:r>
             <w:r>
               <w:rPr>
@@ -1725,10 +1892,10 @@
                 <w:szCs w:val="20"/>
                 <w:lang w:eastAsia="en-AU"/>
               </w:rPr>
+              <w:lastRenderedPageBreak/>
               <w:t xml:space="preserve">General physical health. </w:t>
             </w:r>
             <w:proofErr w:type="spellStart"/>
-            <w:proofErr w:type="gramStart"/>
             <w:r>
               <w:rPr>
                 <w:rFonts w:ascii="Arial" w:hAnsi="Arial" w:cs="Arial"/>
@@ -1739,7 +1906,6 @@
               <w:t>ie</w:t>
             </w:r>
             <w:proofErr w:type="spellEnd"/>
-            <w:proofErr w:type="gramEnd"/>
             <w:r>
               <w:rPr>
                 <w:rFonts w:ascii="Arial" w:hAnsi="Arial" w:cs="Arial"/>
@@ -1891,7 +2057,7 @@
                 <w:szCs w:val="20"/>
                 <w:lang w:eastAsia="en-AU"/>
               </w:rPr>
-              <w:t>Atrial fibrillation, Depression, High cholesterol, Pain.  Kathryn said that she has Sjogren's syndrome and Fibromyalgia.</w:t>
+              <w:t>Back problems - dorsopathies (crushed vertebrae), Adult personality and behavioral disorders (Bi-polar), Asthma, shoulder injury (pain), hearing defecit, Osteoarthritis, Abnormal involuntary tremors, GORD, Urinary incontinence, Malaise and fatigue.</w:t>
             </w:r>
             <w:r>
               <w:rPr>
@@ -2145,6 +2311,27 @@
                 <w:szCs w:val="20"/>
                 <w:lang w:eastAsia="en-AU"/>
               </w:rPr>
+              <w:fldChar w:fldCharType="separate"/>
+            </w:r>
+            <w:r>
+              <w:rPr>
+                <w:rFonts w:ascii="Arial" w:hAnsi="Arial" w:cs="Arial"/>
+                <w:noProof/>
+                <w:color w:val="0070C0"/>
+                <w:sz w:val="20"/>
+                <w:szCs w:val="20"/>
+                <w:lang w:eastAsia="en-AU"/>
+              </w:rPr>
+              <w:t>Hearing impaired,Vision impaired (blindness)</w:t>
+            </w:r>
+            <w:r>
+              <w:rPr>
+                <w:rFonts w:ascii="Arial" w:hAnsi="Arial" w:cs="Arial"/>
+                <w:color w:val="0070C0"/>
+                <w:sz w:val="20"/>
+                <w:szCs w:val="20"/>
+                <w:lang w:eastAsia="en-AU"/>
+              </w:rPr>
               <w:fldChar w:fldCharType="end"/>
             </w:r>
           </w:p>
@@ -2187,6 +2374,27 @@
                 <w:szCs w:val="20"/>
                 <w:lang w:eastAsia="en-AU"/>
               </w:rPr>
+              <w:fldChar w:fldCharType="separate"/>
+            </w:r>
+            <w:r>
+              <w:rPr>
+                <w:rFonts w:ascii="Arial" w:hAnsi="Arial" w:cs="Arial"/>
+                <w:noProof/>
+                <w:color w:val="0070C0"/>
+                <w:sz w:val="20"/>
+                <w:szCs w:val="20"/>
+                <w:lang w:eastAsia="en-AU"/>
+              </w:rPr>
+              <w:t>Wears hearing aids,Wears bifocal glasses</w:t>
+            </w:r>
+            <w:r>
+              <w:rPr>
+                <w:rFonts w:ascii="Arial" w:hAnsi="Arial" w:cs="Arial"/>
+                <w:color w:val="0070C0"/>
+                <w:sz w:val="20"/>
+                <w:szCs w:val="20"/>
+                <w:lang w:eastAsia="en-AU"/>
+              </w:rPr>
               <w:fldChar w:fldCharType="end"/>
             </w:r>
           </w:p>
@@ -2220,6 +2428,27 @@
                 <w:lang w:eastAsia="en-AU"/>
               </w:rPr>
               <w:instrText xml:space="preserve"> MERGEFIELD "sensoryOther" </w:instrText>
+            </w:r>
+            <w:r>
+              <w:rPr>
+                <w:rFonts w:ascii="Arial" w:hAnsi="Arial" w:cs="Arial"/>
+                <w:color w:val="0070C0"/>
+                <w:sz w:val="20"/>
+                <w:szCs w:val="20"/>
+                <w:lang w:eastAsia="en-AU"/>
+              </w:rPr>
+              <w:fldChar w:fldCharType="separate"/>
+            </w:r>
+            <w:r>
+              <w:rPr>
+                <w:rFonts w:ascii="Arial" w:hAnsi="Arial" w:cs="Arial"/>
+                <w:noProof/>
+                <w:color w:val="0070C0"/>
+                <w:sz w:val="20"/>
+                <w:szCs w:val="20"/>
+                <w:lang w:eastAsia="en-AU"/>
+              </w:rPr>
+              <w:t xml:space="preserve">Olwynne is alert and orientated to time, place, and person. Olwynne is able to answer questions and provide information appropriately. </w:t>
             </w:r>
             <w:r>
               <w:rPr>
@@ -2280,7 +2509,6 @@
                 <w:szCs w:val="21"/>
                 <w:lang w:eastAsia="en-AU"/>
               </w:rPr>
-              <w:lastRenderedPageBreak/>
               <w:t>Social Support</w:t>
             </w:r>
           </w:p>
@@ -2321,6 +2549,27 @@
                 <w:lang w:eastAsia="en-AU"/>
               </w:rPr>
               <w:instrText xml:space="preserve"> MERGEFIELD "socialOther" </w:instrText>
+            </w:r>
+            <w:r>
+              <w:rPr>
+                <w:rFonts w:ascii="Arial" w:hAnsi="Arial" w:cs="Arial"/>
+                <w:color w:val="0070C0"/>
+                <w:sz w:val="20"/>
+                <w:szCs w:val="20"/>
+                <w:lang w:eastAsia="en-AU"/>
+              </w:rPr>
+              <w:fldChar w:fldCharType="separate"/>
+            </w:r>
+            <w:r>
+              <w:rPr>
+                <w:rFonts w:ascii="Arial" w:hAnsi="Arial" w:cs="Arial"/>
+                <w:noProof/>
+                <w:color w:val="0070C0"/>
+                <w:sz w:val="20"/>
+                <w:szCs w:val="20"/>
+                <w:lang w:eastAsia="en-AU"/>
+              </w:rPr>
+              <w:t>Good social connections - community group x 2 week and close relationship with neighbor as reported by Olwynne.</w:t>
             </w:r>
             <w:r>
               <w:rPr>
@@ -2410,6 +2659,27 @@
                 <w:szCs w:val="20"/>
                 <w:lang w:eastAsia="en-AU"/>
               </w:rPr>
+              <w:fldChar w:fldCharType="separate"/>
+            </w:r>
+            <w:r>
+              <w:rPr>
+                <w:rFonts w:ascii="Arial" w:hAnsi="Arial" w:cs="Arial"/>
+                <w:noProof/>
+                <w:color w:val="0070C0"/>
+                <w:sz w:val="20"/>
+                <w:szCs w:val="20"/>
+                <w:lang w:eastAsia="en-AU"/>
+              </w:rPr>
+              <w:t>Olwynne engages with family and friends independently.</w:t>
+            </w:r>
+            <w:r>
+              <w:rPr>
+                <w:rFonts w:ascii="Arial" w:hAnsi="Arial" w:cs="Arial"/>
+                <w:color w:val="0070C0"/>
+                <w:sz w:val="20"/>
+                <w:szCs w:val="20"/>
+                <w:lang w:eastAsia="en-AU"/>
+              </w:rPr>
               <w:fldChar w:fldCharType="end"/>
             </w:r>
           </w:p>
@@ -2488,6 +2758,27 @@
                 <w:szCs w:val="20"/>
                 <w:lang w:eastAsia="en-AU"/>
               </w:rPr>
+              <w:fldChar w:fldCharType="separate"/>
+            </w:r>
+            <w:r>
+              <w:rPr>
+                <w:rFonts w:ascii="Arial" w:hAnsi="Arial" w:cs="Arial"/>
+                <w:noProof/>
+                <w:color w:val="0070C0"/>
+                <w:sz w:val="20"/>
+                <w:szCs w:val="20"/>
+                <w:lang w:eastAsia="en-AU"/>
+              </w:rPr>
+              <w:t>Olwynne will maintain social connections and access the community with the support of family/independently via her craft group and wellness group at the Gelorup community centre.</w:t>
+            </w:r>
+            <w:r>
+              <w:rPr>
+                <w:rFonts w:ascii="Arial" w:hAnsi="Arial" w:cs="Arial"/>
+                <w:color w:val="0070C0"/>
+                <w:sz w:val="20"/>
+                <w:szCs w:val="20"/>
+                <w:lang w:eastAsia="en-AU"/>
+              </w:rPr>
               <w:fldChar w:fldCharType="end"/>
             </w:r>
           </w:p>
@@ -2521,6 +2812,27 @@
                 <w:lang w:eastAsia="en-AU"/>
               </w:rPr>
               <w:instrText xml:space="preserve"> MERGEFIELD "socialSupportPlanInterventions" </w:instrText>
+            </w:r>
+            <w:r>
+              <w:rPr>
+                <w:rFonts w:ascii="Arial" w:hAnsi="Arial" w:cs="Arial"/>
+                <w:color w:val="0070C0"/>
+                <w:sz w:val="20"/>
+                <w:szCs w:val="20"/>
+                <w:lang w:eastAsia="en-AU"/>
+              </w:rPr>
+              <w:fldChar w:fldCharType="separate"/>
+            </w:r>
+            <w:r>
+              <w:rPr>
+                <w:rFonts w:ascii="Arial" w:hAnsi="Arial" w:cs="Arial"/>
+                <w:noProof/>
+                <w:color w:val="0070C0"/>
+                <w:sz w:val="20"/>
+                <w:szCs w:val="20"/>
+                <w:lang w:eastAsia="en-AU"/>
+              </w:rPr>
+              <w:t>Southern Plus support workers will provide extra companionship/social interaction during support services.</w:t>
             </w:r>
             <w:r>
               <w:rPr>
@@ -2891,6 +3203,27 @@
                 <w:szCs w:val="20"/>
                 <w:lang w:eastAsia="en-AU"/>
               </w:rPr>
+              <w:fldChar w:fldCharType="separate"/>
+            </w:r>
+            <w:r>
+              <w:rPr>
+                <w:rFonts w:ascii="Arial" w:hAnsi="Arial" w:cs="Arial"/>
+                <w:noProof/>
+                <w:color w:val="0070C0"/>
+                <w:sz w:val="20"/>
+                <w:szCs w:val="20"/>
+                <w:lang w:eastAsia="en-AU"/>
+              </w:rPr>
+              <w:t xml:space="preserve">Olwynne experiences depression and anxiety, with her GP being aware of the same. Olwynne is alert and orientated to time, place and person. Olwynne is able to answer questions and provide information appropriately. </w:t>
+            </w:r>
+            <w:r>
+              <w:rPr>
+                <w:rFonts w:ascii="Arial" w:hAnsi="Arial" w:cs="Arial"/>
+                <w:color w:val="0070C0"/>
+                <w:sz w:val="20"/>
+                <w:szCs w:val="20"/>
+                <w:lang w:eastAsia="en-AU"/>
+              </w:rPr>
               <w:fldChar w:fldCharType="end"/>
             </w:r>
             <w:r>
@@ -2934,6 +3267,27 @@
                 <w:lang w:eastAsia="en-AU"/>
               </w:rPr>
               <w:instrText xml:space="preserve"> MERGEFIELD "depression" </w:instrText>
+            </w:r>
+            <w:r>
+              <w:rPr>
+                <w:rFonts w:ascii="Arial" w:hAnsi="Arial" w:cs="Arial"/>
+                <w:color w:val="0070C0"/>
+                <w:sz w:val="20"/>
+                <w:szCs w:val="20"/>
+                <w:lang w:eastAsia="en-AU"/>
+              </w:rPr>
+              <w:fldChar w:fldCharType="separate"/>
+            </w:r>
+            <w:r>
+              <w:rPr>
+                <w:rFonts w:ascii="Arial" w:hAnsi="Arial" w:cs="Arial"/>
+                <w:noProof/>
+                <w:color w:val="0070C0"/>
+                <w:sz w:val="20"/>
+                <w:szCs w:val="20"/>
+                <w:lang w:eastAsia="en-AU"/>
+              </w:rPr>
+              <w:t>Long history of depression and anxiety, "Bi polar". Being treated by GP, not under a specialist. Attends social groups x2 week.</w:t>
             </w:r>
             <w:r>
               <w:rPr>
@@ -3145,27 +3499,7 @@
                 <w:szCs w:val="20"/>
                 <w:lang w:eastAsia="en-AU"/>
               </w:rPr>
-              <w:t xml:space="preserve">We would like to ask you a few questions to enable us to measure how helpful our services are. You can choose to answer all or none of the </w:t>
-            </w:r>
-            <w:proofErr w:type="gramStart"/>
-            <w:r>
-              <w:rPr>
-                <w:rFonts w:ascii="Arial" w:hAnsi="Arial" w:cs="Arial"/>
-                <w:sz w:val="20"/>
-                <w:szCs w:val="20"/>
-                <w:lang w:eastAsia="en-AU"/>
-              </w:rPr>
-              <w:t>questions, and</w:t>
-            </w:r>
-            <w:proofErr w:type="gramEnd"/>
-            <w:r>
-              <w:rPr>
-                <w:rFonts w:ascii="Arial" w:hAnsi="Arial" w:cs="Arial"/>
-                <w:sz w:val="20"/>
-                <w:szCs w:val="20"/>
-                <w:lang w:eastAsia="en-AU"/>
-              </w:rPr>
-              <w:t xml:space="preserve"> choosing not to answer will not affect your access to any of our services in any way. When answering the questions, you could take account of the following:</w:t>
+              <w:t>We would like to ask you a few questions to enable us to measure how helpful our services are. You can choose to answer all or none of the questions, and choosing not to answer will not affect your access to any of our services in any way. When answering the questions, you could take account of the following:</w:t>
             </w:r>
           </w:p>
           <w:p>
@@ -3190,8 +3524,19 @@
                 <w:szCs w:val="20"/>
                 <w:lang w:eastAsia="en-AU"/>
               </w:rPr>
-              <w:t>There are no right or wrong answers</w:t>
-            </w:r>
+              <w:t xml:space="preserve">There are no right or wrong </w:t>
+            </w:r>
+            <w:proofErr w:type="gramStart"/>
+            <w:r>
+              <w:rPr>
+                <w:rFonts w:ascii="Arial" w:hAnsi="Arial" w:cs="Arial"/>
+                <w:sz w:val="20"/>
+                <w:szCs w:val="20"/>
+                <w:lang w:eastAsia="en-AU"/>
+              </w:rPr>
+              <w:t>answers</w:t>
+            </w:r>
+            <w:proofErr w:type="gramEnd"/>
           </w:p>
           <w:p>
             <w:pPr>
@@ -3215,8 +3560,19 @@
                 <w:szCs w:val="20"/>
                 <w:lang w:eastAsia="en-AU"/>
               </w:rPr>
-              <w:t>We would like you to be completely honest</w:t>
-            </w:r>
+              <w:t xml:space="preserve">We would like you to be completely </w:t>
+            </w:r>
+            <w:proofErr w:type="gramStart"/>
+            <w:r>
+              <w:rPr>
+                <w:rFonts w:ascii="Arial" w:hAnsi="Arial" w:cs="Arial"/>
+                <w:sz w:val="20"/>
+                <w:szCs w:val="20"/>
+                <w:lang w:eastAsia="en-AU"/>
+              </w:rPr>
+              <w:t>honest</w:t>
+            </w:r>
+            <w:proofErr w:type="gramEnd"/>
           </w:p>
           <w:p>
             <w:pPr>
@@ -3519,6 +3875,7 @@
                 <w:szCs w:val="20"/>
                 <w:lang w:eastAsia="en-AU"/>
               </w:rPr>
+              <w:lastRenderedPageBreak/>
               <w:fldChar w:fldCharType="begin"/>
             </w:r>
             <w:r>
@@ -4133,6 +4490,27 @@
                 <w:lang w:eastAsia="en-AU"/>
               </w:rPr>
               <w:instrText xml:space="preserve"> MERGEFIELD "psychologicalSupportPlanFactors" </w:instrText>
+            </w:r>
+            <w:r>
+              <w:rPr>
+                <w:rFonts w:ascii="Arial" w:hAnsi="Arial" w:cs="Arial"/>
+                <w:color w:val="0070C0"/>
+                <w:sz w:val="20"/>
+                <w:szCs w:val="20"/>
+                <w:lang w:eastAsia="en-AU"/>
+              </w:rPr>
+              <w:fldChar w:fldCharType="separate"/>
+            </w:r>
+            <w:r>
+              <w:rPr>
+                <w:rFonts w:ascii="Arial" w:hAnsi="Arial" w:cs="Arial"/>
+                <w:noProof/>
+                <w:color w:val="0070C0"/>
+                <w:sz w:val="20"/>
+                <w:szCs w:val="20"/>
+                <w:lang w:eastAsia="en-AU"/>
+              </w:rPr>
+              <w:t xml:space="preserve">Olwynne is alert and orientated and able to communicate effectively. Manages own finances. </w:t>
             </w:r>
             <w:r>
               <w:rPr>
@@ -4413,7 +4791,6 @@
                 <w:szCs w:val="20"/>
                 <w:lang w:eastAsia="en-AU"/>
               </w:rPr>
-              <w:lastRenderedPageBreak/>
               <w:t>Activities which client always needs assistance with:</w:t>
             </w:r>
           </w:p>
@@ -4619,6 +4996,27 @@
                 <w:szCs w:val="20"/>
                 <w:lang w:eastAsia="en-AU"/>
               </w:rPr>
+              <w:fldChar w:fldCharType="separate"/>
+            </w:r>
+            <w:r>
+              <w:rPr>
+                <w:rFonts w:ascii="Arial" w:hAnsi="Arial" w:cs="Arial"/>
+                <w:noProof/>
+                <w:color w:val="0070C0"/>
+                <w:sz w:val="20"/>
+                <w:szCs w:val="20"/>
+                <w:lang w:eastAsia="en-AU"/>
+              </w:rPr>
+              <w:t>Dressing/undressing,Hygiene: washing, showering, teeth/dentures,Toileting: use of aids, clothing, cleaning, washing hands,Grooming: shaving, hair, makeup...,Putting on glasses and/or hearing aids,Eating and or drinking: cutting up meals, feeding,Meal preparation</w:t>
+            </w:r>
+            <w:r>
+              <w:rPr>
+                <w:rFonts w:ascii="Arial" w:hAnsi="Arial" w:cs="Arial"/>
+                <w:color w:val="0070C0"/>
+                <w:sz w:val="20"/>
+                <w:szCs w:val="20"/>
+                <w:lang w:eastAsia="en-AU"/>
+              </w:rPr>
               <w:fldChar w:fldCharType="end"/>
             </w:r>
           </w:p>
@@ -4671,6 +5069,27 @@
                 <w:lang w:eastAsia="en-AU"/>
               </w:rPr>
               <w:instrText xml:space="preserve"> MERGEFIELD "PersonalCareOther" </w:instrText>
+            </w:r>
+            <w:r>
+              <w:rPr>
+                <w:rFonts w:ascii="Arial" w:hAnsi="Arial" w:cs="Arial"/>
+                <w:color w:val="0070C0"/>
+                <w:sz w:val="20"/>
+                <w:szCs w:val="20"/>
+                <w:lang w:eastAsia="en-AU"/>
+              </w:rPr>
+              <w:fldChar w:fldCharType="separate"/>
+            </w:r>
+            <w:r>
+              <w:rPr>
+                <w:rFonts w:ascii="Arial" w:hAnsi="Arial" w:cs="Arial"/>
+                <w:noProof/>
+                <w:color w:val="0070C0"/>
+                <w:sz w:val="20"/>
+                <w:szCs w:val="20"/>
+                <w:lang w:eastAsia="en-AU"/>
+              </w:rPr>
+              <w:t>ABle to attend to own foot care.</w:t>
             </w:r>
             <w:r>
               <w:rPr>
@@ -5224,6 +5643,27 @@
                 <w:szCs w:val="20"/>
                 <w:lang w:eastAsia="en-AU"/>
               </w:rPr>
+              <w:fldChar w:fldCharType="separate"/>
+            </w:r>
+            <w:r>
+              <w:rPr>
+                <w:rFonts w:ascii="Arial" w:hAnsi="Arial" w:cs="Arial"/>
+                <w:noProof/>
+                <w:color w:val="0070C0"/>
+                <w:sz w:val="20"/>
+                <w:szCs w:val="20"/>
+                <w:lang w:eastAsia="en-AU"/>
+              </w:rPr>
+              <w:t xml:space="preserve">Olwynne is completely unable to use a vacuum cleaner or mop out the wet areas. Olwynne is able to dust, wipe down benches and do the dishes using pacing techniques. </w:t>
+            </w:r>
+            <w:r>
+              <w:rPr>
+                <w:rFonts w:ascii="Arial" w:hAnsi="Arial" w:cs="Arial"/>
+                <w:color w:val="0070C0"/>
+                <w:sz w:val="20"/>
+                <w:szCs w:val="20"/>
+                <w:lang w:eastAsia="en-AU"/>
+              </w:rPr>
               <w:fldChar w:fldCharType="end"/>
             </w:r>
           </w:p>
@@ -5303,6 +5743,27 @@
                 <w:lang w:eastAsia="en-AU"/>
               </w:rPr>
               <w:instrText xml:space="preserve"> MERGEFIELD "cleaningSupportPlanInterventions" </w:instrText>
+            </w:r>
+            <w:r>
+              <w:rPr>
+                <w:rFonts w:ascii="Arial" w:hAnsi="Arial" w:cs="Arial"/>
+                <w:color w:val="0070C0"/>
+                <w:sz w:val="20"/>
+                <w:szCs w:val="20"/>
+                <w:lang w:eastAsia="en-AU"/>
+              </w:rPr>
+              <w:fldChar w:fldCharType="separate"/>
+            </w:r>
+            <w:r>
+              <w:rPr>
+                <w:rFonts w:ascii="Arial" w:hAnsi="Arial" w:cs="Arial"/>
+                <w:noProof/>
+                <w:color w:val="0070C0"/>
+                <w:sz w:val="20"/>
+                <w:szCs w:val="20"/>
+                <w:lang w:eastAsia="en-AU"/>
+              </w:rPr>
+              <w:t>Southern Plus support workers will provide assistance with cleaning fortnightly for 1 hour</w:t>
             </w:r>
             <w:r>
               <w:rPr>
@@ -5566,6 +6027,7 @@
                 <w:szCs w:val="20"/>
                 <w:lang w:eastAsia="en-AU"/>
               </w:rPr>
+              <w:lastRenderedPageBreak/>
               <w:fldChar w:fldCharType="begin"/>
             </w:r>
             <w:r>
@@ -5586,6 +6048,27 @@
                 <w:szCs w:val="20"/>
                 <w:lang w:eastAsia="en-AU"/>
               </w:rPr>
+              <w:fldChar w:fldCharType="separate"/>
+            </w:r>
+            <w:r>
+              <w:rPr>
+                <w:rFonts w:ascii="Arial" w:hAnsi="Arial" w:cs="Arial"/>
+                <w:noProof/>
+                <w:color w:val="0070C0"/>
+                <w:sz w:val="20"/>
+                <w:szCs w:val="20"/>
+                <w:lang w:eastAsia="en-AU"/>
+              </w:rPr>
+              <w:t>Olwynne reports she will continue to do own shopping. Not able to cook meals due to pain and fatigue</w:t>
+            </w:r>
+            <w:r>
+              <w:rPr>
+                <w:rFonts w:ascii="Arial" w:hAnsi="Arial" w:cs="Arial"/>
+                <w:color w:val="0070C0"/>
+                <w:sz w:val="20"/>
+                <w:szCs w:val="20"/>
+                <w:lang w:eastAsia="en-AU"/>
+              </w:rPr>
               <w:fldChar w:fldCharType="end"/>
             </w:r>
           </w:p>
@@ -5703,27 +6186,6 @@
                 <w:lang w:eastAsia="en-AU"/>
               </w:rPr>
               <w:instrText xml:space="preserve"> MERGEFIELD "mst" </w:instrText>
-            </w:r>
-            <w:r>
-              <w:rPr>
-                <w:rFonts w:ascii="Arial" w:hAnsi="Arial" w:cs="Arial"/>
-                <w:color w:val="0070C0"/>
-                <w:sz w:val="20"/>
-                <w:szCs w:val="20"/>
-                <w:lang w:eastAsia="en-AU"/>
-              </w:rPr>
-              <w:fldChar w:fldCharType="separate"/>
-            </w:r>
-            <w:r>
-              <w:rPr>
-                <w:rFonts w:ascii="Arial" w:hAnsi="Arial" w:cs="Arial"/>
-                <w:noProof/>
-                <w:color w:val="0070C0"/>
-                <w:sz w:val="20"/>
-                <w:szCs w:val="20"/>
-                <w:lang w:eastAsia="en-AU"/>
-              </w:rPr>
-              <w:t>The significance of the amount of weight loss will depend on the body weight of the resident.  For instance, a 3kg weight loss in a 40kg resident is significant</w:t>
             </w:r>
             <w:r>
               <w:rPr>
@@ -5866,6 +6328,27 @@
                 <w:szCs w:val="20"/>
                 <w:lang w:eastAsia="en-AU"/>
               </w:rPr>
+              <w:fldChar w:fldCharType="separate"/>
+            </w:r>
+            <w:r>
+              <w:rPr>
+                <w:rFonts w:ascii="Arial" w:hAnsi="Arial" w:cs="Arial"/>
+                <w:noProof/>
+                <w:color w:val="0070C0"/>
+                <w:sz w:val="20"/>
+                <w:szCs w:val="20"/>
+                <w:lang w:eastAsia="en-AU"/>
+              </w:rPr>
+              <w:t>Olwynne reports she will continue to do own shopping. Not able to cook meals due to pain and fatigue</w:t>
+            </w:r>
+            <w:r>
+              <w:rPr>
+                <w:rFonts w:ascii="Arial" w:hAnsi="Arial" w:cs="Arial"/>
+                <w:color w:val="0070C0"/>
+                <w:sz w:val="20"/>
+                <w:szCs w:val="20"/>
+                <w:lang w:eastAsia="en-AU"/>
+              </w:rPr>
               <w:fldChar w:fldCharType="end"/>
             </w:r>
           </w:p>
@@ -5898,6 +6381,27 @@
                 <w:lang w:eastAsia="en-AU"/>
               </w:rPr>
               <w:instrText xml:space="preserve"> MERGEFIELD "mealsAndShoppingSupportPlanFactors" </w:instrText>
+            </w:r>
+            <w:r>
+              <w:rPr>
+                <w:rFonts w:ascii="Arial" w:hAnsi="Arial" w:cs="Arial"/>
+                <w:color w:val="0070C0"/>
+                <w:sz w:val="20"/>
+                <w:szCs w:val="20"/>
+                <w:lang w:eastAsia="en-AU"/>
+              </w:rPr>
+              <w:fldChar w:fldCharType="separate"/>
+            </w:r>
+            <w:r>
+              <w:rPr>
+                <w:rFonts w:ascii="Arial" w:hAnsi="Arial" w:cs="Arial"/>
+                <w:noProof/>
+                <w:color w:val="0070C0"/>
+                <w:sz w:val="20"/>
+                <w:szCs w:val="20"/>
+                <w:lang w:eastAsia="en-AU"/>
+              </w:rPr>
+              <w:t xml:space="preserve">Olwynne is able to prepare a snack and hot drink; however, she is unable to make a main meal due to essential tremors, poor weight tolerance and fatiguing quickly. </w:t>
             </w:r>
             <w:r>
               <w:rPr>
@@ -5976,6 +6480,27 @@
                 <w:lang w:eastAsia="en-AU"/>
               </w:rPr>
               <w:instrText xml:space="preserve"> MERGEFIELD "mealsAndShoppingSupportPlanInterventions" </w:instrText>
+            </w:r>
+            <w:r>
+              <w:rPr>
+                <w:rFonts w:ascii="Arial" w:hAnsi="Arial" w:cs="Arial"/>
+                <w:color w:val="0070C0"/>
+                <w:sz w:val="20"/>
+                <w:szCs w:val="20"/>
+                <w:lang w:eastAsia="en-AU"/>
+              </w:rPr>
+              <w:fldChar w:fldCharType="separate"/>
+            </w:r>
+            <w:r>
+              <w:rPr>
+                <w:rFonts w:ascii="Arial" w:hAnsi="Arial" w:cs="Arial"/>
+                <w:noProof/>
+                <w:color w:val="0070C0"/>
+                <w:sz w:val="20"/>
+                <w:szCs w:val="20"/>
+                <w:lang w:eastAsia="en-AU"/>
+              </w:rPr>
+              <w:t>Southern Plus will facilitate the provision of prepared and home delivered meals through Light and Easy.</w:t>
             </w:r>
             <w:r>
               <w:rPr>
@@ -7618,7 +8143,6 @@
                 <w:szCs w:val="20"/>
                 <w:lang w:eastAsia="en-AU"/>
               </w:rPr>
-              <w:lastRenderedPageBreak/>
               <w:t xml:space="preserve">Retaining meaningful activities through the period of caring for someone is important for the carer’s physical, psychological, social health and wellbeing. </w:t>
             </w:r>
           </w:p>
@@ -7722,7 +8246,27 @@
                 <w:szCs w:val="20"/>
                 <w:lang w:eastAsia="en-AU"/>
               </w:rPr>
-              <w:t xml:space="preserve"> Yes – would like to re-engage in these activities </w:t>
+              <w:t xml:space="preserve"> Yes – would like to re-engage in these </w:t>
+            </w:r>
+            <w:proofErr w:type="gramStart"/>
+            <w:r>
+              <w:rPr>
+                <w:rFonts w:ascii="Arial" w:hAnsi="Arial" w:cs="Arial"/>
+                <w:sz w:val="20"/>
+                <w:szCs w:val="20"/>
+                <w:lang w:eastAsia="en-AU"/>
+              </w:rPr>
+              <w:t>activities</w:t>
+            </w:r>
+            <w:proofErr w:type="gramEnd"/>
+            <w:r>
+              <w:rPr>
+                <w:rFonts w:ascii="Arial" w:hAnsi="Arial" w:cs="Arial"/>
+                <w:sz w:val="20"/>
+                <w:szCs w:val="20"/>
+                <w:lang w:eastAsia="en-AU"/>
+              </w:rPr>
+              <w:t xml:space="preserve"> </w:t>
             </w:r>
           </w:p>
           <w:p>
@@ -7770,7 +8314,27 @@
                 <w:szCs w:val="20"/>
                 <w:lang w:eastAsia="en-AU"/>
               </w:rPr>
-              <w:t xml:space="preserve"> Yes – but would NOT like to re-engage in these activities  </w:t>
+              <w:t xml:space="preserve"> Yes – but would NOT like to re-engage in these </w:t>
+            </w:r>
+            <w:proofErr w:type="gramStart"/>
+            <w:r>
+              <w:rPr>
+                <w:rFonts w:ascii="Arial" w:hAnsi="Arial" w:cs="Arial"/>
+                <w:sz w:val="20"/>
+                <w:szCs w:val="20"/>
+                <w:lang w:eastAsia="en-AU"/>
+              </w:rPr>
+              <w:t>activities</w:t>
+            </w:r>
+            <w:proofErr w:type="gramEnd"/>
+            <w:r>
+              <w:rPr>
+                <w:rFonts w:ascii="Arial" w:hAnsi="Arial" w:cs="Arial"/>
+                <w:sz w:val="20"/>
+                <w:szCs w:val="20"/>
+                <w:lang w:eastAsia="en-AU"/>
+              </w:rPr>
+              <w:t xml:space="preserve">  </w:t>
             </w:r>
           </w:p>
           <w:p>
@@ -8346,29 +8910,7 @@
                 <w:szCs w:val="20"/>
                 <w:lang w:eastAsia="en-AU"/>
               </w:rPr>
-              <w:t xml:space="preserve">If </w:t>
-            </w:r>
-            <w:proofErr w:type="gramStart"/>
-            <w:r>
-              <w:rPr>
-                <w:rFonts w:ascii="Arial" w:hAnsi="Arial" w:cs="Arial"/>
-                <w:i/>
-                <w:sz w:val="20"/>
-                <w:szCs w:val="20"/>
-                <w:lang w:eastAsia="en-AU"/>
-              </w:rPr>
-              <w:t>No</w:t>
-            </w:r>
-            <w:proofErr w:type="gramEnd"/>
-            <w:r>
-              <w:rPr>
-                <w:rFonts w:ascii="Arial" w:hAnsi="Arial" w:cs="Arial"/>
-                <w:i/>
-                <w:sz w:val="20"/>
-                <w:szCs w:val="20"/>
-                <w:lang w:eastAsia="en-AU"/>
-              </w:rPr>
-              <w:t xml:space="preserve">, please proceed to </w:t>
+              <w:t xml:space="preserve">If No, please proceed to </w:t>
             </w:r>
             <w:hyperlink w:anchor="_Domestic_Assistance_1" w:history="1">
               <w:r>
@@ -8501,7 +9043,7 @@
                 <w:szCs w:val="20"/>
                 <w:lang w:eastAsia="en-AU"/>
               </w:rPr>
-              <w:t>Person responsible for finances: Client/Spouse/EPOA</w:t>
+              <w:t xml:space="preserve">Manages own finances. </w:t>
             </w:r>
             <w:r>
               <w:rPr>
@@ -8916,6 +9458,7 @@
                 <w:szCs w:val="20"/>
                 <w:lang w:eastAsia="en-AU"/>
               </w:rPr>
+              <w:lastRenderedPageBreak/>
               <w:t>Language:</w:t>
             </w:r>
           </w:p>
@@ -9106,7 +9649,6 @@
               <w:t xml:space="preserve"> Acknowledging a religious or cultural day such as Christmas Day, Ramadan, staff gender (</w:t>
             </w:r>
             <w:proofErr w:type="spellStart"/>
-            <w:proofErr w:type="gramStart"/>
             <w:r>
               <w:rPr>
                 <w:rFonts w:ascii="Arial" w:hAnsi="Arial" w:cs="Arial"/>
@@ -9117,7 +9659,6 @@
               <w:t>eg</w:t>
             </w:r>
             <w:proofErr w:type="spellEnd"/>
-            <w:proofErr w:type="gramEnd"/>
             <w:r>
               <w:rPr>
                 <w:rFonts w:ascii="Arial" w:hAnsi="Arial" w:cs="Arial"/>
@@ -10779,7 +11320,6 @@
               <w:t xml:space="preserve"> Clinical (</w:t>
             </w:r>
             <w:proofErr w:type="spellStart"/>
-            <w:proofErr w:type="gramStart"/>
             <w:r>
               <w:rPr>
                 <w:rFonts w:ascii="Arial" w:hAnsi="Arial" w:cs="Arial"/>
@@ -10790,7 +11330,6 @@
               <w:t>eg</w:t>
             </w:r>
             <w:proofErr w:type="spellEnd"/>
-            <w:proofErr w:type="gramEnd"/>
             <w:r>
               <w:rPr>
                 <w:rFonts w:ascii="Arial" w:hAnsi="Arial" w:cs="Arial"/>
@@ -10961,7 +11500,6 @@
                 <w:szCs w:val="20"/>
                 <w:lang w:eastAsia="en-AU"/>
               </w:rPr>
-              <w:lastRenderedPageBreak/>
               <w:t xml:space="preserve">If </w:t>
             </w:r>
             <w:proofErr w:type="gramStart"/>
@@ -11169,6 +11707,27 @@
                 <w:szCs w:val="20"/>
                 <w:lang w:eastAsia="en-AU"/>
               </w:rPr>
+              <w:fldChar w:fldCharType="separate"/>
+            </w:r>
+            <w:r>
+              <w:rPr>
+                <w:rFonts w:ascii="Arial" w:hAnsi="Arial" w:cs="Arial"/>
+                <w:noProof/>
+                <w:color w:val="0070C0"/>
+                <w:sz w:val="20"/>
+                <w:szCs w:val="20"/>
+                <w:lang w:eastAsia="en-AU"/>
+              </w:rPr>
+              <w:t>Olwynne does not have an EPA or EPG in place.  She does not have an ACP or AHD.  Information has been provided about these things and a phone number which Olwynne states she will contact in her own time to order the forms and information pack.</w:t>
+            </w:r>
+            <w:r>
+              <w:rPr>
+                <w:rFonts w:ascii="Arial" w:hAnsi="Arial" w:cs="Arial"/>
+                <w:color w:val="0070C0"/>
+                <w:sz w:val="20"/>
+                <w:szCs w:val="20"/>
+                <w:lang w:eastAsia="en-AU"/>
+              </w:rPr>
               <w:fldChar w:fldCharType="end"/>
             </w:r>
           </w:p>
@@ -11233,6 +11792,27 @@
                 <w:szCs w:val="20"/>
                 <w:lang w:eastAsia="en-AU"/>
               </w:rPr>
+              <w:fldChar w:fldCharType="separate"/>
+            </w:r>
+            <w:r>
+              <w:rPr>
+                <w:rFonts w:ascii="Arial" w:hAnsi="Arial" w:cs="Arial"/>
+                <w:noProof/>
+                <w:color w:val="0070C0"/>
+                <w:sz w:val="20"/>
+                <w:szCs w:val="20"/>
+                <w:lang w:eastAsia="en-AU"/>
+              </w:rPr>
+              <w:t>No support required</w:t>
+            </w:r>
+            <w:r>
+              <w:rPr>
+                <w:rFonts w:ascii="Arial" w:hAnsi="Arial" w:cs="Arial"/>
+                <w:color w:val="0070C0"/>
+                <w:sz w:val="20"/>
+                <w:szCs w:val="20"/>
+                <w:lang w:eastAsia="en-AU"/>
+              </w:rPr>
               <w:fldChar w:fldCharType="end"/>
             </w:r>
           </w:p>
@@ -11275,6 +11855,27 @@
                 <w:szCs w:val="20"/>
                 <w:lang w:eastAsia="en-AU"/>
               </w:rPr>
+              <w:fldChar w:fldCharType="separate"/>
+            </w:r>
+            <w:r>
+              <w:rPr>
+                <w:rFonts w:ascii="Arial" w:hAnsi="Arial" w:cs="Arial"/>
+                <w:noProof/>
+                <w:color w:val="0070C0"/>
+                <w:sz w:val="20"/>
+                <w:szCs w:val="20"/>
+                <w:lang w:eastAsia="en-AU"/>
+              </w:rPr>
+              <w:t xml:space="preserve">Olwynne has a good understanding of her medication and medical conditions. </w:t>
+            </w:r>
+            <w:r>
+              <w:rPr>
+                <w:rFonts w:ascii="Arial" w:hAnsi="Arial" w:cs="Arial"/>
+                <w:color w:val="0070C0"/>
+                <w:sz w:val="20"/>
+                <w:szCs w:val="20"/>
+                <w:lang w:eastAsia="en-AU"/>
+              </w:rPr>
               <w:fldChar w:fldCharType="end"/>
             </w:r>
           </w:p>
@@ -11337,6 +11938,27 @@
                 <w:szCs w:val="20"/>
                 <w:lang w:eastAsia="en-AU"/>
               </w:rPr>
+              <w:fldChar w:fldCharType="separate"/>
+            </w:r>
+            <w:r>
+              <w:rPr>
+                <w:rFonts w:ascii="Arial" w:hAnsi="Arial" w:cs="Arial"/>
+                <w:noProof/>
+                <w:color w:val="0070C0"/>
+                <w:sz w:val="20"/>
+                <w:szCs w:val="20"/>
+                <w:lang w:eastAsia="en-AU"/>
+              </w:rPr>
+              <w:t>Left shoulder and lower back. Self managed. For Physio review.</w:t>
+            </w:r>
+            <w:r>
+              <w:rPr>
+                <w:rFonts w:ascii="Arial" w:hAnsi="Arial" w:cs="Arial"/>
+                <w:color w:val="0070C0"/>
+                <w:sz w:val="20"/>
+                <w:szCs w:val="20"/>
+                <w:lang w:eastAsia="en-AU"/>
+              </w:rPr>
               <w:fldChar w:fldCharType="end"/>
             </w:r>
             <w:r>
@@ -11429,6 +12051,27 @@
                 <w:szCs w:val="20"/>
                 <w:lang w:eastAsia="en-AU"/>
               </w:rPr>
+              <w:fldChar w:fldCharType="separate"/>
+            </w:r>
+            <w:r>
+              <w:rPr>
+                <w:rFonts w:ascii="Arial" w:hAnsi="Arial" w:cs="Arial"/>
+                <w:noProof/>
+                <w:color w:val="0070C0"/>
+                <w:sz w:val="20"/>
+                <w:szCs w:val="20"/>
+                <w:lang w:eastAsia="en-AU"/>
+              </w:rPr>
+              <w:t>2 Tolerable (but does prevent some activities)</w:t>
+            </w:r>
+            <w:r>
+              <w:rPr>
+                <w:rFonts w:ascii="Arial" w:hAnsi="Arial" w:cs="Arial"/>
+                <w:color w:val="0070C0"/>
+                <w:sz w:val="20"/>
+                <w:szCs w:val="20"/>
+                <w:lang w:eastAsia="en-AU"/>
+              </w:rPr>
               <w:fldChar w:fldCharType="end"/>
             </w:r>
           </w:p>
@@ -11481,6 +12124,27 @@
                 <w:szCs w:val="20"/>
                 <w:lang w:eastAsia="en-AU"/>
               </w:rPr>
+              <w:fldChar w:fldCharType="separate"/>
+            </w:r>
+            <w:r>
+              <w:rPr>
+                <w:rFonts w:ascii="Arial" w:hAnsi="Arial" w:cs="Arial"/>
+                <w:noProof/>
+                <w:color w:val="0070C0"/>
+                <w:sz w:val="20"/>
+                <w:szCs w:val="20"/>
+                <w:lang w:eastAsia="en-AU"/>
+              </w:rPr>
+              <w:t>No wounds</w:t>
+            </w:r>
+            <w:r>
+              <w:rPr>
+                <w:rFonts w:ascii="Arial" w:hAnsi="Arial" w:cs="Arial"/>
+                <w:color w:val="0070C0"/>
+                <w:sz w:val="20"/>
+                <w:szCs w:val="20"/>
+                <w:lang w:eastAsia="en-AU"/>
+              </w:rPr>
               <w:fldChar w:fldCharType="end"/>
             </w:r>
           </w:p>
@@ -11523,6 +12187,27 @@
                 <w:szCs w:val="20"/>
                 <w:lang w:eastAsia="en-AU"/>
               </w:rPr>
+              <w:fldChar w:fldCharType="separate"/>
+            </w:r>
+            <w:r>
+              <w:rPr>
+                <w:rFonts w:ascii="Arial" w:hAnsi="Arial" w:cs="Arial"/>
+                <w:noProof/>
+                <w:color w:val="0070C0"/>
+                <w:sz w:val="20"/>
+                <w:szCs w:val="20"/>
+                <w:lang w:eastAsia="en-AU"/>
+              </w:rPr>
+              <w:t>no risk factors</w:t>
+            </w:r>
+            <w:r>
+              <w:rPr>
+                <w:rFonts w:ascii="Arial" w:hAnsi="Arial" w:cs="Arial"/>
+                <w:color w:val="0070C0"/>
+                <w:sz w:val="20"/>
+                <w:szCs w:val="20"/>
+                <w:lang w:eastAsia="en-AU"/>
+              </w:rPr>
               <w:fldChar w:fldCharType="end"/>
             </w:r>
           </w:p>
@@ -11565,6 +12250,27 @@
                 <w:szCs w:val="20"/>
                 <w:lang w:eastAsia="en-AU"/>
               </w:rPr>
+              <w:fldChar w:fldCharType="separate"/>
+            </w:r>
+            <w:r>
+              <w:rPr>
+                <w:rFonts w:ascii="Arial" w:hAnsi="Arial" w:cs="Arial"/>
+                <w:noProof/>
+                <w:color w:val="0070C0"/>
+                <w:sz w:val="20"/>
+                <w:szCs w:val="20"/>
+                <w:lang w:eastAsia="en-AU"/>
+              </w:rPr>
+              <w:t>intact</w:t>
+            </w:r>
+            <w:r>
+              <w:rPr>
+                <w:rFonts w:ascii="Arial" w:hAnsi="Arial" w:cs="Arial"/>
+                <w:color w:val="0070C0"/>
+                <w:sz w:val="20"/>
+                <w:szCs w:val="20"/>
+                <w:lang w:eastAsia="en-AU"/>
+              </w:rPr>
               <w:fldChar w:fldCharType="end"/>
             </w:r>
           </w:p>
@@ -11595,10 +12301,10 @@
               <w:spacing w:before="60" w:after="60"/>
               <w:rPr>
                 <w:rFonts w:ascii="Arial" w:hAnsi="Arial" w:cs="Arial"/>
-                <w:color w:val="0070C0"/>
-                <w:sz w:val="20"/>
-                <w:szCs w:val="20"/>
-                <w:lang w:eastAsia="en-AU"/>
+                <w:noProof/>
+                <w:color w:val="0070C0"/>
+                <w:sz w:val="20"/>
+                <w:szCs w:val="20"/>
               </w:rPr>
             </w:pPr>
             <w:r>
@@ -11629,6 +12335,49 @@
                 <w:szCs w:val="20"/>
                 <w:lang w:eastAsia="en-AU"/>
               </w:rPr>
+              <w:fldChar w:fldCharType="separate"/>
+            </w:r>
+            <w:r>
+              <w:rPr>
+                <w:rFonts w:ascii="Arial" w:hAnsi="Arial" w:cs="Arial"/>
+                <w:noProof/>
+                <w:color w:val="0070C0"/>
+                <w:sz w:val="20"/>
+                <w:szCs w:val="20"/>
+              </w:rPr>
+              <w:t xml:space="preserve">frequency hourly. Worse at night. May benefit from continence assessment. </w:t>
+            </w:r>
+          </w:p>
+          <w:p>
+            <w:pPr>
+              <w:spacing w:before="60" w:after="60"/>
+              <w:rPr>
+                <w:rFonts w:ascii="Arial" w:hAnsi="Arial" w:cs="Arial"/>
+                <w:color w:val="0070C0"/>
+                <w:sz w:val="20"/>
+                <w:szCs w:val="20"/>
+                <w:lang w:eastAsia="en-AU"/>
+              </w:rPr>
+            </w:pPr>
+            <w:r>
+              <w:rPr>
+                <w:rFonts w:ascii="Arial" w:hAnsi="Arial" w:cs="Arial"/>
+                <w:noProof/>
+                <w:color w:val="0070C0"/>
+                <w:sz w:val="20"/>
+                <w:szCs w:val="20"/>
+                <w:lang w:eastAsia="en-AU"/>
+              </w:rPr>
+              <w:t>Wears liners for light stress incontinence.</w:t>
+            </w:r>
+            <w:r>
+              <w:rPr>
+                <w:rFonts w:ascii="Arial" w:hAnsi="Arial" w:cs="Arial"/>
+                <w:color w:val="0070C0"/>
+                <w:sz w:val="20"/>
+                <w:szCs w:val="20"/>
+                <w:lang w:eastAsia="en-AU"/>
+              </w:rPr>
               <w:fldChar w:fldCharType="end"/>
             </w:r>
           </w:p>
@@ -11671,6 +12420,27 @@
                 <w:szCs w:val="20"/>
                 <w:lang w:eastAsia="en-AU"/>
               </w:rPr>
+              <w:fldChar w:fldCharType="separate"/>
+            </w:r>
+            <w:r>
+              <w:rPr>
+                <w:rFonts w:ascii="Arial" w:hAnsi="Arial" w:cs="Arial"/>
+                <w:noProof/>
+                <w:color w:val="0070C0"/>
+                <w:sz w:val="20"/>
+                <w:szCs w:val="20"/>
+                <w:lang w:eastAsia="en-AU"/>
+              </w:rPr>
+              <w:t xml:space="preserve">Maintains regular bowel habits utilising diet </w:t>
+            </w:r>
+            <w:r>
+              <w:rPr>
+                <w:rFonts w:ascii="Arial" w:hAnsi="Arial" w:cs="Arial"/>
+                <w:color w:val="0070C0"/>
+                <w:sz w:val="20"/>
+                <w:szCs w:val="20"/>
+                <w:lang w:eastAsia="en-AU"/>
+              </w:rPr>
               <w:fldChar w:fldCharType="end"/>
             </w:r>
           </w:p>
@@ -11713,6 +12483,27 @@
                 <w:szCs w:val="20"/>
                 <w:lang w:eastAsia="en-AU"/>
               </w:rPr>
+              <w:fldChar w:fldCharType="separate"/>
+            </w:r>
+            <w:r>
+              <w:rPr>
+                <w:rFonts w:ascii="Arial" w:hAnsi="Arial" w:cs="Arial"/>
+                <w:noProof/>
+                <w:color w:val="0070C0"/>
+                <w:sz w:val="20"/>
+                <w:szCs w:val="20"/>
+                <w:lang w:eastAsia="en-AU"/>
+              </w:rPr>
+              <w:t>Independent toileting</w:t>
+            </w:r>
+            <w:r>
+              <w:rPr>
+                <w:rFonts w:ascii="Arial" w:hAnsi="Arial" w:cs="Arial"/>
+                <w:color w:val="0070C0"/>
+                <w:sz w:val="20"/>
+                <w:szCs w:val="20"/>
+                <w:lang w:eastAsia="en-AU"/>
+              </w:rPr>
               <w:fldChar w:fldCharType="end"/>
             </w:r>
           </w:p>
@@ -11721,10 +12512,10 @@
               <w:spacing w:before="60" w:after="60"/>
               <w:rPr>
                 <w:rFonts w:ascii="Arial" w:hAnsi="Arial" w:cs="Arial"/>
-                <w:color w:val="0070C0"/>
-                <w:sz w:val="20"/>
-                <w:szCs w:val="20"/>
-                <w:lang w:eastAsia="en-AU"/>
+                <w:noProof/>
+                <w:color w:val="0070C0"/>
+                <w:sz w:val="20"/>
+                <w:szCs w:val="20"/>
               </w:rPr>
             </w:pPr>
             <w:r>
@@ -11755,6 +12546,49 @@
                 <w:szCs w:val="20"/>
                 <w:lang w:eastAsia="en-AU"/>
               </w:rPr>
+              <w:fldChar w:fldCharType="separate"/>
+            </w:r>
+            <w:r>
+              <w:rPr>
+                <w:rFonts w:ascii="Arial" w:hAnsi="Arial" w:cs="Arial"/>
+                <w:noProof/>
+                <w:color w:val="0070C0"/>
+                <w:sz w:val="20"/>
+                <w:szCs w:val="20"/>
+              </w:rPr>
+              <w:t>poise light liners 18 one drop</w:t>
+            </w:r>
+          </w:p>
+          <w:p>
+            <w:pPr>
+              <w:spacing w:before="60" w:after="60"/>
+              <w:rPr>
+                <w:rFonts w:ascii="Arial" w:hAnsi="Arial" w:cs="Arial"/>
+                <w:color w:val="0070C0"/>
+                <w:sz w:val="20"/>
+                <w:szCs w:val="20"/>
+                <w:lang w:eastAsia="en-AU"/>
+              </w:rPr>
+            </w:pPr>
+            <w:r>
+              <w:rPr>
+                <w:rFonts w:ascii="Arial" w:hAnsi="Arial" w:cs="Arial"/>
+                <w:noProof/>
+                <w:color w:val="0070C0"/>
+                <w:sz w:val="20"/>
+                <w:szCs w:val="20"/>
+                <w:lang w:eastAsia="en-AU"/>
+              </w:rPr>
+              <w:t>kotex long 35  overnight extra</w:t>
+            </w:r>
+            <w:r>
+              <w:rPr>
+                <w:rFonts w:ascii="Arial" w:hAnsi="Arial" w:cs="Arial"/>
+                <w:color w:val="0070C0"/>
+                <w:sz w:val="20"/>
+                <w:szCs w:val="20"/>
+                <w:lang w:eastAsia="en-AU"/>
+              </w:rPr>
               <w:fldChar w:fldCharType="end"/>
             </w:r>
           </w:p>
@@ -11871,6 +12705,7 @@
                 <w:szCs w:val="20"/>
                 <w:lang w:eastAsia="en-AU"/>
               </w:rPr>
+              <w:lastRenderedPageBreak/>
               <w:t>Mobility:</w:t>
             </w:r>
           </w:p>
@@ -11913,6 +12748,27 @@
                 <w:szCs w:val="20"/>
                 <w:lang w:eastAsia="en-AU"/>
               </w:rPr>
+              <w:fldChar w:fldCharType="separate"/>
+            </w:r>
+            <w:r>
+              <w:rPr>
+                <w:rFonts w:ascii="Arial" w:hAnsi="Arial" w:cs="Arial"/>
+                <w:noProof/>
+                <w:color w:val="0070C0"/>
+                <w:sz w:val="20"/>
+                <w:szCs w:val="20"/>
+                <w:lang w:eastAsia="en-AU"/>
+              </w:rPr>
+              <w:t>Independent transfers inside the home.</w:t>
+            </w:r>
+            <w:r>
+              <w:rPr>
+                <w:rFonts w:ascii="Arial" w:hAnsi="Arial" w:cs="Arial"/>
+                <w:color w:val="0070C0"/>
+                <w:sz w:val="20"/>
+                <w:szCs w:val="20"/>
+                <w:lang w:eastAsia="en-AU"/>
+              </w:rPr>
               <w:fldChar w:fldCharType="end"/>
             </w:r>
           </w:p>
@@ -11955,6 +12811,27 @@
                 <w:szCs w:val="20"/>
                 <w:lang w:eastAsia="en-AU"/>
               </w:rPr>
+              <w:fldChar w:fldCharType="separate"/>
+            </w:r>
+            <w:r>
+              <w:rPr>
+                <w:rFonts w:ascii="Arial" w:hAnsi="Arial" w:cs="Arial"/>
+                <w:noProof/>
+                <w:color w:val="0070C0"/>
+                <w:sz w:val="20"/>
+                <w:szCs w:val="20"/>
+                <w:lang w:eastAsia="en-AU"/>
+              </w:rPr>
+              <w:t>Independent ambulation inside the home.</w:t>
+            </w:r>
+            <w:r>
+              <w:rPr>
+                <w:rFonts w:ascii="Arial" w:hAnsi="Arial" w:cs="Arial"/>
+                <w:color w:val="0070C0"/>
+                <w:sz w:val="20"/>
+                <w:szCs w:val="20"/>
+                <w:lang w:eastAsia="en-AU"/>
+              </w:rPr>
               <w:fldChar w:fldCharType="end"/>
             </w:r>
           </w:p>
@@ -11997,6 +12874,27 @@
                 <w:szCs w:val="20"/>
                 <w:lang w:eastAsia="en-AU"/>
               </w:rPr>
+              <w:fldChar w:fldCharType="separate"/>
+            </w:r>
+            <w:r>
+              <w:rPr>
+                <w:rFonts w:ascii="Arial" w:hAnsi="Arial" w:cs="Arial"/>
+                <w:noProof/>
+                <w:color w:val="0070C0"/>
+                <w:sz w:val="20"/>
+                <w:szCs w:val="20"/>
+                <w:lang w:eastAsia="en-AU"/>
+              </w:rPr>
+              <w:t>Walking stick,Four wheeled Walker</w:t>
+            </w:r>
+            <w:r>
+              <w:rPr>
+                <w:rFonts w:ascii="Arial" w:hAnsi="Arial" w:cs="Arial"/>
+                <w:color w:val="0070C0"/>
+                <w:sz w:val="20"/>
+                <w:szCs w:val="20"/>
+                <w:lang w:eastAsia="en-AU"/>
+              </w:rPr>
               <w:fldChar w:fldCharType="end"/>
             </w:r>
           </w:p>
@@ -12039,6 +12937,27 @@
                 <w:szCs w:val="20"/>
                 <w:lang w:eastAsia="en-AU"/>
               </w:rPr>
+              <w:fldChar w:fldCharType="separate"/>
+            </w:r>
+            <w:r>
+              <w:rPr>
+                <w:rFonts w:ascii="Arial" w:hAnsi="Arial" w:cs="Arial"/>
+                <w:noProof/>
+                <w:color w:val="0070C0"/>
+                <w:sz w:val="20"/>
+                <w:szCs w:val="20"/>
+                <w:lang w:eastAsia="en-AU"/>
+              </w:rPr>
+              <w:t xml:space="preserve">Olwynne has access to a 4-wheel walker for long and short distances. Uses a walking stick inside and has a gopher for shopping trips and access the wider community. Endurance is limited due to fatiguing quickly. Posture is stooped forward, and her gait is slow and deliberate. Olwynne reported 2 recent mechanical falls. </w:t>
+            </w:r>
+            <w:r>
+              <w:rPr>
+                <w:rFonts w:ascii="Arial" w:hAnsi="Arial" w:cs="Arial"/>
+                <w:color w:val="0070C0"/>
+                <w:sz w:val="20"/>
+                <w:szCs w:val="20"/>
+                <w:lang w:eastAsia="en-AU"/>
+              </w:rPr>
               <w:fldChar w:fldCharType="end"/>
             </w:r>
           </w:p>
@@ -12047,10 +12966,10 @@
               <w:spacing w:before="60" w:after="60"/>
               <w:rPr>
                 <w:rFonts w:ascii="Arial" w:hAnsi="Arial" w:cs="Arial"/>
-                <w:color w:val="0070C0"/>
-                <w:sz w:val="20"/>
-                <w:szCs w:val="20"/>
-                <w:lang w:eastAsia="en-AU"/>
+                <w:noProof/>
+                <w:color w:val="0070C0"/>
+                <w:sz w:val="20"/>
+                <w:szCs w:val="20"/>
               </w:rPr>
             </w:pPr>
             <w:r>
@@ -12081,6 +13000,93 @@
                 <w:szCs w:val="20"/>
                 <w:lang w:eastAsia="en-AU"/>
               </w:rPr>
+              <w:fldChar w:fldCharType="separate"/>
+            </w:r>
+            <w:r>
+              <w:rPr>
+                <w:rFonts w:ascii="Arial" w:hAnsi="Arial" w:cs="Arial"/>
+                <w:noProof/>
+                <w:color w:val="0070C0"/>
+                <w:sz w:val="20"/>
+                <w:szCs w:val="20"/>
+              </w:rPr>
+              <w:t>1 fall in last 12 months - (1)</w:t>
+            </w:r>
+          </w:p>
+          <w:p>
+            <w:pPr>
+              <w:spacing w:before="60" w:after="60"/>
+              <w:rPr>
+                <w:rFonts w:ascii="Arial" w:hAnsi="Arial" w:cs="Arial"/>
+                <w:noProof/>
+                <w:color w:val="0070C0"/>
+                <w:sz w:val="20"/>
+                <w:szCs w:val="20"/>
+              </w:rPr>
+            </w:pPr>
+            <w:r>
+              <w:rPr>
+                <w:rFonts w:ascii="Arial" w:hAnsi="Arial" w:cs="Arial"/>
+                <w:noProof/>
+                <w:color w:val="0070C0"/>
+                <w:sz w:val="20"/>
+                <w:szCs w:val="20"/>
+              </w:rPr>
+              <w:t>Some assistance required with instrumental activities of daily living (eg cooking, housework, laundry)(2)</w:t>
+            </w:r>
+          </w:p>
+          <w:p>
+            <w:pPr>
+              <w:spacing w:before="60" w:after="60"/>
+              <w:rPr>
+                <w:rFonts w:ascii="Arial" w:hAnsi="Arial" w:cs="Arial"/>
+                <w:noProof/>
+                <w:color w:val="0070C0"/>
+                <w:sz w:val="20"/>
+                <w:szCs w:val="20"/>
+              </w:rPr>
+            </w:pPr>
+            <w:r>
+              <w:rPr>
+                <w:rFonts w:ascii="Arial" w:hAnsi="Arial" w:cs="Arial"/>
+                <w:noProof/>
+                <w:color w:val="0070C0"/>
+                <w:sz w:val="20"/>
+                <w:szCs w:val="20"/>
+              </w:rPr>
+              <w:t>minimally unsteady (1)</w:t>
+            </w:r>
+          </w:p>
+          <w:p>
+            <w:pPr>
+              <w:spacing w:before="60" w:after="60"/>
+              <w:rPr>
+                <w:rFonts w:ascii="Arial" w:hAnsi="Arial" w:cs="Arial"/>
+                <w:color w:val="0070C0"/>
+                <w:sz w:val="20"/>
+                <w:szCs w:val="20"/>
+                <w:lang w:eastAsia="en-AU"/>
+              </w:rPr>
+            </w:pPr>
+            <w:r>
+              <w:rPr>
+                <w:rFonts w:ascii="Arial" w:hAnsi="Arial" w:cs="Arial"/>
+                <w:noProof/>
+                <w:color w:val="0070C0"/>
+                <w:sz w:val="20"/>
+                <w:szCs w:val="20"/>
+                <w:lang w:eastAsia="en-AU"/>
+              </w:rPr>
+              <w:t>4 - 9 High risk of falls - Referral for falls risk assessment and physio therapy.</w:t>
+            </w:r>
+            <w:r>
+              <w:rPr>
+                <w:rFonts w:ascii="Arial" w:hAnsi="Arial" w:cs="Arial"/>
+                <w:color w:val="0070C0"/>
+                <w:sz w:val="20"/>
+                <w:szCs w:val="20"/>
+                <w:lang w:eastAsia="en-AU"/>
+              </w:rPr>
               <w:fldChar w:fldCharType="end"/>
             </w:r>
           </w:p>
@@ -12123,6 +13129,27 @@
                 <w:szCs w:val="20"/>
                 <w:lang w:eastAsia="en-AU"/>
               </w:rPr>
+              <w:fldChar w:fldCharType="separate"/>
+            </w:r>
+            <w:r>
+              <w:rPr>
+                <w:rFonts w:ascii="Arial" w:hAnsi="Arial" w:cs="Arial"/>
+                <w:noProof/>
+                <w:color w:val="0070C0"/>
+                <w:sz w:val="20"/>
+                <w:szCs w:val="20"/>
+                <w:lang w:eastAsia="en-AU"/>
+              </w:rPr>
+              <w:t>History of falls</w:t>
+            </w:r>
+            <w:r>
+              <w:rPr>
+                <w:rFonts w:ascii="Arial" w:hAnsi="Arial" w:cs="Arial"/>
+                <w:color w:val="0070C0"/>
+                <w:sz w:val="20"/>
+                <w:szCs w:val="20"/>
+                <w:lang w:eastAsia="en-AU"/>
+              </w:rPr>
               <w:fldChar w:fldCharType="end"/>
             </w:r>
           </w:p>
@@ -12165,6 +13192,27 @@
                 <w:szCs w:val="20"/>
                 <w:lang w:eastAsia="en-AU"/>
               </w:rPr>
+              <w:fldChar w:fldCharType="separate"/>
+            </w:r>
+            <w:r>
+              <w:rPr>
+                <w:rFonts w:ascii="Arial" w:hAnsi="Arial" w:cs="Arial"/>
+                <w:noProof/>
+                <w:color w:val="0070C0"/>
+                <w:sz w:val="20"/>
+                <w:szCs w:val="20"/>
+                <w:lang w:eastAsia="en-AU"/>
+              </w:rPr>
+              <w:t xml:space="preserve">Falls have occured outside the home. </w:t>
+            </w:r>
+            <w:r>
+              <w:rPr>
+                <w:rFonts w:ascii="Arial" w:hAnsi="Arial" w:cs="Arial"/>
+                <w:color w:val="0070C0"/>
+                <w:sz w:val="20"/>
+                <w:szCs w:val="20"/>
+                <w:lang w:eastAsia="en-AU"/>
+              </w:rPr>
               <w:fldChar w:fldCharType="end"/>
             </w:r>
           </w:p>
@@ -12271,6 +13319,27 @@
                 <w:szCs w:val="20"/>
                 <w:lang w:eastAsia="en-AU"/>
               </w:rPr>
+              <w:fldChar w:fldCharType="separate"/>
+            </w:r>
+            <w:r>
+              <w:rPr>
+                <w:rFonts w:ascii="Arial" w:hAnsi="Arial" w:cs="Arial"/>
+                <w:noProof/>
+                <w:color w:val="0070C0"/>
+                <w:sz w:val="20"/>
+                <w:szCs w:val="20"/>
+                <w:lang w:eastAsia="en-AU"/>
+              </w:rPr>
+              <w:t>Recliner chair</w:t>
+            </w:r>
+            <w:r>
+              <w:rPr>
+                <w:rFonts w:ascii="Arial" w:hAnsi="Arial" w:cs="Arial"/>
+                <w:color w:val="0070C0"/>
+                <w:sz w:val="20"/>
+                <w:szCs w:val="20"/>
+                <w:lang w:eastAsia="en-AU"/>
+              </w:rPr>
               <w:fldChar w:fldCharType="end"/>
             </w:r>
             <w:r>
@@ -12395,6 +13464,27 @@
                 <w:szCs w:val="20"/>
                 <w:lang w:eastAsia="en-AU"/>
               </w:rPr>
+              <w:fldChar w:fldCharType="separate"/>
+            </w:r>
+            <w:r>
+              <w:rPr>
+                <w:rFonts w:ascii="Arial" w:hAnsi="Arial" w:cs="Arial"/>
+                <w:noProof/>
+                <w:color w:val="0070C0"/>
+                <w:sz w:val="20"/>
+                <w:szCs w:val="20"/>
+                <w:lang w:eastAsia="en-AU"/>
+              </w:rPr>
+              <w:t>Railing toilet,Railing bathroom</w:t>
+            </w:r>
+            <w:r>
+              <w:rPr>
+                <w:rFonts w:ascii="Arial" w:hAnsi="Arial" w:cs="Arial"/>
+                <w:color w:val="0070C0"/>
+                <w:sz w:val="20"/>
+                <w:szCs w:val="20"/>
+                <w:lang w:eastAsia="en-AU"/>
+              </w:rPr>
               <w:fldChar w:fldCharType="end"/>
             </w:r>
           </w:p>
@@ -12437,6 +13527,27 @@
                 <w:szCs w:val="20"/>
                 <w:lang w:eastAsia="en-AU"/>
               </w:rPr>
+              <w:fldChar w:fldCharType="separate"/>
+            </w:r>
+            <w:r>
+              <w:rPr>
+                <w:rFonts w:ascii="Arial" w:hAnsi="Arial" w:cs="Arial"/>
+                <w:noProof/>
+                <w:color w:val="0070C0"/>
+                <w:sz w:val="20"/>
+                <w:szCs w:val="20"/>
+                <w:lang w:eastAsia="en-AU"/>
+              </w:rPr>
+              <w:t>Personal Emergeny Response System , Installed</w:t>
+            </w:r>
+            <w:r>
+              <w:rPr>
+                <w:rFonts w:ascii="Arial" w:hAnsi="Arial" w:cs="Arial"/>
+                <w:color w:val="0070C0"/>
+                <w:sz w:val="20"/>
+                <w:szCs w:val="20"/>
+                <w:lang w:eastAsia="en-AU"/>
+              </w:rPr>
               <w:fldChar w:fldCharType="end"/>
             </w:r>
           </w:p>
@@ -12500,7 +13611,7 @@
                 <w:szCs w:val="20"/>
                 <w:lang w:eastAsia="en-AU"/>
               </w:rPr>
-              <w:t>Person responsible for finances: Client/Spouse/EPOA</w:t>
+              <w:t xml:space="preserve">Manages own finances. </w:t>
             </w:r>
             <w:r>
               <w:rPr>
@@ -12539,6 +13650,7 @@
                 <w:szCs w:val="20"/>
                 <w:lang w:eastAsia="en-AU"/>
               </w:rPr>
+              <w:lastRenderedPageBreak/>
               <w:t>Other needs identified:</w:t>
             </w:r>
           </w:p>
@@ -12988,6 +14100,25 @@
                 <w:lang w:eastAsia="en-AU"/>
               </w:rPr>
               <w:instrText xml:space="preserve"> MERGEFIELD whatMatters </w:instrText>
+            </w:r>
+            <w:r>
+              <w:rPr>
+                <w:rFonts w:ascii="Arial" w:hAnsi="Arial" w:cs="Arial"/>
+                <w:sz w:val="20"/>
+                <w:szCs w:val="20"/>
+                <w:lang w:eastAsia="en-AU"/>
+              </w:rPr>
+              <w:fldChar w:fldCharType="separate"/>
+            </w:r>
+            <w:r>
+              <w:rPr>
+                <w:rFonts w:ascii="Arial" w:hAnsi="Arial" w:cs="Arial"/>
+                <w:noProof/>
+                <w:sz w:val="20"/>
+                <w:szCs w:val="20"/>
+                <w:lang w:eastAsia="en-AU"/>
+              </w:rPr>
+              <w:t xml:space="preserve">Olwynne would like access to a Home Care Package that would enable her to remain living independently at home for as long as possible. </w:t>
             </w:r>
             <w:r>
               <w:rPr>
@@ -15094,27 +16225,7 @@
                 <w:szCs w:val="20"/>
                 <w:lang w:eastAsia="en-AU"/>
               </w:rPr>
-              <w:t xml:space="preserve">If </w:t>
-            </w:r>
-            <w:proofErr w:type="gramStart"/>
-            <w:r>
-              <w:rPr>
-                <w:rFonts w:ascii="Arial" w:hAnsi="Arial" w:cs="Arial"/>
-                <w:sz w:val="20"/>
-                <w:szCs w:val="20"/>
-                <w:lang w:eastAsia="en-AU"/>
-              </w:rPr>
-              <w:t>No</w:t>
-            </w:r>
-            <w:proofErr w:type="gramEnd"/>
-            <w:r>
-              <w:rPr>
-                <w:rFonts w:ascii="Arial" w:hAnsi="Arial" w:cs="Arial"/>
-                <w:sz w:val="20"/>
-                <w:szCs w:val="20"/>
-                <w:lang w:eastAsia="en-AU"/>
-              </w:rPr>
-              <w:t>, would the client/carer like SCC to provide a key safe?</w:t>
+              <w:t>If No, would the client/carer like SCC to provide a key safe?</w:t>
             </w:r>
           </w:p>
         </w:tc>
@@ -15313,7 +16424,6 @@
               <w:t>To be used only in case of emergency (</w:t>
             </w:r>
             <w:proofErr w:type="spellStart"/>
-            <w:proofErr w:type="gramStart"/>
             <w:r>
               <w:rPr>
                 <w:rFonts w:ascii="Arial" w:hAnsi="Arial" w:cs="Arial"/>
@@ -15324,7 +16434,6 @@
               <w:t>ie</w:t>
             </w:r>
             <w:proofErr w:type="spellEnd"/>
-            <w:proofErr w:type="gramEnd"/>
             <w:r>
               <w:rPr>
                 <w:rFonts w:ascii="Arial" w:hAnsi="Arial" w:cs="Arial"/>
@@ -15984,7 +17093,6 @@
               <w:t xml:space="preserve">Does client’s family have any specific requests? </w:t>
             </w:r>
             <w:proofErr w:type="spellStart"/>
-            <w:proofErr w:type="gramStart"/>
             <w:r>
               <w:rPr>
                 <w:rFonts w:ascii="Arial" w:hAnsi="Arial" w:cs="Arial"/>
@@ -16004,7 +17112,6 @@
               <w:t>g</w:t>
             </w:r>
             <w:proofErr w:type="spellEnd"/>
-            <w:proofErr w:type="gramEnd"/>
             <w:r>
               <w:rPr>
                 <w:rFonts w:ascii="Arial" w:hAnsi="Arial" w:cs="Arial"/>
@@ -16169,6 +17276,7 @@
                 <w:szCs w:val="20"/>
                 <w:lang w:eastAsia="en-AU"/>
               </w:rPr>
+              <w:lastRenderedPageBreak/>
               <w:t xml:space="preserve">If </w:t>
             </w:r>
             <w:proofErr w:type="gramStart"/>
@@ -16282,7 +17390,6 @@
                 <w:szCs w:val="20"/>
                 <w:lang w:eastAsia="en-AU"/>
               </w:rPr>
-              <w:lastRenderedPageBreak/>
               <w:t>This Care Plan has been discussed and agreed to with</w:t>
             </w:r>
             <w:r>
@@ -16828,6 +17935,27 @@
                 <w:szCs w:val="20"/>
                 <w:lang w:eastAsia="en-AU"/>
               </w:rPr>
+              <w:fldChar w:fldCharType="separate"/>
+            </w:r>
+            <w:r>
+              <w:rPr>
+                <w:rFonts w:ascii="Arial" w:hAnsi="Arial" w:cs="Arial"/>
+                <w:noProof/>
+                <w:color w:val="0070C0"/>
+                <w:sz w:val="20"/>
+                <w:szCs w:val="20"/>
+                <w:lang w:eastAsia="en-AU"/>
+              </w:rPr>
+              <w:t>PT referral , Completed</w:t>
+            </w:r>
+            <w:r>
+              <w:rPr>
+                <w:rFonts w:ascii="Arial" w:hAnsi="Arial" w:cs="Arial"/>
+                <w:color w:val="0070C0"/>
+                <w:sz w:val="20"/>
+                <w:szCs w:val="20"/>
+                <w:lang w:eastAsia="en-AU"/>
+              </w:rPr>
               <w:fldChar w:fldCharType="end"/>
             </w:r>
           </w:p>
@@ -16870,6 +17998,27 @@
                 <w:szCs w:val="20"/>
                 <w:lang w:eastAsia="en-AU"/>
               </w:rPr>
+              <w:fldChar w:fldCharType="separate"/>
+            </w:r>
+            <w:r>
+              <w:rPr>
+                <w:rFonts w:ascii="Arial" w:hAnsi="Arial" w:cs="Arial"/>
+                <w:noProof/>
+                <w:color w:val="0070C0"/>
+                <w:sz w:val="20"/>
+                <w:szCs w:val="20"/>
+                <w:lang w:eastAsia="en-AU"/>
+              </w:rPr>
+              <w:t>OT referral , Completed</w:t>
+            </w:r>
+            <w:r>
+              <w:rPr>
+                <w:rFonts w:ascii="Arial" w:hAnsi="Arial" w:cs="Arial"/>
+                <w:color w:val="0070C0"/>
+                <w:sz w:val="20"/>
+                <w:szCs w:val="20"/>
+                <w:lang w:eastAsia="en-AU"/>
+              </w:rPr>
               <w:fldChar w:fldCharType="end"/>
             </w:r>
           </w:p>
@@ -16903,6 +18052,27 @@
                 <w:lang w:eastAsia="en-AU"/>
               </w:rPr>
               <w:instrText xml:space="preserve"> MERGEFIELD "gpReferralStatus" </w:instrText>
+            </w:r>
+            <w:r>
+              <w:rPr>
+                <w:rFonts w:ascii="Arial" w:hAnsi="Arial" w:cs="Arial"/>
+                <w:color w:val="0070C0"/>
+                <w:sz w:val="20"/>
+                <w:szCs w:val="20"/>
+                <w:lang w:eastAsia="en-AU"/>
+              </w:rPr>
+              <w:fldChar w:fldCharType="separate"/>
+            </w:r>
+            <w:r>
+              <w:rPr>
+                <w:rFonts w:ascii="Arial" w:hAnsi="Arial" w:cs="Arial"/>
+                <w:noProof/>
+                <w:color w:val="0070C0"/>
+                <w:sz w:val="20"/>
+                <w:szCs w:val="20"/>
+                <w:lang w:eastAsia="en-AU"/>
+              </w:rPr>
+              <w:t>GP referral , Required</w:t>
             </w:r>
             <w:r>
               <w:rPr>
@@ -20328,6 +21498,25 @@
                 <w:lang w:eastAsia="en-AU"/>
               </w:rPr>
               <w:instrText xml:space="preserve"> MERGEFIELD "mondayPM" </w:instrText>
+            </w:r>
+            <w:r>
+              <w:rPr>
+                <w:rFonts w:ascii="Arial" w:hAnsi="Arial" w:cs="Arial"/>
+                <w:sz w:val="20"/>
+                <w:szCs w:val="20"/>
+                <w:lang w:eastAsia="en-AU"/>
+              </w:rPr>
+              <w:fldChar w:fldCharType="separate"/>
+            </w:r>
+            <w:r>
+              <w:rPr>
+                <w:rFonts w:ascii="Arial" w:hAnsi="Arial" w:cs="Arial"/>
+                <w:noProof/>
+                <w:sz w:val="20"/>
+                <w:szCs w:val="20"/>
+                <w:lang w:eastAsia="en-AU"/>
+              </w:rPr>
+              <w:t>Domestic assistance 1 hour fortnightly.</w:t>
             </w:r>
             <w:r>
               <w:rPr>
@@ -21077,6 +22266,25 @@
           <w:sz w:val="20"/>
           <w:szCs w:val="20"/>
         </w:rPr>
+        <w:fldChar w:fldCharType="separate"/>
+      </w:r>
+      <w:r>
+        <w:rPr>
+          <w:rFonts w:ascii="Arial" w:hAnsi="Arial" w:cs="Arial"/>
+          <w:noProof/>
+          <w:color w:val="0070C0"/>
+          <w:sz w:val="20"/>
+          <w:szCs w:val="20"/>
+        </w:rPr>
+        <w:t>Communication Ax , Not required</w:t>
+      </w:r>
+      <w:r>
+        <w:rPr>
+          <w:rFonts w:ascii="Arial" w:hAnsi="Arial" w:cs="Arial"/>
+          <w:color w:val="0070C0"/>
+          <w:sz w:val="20"/>
+          <w:szCs w:val="20"/>
+        </w:rPr>
         <w:fldChar w:fldCharType="end"/>
       </w:r>
     </w:p>
@@ -21107,6 +22315,25 @@
           <w:szCs w:val="20"/>
         </w:rPr>
         <w:instrText xml:space="preserve"> MERGEFIELD "continenceAssessmentStatus" </w:instrText>
+      </w:r>
+      <w:r>
+        <w:rPr>
+          <w:rFonts w:ascii="Arial" w:hAnsi="Arial" w:cs="Arial"/>
+          <w:color w:val="0070C0"/>
+          <w:sz w:val="20"/>
+          <w:szCs w:val="20"/>
+        </w:rPr>
+        <w:fldChar w:fldCharType="separate"/>
+      </w:r>
+      <w:r>
+        <w:rPr>
+          <w:rFonts w:ascii="Arial" w:hAnsi="Arial" w:cs="Arial"/>
+          <w:noProof/>
+          <w:color w:val="0070C0"/>
+          <w:sz w:val="20"/>
+          <w:szCs w:val="20"/>
+        </w:rPr>
+        <w:t>Continence Ax , Required</w:t>
       </w:r>
       <w:r>
         <w:rPr>
@@ -21153,6 +22380,25 @@
           <w:sz w:val="20"/>
           <w:szCs w:val="20"/>
         </w:rPr>
+        <w:fldChar w:fldCharType="separate"/>
+      </w:r>
+      <w:r>
+        <w:rPr>
+          <w:rFonts w:ascii="Arial" w:hAnsi="Arial" w:cs="Arial"/>
+          <w:noProof/>
+          <w:color w:val="0070C0"/>
+          <w:sz w:val="20"/>
+          <w:szCs w:val="20"/>
+        </w:rPr>
+        <w:t>Depression screen , Not required</w:t>
+      </w:r>
+      <w:r>
+        <w:rPr>
+          <w:rFonts w:ascii="Arial" w:hAnsi="Arial" w:cs="Arial"/>
+          <w:color w:val="0070C0"/>
+          <w:sz w:val="20"/>
+          <w:szCs w:val="20"/>
+        </w:rPr>
         <w:fldChar w:fldCharType="end"/>
       </w:r>
     </w:p>
@@ -21183,6 +22429,25 @@
           <w:szCs w:val="20"/>
         </w:rPr>
         <w:instrText xml:space="preserve"> MERGEFIELD "fallsRiskAssessmentStatus" </w:instrText>
+      </w:r>
+      <w:r>
+        <w:rPr>
+          <w:rFonts w:ascii="Arial" w:hAnsi="Arial" w:cs="Arial"/>
+          <w:color w:val="0070C0"/>
+          <w:sz w:val="20"/>
+          <w:szCs w:val="20"/>
+        </w:rPr>
+        <w:fldChar w:fldCharType="separate"/>
+      </w:r>
+      <w:r>
+        <w:rPr>
+          <w:rFonts w:ascii="Arial" w:hAnsi="Arial" w:cs="Arial"/>
+          <w:noProof/>
+          <w:color w:val="0070C0"/>
+          <w:sz w:val="20"/>
+          <w:szCs w:val="20"/>
+        </w:rPr>
+        <w:t>Falls Risk , Required</w:t>
       </w:r>
       <w:r>
         <w:rPr>
@@ -21229,6 +22494,25 @@
           <w:sz w:val="20"/>
           <w:szCs w:val="20"/>
         </w:rPr>
+        <w:fldChar w:fldCharType="separate"/>
+      </w:r>
+      <w:r>
+        <w:rPr>
+          <w:rFonts w:ascii="Arial" w:hAnsi="Arial" w:cs="Arial"/>
+          <w:noProof/>
+          <w:color w:val="0070C0"/>
+          <w:sz w:val="20"/>
+          <w:szCs w:val="20"/>
+        </w:rPr>
+        <w:t>Functional ADL Ax , Not required</w:t>
+      </w:r>
+      <w:r>
+        <w:rPr>
+          <w:rFonts w:ascii="Arial" w:hAnsi="Arial" w:cs="Arial"/>
+          <w:color w:val="0070C0"/>
+          <w:sz w:val="20"/>
+          <w:szCs w:val="20"/>
+        </w:rPr>
         <w:fldChar w:fldCharType="end"/>
       </w:r>
     </w:p>
@@ -21259,6 +22543,25 @@
           <w:szCs w:val="20"/>
         </w:rPr>
         <w:instrText xml:space="preserve"> MERGEFIELD "hierarchicDemetiaScaleStatus" </w:instrText>
+      </w:r>
+      <w:r>
+        <w:rPr>
+          <w:rFonts w:ascii="Arial" w:hAnsi="Arial" w:cs="Arial"/>
+          <w:color w:val="0070C0"/>
+          <w:sz w:val="20"/>
+          <w:szCs w:val="20"/>
+        </w:rPr>
+        <w:fldChar w:fldCharType="separate"/>
+      </w:r>
+      <w:r>
+        <w:rPr>
+          <w:rFonts w:ascii="Arial" w:hAnsi="Arial" w:cs="Arial"/>
+          <w:noProof/>
+          <w:color w:val="0070C0"/>
+          <w:sz w:val="20"/>
+          <w:szCs w:val="20"/>
+        </w:rPr>
+        <w:t>Hierarchic Dementia Scale Ax , Not required</w:t>
       </w:r>
       <w:r>
         <w:rPr>
@@ -21305,6 +22608,25 @@
           <w:sz w:val="20"/>
           <w:szCs w:val="20"/>
         </w:rPr>
+        <w:fldChar w:fldCharType="separate"/>
+      </w:r>
+      <w:r>
+        <w:rPr>
+          <w:rFonts w:ascii="Arial" w:hAnsi="Arial" w:cs="Arial"/>
+          <w:noProof/>
+          <w:color w:val="0070C0"/>
+          <w:sz w:val="20"/>
+          <w:szCs w:val="20"/>
+        </w:rPr>
+        <w:t>Medication management Ax , Not required</w:t>
+      </w:r>
+      <w:r>
+        <w:rPr>
+          <w:rFonts w:ascii="Arial" w:hAnsi="Arial" w:cs="Arial"/>
+          <w:color w:val="0070C0"/>
+          <w:sz w:val="20"/>
+          <w:szCs w:val="20"/>
+        </w:rPr>
         <w:fldChar w:fldCharType="end"/>
       </w:r>
     </w:p>
@@ -21335,6 +22657,25 @@
           <w:szCs w:val="20"/>
         </w:rPr>
         <w:instrText xml:space="preserve"> MERGEFIELD "mmseStatus" </w:instrText>
+      </w:r>
+      <w:r>
+        <w:rPr>
+          <w:rFonts w:ascii="Arial" w:hAnsi="Arial" w:cs="Arial"/>
+          <w:color w:val="0070C0"/>
+          <w:sz w:val="20"/>
+          <w:szCs w:val="20"/>
+        </w:rPr>
+        <w:fldChar w:fldCharType="separate"/>
+      </w:r>
+      <w:r>
+        <w:rPr>
+          <w:rFonts w:ascii="Arial" w:hAnsi="Arial" w:cs="Arial"/>
+          <w:noProof/>
+          <w:color w:val="0070C0"/>
+          <w:sz w:val="20"/>
+          <w:szCs w:val="20"/>
+        </w:rPr>
+        <w:t>MMSE , Not required</w:t>
       </w:r>
       <w:r>
         <w:rPr>
@@ -21381,6 +22722,25 @@
           <w:sz w:val="20"/>
           <w:szCs w:val="20"/>
         </w:rPr>
+        <w:fldChar w:fldCharType="separate"/>
+      </w:r>
+      <w:r>
+        <w:rPr>
+          <w:rFonts w:ascii="Arial" w:hAnsi="Arial" w:cs="Arial"/>
+          <w:noProof/>
+          <w:color w:val="0070C0"/>
+          <w:sz w:val="20"/>
+          <w:szCs w:val="20"/>
+        </w:rPr>
+        <w:t>Pain Ax , Not required</w:t>
+      </w:r>
+      <w:r>
+        <w:rPr>
+          <w:rFonts w:ascii="Arial" w:hAnsi="Arial" w:cs="Arial"/>
+          <w:color w:val="0070C0"/>
+          <w:sz w:val="20"/>
+          <w:szCs w:val="20"/>
+        </w:rPr>
         <w:fldChar w:fldCharType="end"/>
       </w:r>
     </w:p>
@@ -21419,6 +22779,25 @@
           <w:sz w:val="20"/>
           <w:szCs w:val="20"/>
         </w:rPr>
+        <w:fldChar w:fldCharType="separate"/>
+      </w:r>
+      <w:r>
+        <w:rPr>
+          <w:rFonts w:ascii="Arial" w:hAnsi="Arial" w:cs="Arial"/>
+          <w:noProof/>
+          <w:color w:val="0070C0"/>
+          <w:sz w:val="20"/>
+          <w:szCs w:val="20"/>
+        </w:rPr>
+        <w:t>Pressure injury risk Ax , Not required</w:t>
+      </w:r>
+      <w:r>
+        <w:rPr>
+          <w:rFonts w:ascii="Arial" w:hAnsi="Arial" w:cs="Arial"/>
+          <w:color w:val="0070C0"/>
+          <w:sz w:val="20"/>
+          <w:szCs w:val="20"/>
+        </w:rPr>
         <w:fldChar w:fldCharType="end"/>
       </w:r>
     </w:p>
@@ -21449,6 +22828,25 @@
           <w:szCs w:val="20"/>
         </w:rPr>
         <w:instrText xml:space="preserve"> MERGEFIELD "psychgeriatricAssessmentScaleStatus" </w:instrText>
+      </w:r>
+      <w:r>
+        <w:rPr>
+          <w:rFonts w:ascii="Arial" w:hAnsi="Arial" w:cs="Arial"/>
+          <w:color w:val="0070C0"/>
+          <w:sz w:val="20"/>
+          <w:szCs w:val="20"/>
+        </w:rPr>
+        <w:fldChar w:fldCharType="separate"/>
+      </w:r>
+      <w:r>
+        <w:rPr>
+          <w:rFonts w:ascii="Arial" w:hAnsi="Arial" w:cs="Arial"/>
+          <w:noProof/>
+          <w:color w:val="0070C0"/>
+          <w:sz w:val="20"/>
+          <w:szCs w:val="20"/>
+        </w:rPr>
+        <w:t>Psychogeriatric Ax scale , Not required</w:t>
       </w:r>
       <w:r>
         <w:rPr>
@@ -21598,7 +22996,7 @@
             <w:rPr>
               <w:noProof/>
             </w:rPr>
-            <w:t>21/11/2023</w:t>
+            <w:t>16/01/2024</w:t>
           </w:r>
           <w:r>
             <w:fldChar w:fldCharType="end"/>
@@ -21655,14 +23053,27 @@
           <w:r>
             <w:t xml:space="preserve"> of </w:t>
           </w:r>
-          <w:fldSimple w:instr=" NUMPAGES  \* Arabic  \* MERGEFORMAT ">
-            <w:r>
-              <w:rPr>
-                <w:noProof/>
-              </w:rPr>
-              <w:t>10</w:t>
-            </w:r>
-          </w:fldSimple>
+          <w:r>
+            <w:fldChar w:fldCharType="begin"/>
+          </w:r>
+          <w:r>
+            <w:instrText xml:space="preserve"> NUMPAGES  \* Arabic  \* MERGEFORMAT </w:instrText>
+          </w:r>
+          <w:r>
+            <w:fldChar w:fldCharType="separate"/>
+          </w:r>
+          <w:r>
+            <w:rPr>
+              <w:noProof/>
+            </w:rPr>
+            <w:t>10</w:t>
+          </w:r>
+          <w:r>
+            <w:rPr>
+              <w:noProof/>
+            </w:rPr>
+            <w:fldChar w:fldCharType="end"/>
+          </w:r>
         </w:p>
       </w:tc>
     </w:tr>
@@ -21768,7 +23179,7 @@
             <w:rPr>
               <w:noProof/>
             </w:rPr>
-            <w:t>21/11/2023</w:t>
+            <w:t>16/01/2024</w:t>
           </w:r>
           <w:r>
             <w:fldChar w:fldCharType="end"/>
@@ -21825,14 +23236,27 @@
           <w:r>
             <w:t xml:space="preserve"> of </w:t>
           </w:r>
-          <w:fldSimple w:instr=" NUMPAGES  \* Arabic  \* MERGEFORMAT ">
-            <w:r>
-              <w:rPr>
-                <w:noProof/>
-              </w:rPr>
-              <w:t>10</w:t>
-            </w:r>
-          </w:fldSimple>
+          <w:r>
+            <w:fldChar w:fldCharType="begin"/>
+          </w:r>
+          <w:r>
+            <w:instrText xml:space="preserve"> NUMPAGES  \* Arabic  \* MERGEFORMAT </w:instrText>
+          </w:r>
+          <w:r>
+            <w:fldChar w:fldCharType="separate"/>
+          </w:r>
+          <w:r>
+            <w:rPr>
+              <w:noProof/>
+            </w:rPr>
+            <w:t>10</w:t>
+          </w:r>
+          <w:r>
+            <w:rPr>
+              <w:noProof/>
+            </w:rPr>
+            <w:fldChar w:fldCharType="end"/>
+          </w:r>
         </w:p>
       </w:tc>
     </w:tr>
@@ -21887,14 +23311,27 @@
     <w:pPr>
       <w:pStyle w:val="FormHeaderPage2"/>
     </w:pPr>
-    <w:fldSimple w:instr=" STYLEREF  FormTitle  \* MERGEFORMAT ">
-      <w:r>
-        <w:rPr>
-          <w:noProof/>
-        </w:rPr>
-        <w:t>Health &amp; Wellbeing Assessment</w:t>
-      </w:r>
-    </w:fldSimple>
+    <w:r>
+      <w:fldChar w:fldCharType="begin"/>
+    </w:r>
+    <w:r>
+      <w:instrText xml:space="preserve"> STYLEREF  FormTitle  \* MERGEFORMAT </w:instrText>
+    </w:r>
+    <w:r>
+      <w:fldChar w:fldCharType="separate"/>
+    </w:r>
+    <w:r>
+      <w:rPr>
+        <w:noProof/>
+      </w:rPr>
+      <w:t>Health &amp; Wellbeing Assessment</w:t>
+    </w:r>
+    <w:r>
+      <w:rPr>
+        <w:noProof/>
+      </w:rPr>
+      <w:fldChar w:fldCharType="end"/>
+    </w:r>
   </w:p>
   <w:p>
     <w:pPr>
@@ -26715,16 +28152,15 @@
 </file>
 
 <file path=customXml/item1.xml><?xml version="1.0" encoding="utf-8"?>
-<b:Sources xmlns:b="http://schemas.openxmlformats.org/officeDocument/2006/bibliography" xmlns="http://schemas.openxmlformats.org/officeDocument/2006/bibliography" SelectedStyle="\APA.XSL" StyleName="APA"/>
+<?mso-contentType ?>
+<FormTemplates xmlns="http://schemas.microsoft.com/sharepoint/v3/contenttype/forms">
+  <Display>DocumentLibraryForm</Display>
+  <Edit>DocumentLibraryForm</Edit>
+  <New>DocumentLibraryForm</New>
+</FormTemplates>
 </file>
 
 <file path=customXml/item2.xml><?xml version="1.0" encoding="utf-8"?>
-<p:properties xmlns:p="http://schemas.microsoft.com/office/2006/metadata/properties" xmlns:xsi="http://www.w3.org/2001/XMLSchema-instance" xmlns:pc="http://schemas.microsoft.com/office/infopath/2007/PartnerControls">
-  <documentManagement/>
-</p:properties>
-</file>
-
-<file path=customXml/item3.xml><?xml version="1.0" encoding="utf-8"?>
 <ct:contentTypeSchema xmlns:ct="http://schemas.microsoft.com/office/2006/metadata/contentType" xmlns:ma="http://schemas.microsoft.com/office/2006/metadata/properties/metaAttributes" ct:_="" ma:_="" ma:contentTypeName="Document" ma:contentTypeID="0x010100EDF5CB7A34B963469470B20D192200CC" ma:contentTypeVersion="6" ma:contentTypeDescription="Create a new document." ma:contentTypeScope="" ma:versionID="df7b4b30b02dec00d09e9427482fb91e">
   <xsd:schema xmlns:xsd="http://www.w3.org/2001/XMLSchema" xmlns:xs="http://www.w3.org/2001/XMLSchema" xmlns:p="http://schemas.microsoft.com/office/2006/metadata/properties" xmlns:ns2="5b216850-4aa5-4fe9-83fd-afc9ec376fd6" xmlns:ns3="90dd6566-0c72-4654-b0e0-8b8857f3e3ea" targetNamespace="http://schemas.microsoft.com/office/2006/metadata/properties" ma:root="true" ma:fieldsID="c4c3069de4a51a743857999e8d3121c7" ns2:_="" ns3:_="">
     <xsd:import namespace="5b216850-4aa5-4fe9-83fd-afc9ec376fd6"/>
@@ -26903,41 +28339,25 @@
 </ct:contentTypeSchema>
 </file>
 
+<file path=customXml/item3.xml><?xml version="1.0" encoding="utf-8"?>
+<p:properties xmlns:p="http://schemas.microsoft.com/office/2006/metadata/properties" xmlns:xsi="http://www.w3.org/2001/XMLSchema-instance" xmlns:pc="http://schemas.microsoft.com/office/infopath/2007/PartnerControls">
+  <documentManagement/>
+</p:properties>
+</file>
+
 <file path=customXml/item4.xml><?xml version="1.0" encoding="utf-8"?>
-<?mso-contentType ?>
-<FormTemplates xmlns="http://schemas.microsoft.com/sharepoint/v3/contenttype/forms">
-  <Display>DocumentLibraryForm</Display>
-  <Edit>DocumentLibraryForm</Edit>
-  <New>DocumentLibraryForm</New>
-</FormTemplates>
+<b:Sources xmlns:b="http://schemas.openxmlformats.org/officeDocument/2006/bibliography" xmlns="http://schemas.openxmlformats.org/officeDocument/2006/bibliography" SelectedStyle="\APA.XSL" StyleName="APA"/>
 </file>
 
 <file path=customXml/itemProps1.xml><?xml version="1.0" encoding="utf-8"?>
-<ds:datastoreItem xmlns:ds="http://schemas.openxmlformats.org/officeDocument/2006/customXml" ds:itemID="{2917F5F9-02AF-48AF-B089-2A09C7548877}">
+<ds:datastoreItem xmlns:ds="http://schemas.openxmlformats.org/officeDocument/2006/customXml" ds:itemID="{7EB57670-54EC-4AB7-AFAD-B68C046CA870}">
   <ds:schemaRefs>
-    <ds:schemaRef ds:uri="http://schemas.openxmlformats.org/officeDocument/2006/bibliography"/>
+    <ds:schemaRef ds:uri="http://schemas.microsoft.com/sharepoint/v3/contenttype/forms"/>
   </ds:schemaRefs>
 </ds:datastoreItem>
 </file>
 
 <file path=customXml/itemProps2.xml><?xml version="1.0" encoding="utf-8"?>
-<ds:datastoreItem xmlns:ds="http://schemas.openxmlformats.org/officeDocument/2006/customXml" ds:itemID="{F6A53EED-9433-4BF9-949D-52F6BA3CB7EA}">
-  <ds:schemaRefs>
-    <ds:schemaRef ds:uri="http://purl.org/dc/dcmitype/"/>
-    <ds:schemaRef ds:uri="http://schemas.microsoft.com/office/2006/documentManagement/types"/>
-    <ds:schemaRef ds:uri="http://purl.org/dc/elements/1.1/"/>
-    <ds:schemaRef ds:uri="http://schemas.microsoft.com/office/2006/metadata/properties"/>
-    <ds:schemaRef ds:uri="http://www.w3.org/XML/1998/namespace"/>
-    <ds:schemaRef ds:uri="http://purl.org/dc/terms/"/>
-    <ds:schemaRef ds:uri="http://schemas.microsoft.com/office/infopath/2007/PartnerControls"/>
-    <ds:schemaRef ds:uri="http://schemas.openxmlformats.org/package/2006/metadata/core-properties"/>
-    <ds:schemaRef ds:uri="90dd6566-0c72-4654-b0e0-8b8857f3e3ea"/>
-    <ds:schemaRef ds:uri="5b216850-4aa5-4fe9-83fd-afc9ec376fd6"/>
-  </ds:schemaRefs>
-</ds:datastoreItem>
-</file>
-
-<file path=customXml/itemProps3.xml><?xml version="1.0" encoding="utf-8"?>
 <ds:datastoreItem xmlns:ds="http://schemas.openxmlformats.org/officeDocument/2006/customXml" ds:itemID="{917E1B0A-B32C-4E3C-97B7-5AF1121C176D}">
   <ds:schemaRefs>
     <ds:schemaRef ds:uri="http://schemas.microsoft.com/office/2006/metadata/contentType"/>
@@ -26956,10 +28376,27 @@
 </ds:datastoreItem>
 </file>
 
+<file path=customXml/itemProps3.xml><?xml version="1.0" encoding="utf-8"?>
+<ds:datastoreItem xmlns:ds="http://schemas.openxmlformats.org/officeDocument/2006/customXml" ds:itemID="{F6A53EED-9433-4BF9-949D-52F6BA3CB7EA}">
+  <ds:schemaRefs>
+    <ds:schemaRef ds:uri="http://purl.org/dc/dcmitype/"/>
+    <ds:schemaRef ds:uri="http://schemas.microsoft.com/office/2006/documentManagement/types"/>
+    <ds:schemaRef ds:uri="http://purl.org/dc/elements/1.1/"/>
+    <ds:schemaRef ds:uri="http://schemas.microsoft.com/office/2006/metadata/properties"/>
+    <ds:schemaRef ds:uri="http://www.w3.org/XML/1998/namespace"/>
+    <ds:schemaRef ds:uri="http://purl.org/dc/terms/"/>
+    <ds:schemaRef ds:uri="http://schemas.microsoft.com/office/infopath/2007/PartnerControls"/>
+    <ds:schemaRef ds:uri="http://schemas.openxmlformats.org/package/2006/metadata/core-properties"/>
+    <ds:schemaRef ds:uri="90dd6566-0c72-4654-b0e0-8b8857f3e3ea"/>
+    <ds:schemaRef ds:uri="5b216850-4aa5-4fe9-83fd-afc9ec376fd6"/>
+  </ds:schemaRefs>
+</ds:datastoreItem>
+</file>
+
 <file path=customXml/itemProps4.xml><?xml version="1.0" encoding="utf-8"?>
-<ds:datastoreItem xmlns:ds="http://schemas.openxmlformats.org/officeDocument/2006/customXml" ds:itemID="{7EB57670-54EC-4AB7-AFAD-B68C046CA870}">
+<ds:datastoreItem xmlns:ds="http://schemas.openxmlformats.org/officeDocument/2006/customXml" ds:itemID="{2917F5F9-02AF-48AF-B089-2A09C7548877}">
   <ds:schemaRefs>
-    <ds:schemaRef ds:uri="http://schemas.microsoft.com/sharepoint/v3/contenttype/forms"/>
+    <ds:schemaRef ds:uri="http://schemas.openxmlformats.org/officeDocument/2006/bibliography"/>
   </ds:schemaRefs>
 </ds:datastoreItem>
 </file>